--- a/Documentation/Diagrams/Use-Case.docx
+++ b/Documentation/Diagrams/Use-Case.docx
@@ -1,11 +1,633 @@
 
 <file path=word/document.xml><?xml version="1.0" encoding="utf-8"?>
-<w:document xmlns:wpc="http://schemas.microsoft.com/office/word/2010/wordprocessingCanvas" xmlns:cx="http://schemas.microsoft.com/office/drawing/2014/chartex" xmlns:cx1="http://schemas.microsoft.com/office/drawing/2015/9/8/chartex" xmlns:cx2="http://schemas.microsoft.com/office/drawing/2015/10/21/chartex" xmlns:cx3="http://schemas.microsoft.com/office/drawing/2016/5/9/chartex" xmlns:cx4="http://schemas.microsoft.com/office/drawing/2016/5/10/chartex" xmlns:cx5="http://schemas.microsoft.com/office/drawing/2016/5/11/chartex" xmlns:cx6="http://schemas.microsoft.com/office/drawing/2016/5/12/chartex" xmlns:cx7="http://schemas.microsoft.com/office/drawing/2016/5/13/chartex" xmlns:cx8="http://schemas.microsoft.com/office/drawing/2016/5/14/chartex" xmlns:mc="http://schemas.openxmlformats.org/markup-compatibility/2006" xmlns:aink="http://schemas.microsoft.com/office/drawing/2016/ink" xmlns:am3d="http://schemas.microsoft.com/office/drawing/2017/model3d" xmlns:o="urn:schemas-microsoft-com:office:office" xmlns:r="http://schemas.openxmlformats.org/officeDocument/2006/relationships" xmlns:m="http://schemas.openxmlformats.org/officeDocument/2006/math" xmlns:v="urn:schemas-microsoft-com:vml" xmlns:wp14="http://schemas.microsoft.com/office/word/2010/wordprocessingDrawing" xmlns:wp="http://schemas.openxmlformats.org/drawingml/2006/wordprocessingDrawing" xmlns:w10="urn:schemas-microsoft-com:office:word" xmlns:w="http://schemas.openxmlformats.org/wordprocessingml/2006/main" xmlns:w14="http://schemas.microsoft.com/office/word/2010/wordml" xmlns:w15="http://schemas.microsoft.com/office/word/2012/wordml" xmlns:w16cid="http://schemas.microsoft.com/office/word/2016/wordml/cid" xmlns:w16se="http://schemas.microsoft.com/office/word/2015/wordml/symex" xmlns:wpg="http://schemas.microsoft.com/office/word/2010/wordprocessingGroup" xmlns:wpi="http://schemas.microsoft.com/office/word/2010/wordprocessingInk" xmlns:wne="http://schemas.microsoft.com/office/word/2006/wordml" xmlns:wps="http://schemas.microsoft.com/office/word/2010/wordprocessingShape" mc:Ignorable="w14 w15 w16se w16cid wp14">
+<w:document xmlns:wpc="http://schemas.microsoft.com/office/word/2010/wordprocessingCanvas" xmlns:mc="http://schemas.openxmlformats.org/markup-compatibility/2006" xmlns:o="urn:schemas-microsoft-com:office:office" xmlns:r="http://schemas.openxmlformats.org/officeDocument/2006/relationships" xmlns:m="http://schemas.openxmlformats.org/officeDocument/2006/math" xmlns:v="urn:schemas-microsoft-com:vml" xmlns:wp14="http://schemas.microsoft.com/office/word/2010/wordprocessingDrawing" xmlns:wp="http://schemas.openxmlformats.org/drawingml/2006/wordprocessingDrawing" xmlns:w10="urn:schemas-microsoft-com:office:word" xmlns:w="http://schemas.openxmlformats.org/wordprocessingml/2006/main" xmlns:w14="http://schemas.microsoft.com/office/word/2010/wordml" xmlns:w15="http://schemas.microsoft.com/office/word/2012/wordml" xmlns:wpg="http://schemas.microsoft.com/office/word/2010/wordprocessingGroup" xmlns:wpi="http://schemas.microsoft.com/office/word/2010/wordprocessingInk" xmlns:wne="http://schemas.microsoft.com/office/word/2006/wordml" xmlns:wps="http://schemas.microsoft.com/office/word/2010/wordprocessingShape" mc:Ignorable="w14 w15 wp14">
   <w:body>
     <w:p>
-      <w:bookmarkStart w:id="0" w:name="_GoBack"/>
-      <w:bookmarkEnd w:id="0"/>
       <w:r>
+        <w:rPr>
+          <w:noProof/>
+          <w:lang w:eastAsia="en-PH"/>
+        </w:rPr>
+        <mc:AlternateContent>
+          <mc:Choice Requires="wps">
+            <w:drawing>
+              <wp:anchor distT="0" distB="0" distL="114300" distR="114300" simplePos="0" relativeHeight="251732992" behindDoc="0" locked="0" layoutInCell="1" allowOverlap="1" wp14:anchorId="748BF4C9" wp14:editId="72C93013">
+                <wp:simplePos x="0" y="0"/>
+                <wp:positionH relativeFrom="column">
+                  <wp:posOffset>5346065</wp:posOffset>
+                </wp:positionH>
+                <wp:positionV relativeFrom="paragraph">
+                  <wp:posOffset>5543550</wp:posOffset>
+                </wp:positionV>
+                <wp:extent cx="1229360" cy="471170"/>
+                <wp:effectExtent l="0" t="0" r="8890" b="5080"/>
+                <wp:wrapNone/>
+                <wp:docPr id="76" name="Text Box 76"/>
+                <wp:cNvGraphicFramePr/>
+                <a:graphic xmlns:a="http://schemas.openxmlformats.org/drawingml/2006/main">
+                  <a:graphicData uri="http://schemas.microsoft.com/office/word/2010/wordprocessingShape">
+                    <wps:wsp>
+                      <wps:cNvSpPr txBox="1"/>
+                      <wps:spPr>
+                        <a:xfrm>
+                          <a:off x="0" y="0"/>
+                          <a:ext cx="1229360" cy="471170"/>
+                        </a:xfrm>
+                        <a:prstGeom prst="rect">
+                          <a:avLst/>
+                        </a:prstGeom>
+                        <a:solidFill>
+                          <a:schemeClr val="lt1"/>
+                        </a:solidFill>
+                        <a:ln w="6350">
+                          <a:noFill/>
+                        </a:ln>
+                      </wps:spPr>
+                      <wps:txbx>
+                        <w:txbxContent>
+                          <w:p>
+                            <w:pPr>
+                              <w:jc w:val="center"/>
+                              <w:rPr>
+                                <w:rFonts w:ascii="Century Gothic" w:hAnsi="Century Gothic"/>
+                                <w:b/>
+                              </w:rPr>
+                            </w:pPr>
+                            <w:r>
+                              <w:rPr>
+                                <w:rFonts w:ascii="Century Gothic" w:hAnsi="Century Gothic"/>
+                                <w:b/>
+                              </w:rPr>
+                              <w:t>Visitors</w:t>
+                            </w:r>
+                          </w:p>
+                        </w:txbxContent>
+                      </wps:txbx>
+                      <wps:bodyPr rot="0" spcFirstLastPara="0" vertOverflow="overflow" horzOverflow="overflow" vert="horz" wrap="square" lIns="91440" tIns="45720" rIns="91440" bIns="45720" numCol="1" spcCol="0" rtlCol="0" fromWordArt="0" anchor="t" anchorCtr="0" forceAA="0" compatLnSpc="1">
+                        <a:prstTxWarp prst="textNoShape">
+                          <a:avLst/>
+                        </a:prstTxWarp>
+                        <a:noAutofit/>
+                      </wps:bodyPr>
+                    </wps:wsp>
+                  </a:graphicData>
+                </a:graphic>
+                <wp14:sizeRelH relativeFrom="margin">
+                  <wp14:pctWidth>0</wp14:pctWidth>
+                </wp14:sizeRelH>
+                <wp14:sizeRelV relativeFrom="margin">
+                  <wp14:pctHeight>0</wp14:pctHeight>
+                </wp14:sizeRelV>
+              </wp:anchor>
+            </w:drawing>
+          </mc:Choice>
+          <mc:Fallback>
+            <w:pict>
+              <v:shapetype w14:anchorId="748BF4C9" id="_x0000_t202" coordsize="21600,21600" o:spt="202" path="m,l,21600r21600,l21600,xe">
+                <v:stroke joinstyle="miter"/>
+                <v:path gradientshapeok="t" o:connecttype="rect"/>
+              </v:shapetype>
+              <v:shape id="Text Box 76" o:spid="_x0000_s1026" type="#_x0000_t202" style="position:absolute;margin-left:420.95pt;margin-top:436.5pt;width:96.8pt;height:37.1pt;z-index:251732992;visibility:visible;mso-wrap-style:square;mso-width-percent:0;mso-height-percent:0;mso-wrap-distance-left:9pt;mso-wrap-distance-top:0;mso-wrap-distance-right:9pt;mso-wrap-distance-bottom:0;mso-position-horizontal:absolute;mso-position-horizontal-relative:text;mso-position-vertical:absolute;mso-position-vertical-relative:text;mso-width-percent:0;mso-height-percent:0;mso-width-relative:margin;mso-height-relative:margin;v-text-anchor:top" o:gfxdata="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" fillcolor="white [3201]" stroked="f" strokeweight=".5pt">
+                <v:textbox>
+                  <w:txbxContent>
+                    <w:p>
+                      <w:pPr>
+                        <w:jc w:val="center"/>
+                        <w:rPr>
+                          <w:rFonts w:ascii="Century Gothic" w:hAnsi="Century Gothic"/>
+                          <w:b/>
+                        </w:rPr>
+                      </w:pPr>
+                      <w:r>
+                        <w:rPr>
+                          <w:rFonts w:ascii="Century Gothic" w:hAnsi="Century Gothic"/>
+                          <w:b/>
+                        </w:rPr>
+                        <w:t>Visitors</w:t>
+                      </w:r>
+                    </w:p>
+                  </w:txbxContent>
+                </v:textbox>
+              </v:shape>
+            </w:pict>
+          </mc:Fallback>
+        </mc:AlternateContent>
+      </w:r>
+      <w:r>
+        <w:rPr>
+          <w:noProof/>
+          <w:lang w:eastAsia="en-PH"/>
+        </w:rPr>
+        <mc:AlternateContent>
+          <mc:Choice Requires="wps">
+            <w:drawing>
+              <wp:anchor distT="0" distB="0" distL="114300" distR="114300" simplePos="0" relativeHeight="251735040" behindDoc="0" locked="0" layoutInCell="1" allowOverlap="1" wp14:anchorId="61AC7361" wp14:editId="4E60F418">
+                <wp:simplePos x="0" y="0"/>
+                <wp:positionH relativeFrom="column">
+                  <wp:posOffset>-560070</wp:posOffset>
+                </wp:positionH>
+                <wp:positionV relativeFrom="paragraph">
+                  <wp:posOffset>5540375</wp:posOffset>
+                </wp:positionV>
+                <wp:extent cx="1338580" cy="471170"/>
+                <wp:effectExtent l="0" t="0" r="0" b="5080"/>
+                <wp:wrapNone/>
+                <wp:docPr id="77" name="Text Box 77"/>
+                <wp:cNvGraphicFramePr/>
+                <a:graphic xmlns:a="http://schemas.openxmlformats.org/drawingml/2006/main">
+                  <a:graphicData uri="http://schemas.microsoft.com/office/word/2010/wordprocessingShape">
+                    <wps:wsp>
+                      <wps:cNvSpPr txBox="1"/>
+                      <wps:spPr>
+                        <a:xfrm>
+                          <a:off x="0" y="0"/>
+                          <a:ext cx="1338580" cy="471170"/>
+                        </a:xfrm>
+                        <a:prstGeom prst="rect">
+                          <a:avLst/>
+                        </a:prstGeom>
+                        <a:solidFill>
+                          <a:schemeClr val="lt1"/>
+                        </a:solidFill>
+                        <a:ln w="6350">
+                          <a:noFill/>
+                        </a:ln>
+                      </wps:spPr>
+                      <wps:txbx>
+                        <w:txbxContent>
+                          <w:p>
+                            <w:pPr>
+                              <w:jc w:val="center"/>
+                              <w:rPr>
+                                <w:rFonts w:ascii="Century Gothic" w:hAnsi="Century Gothic"/>
+                                <w:b/>
+                              </w:rPr>
+                            </w:pPr>
+                            <w:r>
+                              <w:rPr>
+                                <w:rFonts w:ascii="Century Gothic" w:hAnsi="Century Gothic"/>
+                                <w:b/>
+                              </w:rPr>
+                              <w:t>SSCR Community</w:t>
+                            </w:r>
+                          </w:p>
+                        </w:txbxContent>
+                      </wps:txbx>
+                      <wps:bodyPr rot="0" spcFirstLastPara="0" vertOverflow="overflow" horzOverflow="overflow" vert="horz" wrap="square" lIns="91440" tIns="45720" rIns="91440" bIns="45720" numCol="1" spcCol="0" rtlCol="0" fromWordArt="0" anchor="t" anchorCtr="0" forceAA="0" compatLnSpc="1">
+                        <a:prstTxWarp prst="textNoShape">
+                          <a:avLst/>
+                        </a:prstTxWarp>
+                        <a:noAutofit/>
+                      </wps:bodyPr>
+                    </wps:wsp>
+                  </a:graphicData>
+                </a:graphic>
+                <wp14:sizeRelH relativeFrom="margin">
+                  <wp14:pctWidth>0</wp14:pctWidth>
+                </wp14:sizeRelH>
+                <wp14:sizeRelV relativeFrom="margin">
+                  <wp14:pctHeight>0</wp14:pctHeight>
+                </wp14:sizeRelV>
+              </wp:anchor>
+            </w:drawing>
+          </mc:Choice>
+          <mc:Fallback>
+            <w:pict>
+              <v:shape w14:anchorId="61AC7361" id="Text Box 77" o:spid="_x0000_s1027" type="#_x0000_t202" style="position:absolute;margin-left:-44.1pt;margin-top:436.25pt;width:105.4pt;height:37.1pt;z-index:251735040;visibility:visible;mso-wrap-style:square;mso-width-percent:0;mso-height-percent:0;mso-wrap-distance-left:9pt;mso-wrap-distance-top:0;mso-wrap-distance-right:9pt;mso-wrap-distance-bottom:0;mso-position-horizontal:absolute;mso-position-horizontal-relative:text;mso-position-vertical:absolute;mso-position-vertical-relative:text;mso-width-percent:0;mso-height-percent:0;mso-width-relative:margin;mso-height-relative:margin;v-text-anchor:top" o:gfxdata="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" fillcolor="white [3201]" stroked="f" strokeweight=".5pt">
+                <v:textbox>
+                  <w:txbxContent>
+                    <w:p>
+                      <w:pPr>
+                        <w:jc w:val="center"/>
+                        <w:rPr>
+                          <w:rFonts w:ascii="Century Gothic" w:hAnsi="Century Gothic"/>
+                          <w:b/>
+                        </w:rPr>
+                      </w:pPr>
+                      <w:r>
+                        <w:rPr>
+                          <w:rFonts w:ascii="Century Gothic" w:hAnsi="Century Gothic"/>
+                          <w:b/>
+                        </w:rPr>
+                        <w:t>SSCR Community</w:t>
+                      </w:r>
+                    </w:p>
+                  </w:txbxContent>
+                </v:textbox>
+              </v:shape>
+            </w:pict>
+          </mc:Fallback>
+        </mc:AlternateContent>
+      </w:r>
+      <w:r>
+        <w:rPr>
+          <w:noProof/>
+          <w:lang w:eastAsia="en-PH"/>
+        </w:rPr>
+        <mc:AlternateContent>
+          <mc:Choice Requires="wps">
+            <w:drawing>
+              <wp:anchor distT="0" distB="0" distL="114300" distR="114300" simplePos="0" relativeHeight="251725824" behindDoc="0" locked="0" layoutInCell="1" allowOverlap="1" wp14:anchorId="5E4CB737" wp14:editId="18CB0EEC">
+                <wp:simplePos x="0" y="0"/>
+                <wp:positionH relativeFrom="column">
+                  <wp:posOffset>4733925</wp:posOffset>
+                </wp:positionH>
+                <wp:positionV relativeFrom="paragraph">
+                  <wp:posOffset>323850</wp:posOffset>
+                </wp:positionV>
+                <wp:extent cx="9525" cy="3133725"/>
+                <wp:effectExtent l="0" t="0" r="28575" b="28575"/>
+                <wp:wrapNone/>
+                <wp:docPr id="72" name="Straight Connector 72"/>
+                <wp:cNvGraphicFramePr/>
+                <a:graphic xmlns:a="http://schemas.openxmlformats.org/drawingml/2006/main">
+                  <a:graphicData uri="http://schemas.microsoft.com/office/word/2010/wordprocessingShape">
+                    <wps:wsp>
+                      <wps:cNvCnPr/>
+                      <wps:spPr>
+                        <a:xfrm>
+                          <a:off x="0" y="0"/>
+                          <a:ext cx="9525" cy="3133725"/>
+                        </a:xfrm>
+                        <a:prstGeom prst="line">
+                          <a:avLst/>
+                        </a:prstGeom>
+                      </wps:spPr>
+                      <wps:style>
+                        <a:lnRef idx="3">
+                          <a:schemeClr val="accent2"/>
+                        </a:lnRef>
+                        <a:fillRef idx="0">
+                          <a:schemeClr val="accent2"/>
+                        </a:fillRef>
+                        <a:effectRef idx="2">
+                          <a:schemeClr val="accent2"/>
+                        </a:effectRef>
+                        <a:fontRef idx="minor">
+                          <a:schemeClr val="tx1"/>
+                        </a:fontRef>
+                      </wps:style>
+                      <wps:bodyPr/>
+                    </wps:wsp>
+                  </a:graphicData>
+                </a:graphic>
+                <wp14:sizeRelH relativeFrom="margin">
+                  <wp14:pctWidth>0</wp14:pctWidth>
+                </wp14:sizeRelH>
+                <wp14:sizeRelV relativeFrom="margin">
+                  <wp14:pctHeight>0</wp14:pctHeight>
+                </wp14:sizeRelV>
+              </wp:anchor>
+            </w:drawing>
+          </mc:Choice>
+          <mc:Fallback>
+            <w:pict>
+              <v:line w14:anchorId="60529BDC" id="Straight Connector 72" o:spid="_x0000_s1026" style="position:absolute;z-index:251725824;visibility:visible;mso-wrap-style:square;mso-width-percent:0;mso-height-percent:0;mso-wrap-distance-left:9pt;mso-wrap-distance-top:0;mso-wrap-distance-right:9pt;mso-wrap-distance-bottom:0;mso-position-horizontal:absolute;mso-position-horizontal-relative:text;mso-position-vertical:absolute;mso-position-vertical-relative:text;mso-width-percent:0;mso-height-percent:0;mso-width-relative:margin;mso-height-relative:margin" from="372.75pt,25.5pt" to="373.5pt,272.25pt" o:gfxdata="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" strokecolor="#ed7d31 [3205]" strokeweight="1.5pt">
+                <v:stroke joinstyle="miter"/>
+              </v:line>
+            </w:pict>
+          </mc:Fallback>
+        </mc:AlternateContent>
+      </w:r>
+      <w:r>
+        <w:rPr>
+          <w:noProof/>
+          <w:lang w:eastAsia="en-PH"/>
+        </w:rPr>
+        <mc:AlternateContent>
+          <mc:Choice Requires="wps">
+            <w:drawing>
+              <wp:anchor distT="4294967295" distB="4294967295" distL="114300" distR="114300" simplePos="0" relativeHeight="251749376" behindDoc="0" locked="0" layoutInCell="1" allowOverlap="1" wp14:anchorId="085D0A9A" wp14:editId="48471643">
+                <wp:simplePos x="0" y="0"/>
+                <wp:positionH relativeFrom="column">
+                  <wp:posOffset>1276350</wp:posOffset>
+                </wp:positionH>
+                <wp:positionV relativeFrom="paragraph">
+                  <wp:posOffset>5286375</wp:posOffset>
+                </wp:positionV>
+                <wp:extent cx="973455" cy="3175"/>
+                <wp:effectExtent l="0" t="76200" r="17145" b="92075"/>
+                <wp:wrapNone/>
+                <wp:docPr id="2" name="Straight Arrow Connector 2"/>
+                <wp:cNvGraphicFramePr>
+                  <a:graphicFrameLocks xmlns:a="http://schemas.openxmlformats.org/drawingml/2006/main"/>
+                </wp:cNvGraphicFramePr>
+                <a:graphic xmlns:a="http://schemas.openxmlformats.org/drawingml/2006/main">
+                  <a:graphicData uri="http://schemas.microsoft.com/office/word/2010/wordprocessingShape">
+                    <wps:wsp>
+                      <wps:cNvCnPr>
+                        <a:cxnSpLocks/>
+                      </wps:cNvCnPr>
+                      <wps:spPr>
+                        <a:xfrm>
+                          <a:off x="0" y="0"/>
+                          <a:ext cx="973455" cy="3175"/>
+                        </a:xfrm>
+                        <a:prstGeom prst="straightConnector1">
+                          <a:avLst/>
+                        </a:prstGeom>
+                        <a:ln>
+                          <a:tailEnd type="triangle"/>
+                        </a:ln>
+                      </wps:spPr>
+                      <wps:style>
+                        <a:lnRef idx="3">
+                          <a:schemeClr val="accent4"/>
+                        </a:lnRef>
+                        <a:fillRef idx="0">
+                          <a:schemeClr val="accent4"/>
+                        </a:fillRef>
+                        <a:effectRef idx="2">
+                          <a:schemeClr val="accent4"/>
+                        </a:effectRef>
+                        <a:fontRef idx="minor">
+                          <a:schemeClr val="tx1"/>
+                        </a:fontRef>
+                      </wps:style>
+                      <wps:bodyPr/>
+                    </wps:wsp>
+                  </a:graphicData>
+                </a:graphic>
+                <wp14:sizeRelH relativeFrom="margin">
+                  <wp14:pctWidth>0</wp14:pctWidth>
+                </wp14:sizeRelH>
+                <wp14:sizeRelV relativeFrom="margin">
+                  <wp14:pctHeight>0</wp14:pctHeight>
+                </wp14:sizeRelV>
+              </wp:anchor>
+            </w:drawing>
+          </mc:Choice>
+          <mc:Fallback>
+            <w:pict>
+              <v:shapetype w14:anchorId="6788C380" id="_x0000_t32" coordsize="21600,21600" o:spt="32" o:oned="t" path="m,l21600,21600e" filled="f">
+                <v:path arrowok="t" fillok="f" o:connecttype="none"/>
+                <o:lock v:ext="edit" shapetype="t"/>
+              </v:shapetype>
+              <v:shape id="Straight Arrow Connector 2" o:spid="_x0000_s1026" type="#_x0000_t32" style="position:absolute;margin-left:100.5pt;margin-top:416.25pt;width:76.65pt;height:.25pt;z-index:251749376;visibility:visible;mso-wrap-style:square;mso-width-percent:0;mso-height-percent:0;mso-wrap-distance-left:9pt;mso-wrap-distance-top:-3e-5mm;mso-wrap-distance-right:9pt;mso-wrap-distance-bottom:-3e-5mm;mso-position-horizontal:absolute;mso-position-horizontal-relative:text;mso-position-vertical:absolute;mso-position-vertical-relative:text;mso-width-percent:0;mso-height-percent:0;mso-width-relative:margin;mso-height-relative:margin" o:gfxdata="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" strokecolor="#ffc000 [3207]" strokeweight="1.5pt">
+                <v:stroke endarrow="block" joinstyle="miter"/>
+                <o:lock v:ext="edit" shapetype="f"/>
+              </v:shape>
+            </w:pict>
+          </mc:Fallback>
+        </mc:AlternateContent>
+      </w:r>
+      <w:r>
+        <w:rPr>
+          <w:noProof/>
+          <w:lang w:eastAsia="en-PH"/>
+        </w:rPr>
+        <mc:AlternateContent>
+          <mc:Choice Requires="wps">
+            <w:drawing>
+              <wp:anchor distT="0" distB="0" distL="114300" distR="114300" simplePos="0" relativeHeight="251730944" behindDoc="0" locked="0" layoutInCell="1" allowOverlap="1" wp14:anchorId="334048C5" wp14:editId="2B67A21B">
+                <wp:simplePos x="0" y="0"/>
+                <wp:positionH relativeFrom="column">
+                  <wp:posOffset>5276849</wp:posOffset>
+                </wp:positionH>
+                <wp:positionV relativeFrom="paragraph">
+                  <wp:posOffset>2171700</wp:posOffset>
+                </wp:positionV>
+                <wp:extent cx="1438275" cy="471170"/>
+                <wp:effectExtent l="0" t="0" r="9525" b="5080"/>
+                <wp:wrapNone/>
+                <wp:docPr id="75" name="Text Box 75"/>
+                <wp:cNvGraphicFramePr/>
+                <a:graphic xmlns:a="http://schemas.openxmlformats.org/drawingml/2006/main">
+                  <a:graphicData uri="http://schemas.microsoft.com/office/word/2010/wordprocessingShape">
+                    <wps:wsp>
+                      <wps:cNvSpPr txBox="1"/>
+                      <wps:spPr>
+                        <a:xfrm>
+                          <a:off x="0" y="0"/>
+                          <a:ext cx="1438275" cy="471170"/>
+                        </a:xfrm>
+                        <a:prstGeom prst="rect">
+                          <a:avLst/>
+                        </a:prstGeom>
+                        <a:solidFill>
+                          <a:schemeClr val="lt1"/>
+                        </a:solidFill>
+                        <a:ln w="6350">
+                          <a:noFill/>
+                        </a:ln>
+                      </wps:spPr>
+                      <wps:txbx>
+                        <w:txbxContent>
+                          <w:p>
+                            <w:pPr>
+                              <w:jc w:val="center"/>
+                              <w:rPr>
+                                <w:rFonts w:ascii="Century Gothic" w:hAnsi="Century Gothic"/>
+                                <w:b/>
+                              </w:rPr>
+                            </w:pPr>
+                            <w:r>
+                              <w:rPr>
+                                <w:rFonts w:ascii="Century Gothic" w:hAnsi="Century Gothic"/>
+                                <w:b/>
+                              </w:rPr>
+                              <w:t>Partner</w:t>
+                            </w:r>
+                            <w:r>
+                              <w:rPr>
+                                <w:rFonts w:ascii="Century Gothic" w:hAnsi="Century Gothic"/>
+                                <w:b/>
+                              </w:rPr>
+                              <w:t>s/Linkages</w:t>
+                            </w:r>
+                          </w:p>
+                        </w:txbxContent>
+                      </wps:txbx>
+                      <wps:bodyPr rot="0" spcFirstLastPara="0" vertOverflow="overflow" horzOverflow="overflow" vert="horz" wrap="square" lIns="91440" tIns="45720" rIns="91440" bIns="45720" numCol="1" spcCol="0" rtlCol="0" fromWordArt="0" anchor="t" anchorCtr="0" forceAA="0" compatLnSpc="1">
+                        <a:prstTxWarp prst="textNoShape">
+                          <a:avLst/>
+                        </a:prstTxWarp>
+                        <a:noAutofit/>
+                      </wps:bodyPr>
+                    </wps:wsp>
+                  </a:graphicData>
+                </a:graphic>
+                <wp14:sizeRelH relativeFrom="margin">
+                  <wp14:pctWidth>0</wp14:pctWidth>
+                </wp14:sizeRelH>
+                <wp14:sizeRelV relativeFrom="margin">
+                  <wp14:pctHeight>0</wp14:pctHeight>
+                </wp14:sizeRelV>
+              </wp:anchor>
+            </w:drawing>
+          </mc:Choice>
+          <mc:Fallback>
+            <w:pict>
+              <v:shape w14:anchorId="334048C5" id="Text Box 75" o:spid="_x0000_s1028" type="#_x0000_t202" style="position:absolute;margin-left:415.5pt;margin-top:171pt;width:113.25pt;height:37.1pt;z-index:251730944;visibility:visible;mso-wrap-style:square;mso-width-percent:0;mso-height-percent:0;mso-wrap-distance-left:9pt;mso-wrap-distance-top:0;mso-wrap-distance-right:9pt;mso-wrap-distance-bottom:0;mso-position-horizontal:absolute;mso-position-horizontal-relative:text;mso-position-vertical:absolute;mso-position-vertical-relative:text;mso-width-percent:0;mso-height-percent:0;mso-width-relative:margin;mso-height-relative:margin;v-text-anchor:top" o:gfxdata="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" fillcolor="white [3201]" stroked="f" strokeweight=".5pt">
+                <v:textbox>
+                  <w:txbxContent>
+                    <w:p>
+                      <w:pPr>
+                        <w:jc w:val="center"/>
+                        <w:rPr>
+                          <w:rFonts w:ascii="Century Gothic" w:hAnsi="Century Gothic"/>
+                          <w:b/>
+                        </w:rPr>
+                      </w:pPr>
+                      <w:r>
+                        <w:rPr>
+                          <w:rFonts w:ascii="Century Gothic" w:hAnsi="Century Gothic"/>
+                          <w:b/>
+                        </w:rPr>
+                        <w:t>Partner</w:t>
+                      </w:r>
+                      <w:r>
+                        <w:rPr>
+                          <w:rFonts w:ascii="Century Gothic" w:hAnsi="Century Gothic"/>
+                          <w:b/>
+                        </w:rPr>
+                        <w:t>s/Linkages</w:t>
+                      </w:r>
+                    </w:p>
+                  </w:txbxContent>
+                </v:textbox>
+              </v:shape>
+            </w:pict>
+          </mc:Fallback>
+        </mc:AlternateContent>
+      </w:r>
+      <w:r>
+        <w:rPr>
+          <w:noProof/>
+          <w:lang w:eastAsia="en-PH"/>
+        </w:rPr>
+        <mc:AlternateContent>
+          <mc:Choice Requires="wps">
+            <w:drawing>
+              <wp:anchor distT="0" distB="0" distL="114300" distR="114300" simplePos="0" relativeHeight="251664383" behindDoc="1" locked="0" layoutInCell="1" allowOverlap="1" wp14:anchorId="5786FA35" wp14:editId="503C0F2D">
+                <wp:simplePos x="0" y="0"/>
+                <wp:positionH relativeFrom="column">
+                  <wp:posOffset>-485776</wp:posOffset>
+                </wp:positionH>
+                <wp:positionV relativeFrom="paragraph">
+                  <wp:posOffset>2114550</wp:posOffset>
+                </wp:positionV>
+                <wp:extent cx="1590675" cy="471170"/>
+                <wp:effectExtent l="0" t="0" r="9525" b="5080"/>
+                <wp:wrapNone/>
+                <wp:docPr id="74" name="Text Box 74"/>
+                <wp:cNvGraphicFramePr/>
+                <a:graphic xmlns:a="http://schemas.openxmlformats.org/drawingml/2006/main">
+                  <a:graphicData uri="http://schemas.microsoft.com/office/word/2010/wordprocessingShape">
+                    <wps:wsp>
+                      <wps:cNvSpPr txBox="1"/>
+                      <wps:spPr>
+                        <a:xfrm>
+                          <a:off x="0" y="0"/>
+                          <a:ext cx="1590675" cy="471170"/>
+                        </a:xfrm>
+                        <a:prstGeom prst="rect">
+                          <a:avLst/>
+                        </a:prstGeom>
+                        <a:solidFill>
+                          <a:schemeClr val="lt1"/>
+                        </a:solidFill>
+                        <a:ln w="6350">
+                          <a:noFill/>
+                        </a:ln>
+                      </wps:spPr>
+                      <wps:txbx>
+                        <w:txbxContent>
+                          <w:p>
+                            <w:pPr>
+                              <w:rPr>
+                                <w:rFonts w:ascii="Century Gothic" w:hAnsi="Century Gothic"/>
+                                <w:b/>
+                              </w:rPr>
+                            </w:pPr>
+                            <w:r>
+                              <w:rPr>
+                                <w:rFonts w:ascii="Century Gothic" w:hAnsi="Century Gothic"/>
+                                <w:b/>
+                              </w:rPr>
+                              <w:t>ReCOP</w:t>
+                            </w:r>
+                            <w:r>
+                              <w:rPr>
+                                <w:rFonts w:ascii="Century Gothic" w:hAnsi="Century Gothic"/>
+                                <w:b/>
+                              </w:rPr>
+                              <w:t xml:space="preserve"> / </w:t>
+                            </w:r>
+                            <w:r>
+                              <w:rPr>
+                                <w:rFonts w:ascii="Century Gothic" w:hAnsi="Century Gothic"/>
+                                <w:b/>
+                              </w:rPr>
+                              <w:t>Admin</w:t>
+                            </w:r>
+                          </w:p>
+                        </w:txbxContent>
+                      </wps:txbx>
+                      <wps:bodyPr rot="0" spcFirstLastPara="0" vertOverflow="overflow" horzOverflow="overflow" vert="horz" wrap="square" lIns="91440" tIns="45720" rIns="91440" bIns="45720" numCol="1" spcCol="0" rtlCol="0" fromWordArt="0" anchor="t" anchorCtr="0" forceAA="0" compatLnSpc="1">
+                        <a:prstTxWarp prst="textNoShape">
+                          <a:avLst/>
+                        </a:prstTxWarp>
+                        <a:noAutofit/>
+                      </wps:bodyPr>
+                    </wps:wsp>
+                  </a:graphicData>
+                </a:graphic>
+                <wp14:sizeRelH relativeFrom="margin">
+                  <wp14:pctWidth>0</wp14:pctWidth>
+                </wp14:sizeRelH>
+                <wp14:sizeRelV relativeFrom="margin">
+                  <wp14:pctHeight>0</wp14:pctHeight>
+                </wp14:sizeRelV>
+              </wp:anchor>
+            </w:drawing>
+          </mc:Choice>
+          <mc:Fallback>
+            <w:pict>
+              <v:shape w14:anchorId="5786FA35" id="Text Box 74" o:spid="_x0000_s1029" type="#_x0000_t202" style="position:absolute;margin-left:-38.25pt;margin-top:166.5pt;width:125.25pt;height:37.1pt;z-index:-251652097;visibility:visible;mso-wrap-style:square;mso-width-percent:0;mso-height-percent:0;mso-wrap-distance-left:9pt;mso-wrap-distance-top:0;mso-wrap-distance-right:9pt;mso-wrap-distance-bottom:0;mso-position-horizontal:absolute;mso-position-horizontal-relative:text;mso-position-vertical:absolute;mso-position-vertical-relative:text;mso-width-percent:0;mso-height-percent:0;mso-width-relative:margin;mso-height-relative:margin;v-text-anchor:top" o:gfxdata="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" fillcolor="white [3201]" stroked="f" strokeweight=".5pt">
+                <v:textbox>
+                  <w:txbxContent>
+                    <w:p>
+                      <w:pPr>
+                        <w:rPr>
+                          <w:rFonts w:ascii="Century Gothic" w:hAnsi="Century Gothic"/>
+                          <w:b/>
+                        </w:rPr>
+                      </w:pPr>
+                      <w:r>
+                        <w:rPr>
+                          <w:rFonts w:ascii="Century Gothic" w:hAnsi="Century Gothic"/>
+                          <w:b/>
+                        </w:rPr>
+                        <w:t>ReCOP</w:t>
+                      </w:r>
+                      <w:r>
+                        <w:rPr>
+                          <w:rFonts w:ascii="Century Gothic" w:hAnsi="Century Gothic"/>
+                          <w:b/>
+                        </w:rPr>
+                        <w:t xml:space="preserve"> / </w:t>
+                      </w:r>
+                      <w:r>
+                        <w:rPr>
+                          <w:rFonts w:ascii="Century Gothic" w:hAnsi="Century Gothic"/>
+                          <w:b/>
+                        </w:rPr>
+                        <w:t>Admin</w:t>
+                      </w:r>
+                    </w:p>
+                  </w:txbxContent>
+                </v:textbox>
+              </v:shape>
+            </w:pict>
+          </mc:Fallback>
+        </mc:AlternateContent>
+      </w:r>
+      <w:r>
+        <w:rPr>
+          <w:noProof/>
+          <w:lang w:eastAsia="en-PH"/>
+        </w:rPr>
         <mc:AlternateContent>
           <mc:Choice Requires="wps">
             <w:drawing>
@@ -69,7 +691,7 @@
               </wp:anchor>
             </w:drawing>
           </mc:Choice>
-          <mc:Fallback>
+          <mc:Fallback xmlns:w16se="http://schemas.microsoft.com/office/word/2015/wordml/symex" xmlns:w16cid="http://schemas.microsoft.com/office/word/2016/wordml/cid" xmlns:am3d="http://schemas.microsoft.com/office/drawing/2017/model3d" xmlns:aink="http://schemas.microsoft.com/office/drawing/2016/ink" xmlns:cx8="http://schemas.microsoft.com/office/drawing/2016/5/14/chartex" xmlns:cx7="http://schemas.microsoft.com/office/drawing/2016/5/13/chartex" xmlns:cx6="http://schemas.microsoft.com/office/drawing/2016/5/12/chartex" xmlns:cx5="http://schemas.microsoft.com/office/drawing/2016/5/11/chartex" xmlns:cx4="http://schemas.microsoft.com/office/drawing/2016/5/10/chartex" xmlns:cx3="http://schemas.microsoft.com/office/drawing/2016/5/9/chartex" xmlns:cx2="http://schemas.microsoft.com/office/drawing/2015/10/21/chartex" xmlns:cx1="http://schemas.microsoft.com/office/drawing/2015/9/8/chartex" xmlns:cx="http://schemas.microsoft.com/office/drawing/2014/chartex">
             <w:pict>
               <v:shapetype w14:anchorId="49F0793C" id="_x0000_t32" coordsize="21600,21600" o:spt="32" o:oned="t" path="m,l21600,21600e" filled="f">
                 <v:path arrowok="t" fillok="f" o:connecttype="none"/>
@@ -84,6 +706,10 @@
         </mc:AlternateContent>
       </w:r>
       <w:r>
+        <w:rPr>
+          <w:noProof/>
+          <w:lang w:eastAsia="en-PH"/>
+        </w:rPr>
         <mc:AlternateContent>
           <mc:Choice Requires="wps">
             <w:drawing>
@@ -147,7 +773,7 @@
               </wp:anchor>
             </w:drawing>
           </mc:Choice>
-          <mc:Fallback>
+          <mc:Fallback xmlns:w16se="http://schemas.microsoft.com/office/word/2015/wordml/symex" xmlns:w16cid="http://schemas.microsoft.com/office/word/2016/wordml/cid" xmlns:am3d="http://schemas.microsoft.com/office/drawing/2017/model3d" xmlns:aink="http://schemas.microsoft.com/office/drawing/2016/ink" xmlns:cx8="http://schemas.microsoft.com/office/drawing/2016/5/14/chartex" xmlns:cx7="http://schemas.microsoft.com/office/drawing/2016/5/13/chartex" xmlns:cx6="http://schemas.microsoft.com/office/drawing/2016/5/12/chartex" xmlns:cx5="http://schemas.microsoft.com/office/drawing/2016/5/11/chartex" xmlns:cx4="http://schemas.microsoft.com/office/drawing/2016/5/10/chartex" xmlns:cx3="http://schemas.microsoft.com/office/drawing/2016/5/9/chartex" xmlns:cx2="http://schemas.microsoft.com/office/drawing/2015/10/21/chartex" xmlns:cx1="http://schemas.microsoft.com/office/drawing/2015/9/8/chartex" xmlns:cx="http://schemas.microsoft.com/office/drawing/2014/chartex">
             <w:pict>
               <v:shape w14:anchorId="06F1C715" id="Straight Arrow Connector 84" o:spid="_x0000_s1026" type="#_x0000_t32" style="position:absolute;margin-left:307.65pt;margin-top:460.65pt;width:73.5pt;height:0;flip:x;z-index:251747328;visibility:visible;mso-wrap-style:square;mso-width-percent:0;mso-height-percent:0;mso-wrap-distance-left:9pt;mso-wrap-distance-top:-3e-5mm;mso-wrap-distance-right:9pt;mso-wrap-distance-bottom:-3e-5mm;mso-position-horizontal:absolute;mso-position-horizontal-relative:text;mso-position-vertical:absolute;mso-position-vertical-relative:text;mso-width-percent:0;mso-height-percent:0;mso-width-relative:margin;mso-height-relative:page" o:gfxdata="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" strokecolor="#4472c4 [3204]" strokeweight="1.5pt">
                 <v:stroke endarrow="block" joinstyle="miter"/>
@@ -160,6 +786,7 @@
       <w:r>
         <w:rPr>
           <w:noProof/>
+          <w:lang w:eastAsia="en-PH"/>
         </w:rPr>
         <mc:AlternateContent>
           <mc:Choice Requires="wps">
@@ -214,7 +841,7 @@
               </wp:anchor>
             </w:drawing>
           </mc:Choice>
-          <mc:Fallback>
+          <mc:Fallback xmlns:w16se="http://schemas.microsoft.com/office/word/2015/wordml/symex" xmlns:w16cid="http://schemas.microsoft.com/office/word/2016/wordml/cid" xmlns:am3d="http://schemas.microsoft.com/office/drawing/2017/model3d" xmlns:aink="http://schemas.microsoft.com/office/drawing/2016/ink" xmlns:cx8="http://schemas.microsoft.com/office/drawing/2016/5/14/chartex" xmlns:cx7="http://schemas.microsoft.com/office/drawing/2016/5/13/chartex" xmlns:cx6="http://schemas.microsoft.com/office/drawing/2016/5/12/chartex" xmlns:cx5="http://schemas.microsoft.com/office/drawing/2016/5/11/chartex" xmlns:cx4="http://schemas.microsoft.com/office/drawing/2016/5/10/chartex" xmlns:cx3="http://schemas.microsoft.com/office/drawing/2016/5/9/chartex" xmlns:cx2="http://schemas.microsoft.com/office/drawing/2015/10/21/chartex" xmlns:cx1="http://schemas.microsoft.com/office/drawing/2015/9/8/chartex" xmlns:cx="http://schemas.microsoft.com/office/drawing/2014/chartex">
             <w:pict>
               <v:line w14:anchorId="0C6F4439" id="Straight Connector 60" o:spid="_x0000_s1026" style="position:absolute;z-index:251719680;visibility:visible;mso-wrap-style:square;mso-height-percent:0;mso-wrap-distance-left:9pt;mso-wrap-distance-top:0;mso-wrap-distance-right:9pt;mso-wrap-distance-bottom:0;mso-position-horizontal:absolute;mso-position-horizontal-relative:text;mso-position-vertical:absolute;mso-position-vertical-relative:text;mso-height-percent:0;mso-height-relative:margin" from="380.65pt,154pt" to="380.65pt,461.35pt" o:gfxdata="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" strokecolor="#4472c4 [3204]" strokeweight="1.5pt">
                 <v:stroke joinstyle="miter"/>
@@ -226,6 +853,7 @@
       <w:r>
         <w:rPr>
           <w:noProof/>
+          <w:lang w:eastAsia="en-PH"/>
         </w:rPr>
         <mc:AlternateContent>
           <mc:Choice Requires="wps">
@@ -283,7 +911,7 @@
               </wp:anchor>
             </w:drawing>
           </mc:Choice>
-          <mc:Fallback>
+          <mc:Fallback xmlns:w16se="http://schemas.microsoft.com/office/word/2015/wordml/symex" xmlns:w16cid="http://schemas.microsoft.com/office/word/2016/wordml/cid" xmlns:am3d="http://schemas.microsoft.com/office/drawing/2017/model3d" xmlns:aink="http://schemas.microsoft.com/office/drawing/2016/ink" xmlns:cx8="http://schemas.microsoft.com/office/drawing/2016/5/14/chartex" xmlns:cx7="http://schemas.microsoft.com/office/drawing/2016/5/13/chartex" xmlns:cx6="http://schemas.microsoft.com/office/drawing/2016/5/12/chartex" xmlns:cx5="http://schemas.microsoft.com/office/drawing/2016/5/11/chartex" xmlns:cx4="http://schemas.microsoft.com/office/drawing/2016/5/10/chartex" xmlns:cx3="http://schemas.microsoft.com/office/drawing/2016/5/9/chartex" xmlns:cx2="http://schemas.microsoft.com/office/drawing/2015/10/21/chartex" xmlns:cx1="http://schemas.microsoft.com/office/drawing/2015/9/8/chartex" xmlns:cx="http://schemas.microsoft.com/office/drawing/2014/chartex">
             <w:pict>
               <v:shapetype w14:anchorId="73BDC9C8" id="_x0000_t34" coordsize="21600,21600" o:spt="34" o:oned="t" adj="10800" path="m,l@0,0@0,21600,21600,21600e" filled="f">
                 <v:stroke joinstyle="miter"/>
@@ -302,6 +930,10 @@
         </mc:AlternateContent>
       </w:r>
       <w:r>
+        <w:rPr>
+          <w:noProof/>
+          <w:lang w:eastAsia="en-PH"/>
+        </w:rPr>
         <mc:AlternateContent>
           <mc:Choice Requires="wps">
             <w:drawing>
@@ -365,7 +997,7 @@
               </wp:anchor>
             </w:drawing>
           </mc:Choice>
-          <mc:Fallback>
+          <mc:Fallback xmlns:w16se="http://schemas.microsoft.com/office/word/2015/wordml/symex" xmlns:w16cid="http://schemas.microsoft.com/office/word/2016/wordml/cid" xmlns:am3d="http://schemas.microsoft.com/office/drawing/2017/model3d" xmlns:aink="http://schemas.microsoft.com/office/drawing/2016/ink" xmlns:cx8="http://schemas.microsoft.com/office/drawing/2016/5/14/chartex" xmlns:cx7="http://schemas.microsoft.com/office/drawing/2016/5/13/chartex" xmlns:cx6="http://schemas.microsoft.com/office/drawing/2016/5/12/chartex" xmlns:cx5="http://schemas.microsoft.com/office/drawing/2016/5/11/chartex" xmlns:cx4="http://schemas.microsoft.com/office/drawing/2016/5/10/chartex" xmlns:cx3="http://schemas.microsoft.com/office/drawing/2016/5/9/chartex" xmlns:cx2="http://schemas.microsoft.com/office/drawing/2015/10/21/chartex" xmlns:cx1="http://schemas.microsoft.com/office/drawing/2015/9/8/chartex" xmlns:cx="http://schemas.microsoft.com/office/drawing/2014/chartex">
             <w:pict>
               <v:shape w14:anchorId="371C385E" id="Straight Arrow Connector 79" o:spid="_x0000_s1026" type="#_x0000_t32" style="position:absolute;margin-left:100.95pt;margin-top:504.65pt;width:76.65pt;height:.25pt;z-index:251739136;visibility:visible;mso-wrap-style:square;mso-width-percent:0;mso-height-percent:0;mso-wrap-distance-left:9pt;mso-wrap-distance-top:-3e-5mm;mso-wrap-distance-right:9pt;mso-wrap-distance-bottom:-3e-5mm;mso-position-horizontal:absolute;mso-position-horizontal-relative:text;mso-position-vertical:absolute;mso-position-vertical-relative:text;mso-width-percent:0;mso-height-percent:0;mso-width-relative:margin;mso-height-relative:margin" o:gfxdata="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" strokecolor="#ffc000 [3207]" strokeweight="1.5pt">
                 <v:stroke endarrow="block" joinstyle="miter"/>
@@ -378,6 +1010,7 @@
       <w:r>
         <w:rPr>
           <w:noProof/>
+          <w:lang w:eastAsia="en-PH"/>
         </w:rPr>
         <mc:AlternateContent>
           <mc:Choice Requires="wps">
@@ -435,7 +1068,7 @@
               </wp:anchor>
             </w:drawing>
           </mc:Choice>
-          <mc:Fallback>
+          <mc:Fallback xmlns:w16se="http://schemas.microsoft.com/office/word/2015/wordml/symex" xmlns:w16cid="http://schemas.microsoft.com/office/word/2016/wordml/cid" xmlns:am3d="http://schemas.microsoft.com/office/drawing/2017/model3d" xmlns:aink="http://schemas.microsoft.com/office/drawing/2016/ink" xmlns:cx8="http://schemas.microsoft.com/office/drawing/2016/5/14/chartex" xmlns:cx7="http://schemas.microsoft.com/office/drawing/2016/5/13/chartex" xmlns:cx6="http://schemas.microsoft.com/office/drawing/2016/5/12/chartex" xmlns:cx5="http://schemas.microsoft.com/office/drawing/2016/5/11/chartex" xmlns:cx4="http://schemas.microsoft.com/office/drawing/2016/5/10/chartex" xmlns:cx3="http://schemas.microsoft.com/office/drawing/2016/5/9/chartex" xmlns:cx2="http://schemas.microsoft.com/office/drawing/2015/10/21/chartex" xmlns:cx1="http://schemas.microsoft.com/office/drawing/2015/9/8/chartex" xmlns:cx="http://schemas.microsoft.com/office/drawing/2014/chartex">
             <w:pict>
               <v:line w14:anchorId="35440310" id="Straight Connector 81" o:spid="_x0000_s1026" style="position:absolute;flip:x;z-index:251742208;visibility:visible;mso-wrap-style:square;mso-width-percent:0;mso-height-percent:0;mso-wrap-distance-left:9pt;mso-wrap-distance-top:0;mso-wrap-distance-right:9pt;mso-wrap-distance-bottom:0;mso-position-horizontal:absolute;mso-position-horizontal-relative:text;mso-position-vertical:absolute;mso-position-vertical-relative:text;mso-width-percent:0;mso-height-percent:0;mso-width-relative:margin;mso-height-relative:margin" from="100.95pt,20.65pt" to="102.05pt,504.9pt" o:gfxdata="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" strokecolor="#ffc000 [3207]" strokeweight="1.5pt">
                 <v:stroke joinstyle="miter"/>
@@ -445,10 +1078,14 @@
         </mc:AlternateContent>
       </w:r>
       <w:r>
+        <w:rPr>
+          <w:noProof/>
+          <w:lang w:eastAsia="en-PH"/>
+        </w:rPr>
         <mc:AlternateContent>
           <mc:Choice Requires="wps">
             <w:drawing>
-              <wp:anchor distT="4294967295" distB="4294967295" distL="114300" distR="114300" simplePos="0" relativeHeight="251740160" behindDoc="0" locked="0" layoutInCell="1" allowOverlap="1" wp14:anchorId="79549B35" wp14:editId="73046CE1">
+              <wp:anchor distT="4294967295" distB="4294967295" distL="114300" distR="114300" simplePos="0" relativeHeight="251740160" behindDoc="0" locked="0" layoutInCell="1" allowOverlap="1" wp14:anchorId="79549B35" wp14:editId="234028AF">
                 <wp:simplePos x="0" y="0"/>
                 <wp:positionH relativeFrom="column">
                   <wp:posOffset>1307465</wp:posOffset>
@@ -510,7 +1147,7 @@
           </mc:Choice>
           <mc:Fallback>
             <w:pict>
-              <v:shape w14:anchorId="06411463" id="Straight Arrow Connector 80" o:spid="_x0000_s1026" type="#_x0000_t32" style="position:absolute;margin-left:102.95pt;margin-top:21.3pt;width:70.65pt;height:0;z-index:251740160;visibility:visible;mso-wrap-style:square;mso-width-percent:0;mso-height-percent:0;mso-wrap-distance-left:9pt;mso-wrap-distance-top:-3e-5mm;mso-wrap-distance-right:9pt;mso-wrap-distance-bottom:-3e-5mm;mso-position-horizontal:absolute;mso-position-horizontal-relative:text;mso-position-vertical:absolute;mso-position-vertical-relative:text;mso-width-percent:0;mso-height-percent:0;mso-width-relative:margin;mso-height-relative:page" o:gfxdata="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" strokecolor="#ffc000 [3207]" strokeweight="1.5pt">
+              <v:shape w14:anchorId="31DC5B1A" id="Straight Arrow Connector 80" o:spid="_x0000_s1026" type="#_x0000_t32" style="position:absolute;margin-left:102.95pt;margin-top:21.3pt;width:70.65pt;height:0;z-index:251740160;visibility:visible;mso-wrap-style:square;mso-width-percent:0;mso-height-percent:0;mso-wrap-distance-left:9pt;mso-wrap-distance-top:-3e-5mm;mso-wrap-distance-right:9pt;mso-wrap-distance-bottom:-3e-5mm;mso-position-horizontal:absolute;mso-position-horizontal-relative:text;mso-position-vertical:absolute;mso-position-vertical-relative:text;mso-width-percent:0;mso-height-percent:0;mso-width-relative:margin;mso-height-relative:page" o:gfxdata="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" strokecolor="#ffc000 [3207]" strokeweight="1.5pt">
                 <v:stroke endarrow="block" joinstyle="miter"/>
                 <o:lock v:ext="edit" shapetype="f"/>
               </v:shape>
@@ -521,115 +1158,7 @@
       <w:r>
         <w:rPr>
           <w:noProof/>
-        </w:rPr>
-        <mc:AlternateContent>
-          <mc:Choice Requires="wps">
-            <w:drawing>
-              <wp:anchor distT="0" distB="0" distL="114300" distR="114300" simplePos="0" relativeHeight="251730944" behindDoc="0" locked="0" layoutInCell="1" allowOverlap="1" wp14:anchorId="334048C5" wp14:editId="25CE92CD">
-                <wp:simplePos x="0" y="0"/>
-                <wp:positionH relativeFrom="column">
-                  <wp:posOffset>5279390</wp:posOffset>
-                </wp:positionH>
-                <wp:positionV relativeFrom="paragraph">
-                  <wp:posOffset>2170793</wp:posOffset>
-                </wp:positionV>
-                <wp:extent cx="1229723" cy="471170"/>
-                <wp:effectExtent l="0" t="0" r="8890" b="5080"/>
-                <wp:wrapNone/>
-                <wp:docPr id="75" name="Text Box 75"/>
-                <wp:cNvGraphicFramePr/>
-                <a:graphic xmlns:a="http://schemas.openxmlformats.org/drawingml/2006/main">
-                  <a:graphicData uri="http://schemas.microsoft.com/office/word/2010/wordprocessingShape">
-                    <wps:wsp>
-                      <wps:cNvSpPr txBox="1"/>
-                      <wps:spPr>
-                        <a:xfrm>
-                          <a:off x="0" y="0"/>
-                          <a:ext cx="1229723" cy="471170"/>
-                        </a:xfrm>
-                        <a:prstGeom prst="rect">
-                          <a:avLst/>
-                        </a:prstGeom>
-                        <a:solidFill>
-                          <a:schemeClr val="lt1"/>
-                        </a:solidFill>
-                        <a:ln w="6350">
-                          <a:noFill/>
-                        </a:ln>
-                      </wps:spPr>
-                      <wps:txbx>
-                        <w:txbxContent>
-                          <w:p>
-                            <w:pPr>
-                              <w:jc w:val="center"/>
-                              <w:rPr>
-                                <w:rFonts w:ascii="Century Gothic" w:hAnsi="Century Gothic"/>
-                                <w:b/>
-                              </w:rPr>
-                            </w:pPr>
-                            <w:r>
-                              <w:rPr>
-                                <w:rFonts w:ascii="Century Gothic" w:hAnsi="Century Gothic"/>
-                                <w:b/>
-                              </w:rPr>
-                              <w:t>Partner</w:t>
-                            </w:r>
-                          </w:p>
-                        </w:txbxContent>
-                      </wps:txbx>
-                      <wps:bodyPr rot="0" spcFirstLastPara="0" vertOverflow="overflow" horzOverflow="overflow" vert="horz" wrap="square" lIns="91440" tIns="45720" rIns="91440" bIns="45720" numCol="1" spcCol="0" rtlCol="0" fromWordArt="0" anchor="t" anchorCtr="0" forceAA="0" compatLnSpc="1">
-                        <a:prstTxWarp prst="textNoShape">
-                          <a:avLst/>
-                        </a:prstTxWarp>
-                        <a:noAutofit/>
-                      </wps:bodyPr>
-                    </wps:wsp>
-                  </a:graphicData>
-                </a:graphic>
-                <wp14:sizeRelH relativeFrom="margin">
-                  <wp14:pctWidth>0</wp14:pctWidth>
-                </wp14:sizeRelH>
-                <wp14:sizeRelV relativeFrom="margin">
-                  <wp14:pctHeight>0</wp14:pctHeight>
-                </wp14:sizeRelV>
-              </wp:anchor>
-            </w:drawing>
-          </mc:Choice>
-          <mc:Fallback>
-            <w:pict>
-              <v:shapetype w14:anchorId="334048C5" id="_x0000_t202" coordsize="21600,21600" o:spt="202" path="m,l,21600r21600,l21600,xe">
-                <v:stroke joinstyle="miter"/>
-                <v:path gradientshapeok="t" o:connecttype="rect"/>
-              </v:shapetype>
-              <v:shape id="Text Box 75" o:spid="_x0000_s1026" type="#_x0000_t202" style="position:absolute;margin-left:415.7pt;margin-top:170.95pt;width:96.85pt;height:37.1pt;z-index:251730944;visibility:visible;mso-wrap-style:square;mso-width-percent:0;mso-height-percent:0;mso-wrap-distance-left:9pt;mso-wrap-distance-top:0;mso-wrap-distance-right:9pt;mso-wrap-distance-bottom:0;mso-position-horizontal:absolute;mso-position-horizontal-relative:text;mso-position-vertical:absolute;mso-position-vertical-relative:text;mso-width-percent:0;mso-height-percent:0;mso-width-relative:margin;mso-height-relative:margin;v-text-anchor:top" o:gfxdata="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" fillcolor="white [3201]" stroked="f" strokeweight=".5pt">
-                <v:textbox>
-                  <w:txbxContent>
-                    <w:p>
-                      <w:pPr>
-                        <w:jc w:val="center"/>
-                        <w:rPr>
-                          <w:rFonts w:ascii="Century Gothic" w:hAnsi="Century Gothic"/>
-                          <w:b/>
-                        </w:rPr>
-                      </w:pPr>
-                      <w:r>
-                        <w:rPr>
-                          <w:rFonts w:ascii="Century Gothic" w:hAnsi="Century Gothic"/>
-                          <w:b/>
-                        </w:rPr>
-                        <w:t>Partner</w:t>
-                      </w:r>
-                    </w:p>
-                  </w:txbxContent>
-                </v:textbox>
-              </v:shape>
-            </w:pict>
-          </mc:Fallback>
-        </mc:AlternateContent>
-      </w:r>
-      <w:r>
-        <w:rPr>
-          <w:noProof/>
+          <w:lang w:eastAsia="en-PH"/>
         </w:rPr>
         <mc:AlternateContent>
           <mc:Choice Requires="wpg">
@@ -818,7 +1347,7 @@
               </wp:anchor>
             </w:drawing>
           </mc:Choice>
-          <mc:Fallback>
+          <mc:Fallback xmlns:w16se="http://schemas.microsoft.com/office/word/2015/wordml/symex" xmlns:w16cid="http://schemas.microsoft.com/office/word/2016/wordml/cid" xmlns:am3d="http://schemas.microsoft.com/office/drawing/2017/model3d" xmlns:aink="http://schemas.microsoft.com/office/drawing/2016/ink" xmlns:cx8="http://schemas.microsoft.com/office/drawing/2016/5/14/chartex" xmlns:cx7="http://schemas.microsoft.com/office/drawing/2016/5/13/chartex" xmlns:cx6="http://schemas.microsoft.com/office/drawing/2016/5/12/chartex" xmlns:cx5="http://schemas.microsoft.com/office/drawing/2016/5/11/chartex" xmlns:cx4="http://schemas.microsoft.com/office/drawing/2016/5/10/chartex" xmlns:cx3="http://schemas.microsoft.com/office/drawing/2016/5/9/chartex" xmlns:cx2="http://schemas.microsoft.com/office/drawing/2015/10/21/chartex" xmlns:cx1="http://schemas.microsoft.com/office/drawing/2015/9/8/chartex" xmlns:cx="http://schemas.microsoft.com/office/drawing/2014/chartex">
             <w:pict>
               <v:group w14:anchorId="6C4C9020" id="Group 26" o:spid="_x0000_s1026" style="position:absolute;margin-left:444.55pt;margin-top:81.5pt;width:33.6pt;height:78.8pt;z-index:251694080" coordsize="4267,10007" o:gfxdata="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">
                 <v:shapetype id="_x0000_t120" coordsize="21600,21600" o:spt="120" path="m10800,qx,10800,10800,21600,21600,10800,10800,xe">
@@ -942,53 +1471,21 @@
                               </w:rPr>
                               <w:t xml:space="preserve">the </w:t>
                             </w:r>
-                            <w:proofErr w:type="spellStart"/>
                             <w:r>
                               <w:rPr>
                                 <w:rFonts w:ascii="Century Gothic" w:hAnsi="Century Gothic"/>
                                 <w:sz w:val="24"/>
                               </w:rPr>
-                              <w:t>Recoletos</w:t>
+                              <w:t>Recoletos Community Outreach Program Community Extension Website (</w:t>
                             </w:r>
-                            <w:proofErr w:type="spellEnd"/>
+                            <w:bookmarkStart w:id="0" w:name="_GoBack"/>
+                            <w:bookmarkEnd w:id="0"/>
                             <w:r>
                               <w:rPr>
                                 <w:rFonts w:ascii="Century Gothic" w:hAnsi="Century Gothic"/>
                                 <w:sz w:val="24"/>
                               </w:rPr>
-                              <w:t xml:space="preserve"> Community Outreach Program Community Extension Website (</w:t>
-                            </w:r>
-                            <w:proofErr w:type="spellStart"/>
-                            <w:r>
-                              <w:rPr>
-                                <w:rFonts w:ascii="Century Gothic" w:hAnsi="Century Gothic"/>
-                                <w:sz w:val="24"/>
-                              </w:rPr>
-                              <w:t>ReCOP</w:t>
-                            </w:r>
-                            <w:proofErr w:type="spellEnd"/>
-                            <w:r>
-                              <w:rPr>
-                                <w:rFonts w:ascii="Century Gothic" w:hAnsi="Century Gothic"/>
-                                <w:sz w:val="24"/>
-                              </w:rPr>
-                              <w:t xml:space="preserve"> – </w:t>
-                            </w:r>
-                            <w:proofErr w:type="spellStart"/>
-                            <w:r>
-                              <w:rPr>
-                                <w:rFonts w:ascii="Century Gothic" w:hAnsi="Century Gothic"/>
-                                <w:sz w:val="24"/>
-                              </w:rPr>
-                              <w:t>ComEx</w:t>
-                            </w:r>
-                            <w:proofErr w:type="spellEnd"/>
-                            <w:r>
-                              <w:rPr>
-                                <w:rFonts w:ascii="Century Gothic" w:hAnsi="Century Gothic"/>
-                                <w:sz w:val="24"/>
-                              </w:rPr>
-                              <w:t>)</w:t>
+                              <w:t>ReCOP – ComEx)</w:t>
                             </w:r>
                           </w:p>
                           <w:p>
@@ -1017,7 +1514,7 @@
               </wp:anchor>
             </w:drawing>
           </mc:Choice>
-          <mc:Fallback>
+          <mc:Fallback xmlns:w16se="http://schemas.microsoft.com/office/word/2015/wordml/symex" xmlns:w16cid="http://schemas.microsoft.com/office/word/2016/wordml/cid" xmlns:am3d="http://schemas.microsoft.com/office/drawing/2017/model3d" xmlns:aink="http://schemas.microsoft.com/office/drawing/2016/ink" xmlns:cx8="http://schemas.microsoft.com/office/drawing/2016/5/14/chartex" xmlns:cx7="http://schemas.microsoft.com/office/drawing/2016/5/13/chartex" xmlns:cx6="http://schemas.microsoft.com/office/drawing/2016/5/12/chartex" xmlns:cx5="http://schemas.microsoft.com/office/drawing/2016/5/11/chartex" xmlns:cx4="http://schemas.microsoft.com/office/drawing/2016/5/10/chartex" xmlns:cx3="http://schemas.microsoft.com/office/drawing/2016/5/9/chartex" xmlns:cx2="http://schemas.microsoft.com/office/drawing/2015/10/21/chartex" xmlns:cx1="http://schemas.microsoft.com/office/drawing/2015/9/8/chartex" xmlns:cx="http://schemas.microsoft.com/office/drawing/2014/chartex">
             <w:pict>
               <v:shape w14:anchorId="03505CF7" id="Text Box 72" o:spid="_x0000_s1027" type="#_x0000_t202" style="position:absolute;margin-left:82.25pt;margin-top:539.9pt;width:315.4pt;height:71.15pt;z-index:251737088;visibility:visible;mso-wrap-style:square;mso-width-percent:0;mso-height-percent:0;mso-wrap-distance-left:9pt;mso-wrap-distance-top:0;mso-wrap-distance-right:9pt;mso-wrap-distance-bottom:0;mso-position-horizontal:absolute;mso-position-horizontal-relative:text;mso-position-vertical:absolute;mso-position-vertical-relative:text;mso-width-percent:0;mso-height-percent:0;mso-width-relative:page;mso-height-relative:page;v-text-anchor:top" o:gfxdata="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" filled="f" stroked="f">
                 <v:textbox>
@@ -1125,11 +1622,12 @@
       <w:r>
         <w:rPr>
           <w:noProof/>
+          <w:lang w:eastAsia="en-PH"/>
         </w:rPr>
         <mc:AlternateContent>
           <mc:Choice Requires="wpg">
             <w:drawing>
-              <wp:anchor distT="0" distB="0" distL="114300" distR="114300" simplePos="0" relativeHeight="251696128" behindDoc="0" locked="0" layoutInCell="1" allowOverlap="1" wp14:anchorId="2888F52C" wp14:editId="77D1D02E">
+              <wp:anchor distT="0" distB="0" distL="114300" distR="114300" simplePos="0" relativeHeight="251696128" behindDoc="0" locked="0" layoutInCell="1" allowOverlap="1" wp14:anchorId="2888F52C" wp14:editId="64772F17">
                 <wp:simplePos x="0" y="0"/>
                 <wp:positionH relativeFrom="column">
                   <wp:posOffset>-163739</wp:posOffset>
@@ -1315,20 +1813,23 @@
           </mc:Choice>
           <mc:Fallback>
             <w:pict>
-              <v:group w14:anchorId="57A52E4A" id="Group 32" o:spid="_x0000_s1026" style="position:absolute;margin-left:-12.9pt;margin-top:345.85pt;width:33.6pt;height:78.8pt;z-index:251696128" coordsize="4267,10007" o:gfxdata="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">
-                <v:shape id="Flowchart: Connector 33" o:spid="_x0000_s1027" type="#_x0000_t120" style="position:absolute;width:3657;height:3657;visibility:visible;mso-wrap-style:square;v-text-anchor:middle" o:gfxdata="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" filled="f" strokecolor="black [3213]" strokeweight="1pt">
+              <v:group w14:anchorId="2DEA0DA0" id="Group 32" o:spid="_x0000_s1026" style="position:absolute;margin-left:-12.9pt;margin-top:345.85pt;width:33.6pt;height:78.8pt;z-index:251696128" coordsize="4267,10007" o:gfxdata="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">
+                <v:shapetype id="_x0000_t120" coordsize="21600,21600" o:spt="120" path="m10800,qx,10800,10800,21600,21600,10800,10800,xe">
+                  <v:path gradientshapeok="t" o:connecttype="custom" o:connectlocs="10800,0;3163,3163;0,10800;3163,18437;10800,21600;18437,18437;21600,10800;18437,3163" textboxrect="3163,3163,18437,18437"/>
+                </v:shapetype>
+                <v:shape id="Flowchart: Connector 33" o:spid="_x0000_s1027" type="#_x0000_t120" style="position:absolute;width:3657;height:3657;visibility:visible;mso-wrap-style:square;v-text-anchor:middle" o:gfxdata="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" filled="f" strokecolor="black [3213]" strokeweight="1pt">
                   <v:stroke joinstyle="miter"/>
                 </v:shape>
-                <v:line id="Straight Connector 34" o:spid="_x0000_s1028" style="position:absolute;visibility:visible;mso-wrap-style:square" from="1981,3657" to="1981,7696" o:connectortype="straight" o:gfxdata="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" strokecolor="black [3200]" strokeweight="1pt">
+                <v:line id="Straight Connector 34" o:spid="_x0000_s1028" style="position:absolute;visibility:visible;mso-wrap-style:square" from="1981,3657" to="1981,7696" o:connectortype="straight" o:gfxdata="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" strokecolor="black [3200]" strokeweight="1pt">
                   <v:stroke joinstyle="miter"/>
                 </v:line>
-                <v:line id="Straight Connector 35" o:spid="_x0000_s1029" style="position:absolute;visibility:visible;mso-wrap-style:square" from="0,5435" to="4267,5435" o:connectortype="straight" o:gfxdata="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" strokecolor="black [3200]" strokeweight="1pt">
+                <v:line id="Straight Connector 35" o:spid="_x0000_s1029" style="position:absolute;visibility:visible;mso-wrap-style:square" from="0,5435" to="4267,5435" o:connectortype="straight" o:gfxdata="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" strokecolor="black [3200]" strokeweight="1pt">
                   <v:stroke joinstyle="miter"/>
                 </v:line>
-                <v:line id="Straight Connector 37" o:spid="_x0000_s1030" style="position:absolute;flip:x;visibility:visible;mso-wrap-style:square" from="0,7721" to="1981,10007" o:connectortype="straight" o:gfxdata="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" strokecolor="black [3200]" strokeweight="1pt">
+                <v:line id="Straight Connector 37" o:spid="_x0000_s1030" style="position:absolute;flip:x;visibility:visible;mso-wrap-style:square" from="0,7721" to="1981,10007" o:connectortype="straight" o:gfxdata="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" strokecolor="black [3200]" strokeweight="1pt">
                   <v:stroke joinstyle="miter"/>
                 </v:line>
-                <v:line id="Straight Connector 38" o:spid="_x0000_s1031" style="position:absolute;visibility:visible;mso-wrap-style:square" from="1981,7721" to="4267,10007" o:connectortype="straight" o:gfxdata="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" strokecolor="black [3200]" strokeweight="1pt">
+                <v:line id="Straight Connector 38" o:spid="_x0000_s1031" style="position:absolute;visibility:visible;mso-wrap-style:square" from="1981,7721" to="4267,10007" o:connectortype="straight" o:gfxdata="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" strokecolor="black [3200]" strokeweight="1pt">
                   <v:stroke joinstyle="miter"/>
                 </v:line>
               </v:group>
@@ -1339,489 +1840,8 @@
       <w:r>
         <w:rPr>
           <w:noProof/>
+          <w:lang w:eastAsia="en-PH"/>
         </w:rPr>
-        <mc:AlternateContent>
-          <mc:Choice Requires="wps">
-            <w:drawing>
-              <wp:anchor distT="0" distB="0" distL="114300" distR="114300" simplePos="0" relativeHeight="251735040" behindDoc="0" locked="0" layoutInCell="1" allowOverlap="1" wp14:anchorId="61AC7361" wp14:editId="2E861330">
-                <wp:simplePos x="0" y="0"/>
-                <wp:positionH relativeFrom="column">
-                  <wp:posOffset>-522515</wp:posOffset>
-                </wp:positionH>
-                <wp:positionV relativeFrom="paragraph">
-                  <wp:posOffset>5540829</wp:posOffset>
-                </wp:positionV>
-                <wp:extent cx="1338943" cy="471170"/>
-                <wp:effectExtent l="0" t="0" r="0" b="5080"/>
-                <wp:wrapNone/>
-                <wp:docPr id="77" name="Text Box 77"/>
-                <wp:cNvGraphicFramePr/>
-                <a:graphic xmlns:a="http://schemas.openxmlformats.org/drawingml/2006/main">
-                  <a:graphicData uri="http://schemas.microsoft.com/office/word/2010/wordprocessingShape">
-                    <wps:wsp>
-                      <wps:cNvSpPr txBox="1"/>
-                      <wps:spPr>
-                        <a:xfrm>
-                          <a:off x="0" y="0"/>
-                          <a:ext cx="1338943" cy="471170"/>
-                        </a:xfrm>
-                        <a:prstGeom prst="rect">
-                          <a:avLst/>
-                        </a:prstGeom>
-                        <a:solidFill>
-                          <a:schemeClr val="lt1"/>
-                        </a:solidFill>
-                        <a:ln w="6350">
-                          <a:noFill/>
-                        </a:ln>
-                      </wps:spPr>
-                      <wps:txbx>
-                        <w:txbxContent>
-                          <w:p>
-                            <w:pPr>
-                              <w:jc w:val="center"/>
-                              <w:rPr>
-                                <w:rFonts w:ascii="Century Gothic" w:hAnsi="Century Gothic"/>
-                                <w:b/>
-                              </w:rPr>
-                            </w:pPr>
-                            <w:r>
-                              <w:rPr>
-                                <w:rFonts w:ascii="Century Gothic" w:hAnsi="Century Gothic"/>
-                                <w:b/>
-                              </w:rPr>
-                              <w:t>Registered Users</w:t>
-                            </w:r>
-                          </w:p>
-                        </w:txbxContent>
-                      </wps:txbx>
-                      <wps:bodyPr rot="0" spcFirstLastPara="0" vertOverflow="overflow" horzOverflow="overflow" vert="horz" wrap="square" lIns="91440" tIns="45720" rIns="91440" bIns="45720" numCol="1" spcCol="0" rtlCol="0" fromWordArt="0" anchor="t" anchorCtr="0" forceAA="0" compatLnSpc="1">
-                        <a:prstTxWarp prst="textNoShape">
-                          <a:avLst/>
-                        </a:prstTxWarp>
-                        <a:noAutofit/>
-                      </wps:bodyPr>
-                    </wps:wsp>
-                  </a:graphicData>
-                </a:graphic>
-                <wp14:sizeRelH relativeFrom="margin">
-                  <wp14:pctWidth>0</wp14:pctWidth>
-                </wp14:sizeRelH>
-                <wp14:sizeRelV relativeFrom="margin">
-                  <wp14:pctHeight>0</wp14:pctHeight>
-                </wp14:sizeRelV>
-              </wp:anchor>
-            </w:drawing>
-          </mc:Choice>
-          <mc:Fallback>
-            <w:pict>
-              <v:shape w14:anchorId="61AC7361" id="Text Box 77" o:spid="_x0000_s1028" type="#_x0000_t202" style="position:absolute;margin-left:-41.15pt;margin-top:436.3pt;width:105.45pt;height:37.1pt;z-index:251735040;visibility:visible;mso-wrap-style:square;mso-width-percent:0;mso-height-percent:0;mso-wrap-distance-left:9pt;mso-wrap-distance-top:0;mso-wrap-distance-right:9pt;mso-wrap-distance-bottom:0;mso-position-horizontal:absolute;mso-position-horizontal-relative:text;mso-position-vertical:absolute;mso-position-vertical-relative:text;mso-width-percent:0;mso-height-percent:0;mso-width-relative:margin;mso-height-relative:margin;v-text-anchor:top" o:gfxdata="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" fillcolor="white [3201]" stroked="f" strokeweight=".5pt">
-                <v:textbox>
-                  <w:txbxContent>
-                    <w:p>
-                      <w:pPr>
-                        <w:jc w:val="center"/>
-                        <w:rPr>
-                          <w:rFonts w:ascii="Century Gothic" w:hAnsi="Century Gothic"/>
-                          <w:b/>
-                        </w:rPr>
-                      </w:pPr>
-                      <w:r>
-                        <w:rPr>
-                          <w:rFonts w:ascii="Century Gothic" w:hAnsi="Century Gothic"/>
-                          <w:b/>
-                        </w:rPr>
-                        <w:t>Registered Users</w:t>
-                      </w:r>
-                    </w:p>
-                  </w:txbxContent>
-                </v:textbox>
-              </v:shape>
-            </w:pict>
-          </mc:Fallback>
-        </mc:AlternateContent>
-      </w:r>
-      <w:r>
-        <w:rPr>
-          <w:noProof/>
-        </w:rPr>
-        <mc:AlternateContent>
-          <mc:Choice Requires="wps">
-            <w:drawing>
-              <wp:anchor distT="0" distB="0" distL="114300" distR="114300" simplePos="0" relativeHeight="251732992" behindDoc="0" locked="0" layoutInCell="1" allowOverlap="1" wp14:anchorId="748BF4C9" wp14:editId="0372BE8B">
-                <wp:simplePos x="0" y="0"/>
-                <wp:positionH relativeFrom="column">
-                  <wp:posOffset>5431790</wp:posOffset>
-                </wp:positionH>
-                <wp:positionV relativeFrom="paragraph">
-                  <wp:posOffset>5544094</wp:posOffset>
-                </wp:positionV>
-                <wp:extent cx="1229723" cy="471170"/>
-                <wp:effectExtent l="0" t="0" r="8890" b="5080"/>
-                <wp:wrapNone/>
-                <wp:docPr id="76" name="Text Box 76"/>
-                <wp:cNvGraphicFramePr/>
-                <a:graphic xmlns:a="http://schemas.openxmlformats.org/drawingml/2006/main">
-                  <a:graphicData uri="http://schemas.microsoft.com/office/word/2010/wordprocessingShape">
-                    <wps:wsp>
-                      <wps:cNvSpPr txBox="1"/>
-                      <wps:spPr>
-                        <a:xfrm>
-                          <a:off x="0" y="0"/>
-                          <a:ext cx="1229723" cy="471170"/>
-                        </a:xfrm>
-                        <a:prstGeom prst="rect">
-                          <a:avLst/>
-                        </a:prstGeom>
-                        <a:solidFill>
-                          <a:schemeClr val="lt1"/>
-                        </a:solidFill>
-                        <a:ln w="6350">
-                          <a:noFill/>
-                        </a:ln>
-                      </wps:spPr>
-                      <wps:txbx>
-                        <w:txbxContent>
-                          <w:p>
-                            <w:pPr>
-                              <w:jc w:val="center"/>
-                              <w:rPr>
-                                <w:rFonts w:ascii="Century Gothic" w:hAnsi="Century Gothic"/>
-                                <w:b/>
-                              </w:rPr>
-                            </w:pPr>
-                            <w:r>
-                              <w:rPr>
-                                <w:rFonts w:ascii="Century Gothic" w:hAnsi="Century Gothic"/>
-                                <w:b/>
-                              </w:rPr>
-                              <w:t>Non-registered Users</w:t>
-                            </w:r>
-                          </w:p>
-                        </w:txbxContent>
-                      </wps:txbx>
-                      <wps:bodyPr rot="0" spcFirstLastPara="0" vertOverflow="overflow" horzOverflow="overflow" vert="horz" wrap="square" lIns="91440" tIns="45720" rIns="91440" bIns="45720" numCol="1" spcCol="0" rtlCol="0" fromWordArt="0" anchor="t" anchorCtr="0" forceAA="0" compatLnSpc="1">
-                        <a:prstTxWarp prst="textNoShape">
-                          <a:avLst/>
-                        </a:prstTxWarp>
-                        <a:noAutofit/>
-                      </wps:bodyPr>
-                    </wps:wsp>
-                  </a:graphicData>
-                </a:graphic>
-                <wp14:sizeRelH relativeFrom="margin">
-                  <wp14:pctWidth>0</wp14:pctWidth>
-                </wp14:sizeRelH>
-                <wp14:sizeRelV relativeFrom="margin">
-                  <wp14:pctHeight>0</wp14:pctHeight>
-                </wp14:sizeRelV>
-              </wp:anchor>
-            </w:drawing>
-          </mc:Choice>
-          <mc:Fallback>
-            <w:pict>
-              <v:shape w14:anchorId="748BF4C9" id="Text Box 76" o:spid="_x0000_s1029" type="#_x0000_t202" style="position:absolute;margin-left:427.7pt;margin-top:436.55pt;width:96.85pt;height:37.1pt;z-index:251732992;visibility:visible;mso-wrap-style:square;mso-width-percent:0;mso-height-percent:0;mso-wrap-distance-left:9pt;mso-wrap-distance-top:0;mso-wrap-distance-right:9pt;mso-wrap-distance-bottom:0;mso-position-horizontal:absolute;mso-position-horizontal-relative:text;mso-position-vertical:absolute;mso-position-vertical-relative:text;mso-width-percent:0;mso-height-percent:0;mso-width-relative:margin;mso-height-relative:margin;v-text-anchor:top" o:gfxdata="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" fillcolor="white [3201]" stroked="f" strokeweight=".5pt">
-                <v:textbox>
-                  <w:txbxContent>
-                    <w:p>
-                      <w:pPr>
-                        <w:jc w:val="center"/>
-                        <w:rPr>
-                          <w:rFonts w:ascii="Century Gothic" w:hAnsi="Century Gothic"/>
-                          <w:b/>
-                        </w:rPr>
-                      </w:pPr>
-                      <w:r>
-                        <w:rPr>
-                          <w:rFonts w:ascii="Century Gothic" w:hAnsi="Century Gothic"/>
-                          <w:b/>
-                        </w:rPr>
-                        <w:t>Non-registered Users</w:t>
-                      </w:r>
-                    </w:p>
-                  </w:txbxContent>
-                </v:textbox>
-              </v:shape>
-            </w:pict>
-          </mc:Fallback>
-        </mc:AlternateContent>
-      </w:r>
-      <w:r>
-        <w:rPr>
-          <w:noProof/>
-        </w:rPr>
-        <mc:AlternateContent>
-          <mc:Choice Requires="wps">
-            <w:drawing>
-              <wp:anchor distT="0" distB="0" distL="114300" distR="114300" simplePos="0" relativeHeight="251728896" behindDoc="0" locked="0" layoutInCell="1" allowOverlap="1" wp14:anchorId="5786FA35" wp14:editId="58B7685C">
-                <wp:simplePos x="0" y="0"/>
-                <wp:positionH relativeFrom="column">
-                  <wp:posOffset>-490130</wp:posOffset>
-                </wp:positionH>
-                <wp:positionV relativeFrom="paragraph">
-                  <wp:posOffset>2113733</wp:posOffset>
-                </wp:positionV>
-                <wp:extent cx="1229723" cy="471170"/>
-                <wp:effectExtent l="0" t="0" r="8890" b="5080"/>
-                <wp:wrapNone/>
-                <wp:docPr id="74" name="Text Box 74"/>
-                <wp:cNvGraphicFramePr/>
-                <a:graphic xmlns:a="http://schemas.openxmlformats.org/drawingml/2006/main">
-                  <a:graphicData uri="http://schemas.microsoft.com/office/word/2010/wordprocessingShape">
-                    <wps:wsp>
-                      <wps:cNvSpPr txBox="1"/>
-                      <wps:spPr>
-                        <a:xfrm>
-                          <a:off x="0" y="0"/>
-                          <a:ext cx="1229723" cy="471170"/>
-                        </a:xfrm>
-                        <a:prstGeom prst="rect">
-                          <a:avLst/>
-                        </a:prstGeom>
-                        <a:solidFill>
-                          <a:schemeClr val="lt1"/>
-                        </a:solidFill>
-                        <a:ln w="6350">
-                          <a:noFill/>
-                        </a:ln>
-                      </wps:spPr>
-                      <wps:txbx>
-                        <w:txbxContent>
-                          <w:p>
-                            <w:pPr>
-                              <w:rPr>
-                                <w:rFonts w:ascii="Century Gothic" w:hAnsi="Century Gothic"/>
-                                <w:b/>
-                              </w:rPr>
-                            </w:pPr>
-                            <w:proofErr w:type="spellStart"/>
-                            <w:r>
-                              <w:rPr>
-                                <w:rFonts w:ascii="Century Gothic" w:hAnsi="Century Gothic"/>
-                                <w:b/>
-                              </w:rPr>
-                              <w:t>Recop</w:t>
-                            </w:r>
-                            <w:proofErr w:type="spellEnd"/>
-                            <w:r>
-                              <w:rPr>
-                                <w:rFonts w:ascii="Century Gothic" w:hAnsi="Century Gothic"/>
-                                <w:b/>
-                              </w:rPr>
-                              <w:t xml:space="preserve"> / </w:t>
-                            </w:r>
-                            <w:r>
-                              <w:rPr>
-                                <w:rFonts w:ascii="Century Gothic" w:hAnsi="Century Gothic"/>
-                                <w:b/>
-                              </w:rPr>
-                              <w:t>Admin</w:t>
-                            </w:r>
-                          </w:p>
-                        </w:txbxContent>
-                      </wps:txbx>
-                      <wps:bodyPr rot="0" spcFirstLastPara="0" vertOverflow="overflow" horzOverflow="overflow" vert="horz" wrap="square" lIns="91440" tIns="45720" rIns="91440" bIns="45720" numCol="1" spcCol="0" rtlCol="0" fromWordArt="0" anchor="t" anchorCtr="0" forceAA="0" compatLnSpc="1">
-                        <a:prstTxWarp prst="textNoShape">
-                          <a:avLst/>
-                        </a:prstTxWarp>
-                        <a:noAutofit/>
-                      </wps:bodyPr>
-                    </wps:wsp>
-                  </a:graphicData>
-                </a:graphic>
-                <wp14:sizeRelH relativeFrom="margin">
-                  <wp14:pctWidth>0</wp14:pctWidth>
-                </wp14:sizeRelH>
-                <wp14:sizeRelV relativeFrom="margin">
-                  <wp14:pctHeight>0</wp14:pctHeight>
-                </wp14:sizeRelV>
-              </wp:anchor>
-            </w:drawing>
-          </mc:Choice>
-          <mc:Fallback>
-            <w:pict>
-              <v:shape w14:anchorId="5786FA35" id="Text Box 74" o:spid="_x0000_s1030" type="#_x0000_t202" style="position:absolute;margin-left:-38.6pt;margin-top:166.45pt;width:96.85pt;height:37.1pt;z-index:251728896;visibility:visible;mso-wrap-style:square;mso-width-percent:0;mso-height-percent:0;mso-wrap-distance-left:9pt;mso-wrap-distance-top:0;mso-wrap-distance-right:9pt;mso-wrap-distance-bottom:0;mso-position-horizontal:absolute;mso-position-horizontal-relative:text;mso-position-vertical:absolute;mso-position-vertical-relative:text;mso-width-percent:0;mso-height-percent:0;mso-width-relative:margin;mso-height-relative:margin;v-text-anchor:top" o:gfxdata="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" fillcolor="white [3201]" stroked="f" strokeweight=".5pt">
-                <v:textbox>
-                  <w:txbxContent>
-                    <w:p>
-                      <w:pPr>
-                        <w:rPr>
-                          <w:rFonts w:ascii="Century Gothic" w:hAnsi="Century Gothic"/>
-                          <w:b/>
-                        </w:rPr>
-                      </w:pPr>
-                      <w:proofErr w:type="spellStart"/>
-                      <w:r>
-                        <w:rPr>
-                          <w:rFonts w:ascii="Century Gothic" w:hAnsi="Century Gothic"/>
-                          <w:b/>
-                        </w:rPr>
-                        <w:t>Recop</w:t>
-                      </w:r>
-                      <w:proofErr w:type="spellEnd"/>
-                      <w:r>
-                        <w:rPr>
-                          <w:rFonts w:ascii="Century Gothic" w:hAnsi="Century Gothic"/>
-                          <w:b/>
-                        </w:rPr>
-                        <w:t xml:space="preserve"> / </w:t>
-                      </w:r>
-                      <w:r>
-                        <w:rPr>
-                          <w:rFonts w:ascii="Century Gothic" w:hAnsi="Century Gothic"/>
-                          <w:b/>
-                        </w:rPr>
-                        <w:t>Admin</w:t>
-                      </w:r>
-                    </w:p>
-                  </w:txbxContent>
-                </v:textbox>
-              </v:shape>
-            </w:pict>
-          </mc:Fallback>
-        </mc:AlternateContent>
-      </w:r>
-      <w:r>
-        <mc:AlternateContent>
-          <mc:Choice Requires="wps">
-            <w:drawing>
-              <wp:anchor distT="4294967295" distB="4294967295" distL="114300" distR="114300" simplePos="0" relativeHeight="251721728" behindDoc="0" locked="0" layoutInCell="1" allowOverlap="1" wp14:anchorId="46D20FC7" wp14:editId="100CB7AA">
-                <wp:simplePos x="0" y="0"/>
-                <wp:positionH relativeFrom="column">
-                  <wp:posOffset>3918857</wp:posOffset>
-                </wp:positionH>
-                <wp:positionV relativeFrom="paragraph">
-                  <wp:posOffset>6400800</wp:posOffset>
-                </wp:positionV>
-                <wp:extent cx="805543" cy="0"/>
-                <wp:effectExtent l="38100" t="76200" r="0" b="95250"/>
-                <wp:wrapNone/>
-                <wp:docPr id="61" name="Straight Arrow Connector 61"/>
-                <wp:cNvGraphicFramePr>
-                  <a:graphicFrameLocks xmlns:a="http://schemas.openxmlformats.org/drawingml/2006/main"/>
-                </wp:cNvGraphicFramePr>
-                <a:graphic xmlns:a="http://schemas.openxmlformats.org/drawingml/2006/main">
-                  <a:graphicData uri="http://schemas.microsoft.com/office/word/2010/wordprocessingShape">
-                    <wps:wsp>
-                      <wps:cNvCnPr>
-                        <a:cxnSpLocks/>
-                      </wps:cNvCnPr>
-                      <wps:spPr>
-                        <a:xfrm flipH="1">
-                          <a:off x="0" y="0"/>
-                          <a:ext cx="805543" cy="0"/>
-                        </a:xfrm>
-                        <a:prstGeom prst="straightConnector1">
-                          <a:avLst/>
-                        </a:prstGeom>
-                        <a:ln>
-                          <a:tailEnd type="triangle"/>
-                        </a:ln>
-                      </wps:spPr>
-                      <wps:style>
-                        <a:lnRef idx="3">
-                          <a:schemeClr val="accent2"/>
-                        </a:lnRef>
-                        <a:fillRef idx="0">
-                          <a:schemeClr val="accent2"/>
-                        </a:fillRef>
-                        <a:effectRef idx="2">
-                          <a:schemeClr val="accent2"/>
-                        </a:effectRef>
-                        <a:fontRef idx="minor">
-                          <a:schemeClr val="tx1"/>
-                        </a:fontRef>
-                      </wps:style>
-                      <wps:bodyPr/>
-                    </wps:wsp>
-                  </a:graphicData>
-                </a:graphic>
-                <wp14:sizeRelH relativeFrom="margin">
-                  <wp14:pctWidth>0</wp14:pctWidth>
-                </wp14:sizeRelH>
-                <wp14:sizeRelV relativeFrom="page">
-                  <wp14:pctHeight>0</wp14:pctHeight>
-                </wp14:sizeRelV>
-              </wp:anchor>
-            </w:drawing>
-          </mc:Choice>
-          <mc:Fallback>
-            <w:pict>
-              <v:shape w14:anchorId="2B7EE2C1" id="Straight Arrow Connector 61" o:spid="_x0000_s1026" type="#_x0000_t32" style="position:absolute;margin-left:308.55pt;margin-top:7in;width:63.45pt;height:0;flip:x;z-index:251721728;visibility:visible;mso-wrap-style:square;mso-width-percent:0;mso-height-percent:0;mso-wrap-distance-left:9pt;mso-wrap-distance-top:-3e-5mm;mso-wrap-distance-right:9pt;mso-wrap-distance-bottom:-3e-5mm;mso-position-horizontal:absolute;mso-position-horizontal-relative:text;mso-position-vertical:absolute;mso-position-vertical-relative:text;mso-width-percent:0;mso-height-percent:0;mso-width-relative:margin;mso-height-relative:page" o:gfxdata="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" strokecolor="#ed7d31 [3205]" strokeweight="1.5pt">
-                <v:stroke endarrow="block" joinstyle="miter"/>
-                <o:lock v:ext="edit" shapetype="f"/>
-              </v:shape>
-            </w:pict>
-          </mc:Fallback>
-        </mc:AlternateContent>
-      </w:r>
-      <w:r>
-        <w:rPr>
-          <w:noProof/>
-        </w:rPr>
-        <mc:AlternateContent>
-          <mc:Choice Requires="wps">
-            <w:drawing>
-              <wp:anchor distT="0" distB="0" distL="114300" distR="114300" simplePos="0" relativeHeight="251725824" behindDoc="0" locked="0" layoutInCell="1" allowOverlap="1" wp14:anchorId="5E4CB737" wp14:editId="24857F01">
-                <wp:simplePos x="0" y="0"/>
-                <wp:positionH relativeFrom="column">
-                  <wp:posOffset>4732564</wp:posOffset>
-                </wp:positionH>
-                <wp:positionV relativeFrom="paragraph">
-                  <wp:posOffset>326390</wp:posOffset>
-                </wp:positionV>
-                <wp:extent cx="0" cy="6073775"/>
-                <wp:effectExtent l="0" t="0" r="38100" b="22225"/>
-                <wp:wrapNone/>
-                <wp:docPr id="72" name="Straight Connector 72"/>
-                <wp:cNvGraphicFramePr/>
-                <a:graphic xmlns:a="http://schemas.openxmlformats.org/drawingml/2006/main">
-                  <a:graphicData uri="http://schemas.microsoft.com/office/word/2010/wordprocessingShape">
-                    <wps:wsp>
-                      <wps:cNvCnPr/>
-                      <wps:spPr>
-                        <a:xfrm>
-                          <a:off x="0" y="0"/>
-                          <a:ext cx="0" cy="6073775"/>
-                        </a:xfrm>
-                        <a:prstGeom prst="line">
-                          <a:avLst/>
-                        </a:prstGeom>
-                      </wps:spPr>
-                      <wps:style>
-                        <a:lnRef idx="3">
-                          <a:schemeClr val="accent2"/>
-                        </a:lnRef>
-                        <a:fillRef idx="0">
-                          <a:schemeClr val="accent2"/>
-                        </a:fillRef>
-                        <a:effectRef idx="2">
-                          <a:schemeClr val="accent2"/>
-                        </a:effectRef>
-                        <a:fontRef idx="minor">
-                          <a:schemeClr val="tx1"/>
-                        </a:fontRef>
-                      </wps:style>
-                      <wps:bodyPr/>
-                    </wps:wsp>
-                  </a:graphicData>
-                </a:graphic>
-                <wp14:sizeRelV relativeFrom="margin">
-                  <wp14:pctHeight>0</wp14:pctHeight>
-                </wp14:sizeRelV>
-              </wp:anchor>
-            </w:drawing>
-          </mc:Choice>
-          <mc:Fallback>
-            <w:pict>
-              <v:line w14:anchorId="228C7B8C" id="Straight Connector 72" o:spid="_x0000_s1026" style="position:absolute;z-index:251725824;visibility:visible;mso-wrap-style:square;mso-height-percent:0;mso-wrap-distance-left:9pt;mso-wrap-distance-top:0;mso-wrap-distance-right:9pt;mso-wrap-distance-bottom:0;mso-position-horizontal:absolute;mso-position-horizontal-relative:text;mso-position-vertical:absolute;mso-position-vertical-relative:text;mso-height-percent:0;mso-height-relative:margin" from="372.65pt,25.7pt" to="372.65pt,503.95pt" o:gfxdata="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" strokecolor="#ed7d31 [3205]" strokeweight="1.5pt">
-                <v:stroke joinstyle="miter"/>
-              </v:line>
-            </w:pict>
-          </mc:Fallback>
-        </mc:AlternateContent>
-      </w:r>
-      <w:r>
         <mc:AlternateContent>
           <mc:Choice Requires="wps">
             <w:drawing>
@@ -1883,7 +1903,7 @@
               </wp:anchor>
             </w:drawing>
           </mc:Choice>
-          <mc:Fallback>
+          <mc:Fallback xmlns:w16se="http://schemas.microsoft.com/office/word/2015/wordml/symex" xmlns:w16cid="http://schemas.microsoft.com/office/word/2016/wordml/cid" xmlns:am3d="http://schemas.microsoft.com/office/drawing/2017/model3d" xmlns:aink="http://schemas.microsoft.com/office/drawing/2016/ink" xmlns:cx8="http://schemas.microsoft.com/office/drawing/2016/5/14/chartex" xmlns:cx7="http://schemas.microsoft.com/office/drawing/2016/5/13/chartex" xmlns:cx6="http://schemas.microsoft.com/office/drawing/2016/5/12/chartex" xmlns:cx5="http://schemas.microsoft.com/office/drawing/2016/5/11/chartex" xmlns:cx4="http://schemas.microsoft.com/office/drawing/2016/5/10/chartex" xmlns:cx3="http://schemas.microsoft.com/office/drawing/2016/5/9/chartex" xmlns:cx2="http://schemas.microsoft.com/office/drawing/2015/10/21/chartex" xmlns:cx1="http://schemas.microsoft.com/office/drawing/2015/9/8/chartex" xmlns:cx="http://schemas.microsoft.com/office/drawing/2014/chartex">
             <w:pict>
               <v:shape w14:anchorId="68ED18F9" id="Elbow Connector 67" o:spid="_x0000_s1026" type="#_x0000_t34" style="position:absolute;margin-left:372pt;margin-top:272.55pt;width:72.35pt;height:118.75pt;z-index:251727872;visibility:visible;mso-wrap-style:square;mso-width-percent:0;mso-height-percent:0;mso-wrap-distance-left:9pt;mso-wrap-distance-top:0;mso-wrap-distance-right:9pt;mso-wrap-distance-bottom:0;mso-position-horizontal:absolute;mso-position-horizontal-relative:text;mso-position-vertical:absolute;mso-position-vertical-relative:text;mso-width-percent:0;mso-height-percent:0;mso-width-relative:margin;mso-height-relative:margin" o:gfxdata="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" strokecolor="#ed7d31 [3205]" strokeweight="1.5pt">
                 <o:lock v:ext="edit" shapetype="f"/>
@@ -1893,6 +1913,10 @@
         </mc:AlternateContent>
       </w:r>
       <w:r>
+        <w:rPr>
+          <w:noProof/>
+          <w:lang w:eastAsia="en-PH"/>
+        </w:rPr>
         <mc:AlternateContent>
           <mc:Choice Requires="wps">
             <w:drawing>
@@ -1956,7 +1980,7 @@
               </wp:anchor>
             </w:drawing>
           </mc:Choice>
-          <mc:Fallback>
+          <mc:Fallback xmlns:w16se="http://schemas.microsoft.com/office/word/2015/wordml/symex" xmlns:w16cid="http://schemas.microsoft.com/office/word/2016/wordml/cid" xmlns:am3d="http://schemas.microsoft.com/office/drawing/2017/model3d" xmlns:aink="http://schemas.microsoft.com/office/drawing/2016/ink" xmlns:cx8="http://schemas.microsoft.com/office/drawing/2016/5/14/chartex" xmlns:cx7="http://schemas.microsoft.com/office/drawing/2016/5/13/chartex" xmlns:cx6="http://schemas.microsoft.com/office/drawing/2016/5/12/chartex" xmlns:cx5="http://schemas.microsoft.com/office/drawing/2016/5/11/chartex" xmlns:cx4="http://schemas.microsoft.com/office/drawing/2016/5/10/chartex" xmlns:cx3="http://schemas.microsoft.com/office/drawing/2016/5/9/chartex" xmlns:cx2="http://schemas.microsoft.com/office/drawing/2015/10/21/chartex" xmlns:cx1="http://schemas.microsoft.com/office/drawing/2015/9/8/chartex" xmlns:cx="http://schemas.microsoft.com/office/drawing/2014/chartex">
             <w:pict>
               <v:shape w14:anchorId="25D15BC9" id="Straight Arrow Connector 62" o:spid="_x0000_s1026" type="#_x0000_t32" style="position:absolute;margin-left:306.85pt;margin-top:24.85pt;width:66pt;height:0;flip:x;z-index:251723776;visibility:visible;mso-wrap-style:square;mso-width-percent:0;mso-height-percent:0;mso-wrap-distance-left:9pt;mso-wrap-distance-top:-3e-5mm;mso-wrap-distance-right:9pt;mso-wrap-distance-bottom:-3e-5mm;mso-position-horizontal:absolute;mso-position-horizontal-relative:text;mso-position-vertical:absolute;mso-position-vertical-relative:text;mso-width-percent:0;mso-height-percent:0;mso-width-relative:margin;mso-height-relative:page" o:gfxdata="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" strokecolor="#ed7d31 [3205]" strokeweight="1.5pt">
                 <v:stroke endarrow="block" joinstyle="miter"/>
@@ -1967,6 +1991,10 @@
         </mc:AlternateContent>
       </w:r>
       <w:r>
+        <w:rPr>
+          <w:noProof/>
+          <w:lang w:eastAsia="en-PH"/>
+        </w:rPr>
         <mc:AlternateContent>
           <mc:Choice Requires="wps">
             <w:drawing>
@@ -2028,7 +2056,7 @@
               </wp:anchor>
             </w:drawing>
           </mc:Choice>
-          <mc:Fallback>
+          <mc:Fallback xmlns:w16se="http://schemas.microsoft.com/office/word/2015/wordml/symex" xmlns:w16cid="http://schemas.microsoft.com/office/word/2016/wordml/cid" xmlns:am3d="http://schemas.microsoft.com/office/drawing/2017/model3d" xmlns:aink="http://schemas.microsoft.com/office/drawing/2016/ink" xmlns:cx8="http://schemas.microsoft.com/office/drawing/2016/5/14/chartex" xmlns:cx7="http://schemas.microsoft.com/office/drawing/2016/5/13/chartex" xmlns:cx6="http://schemas.microsoft.com/office/drawing/2016/5/12/chartex" xmlns:cx5="http://schemas.microsoft.com/office/drawing/2016/5/11/chartex" xmlns:cx4="http://schemas.microsoft.com/office/drawing/2016/5/10/chartex" xmlns:cx3="http://schemas.microsoft.com/office/drawing/2016/5/9/chartex" xmlns:cx2="http://schemas.microsoft.com/office/drawing/2015/10/21/chartex" xmlns:cx1="http://schemas.microsoft.com/office/drawing/2015/9/8/chartex" xmlns:cx="http://schemas.microsoft.com/office/drawing/2014/chartex">
             <w:pict>
               <v:shape w14:anchorId="03106C6C" id="Elbow Connector 67" o:spid="_x0000_s1026" type="#_x0000_t34" style="position:absolute;margin-left:380.55pt;margin-top:135.45pt;width:60.45pt;height:60pt;flip:y;z-index:251706368;visibility:visible;mso-wrap-style:square;mso-width-percent:0;mso-height-percent:0;mso-wrap-distance-left:9pt;mso-wrap-distance-top:0;mso-wrap-distance-right:9pt;mso-wrap-distance-bottom:0;mso-position-horizontal:absolute;mso-position-horizontal-relative:text;mso-position-vertical:absolute;mso-position-vertical-relative:text;mso-width-percent:0;mso-height-percent:0;mso-width-relative:margin;mso-height-relative:margin" o:gfxdata="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" strokecolor="#4472c4 [3204]" strokeweight="1.5pt">
                 <o:lock v:ext="edit" shapetype="f"/>
@@ -2038,6 +2066,10 @@
         </mc:AlternateContent>
       </w:r>
       <w:r>
+        <w:rPr>
+          <w:noProof/>
+          <w:lang w:eastAsia="en-PH"/>
+        </w:rPr>
         <mc:AlternateContent>
           <mc:Choice Requires="wps">
             <w:drawing>
@@ -2101,7 +2133,7 @@
               </wp:anchor>
             </w:drawing>
           </mc:Choice>
-          <mc:Fallback>
+          <mc:Fallback xmlns:w16se="http://schemas.microsoft.com/office/word/2015/wordml/symex" xmlns:w16cid="http://schemas.microsoft.com/office/word/2016/wordml/cid" xmlns:am3d="http://schemas.microsoft.com/office/drawing/2017/model3d" xmlns:aink="http://schemas.microsoft.com/office/drawing/2016/ink" xmlns:cx8="http://schemas.microsoft.com/office/drawing/2016/5/14/chartex" xmlns:cx7="http://schemas.microsoft.com/office/drawing/2016/5/13/chartex" xmlns:cx6="http://schemas.microsoft.com/office/drawing/2016/5/12/chartex" xmlns:cx5="http://schemas.microsoft.com/office/drawing/2016/5/11/chartex" xmlns:cx4="http://schemas.microsoft.com/office/drawing/2016/5/10/chartex" xmlns:cx3="http://schemas.microsoft.com/office/drawing/2016/5/9/chartex" xmlns:cx2="http://schemas.microsoft.com/office/drawing/2015/10/21/chartex" xmlns:cx1="http://schemas.microsoft.com/office/drawing/2015/9/8/chartex" xmlns:cx="http://schemas.microsoft.com/office/drawing/2014/chartex">
             <w:pict>
               <v:shape w14:anchorId="2EAFF127" id="Straight Arrow Connector 57" o:spid="_x0000_s1026" type="#_x0000_t32" style="position:absolute;margin-left:306.55pt;margin-top:326.55pt;width:73.5pt;height:0;flip:x;z-index:251716608;visibility:visible;mso-wrap-style:square;mso-width-percent:0;mso-height-percent:0;mso-wrap-distance-left:9pt;mso-wrap-distance-top:-3e-5mm;mso-wrap-distance-right:9pt;mso-wrap-distance-bottom:-3e-5mm;mso-position-horizontal:absolute;mso-position-horizontal-relative:text;mso-position-vertical:absolute;mso-position-vertical-relative:text;mso-width-percent:0;mso-height-percent:0;mso-width-relative:margin;mso-height-relative:page" o:gfxdata="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" strokecolor="#4472c4 [3204]" strokeweight="1.5pt">
                 <v:stroke endarrow="block" joinstyle="miter"/>
@@ -2112,6 +2144,10 @@
         </mc:AlternateContent>
       </w:r>
       <w:r>
+        <w:rPr>
+          <w:noProof/>
+          <w:lang w:eastAsia="en-PH"/>
+        </w:rPr>
         <mc:AlternateContent>
           <mc:Choice Requires="wps">
             <w:drawing>
@@ -2175,7 +2211,7 @@
               </wp:anchor>
             </w:drawing>
           </mc:Choice>
-          <mc:Fallback>
+          <mc:Fallback xmlns:w16se="http://schemas.microsoft.com/office/word/2015/wordml/symex" xmlns:w16cid="http://schemas.microsoft.com/office/word/2016/wordml/cid" xmlns:am3d="http://schemas.microsoft.com/office/drawing/2017/model3d" xmlns:aink="http://schemas.microsoft.com/office/drawing/2016/ink" xmlns:cx8="http://schemas.microsoft.com/office/drawing/2016/5/14/chartex" xmlns:cx7="http://schemas.microsoft.com/office/drawing/2016/5/13/chartex" xmlns:cx6="http://schemas.microsoft.com/office/drawing/2016/5/12/chartex" xmlns:cx5="http://schemas.microsoft.com/office/drawing/2016/5/11/chartex" xmlns:cx4="http://schemas.microsoft.com/office/drawing/2016/5/10/chartex" xmlns:cx3="http://schemas.microsoft.com/office/drawing/2016/5/9/chartex" xmlns:cx2="http://schemas.microsoft.com/office/drawing/2015/10/21/chartex" xmlns:cx1="http://schemas.microsoft.com/office/drawing/2015/9/8/chartex" xmlns:cx="http://schemas.microsoft.com/office/drawing/2014/chartex">
             <w:pict>
               <v:shape w14:anchorId="6B31D023" id="Straight Arrow Connector 59" o:spid="_x0000_s1026" type="#_x0000_t32" style="position:absolute;margin-left:306.55pt;margin-top:371.25pt;width:73.5pt;height:0;flip:x;z-index:251718656;visibility:visible;mso-wrap-style:square;mso-width-percent:0;mso-height-percent:0;mso-wrap-distance-left:9pt;mso-wrap-distance-top:-3e-5mm;mso-wrap-distance-right:9pt;mso-wrap-distance-bottom:-3e-5mm;mso-position-horizontal:absolute;mso-position-horizontal-relative:text;mso-position-vertical:absolute;mso-position-vertical-relative:text;mso-width-percent:0;mso-height-percent:0;mso-width-relative:margin;mso-height-relative:page" o:gfxdata="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" strokecolor="#4472c4 [3204]" strokeweight="1.5pt">
                 <v:stroke endarrow="block" joinstyle="miter"/>
@@ -2186,6 +2222,10 @@
         </mc:AlternateContent>
       </w:r>
       <w:r>
+        <w:rPr>
+          <w:noProof/>
+          <w:lang w:eastAsia="en-PH"/>
+        </w:rPr>
         <mc:AlternateContent>
           <mc:Choice Requires="wps">
             <w:drawing>
@@ -2249,7 +2289,7 @@
               </wp:anchor>
             </w:drawing>
           </mc:Choice>
-          <mc:Fallback>
+          <mc:Fallback xmlns:w16se="http://schemas.microsoft.com/office/word/2015/wordml/symex" xmlns:w16cid="http://schemas.microsoft.com/office/word/2016/wordml/cid" xmlns:am3d="http://schemas.microsoft.com/office/drawing/2017/model3d" xmlns:aink="http://schemas.microsoft.com/office/drawing/2016/ink" xmlns:cx8="http://schemas.microsoft.com/office/drawing/2016/5/14/chartex" xmlns:cx7="http://schemas.microsoft.com/office/drawing/2016/5/13/chartex" xmlns:cx6="http://schemas.microsoft.com/office/drawing/2016/5/12/chartex" xmlns:cx5="http://schemas.microsoft.com/office/drawing/2016/5/11/chartex" xmlns:cx4="http://schemas.microsoft.com/office/drawing/2016/5/10/chartex" xmlns:cx3="http://schemas.microsoft.com/office/drawing/2016/5/9/chartex" xmlns:cx2="http://schemas.microsoft.com/office/drawing/2015/10/21/chartex" xmlns:cx1="http://schemas.microsoft.com/office/drawing/2015/9/8/chartex" xmlns:cx="http://schemas.microsoft.com/office/drawing/2014/chartex">
             <w:pict>
               <v:shape w14:anchorId="072A7724" id="Straight Arrow Connector 56" o:spid="_x0000_s1026" type="#_x0000_t32" style="position:absolute;margin-left:306.55pt;margin-top:285.6pt;width:73.5pt;height:0;flip:x;z-index:251714560;visibility:visible;mso-wrap-style:square;mso-width-percent:0;mso-height-percent:0;mso-wrap-distance-left:9pt;mso-wrap-distance-top:-3e-5mm;mso-wrap-distance-right:9pt;mso-wrap-distance-bottom:-3e-5mm;mso-position-horizontal:absolute;mso-position-horizontal-relative:text;mso-position-vertical:absolute;mso-position-vertical-relative:text;mso-width-percent:0;mso-height-percent:0;mso-width-relative:margin;mso-height-relative:page" o:gfxdata="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" strokecolor="#4472c4 [3204]" strokeweight="1.5pt">
                 <v:stroke endarrow="block" joinstyle="miter"/>
@@ -2260,6 +2300,10 @@
         </mc:AlternateContent>
       </w:r>
       <w:r>
+        <w:rPr>
+          <w:noProof/>
+          <w:lang w:eastAsia="en-PH"/>
+        </w:rPr>
         <mc:AlternateContent>
           <mc:Choice Requires="wps">
             <w:drawing>
@@ -2323,7 +2367,7 @@
               </wp:anchor>
             </w:drawing>
           </mc:Choice>
-          <mc:Fallback>
+          <mc:Fallback xmlns:w16se="http://schemas.microsoft.com/office/word/2015/wordml/symex" xmlns:w16cid="http://schemas.microsoft.com/office/word/2016/wordml/cid" xmlns:am3d="http://schemas.microsoft.com/office/drawing/2017/model3d" xmlns:aink="http://schemas.microsoft.com/office/drawing/2016/ink" xmlns:cx8="http://schemas.microsoft.com/office/drawing/2016/5/14/chartex" xmlns:cx7="http://schemas.microsoft.com/office/drawing/2016/5/13/chartex" xmlns:cx6="http://schemas.microsoft.com/office/drawing/2016/5/12/chartex" xmlns:cx5="http://schemas.microsoft.com/office/drawing/2016/5/11/chartex" xmlns:cx4="http://schemas.microsoft.com/office/drawing/2016/5/10/chartex" xmlns:cx3="http://schemas.microsoft.com/office/drawing/2016/5/9/chartex" xmlns:cx2="http://schemas.microsoft.com/office/drawing/2015/10/21/chartex" xmlns:cx1="http://schemas.microsoft.com/office/drawing/2015/9/8/chartex" xmlns:cx="http://schemas.microsoft.com/office/drawing/2014/chartex">
             <w:pict>
               <v:shape w14:anchorId="4DF8B27F" id="Straight Arrow Connector 55" o:spid="_x0000_s1026" type="#_x0000_t32" style="position:absolute;margin-left:307.5pt;margin-top:242.75pt;width:73.5pt;height:0;flip:x;z-index:251712512;visibility:visible;mso-wrap-style:square;mso-width-percent:0;mso-height-percent:0;mso-wrap-distance-left:9pt;mso-wrap-distance-top:-3e-5mm;mso-wrap-distance-right:9pt;mso-wrap-distance-bottom:-3e-5mm;mso-position-horizontal:absolute;mso-position-horizontal-relative:text;mso-position-vertical:absolute;mso-position-vertical-relative:text;mso-width-percent:0;mso-height-percent:0;mso-width-relative:margin;mso-height-relative:page" o:gfxdata="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" strokecolor="#4472c4 [3204]" strokeweight="1.5pt">
                 <v:stroke endarrow="block" joinstyle="miter"/>
@@ -2334,6 +2378,10 @@
         </mc:AlternateContent>
       </w:r>
       <w:r>
+        <w:rPr>
+          <w:noProof/>
+          <w:lang w:eastAsia="en-PH"/>
+        </w:rPr>
         <mc:AlternateContent>
           <mc:Choice Requires="wps">
             <w:drawing>
@@ -2397,7 +2445,7 @@
               </wp:anchor>
             </w:drawing>
           </mc:Choice>
-          <mc:Fallback>
+          <mc:Fallback xmlns:w16se="http://schemas.microsoft.com/office/word/2015/wordml/symex" xmlns:w16cid="http://schemas.microsoft.com/office/word/2016/wordml/cid" xmlns:am3d="http://schemas.microsoft.com/office/drawing/2017/model3d" xmlns:aink="http://schemas.microsoft.com/office/drawing/2016/ink" xmlns:cx8="http://schemas.microsoft.com/office/drawing/2016/5/14/chartex" xmlns:cx7="http://schemas.microsoft.com/office/drawing/2016/5/13/chartex" xmlns:cx6="http://schemas.microsoft.com/office/drawing/2016/5/12/chartex" xmlns:cx5="http://schemas.microsoft.com/office/drawing/2016/5/11/chartex" xmlns:cx4="http://schemas.microsoft.com/office/drawing/2016/5/10/chartex" xmlns:cx3="http://schemas.microsoft.com/office/drawing/2016/5/9/chartex" xmlns:cx2="http://schemas.microsoft.com/office/drawing/2015/10/21/chartex" xmlns:cx1="http://schemas.microsoft.com/office/drawing/2015/9/8/chartex" xmlns:cx="http://schemas.microsoft.com/office/drawing/2014/chartex">
             <w:pict>
               <v:shape w14:anchorId="72EB29B2" id="Straight Arrow Connector 65" o:spid="_x0000_s1026" type="#_x0000_t32" style="position:absolute;margin-left:306.95pt;margin-top:154.2pt;width:73.5pt;height:0;flip:x;z-index:251705344;visibility:visible;mso-wrap-style:square;mso-width-percent:0;mso-height-percent:0;mso-wrap-distance-left:9pt;mso-wrap-distance-top:-3e-5mm;mso-wrap-distance-right:9pt;mso-wrap-distance-bottom:-3e-5mm;mso-position-horizontal:absolute;mso-position-horizontal-relative:text;mso-position-vertical:absolute;mso-position-vertical-relative:text;mso-width-percent:0;mso-height-percent:0;mso-width-relative:margin;mso-height-relative:page" o:gfxdata="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" strokecolor="#4472c4 [3204]" strokeweight="1.5pt">
                 <v:stroke endarrow="block" joinstyle="miter"/>
@@ -2471,7 +2519,7 @@
               </wp:anchor>
             </w:drawing>
           </mc:Choice>
-          <mc:Fallback>
+          <mc:Fallback xmlns:w16se="http://schemas.microsoft.com/office/word/2015/wordml/symex" xmlns:w16cid="http://schemas.microsoft.com/office/word/2016/wordml/cid" xmlns:am3d="http://schemas.microsoft.com/office/drawing/2017/model3d" xmlns:aink="http://schemas.microsoft.com/office/drawing/2016/ink" xmlns:cx8="http://schemas.microsoft.com/office/drawing/2016/5/14/chartex" xmlns:cx7="http://schemas.microsoft.com/office/drawing/2016/5/13/chartex" xmlns:cx6="http://schemas.microsoft.com/office/drawing/2016/5/12/chartex" xmlns:cx5="http://schemas.microsoft.com/office/drawing/2016/5/11/chartex" xmlns:cx4="http://schemas.microsoft.com/office/drawing/2016/5/10/chartex" xmlns:cx3="http://schemas.microsoft.com/office/drawing/2016/5/9/chartex" xmlns:cx2="http://schemas.microsoft.com/office/drawing/2015/10/21/chartex" xmlns:cx1="http://schemas.microsoft.com/office/drawing/2015/9/8/chartex" xmlns:cx="http://schemas.microsoft.com/office/drawing/2014/chartex">
             <w:pict>
               <v:rect w14:anchorId="1F0D304B" id="Rectangle 71" o:spid="_x0000_s1026" style="position:absolute;margin-left:75.45pt;margin-top:-1.7pt;width:322.3pt;height:540pt;z-index:-251616256;visibility:visible;mso-wrap-style:square;mso-width-percent:0;mso-height-percent:0;mso-wrap-distance-left:9pt;mso-wrap-distance-top:0;mso-wrap-distance-right:9pt;mso-wrap-distance-bottom:0;mso-position-horizontal:absolute;mso-position-horizontal-relative:text;mso-position-vertical:absolute;mso-position-vertical-relative:text;mso-width-percent:0;mso-height-percent:0;mso-width-relative:page;mso-height-relative:page;v-text-anchor:top" o:gfxdata="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"/>
             </w:pict>
@@ -2481,6 +2529,7 @@
       <w:r>
         <w:rPr>
           <w:noProof/>
+          <w:lang w:eastAsia="en-PH"/>
         </w:rPr>
         <mc:AlternateContent>
           <mc:Choice Requires="wpg">
@@ -2669,7 +2718,7 @@
               </wp:anchor>
             </w:drawing>
           </mc:Choice>
-          <mc:Fallback>
+          <mc:Fallback xmlns:w16se="http://schemas.microsoft.com/office/word/2015/wordml/symex" xmlns:w16cid="http://schemas.microsoft.com/office/word/2016/wordml/cid" xmlns:am3d="http://schemas.microsoft.com/office/drawing/2017/model3d" xmlns:aink="http://schemas.microsoft.com/office/drawing/2016/ink" xmlns:cx8="http://schemas.microsoft.com/office/drawing/2016/5/14/chartex" xmlns:cx7="http://schemas.microsoft.com/office/drawing/2016/5/13/chartex" xmlns:cx6="http://schemas.microsoft.com/office/drawing/2016/5/12/chartex" xmlns:cx5="http://schemas.microsoft.com/office/drawing/2016/5/11/chartex" xmlns:cx4="http://schemas.microsoft.com/office/drawing/2016/5/10/chartex" xmlns:cx3="http://schemas.microsoft.com/office/drawing/2016/5/9/chartex" xmlns:cx2="http://schemas.microsoft.com/office/drawing/2015/10/21/chartex" xmlns:cx1="http://schemas.microsoft.com/office/drawing/2015/9/8/chartex" xmlns:cx="http://schemas.microsoft.com/office/drawing/2014/chartex">
             <w:pict>
               <v:group w14:anchorId="29A8C33F" id="Group 39" o:spid="_x0000_s1026" style="position:absolute;margin-left:450.45pt;margin-top:346.05pt;width:33.6pt;height:78.8pt;z-index:251697152" coordsize="4267,10007" o:gfxdata="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">
                 <v:shape id="Flowchart: Connector 40" o:spid="_x0000_s1027" type="#_x0000_t120" style="position:absolute;width:3657;height:3657;visibility:visible;mso-wrap-style:square;v-text-anchor:middle" o:gfxdata="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" filled="f" strokecolor="black [3213]" strokeweight="1pt">
@@ -2695,6 +2744,7 @@
       <w:r>
         <w:rPr>
           <w:noProof/>
+          <w:lang w:eastAsia="en-PH"/>
         </w:rPr>
         <mc:AlternateContent>
           <mc:Choice Requires="wps">
@@ -2752,7 +2802,7 @@
               </wp:anchor>
             </w:drawing>
           </mc:Choice>
-          <mc:Fallback>
+          <mc:Fallback xmlns:w16se="http://schemas.microsoft.com/office/word/2015/wordml/symex" xmlns:w16cid="http://schemas.microsoft.com/office/word/2016/wordml/cid" xmlns:am3d="http://schemas.microsoft.com/office/drawing/2017/model3d" xmlns:aink="http://schemas.microsoft.com/office/drawing/2016/ink" xmlns:cx8="http://schemas.microsoft.com/office/drawing/2016/5/14/chartex" xmlns:cx7="http://schemas.microsoft.com/office/drawing/2016/5/13/chartex" xmlns:cx6="http://schemas.microsoft.com/office/drawing/2016/5/12/chartex" xmlns:cx5="http://schemas.microsoft.com/office/drawing/2016/5/11/chartex" xmlns:cx4="http://schemas.microsoft.com/office/drawing/2016/5/10/chartex" xmlns:cx3="http://schemas.microsoft.com/office/drawing/2016/5/9/chartex" xmlns:cx2="http://schemas.microsoft.com/office/drawing/2015/10/21/chartex" xmlns:cx1="http://schemas.microsoft.com/office/drawing/2015/9/8/chartex" xmlns:cx="http://schemas.microsoft.com/office/drawing/2014/chartex">
             <w:pict>
               <v:shape w14:anchorId="33ABD2DD" id="Connector: Elbow 46" o:spid="_x0000_s1026" type="#_x0000_t34" style="position:absolute;margin-left:25.05pt;margin-top:135.45pt;width:67.95pt;height:62.55pt;flip:x y;z-index:251698176;visibility:visible;mso-wrap-style:square;mso-width-percent:0;mso-height-percent:0;mso-wrap-distance-left:9pt;mso-wrap-distance-top:0;mso-wrap-distance-right:9pt;mso-wrap-distance-bottom:0;mso-position-horizontal:absolute;mso-position-horizontal-relative:text;mso-position-vertical:absolute;mso-position-vertical-relative:text;mso-width-percent:0;mso-height-percent:0;mso-width-relative:margin;mso-height-relative:margin" o:gfxdata="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" strokecolor="#70ad47 [3209]" strokeweight="1.5pt"/>
             </w:pict>
@@ -2762,6 +2812,7 @@
       <w:r>
         <w:rPr>
           <w:noProof/>
+          <w:lang w:eastAsia="en-PH"/>
         </w:rPr>
         <mc:AlternateContent>
           <mc:Choice Requires="wps">
@@ -2819,7 +2870,7 @@
               </wp:anchor>
             </w:drawing>
           </mc:Choice>
-          <mc:Fallback>
+          <mc:Fallback xmlns:w16se="http://schemas.microsoft.com/office/word/2015/wordml/symex" xmlns:w16cid="http://schemas.microsoft.com/office/word/2016/wordml/cid" xmlns:am3d="http://schemas.microsoft.com/office/drawing/2017/model3d" xmlns:aink="http://schemas.microsoft.com/office/drawing/2016/ink" xmlns:cx8="http://schemas.microsoft.com/office/drawing/2016/5/14/chartex" xmlns:cx7="http://schemas.microsoft.com/office/drawing/2016/5/13/chartex" xmlns:cx6="http://schemas.microsoft.com/office/drawing/2016/5/12/chartex" xmlns:cx5="http://schemas.microsoft.com/office/drawing/2016/5/11/chartex" xmlns:cx4="http://schemas.microsoft.com/office/drawing/2016/5/10/chartex" xmlns:cx3="http://schemas.microsoft.com/office/drawing/2016/5/9/chartex" xmlns:cx2="http://schemas.microsoft.com/office/drawing/2015/10/21/chartex" xmlns:cx1="http://schemas.microsoft.com/office/drawing/2015/9/8/chartex" xmlns:cx="http://schemas.microsoft.com/office/drawing/2014/chartex">
             <w:pict>
               <v:line w14:anchorId="3C7BA290" id="Straight Connector 15" o:spid="_x0000_s1026" style="position:absolute;flip:x;z-index:251691008;visibility:visible;mso-wrap-style:square;mso-width-percent:0;mso-height-percent:0;mso-wrap-distance-left:9pt;mso-wrap-distance-top:0;mso-wrap-distance-right:9pt;mso-wrap-distance-bottom:0;mso-position-horizontal:absolute;mso-position-horizontal-relative:text;mso-position-vertical:absolute;mso-position-vertical-relative:text;mso-width-percent:0;mso-height-percent:0;mso-width-relative:margin;mso-height-relative:margin" from="91.7pt,29.15pt" to="92.55pt,370.3pt" o:gfxdata="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" strokecolor="#70ad47 [3209]" strokeweight="1.5pt">
                 <v:stroke joinstyle="miter"/>
@@ -2829,6 +2880,10 @@
         </mc:AlternateContent>
       </w:r>
       <w:r>
+        <w:rPr>
+          <w:noProof/>
+          <w:lang w:eastAsia="en-PH"/>
+        </w:rPr>
         <mc:AlternateContent>
           <mc:Choice Requires="wps">
             <w:drawing>
@@ -2892,7 +2947,7 @@
               </wp:anchor>
             </w:drawing>
           </mc:Choice>
-          <mc:Fallback>
+          <mc:Fallback xmlns:w16se="http://schemas.microsoft.com/office/word/2015/wordml/symex" xmlns:w16cid="http://schemas.microsoft.com/office/word/2016/wordml/cid" xmlns:am3d="http://schemas.microsoft.com/office/drawing/2017/model3d" xmlns:aink="http://schemas.microsoft.com/office/drawing/2016/ink" xmlns:cx8="http://schemas.microsoft.com/office/drawing/2016/5/14/chartex" xmlns:cx7="http://schemas.microsoft.com/office/drawing/2016/5/13/chartex" xmlns:cx6="http://schemas.microsoft.com/office/drawing/2016/5/12/chartex" xmlns:cx5="http://schemas.microsoft.com/office/drawing/2016/5/11/chartex" xmlns:cx4="http://schemas.microsoft.com/office/drawing/2016/5/10/chartex" xmlns:cx3="http://schemas.microsoft.com/office/drawing/2016/5/9/chartex" xmlns:cx2="http://schemas.microsoft.com/office/drawing/2015/10/21/chartex" xmlns:cx1="http://schemas.microsoft.com/office/drawing/2015/9/8/chartex" xmlns:cx="http://schemas.microsoft.com/office/drawing/2014/chartex">
             <w:pict>
               <v:shape w14:anchorId="2B2F4282" id="Straight Arrow Connector 54" o:spid="_x0000_s1026" type="#_x0000_t32" style="position:absolute;margin-left:93.45pt;margin-top:29.2pt;width:79.95pt;height:0;z-index:251710464;visibility:visible;mso-wrap-style:square;mso-width-percent:0;mso-height-percent:0;mso-wrap-distance-left:9pt;mso-wrap-distance-top:-3e-5mm;mso-wrap-distance-right:9pt;mso-wrap-distance-bottom:-3e-5mm;mso-position-horizontal:absolute;mso-position-horizontal-relative:text;mso-position-vertical:absolute;mso-position-vertical-relative:text;mso-width-percent:0;mso-height-percent:0;mso-width-relative:margin;mso-height-relative:page" o:gfxdata="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" strokecolor="#70ad47 [3209]" strokeweight="1.5pt">
                 <v:stroke endarrow="block" joinstyle="miter"/>
@@ -2905,6 +2960,7 @@
       <w:r>
         <w:rPr>
           <w:noProof/>
+          <w:lang w:eastAsia="en-PH"/>
         </w:rPr>
         <mc:AlternateContent>
           <mc:Choice Requires="wpg">
@@ -3093,7 +3149,7 @@
               </wp:anchor>
             </w:drawing>
           </mc:Choice>
-          <mc:Fallback>
+          <mc:Fallback xmlns:w16se="http://schemas.microsoft.com/office/word/2015/wordml/symex" xmlns:w16cid="http://schemas.microsoft.com/office/word/2016/wordml/cid" xmlns:am3d="http://schemas.microsoft.com/office/drawing/2017/model3d" xmlns:aink="http://schemas.microsoft.com/office/drawing/2016/ink" xmlns:cx8="http://schemas.microsoft.com/office/drawing/2016/5/14/chartex" xmlns:cx7="http://schemas.microsoft.com/office/drawing/2016/5/13/chartex" xmlns:cx6="http://schemas.microsoft.com/office/drawing/2016/5/12/chartex" xmlns:cx5="http://schemas.microsoft.com/office/drawing/2016/5/11/chartex" xmlns:cx4="http://schemas.microsoft.com/office/drawing/2016/5/10/chartex" xmlns:cx3="http://schemas.microsoft.com/office/drawing/2016/5/9/chartex" xmlns:cx2="http://schemas.microsoft.com/office/drawing/2015/10/21/chartex" xmlns:cx1="http://schemas.microsoft.com/office/drawing/2015/9/8/chartex" xmlns:cx="http://schemas.microsoft.com/office/drawing/2014/chartex">
             <w:pict>
               <v:group w14:anchorId="6E3972EC" id="Group 11" o:spid="_x0000_s1026" style="position:absolute;margin-left:-8.75pt;margin-top:78.95pt;width:33.6pt;height:78.8pt;z-index:251665408" coordsize="4267,10007" o:gfxdata="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">
                 <v:shape id="Flowchart: Connector 1" o:spid="_x0000_s1027" type="#_x0000_t120" style="position:absolute;width:3657;height:3657;visibility:visible;mso-wrap-style:square;v-text-anchor:middle" o:gfxdata="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" filled="f" strokecolor="black [3213]" strokeweight="1pt">
@@ -3117,6 +3173,10 @@
         </mc:AlternateContent>
       </w:r>
       <w:r>
+        <w:rPr>
+          <w:noProof/>
+          <w:lang w:eastAsia="en-PH"/>
+        </w:rPr>
         <mc:AlternateContent>
           <mc:Choice Requires="wps">
             <w:drawing>
@@ -3179,7 +3239,7 @@
                               <w:spacing w:after="0"/>
                               <w:jc w:val="center"/>
                               <w:rPr>
-                                <w:rFonts w:ascii="Garamond" w:hAnsi="Garamond"/>
+                                <w:rFonts w:ascii="Century Gothic" w:hAnsi="Century Gothic"/>
                                 <w:color w:val="000000" w:themeColor="text1"/>
                                 <w:sz w:val="28"/>
                                 <w:szCs w:val="28"/>
@@ -3187,7 +3247,7 @@
                             </w:pPr>
                             <w:r>
                               <w:rPr>
-                                <w:rFonts w:ascii="Garamond" w:hAnsi="Garamond"/>
+                                <w:rFonts w:ascii="Century Gothic" w:hAnsi="Century Gothic"/>
                                 <w:color w:val="000000" w:themeColor="text1"/>
                                 <w:sz w:val="28"/>
                                 <w:szCs w:val="28"/>
@@ -3227,7 +3287,7 @@
                         <w:spacing w:after="0"/>
                         <w:jc w:val="center"/>
                         <w:rPr>
-                          <w:rFonts w:ascii="Garamond" w:hAnsi="Garamond"/>
+                          <w:rFonts w:ascii="Century Gothic" w:hAnsi="Century Gothic"/>
                           <w:color w:val="000000" w:themeColor="text1"/>
                           <w:sz w:val="28"/>
                           <w:szCs w:val="28"/>
@@ -3235,7 +3295,7 @@
                       </w:pPr>
                       <w:r>
                         <w:rPr>
-                          <w:rFonts w:ascii="Garamond" w:hAnsi="Garamond"/>
+                          <w:rFonts w:ascii="Century Gothic" w:hAnsi="Century Gothic"/>
                           <w:color w:val="000000" w:themeColor="text1"/>
                           <w:sz w:val="28"/>
                           <w:szCs w:val="28"/>
@@ -3251,6 +3311,10 @@
         </mc:AlternateContent>
       </w:r>
       <w:r>
+        <w:rPr>
+          <w:noProof/>
+          <w:lang w:eastAsia="en-PH"/>
+        </w:rPr>
         <mc:AlternateContent>
           <mc:Choice Requires="wps">
             <w:drawing>
@@ -3300,7 +3364,7 @@
                               <w:spacing w:after="0"/>
                               <w:jc w:val="center"/>
                               <w:rPr>
-                                <w:rFonts w:ascii="Garamond" w:hAnsi="Garamond"/>
+                                <w:rFonts w:ascii="Century Gothic" w:hAnsi="Century Gothic"/>
                                 <w:color w:val="000000" w:themeColor="text1"/>
                                 <w:sz w:val="28"/>
                                 <w:szCs w:val="28"/>
@@ -3308,7 +3372,7 @@
                             </w:pPr>
                             <w:r>
                               <w:rPr>
-                                <w:rFonts w:ascii="Garamond" w:hAnsi="Garamond"/>
+                                <w:rFonts w:ascii="Century Gothic" w:hAnsi="Century Gothic"/>
                                 <w:color w:val="000000" w:themeColor="text1"/>
                                 <w:sz w:val="28"/>
                                 <w:szCs w:val="28"/>
@@ -3348,7 +3412,7 @@
                         <w:spacing w:after="0"/>
                         <w:jc w:val="center"/>
                         <w:rPr>
-                          <w:rFonts w:ascii="Garamond" w:hAnsi="Garamond"/>
+                          <w:rFonts w:ascii="Century Gothic" w:hAnsi="Century Gothic"/>
                           <w:color w:val="000000" w:themeColor="text1"/>
                           <w:sz w:val="28"/>
                           <w:szCs w:val="28"/>
@@ -3356,7 +3420,7 @@
                       </w:pPr>
                       <w:r>
                         <w:rPr>
-                          <w:rFonts w:ascii="Garamond" w:hAnsi="Garamond"/>
+                          <w:rFonts w:ascii="Century Gothic" w:hAnsi="Century Gothic"/>
                           <w:color w:val="000000" w:themeColor="text1"/>
                           <w:sz w:val="28"/>
                           <w:szCs w:val="28"/>
@@ -3372,6 +3436,10 @@
         </mc:AlternateContent>
       </w:r>
       <w:r>
+        <w:rPr>
+          <w:noProof/>
+          <w:lang w:eastAsia="en-PH"/>
+        </w:rPr>
         <mc:AlternateContent>
           <mc:Choice Requires="wps">
             <w:drawing>
@@ -3421,7 +3489,7 @@
                               <w:spacing w:after="0"/>
                               <w:jc w:val="center"/>
                               <w:rPr>
-                                <w:rFonts w:ascii="Garamond" w:hAnsi="Garamond"/>
+                                <w:rFonts w:ascii="Century Gothic" w:hAnsi="Century Gothic"/>
                                 <w:color w:val="000000" w:themeColor="text1"/>
                                 <w:sz w:val="28"/>
                                 <w:szCs w:val="28"/>
@@ -3429,7 +3497,7 @@
                             </w:pPr>
                             <w:r>
                               <w:rPr>
-                                <w:rFonts w:ascii="Garamond" w:hAnsi="Garamond"/>
+                                <w:rFonts w:ascii="Century Gothic" w:hAnsi="Century Gothic"/>
                                 <w:color w:val="000000" w:themeColor="text1"/>
                                 <w:sz w:val="28"/>
                                 <w:szCs w:val="28"/>
@@ -3469,7 +3537,7 @@
                         <w:spacing w:after="0"/>
                         <w:jc w:val="center"/>
                         <w:rPr>
-                          <w:rFonts w:ascii="Garamond" w:hAnsi="Garamond"/>
+                          <w:rFonts w:ascii="Century Gothic" w:hAnsi="Century Gothic"/>
                           <w:color w:val="000000" w:themeColor="text1"/>
                           <w:sz w:val="28"/>
                           <w:szCs w:val="28"/>
@@ -3477,7 +3545,7 @@
                       </w:pPr>
                       <w:r>
                         <w:rPr>
-                          <w:rFonts w:ascii="Garamond" w:hAnsi="Garamond"/>
+                          <w:rFonts w:ascii="Century Gothic" w:hAnsi="Century Gothic"/>
                           <w:color w:val="000000" w:themeColor="text1"/>
                           <w:sz w:val="28"/>
                           <w:szCs w:val="28"/>
@@ -3493,6 +3561,10 @@
         </mc:AlternateContent>
       </w:r>
       <w:r>
+        <w:rPr>
+          <w:noProof/>
+          <w:lang w:eastAsia="en-PH"/>
+        </w:rPr>
         <mc:AlternateContent>
           <mc:Choice Requires="wps">
             <w:drawing>
@@ -3555,7 +3627,7 @@
                               <w:spacing w:after="0"/>
                               <w:jc w:val="center"/>
                               <w:rPr>
-                                <w:rFonts w:ascii="Garamond" w:hAnsi="Garamond"/>
+                                <w:rFonts w:ascii="Century Gothic" w:hAnsi="Century Gothic"/>
                                 <w:color w:val="000000" w:themeColor="text1"/>
                                 <w:sz w:val="28"/>
                                 <w:szCs w:val="28"/>
@@ -3563,12 +3635,21 @@
                             </w:pPr>
                             <w:r>
                               <w:rPr>
-                                <w:rFonts w:ascii="Garamond" w:hAnsi="Garamond"/>
+                                <w:rFonts w:ascii="Century Gothic" w:hAnsi="Century Gothic"/>
                                 <w:color w:val="000000" w:themeColor="text1"/>
                                 <w:sz w:val="28"/>
                                 <w:szCs w:val="28"/>
                               </w:rPr>
                               <w:t>View</w:t>
+                            </w:r>
+                            <w:r>
+                              <w:rPr>
+                                <w:rFonts w:ascii="Century Gothic" w:hAnsi="Century Gothic"/>
+                                <w:color w:val="000000" w:themeColor="text1"/>
+                                <w:sz w:val="28"/>
+                                <w:szCs w:val="28"/>
+                              </w:rPr>
+                              <w:t>s</w:t>
                             </w:r>
                           </w:p>
                         </w:txbxContent>
@@ -3603,7 +3684,7 @@
                         <w:spacing w:after="0"/>
                         <w:jc w:val="center"/>
                         <w:rPr>
-                          <w:rFonts w:ascii="Garamond" w:hAnsi="Garamond"/>
+                          <w:rFonts w:ascii="Century Gothic" w:hAnsi="Century Gothic"/>
                           <w:color w:val="000000" w:themeColor="text1"/>
                           <w:sz w:val="28"/>
                           <w:szCs w:val="28"/>
@@ -3611,12 +3692,21 @@
                       </w:pPr>
                       <w:r>
                         <w:rPr>
-                          <w:rFonts w:ascii="Garamond" w:hAnsi="Garamond"/>
+                          <w:rFonts w:ascii="Century Gothic" w:hAnsi="Century Gothic"/>
                           <w:color w:val="000000" w:themeColor="text1"/>
                           <w:sz w:val="28"/>
                           <w:szCs w:val="28"/>
                         </w:rPr>
                         <w:t>View</w:t>
+                      </w:r>
+                      <w:r>
+                        <w:rPr>
+                          <w:rFonts w:ascii="Century Gothic" w:hAnsi="Century Gothic"/>
+                          <w:color w:val="000000" w:themeColor="text1"/>
+                          <w:sz w:val="28"/>
+                          <w:szCs w:val="28"/>
+                        </w:rPr>
+                        <w:t>s</w:t>
                       </w:r>
                     </w:p>
                   </w:txbxContent>
@@ -3627,6 +3717,10 @@
         </mc:AlternateContent>
       </w:r>
       <w:r>
+        <w:rPr>
+          <w:noProof/>
+          <w:lang w:eastAsia="en-PH"/>
+        </w:rPr>
         <mc:AlternateContent>
           <mc:Choice Requires="wps">
             <w:drawing>
@@ -3676,7 +3770,7 @@
                               <w:spacing w:after="0"/>
                               <w:jc w:val="center"/>
                               <w:rPr>
-                                <w:rFonts w:ascii="Garamond" w:hAnsi="Garamond"/>
+                                <w:rFonts w:ascii="Century Gothic" w:hAnsi="Century Gothic"/>
                                 <w:color w:val="000000" w:themeColor="text1"/>
                                 <w:sz w:val="28"/>
                                 <w:szCs w:val="28"/>
@@ -3684,7 +3778,7 @@
                             </w:pPr>
                             <w:r>
                               <w:rPr>
-                                <w:rFonts w:ascii="Garamond" w:hAnsi="Garamond"/>
+                                <w:rFonts w:ascii="Century Gothic" w:hAnsi="Century Gothic"/>
                                 <w:color w:val="000000" w:themeColor="text1"/>
                                 <w:sz w:val="28"/>
                                 <w:szCs w:val="28"/>
@@ -3724,7 +3818,7 @@
                         <w:spacing w:after="0"/>
                         <w:jc w:val="center"/>
                         <w:rPr>
-                          <w:rFonts w:ascii="Garamond" w:hAnsi="Garamond"/>
+                          <w:rFonts w:ascii="Century Gothic" w:hAnsi="Century Gothic"/>
                           <w:color w:val="000000" w:themeColor="text1"/>
                           <w:sz w:val="28"/>
                           <w:szCs w:val="28"/>
@@ -3732,7 +3826,7 @@
                       </w:pPr>
                       <w:r>
                         <w:rPr>
-                          <w:rFonts w:ascii="Garamond" w:hAnsi="Garamond"/>
+                          <w:rFonts w:ascii="Century Gothic" w:hAnsi="Century Gothic"/>
                           <w:color w:val="000000" w:themeColor="text1"/>
                           <w:sz w:val="28"/>
                           <w:szCs w:val="28"/>
@@ -3748,6 +3842,10 @@
         </mc:AlternateContent>
       </w:r>
       <w:r>
+        <w:rPr>
+          <w:noProof/>
+          <w:lang w:eastAsia="en-PH"/>
+        </w:rPr>
         <mc:AlternateContent>
           <mc:Choice Requires="wps">
             <w:drawing>
@@ -3797,7 +3895,7 @@
                               <w:spacing w:after="0"/>
                               <w:jc w:val="center"/>
                               <w:rPr>
-                                <w:rFonts w:ascii="Garamond" w:hAnsi="Garamond"/>
+                                <w:rFonts w:ascii="Century Gothic" w:hAnsi="Century Gothic"/>
                                 <w:color w:val="000000" w:themeColor="text1"/>
                                 <w:sz w:val="28"/>
                                 <w:szCs w:val="28"/>
@@ -3805,7 +3903,7 @@
                             </w:pPr>
                             <w:r>
                               <w:rPr>
-                                <w:rFonts w:ascii="Garamond" w:hAnsi="Garamond"/>
+                                <w:rFonts w:ascii="Century Gothic" w:hAnsi="Century Gothic"/>
                                 <w:color w:val="000000" w:themeColor="text1"/>
                                 <w:sz w:val="28"/>
                                 <w:szCs w:val="28"/>
@@ -3845,7 +3943,7 @@
                         <w:spacing w:after="0"/>
                         <w:jc w:val="center"/>
                         <w:rPr>
-                          <w:rFonts w:ascii="Garamond" w:hAnsi="Garamond"/>
+                          <w:rFonts w:ascii="Century Gothic" w:hAnsi="Century Gothic"/>
                           <w:color w:val="000000" w:themeColor="text1"/>
                           <w:sz w:val="28"/>
                           <w:szCs w:val="28"/>
@@ -3853,7 +3951,7 @@
                       </w:pPr>
                       <w:r>
                         <w:rPr>
-                          <w:rFonts w:ascii="Garamond" w:hAnsi="Garamond"/>
+                          <w:rFonts w:ascii="Century Gothic" w:hAnsi="Century Gothic"/>
                           <w:color w:val="000000" w:themeColor="text1"/>
                           <w:sz w:val="28"/>
                           <w:szCs w:val="28"/>
@@ -3869,6 +3967,10 @@
         </mc:AlternateContent>
       </w:r>
       <w:r>
+        <w:rPr>
+          <w:noProof/>
+          <w:lang w:eastAsia="en-PH"/>
+        </w:rPr>
         <mc:AlternateContent>
           <mc:Choice Requires="wps">
             <w:drawing>
@@ -3918,7 +4020,7 @@
                               <w:spacing w:after="0"/>
                               <w:jc w:val="center"/>
                               <w:rPr>
-                                <w:rFonts w:ascii="Garamond" w:hAnsi="Garamond"/>
+                                <w:rFonts w:ascii="Century Gothic" w:hAnsi="Century Gothic"/>
                                 <w:color w:val="000000" w:themeColor="text1"/>
                                 <w:sz w:val="28"/>
                                 <w:szCs w:val="28"/>
@@ -3926,7 +4028,7 @@
                             </w:pPr>
                             <w:r>
                               <w:rPr>
-                                <w:rFonts w:ascii="Garamond" w:hAnsi="Garamond"/>
+                                <w:rFonts w:ascii="Century Gothic" w:hAnsi="Century Gothic"/>
                                 <w:color w:val="000000" w:themeColor="text1"/>
                                 <w:sz w:val="28"/>
                                 <w:szCs w:val="28"/>
@@ -3966,7 +4068,7 @@
                         <w:spacing w:after="0"/>
                         <w:jc w:val="center"/>
                         <w:rPr>
-                          <w:rFonts w:ascii="Garamond" w:hAnsi="Garamond"/>
+                          <w:rFonts w:ascii="Century Gothic" w:hAnsi="Century Gothic"/>
                           <w:color w:val="000000" w:themeColor="text1"/>
                           <w:sz w:val="28"/>
                           <w:szCs w:val="28"/>
@@ -3974,7 +4076,7 @@
                       </w:pPr>
                       <w:r>
                         <w:rPr>
-                          <w:rFonts w:ascii="Garamond" w:hAnsi="Garamond"/>
+                          <w:rFonts w:ascii="Century Gothic" w:hAnsi="Century Gothic"/>
                           <w:color w:val="000000" w:themeColor="text1"/>
                           <w:sz w:val="28"/>
                           <w:szCs w:val="28"/>
@@ -3990,6 +4092,10 @@
         </mc:AlternateContent>
       </w:r>
       <w:r>
+        <w:rPr>
+          <w:noProof/>
+          <w:lang w:eastAsia="en-PH"/>
+        </w:rPr>
         <mc:AlternateContent>
           <mc:Choice Requires="wps">
             <w:drawing>
@@ -4039,7 +4145,7 @@
                               <w:spacing w:after="0"/>
                               <w:jc w:val="center"/>
                               <w:rPr>
-                                <w:rFonts w:ascii="Garamond" w:hAnsi="Garamond"/>
+                                <w:rFonts w:ascii="Century Gothic" w:hAnsi="Century Gothic"/>
                                 <w:color w:val="000000" w:themeColor="text1"/>
                                 <w:sz w:val="28"/>
                                 <w:szCs w:val="28"/>
@@ -4047,7 +4153,7 @@
                             </w:pPr>
                             <w:r>
                               <w:rPr>
-                                <w:rFonts w:ascii="Garamond" w:hAnsi="Garamond"/>
+                                <w:rFonts w:ascii="Century Gothic" w:hAnsi="Century Gothic"/>
                                 <w:color w:val="000000" w:themeColor="text1"/>
                                 <w:sz w:val="28"/>
                                 <w:szCs w:val="28"/>
@@ -4087,7 +4193,7 @@
                         <w:spacing w:after="0"/>
                         <w:jc w:val="center"/>
                         <w:rPr>
-                          <w:rFonts w:ascii="Garamond" w:hAnsi="Garamond"/>
+                          <w:rFonts w:ascii="Century Gothic" w:hAnsi="Century Gothic"/>
                           <w:color w:val="000000" w:themeColor="text1"/>
                           <w:sz w:val="28"/>
                           <w:szCs w:val="28"/>
@@ -4095,7 +4201,7 @@
                       </w:pPr>
                       <w:r>
                         <w:rPr>
-                          <w:rFonts w:ascii="Garamond" w:hAnsi="Garamond"/>
+                          <w:rFonts w:ascii="Century Gothic" w:hAnsi="Century Gothic"/>
                           <w:color w:val="000000" w:themeColor="text1"/>
                           <w:sz w:val="28"/>
                           <w:szCs w:val="28"/>
@@ -4111,6 +4217,10 @@
         </mc:AlternateContent>
       </w:r>
       <w:r>
+        <w:rPr>
+          <w:noProof/>
+          <w:lang w:eastAsia="en-PH"/>
+        </w:rPr>
         <mc:AlternateContent>
           <mc:Choice Requires="wps">
             <w:drawing>
@@ -4160,7 +4270,7 @@
                               <w:spacing w:after="0"/>
                               <w:jc w:val="center"/>
                               <w:rPr>
-                                <w:rFonts w:ascii="Garamond" w:hAnsi="Garamond"/>
+                                <w:rFonts w:ascii="Century Gothic" w:hAnsi="Century Gothic"/>
                                 <w:color w:val="000000" w:themeColor="text1"/>
                                 <w:sz w:val="28"/>
                                 <w:szCs w:val="28"/>
@@ -4168,7 +4278,7 @@
                             </w:pPr>
                             <w:r>
                               <w:rPr>
-                                <w:rFonts w:ascii="Garamond" w:hAnsi="Garamond"/>
+                                <w:rFonts w:ascii="Century Gothic" w:hAnsi="Century Gothic"/>
                                 <w:color w:val="000000" w:themeColor="text1"/>
                                 <w:sz w:val="28"/>
                                 <w:szCs w:val="28"/>
@@ -4208,7 +4318,7 @@
                         <w:spacing w:after="0"/>
                         <w:jc w:val="center"/>
                         <w:rPr>
-                          <w:rFonts w:ascii="Garamond" w:hAnsi="Garamond"/>
+                          <w:rFonts w:ascii="Century Gothic" w:hAnsi="Century Gothic"/>
                           <w:color w:val="000000" w:themeColor="text1"/>
                           <w:sz w:val="28"/>
                           <w:szCs w:val="28"/>
@@ -4216,7 +4326,7 @@
                       </w:pPr>
                       <w:r>
                         <w:rPr>
-                          <w:rFonts w:ascii="Garamond" w:hAnsi="Garamond"/>
+                          <w:rFonts w:ascii="Century Gothic" w:hAnsi="Century Gothic"/>
                           <w:color w:val="000000" w:themeColor="text1"/>
                           <w:sz w:val="28"/>
                           <w:szCs w:val="28"/>
@@ -4232,6 +4342,10 @@
         </mc:AlternateContent>
       </w:r>
       <w:r>
+        <w:rPr>
+          <w:noProof/>
+          <w:lang w:eastAsia="en-PH"/>
+        </w:rPr>
         <mc:AlternateContent>
           <mc:Choice Requires="wps">
             <w:drawing>
@@ -4281,7 +4395,7 @@
                               <w:spacing w:after="0"/>
                               <w:jc w:val="center"/>
                               <w:rPr>
-                                <w:rFonts w:ascii="Garamond" w:hAnsi="Garamond"/>
+                                <w:rFonts w:ascii="Century Gothic" w:hAnsi="Century Gothic"/>
                                 <w:color w:val="000000" w:themeColor="text1"/>
                                 <w:sz w:val="28"/>
                                 <w:szCs w:val="28"/>
@@ -4289,7 +4403,7 @@
                             </w:pPr>
                             <w:r>
                               <w:rPr>
-                                <w:rFonts w:ascii="Garamond" w:hAnsi="Garamond"/>
+                                <w:rFonts w:ascii="Century Gothic" w:hAnsi="Century Gothic"/>
                                 <w:color w:val="000000" w:themeColor="text1"/>
                                 <w:sz w:val="28"/>
                                 <w:szCs w:val="28"/>
@@ -4329,7 +4443,7 @@
                         <w:spacing w:after="0"/>
                         <w:jc w:val="center"/>
                         <w:rPr>
-                          <w:rFonts w:ascii="Garamond" w:hAnsi="Garamond"/>
+                          <w:rFonts w:ascii="Century Gothic" w:hAnsi="Century Gothic"/>
                           <w:color w:val="000000" w:themeColor="text1"/>
                           <w:sz w:val="28"/>
                           <w:szCs w:val="28"/>
@@ -4337,7 +4451,7 @@
                       </w:pPr>
                       <w:r>
                         <w:rPr>
-                          <w:rFonts w:ascii="Garamond" w:hAnsi="Garamond"/>
+                          <w:rFonts w:ascii="Century Gothic" w:hAnsi="Century Gothic"/>
                           <w:color w:val="000000" w:themeColor="text1"/>
                           <w:sz w:val="28"/>
                           <w:szCs w:val="28"/>
@@ -4353,6 +4467,10 @@
         </mc:AlternateContent>
       </w:r>
       <w:r>
+        <w:rPr>
+          <w:noProof/>
+          <w:lang w:eastAsia="en-PH"/>
+        </w:rPr>
         <mc:AlternateContent>
           <mc:Choice Requires="wps">
             <w:drawing>
@@ -4402,7 +4520,7 @@
                               <w:spacing w:after="0"/>
                               <w:jc w:val="center"/>
                               <w:rPr>
-                                <w:rFonts w:ascii="Garamond" w:hAnsi="Garamond"/>
+                                <w:rFonts w:ascii="Century Gothic" w:hAnsi="Century Gothic"/>
                                 <w:color w:val="000000" w:themeColor="text1"/>
                                 <w:sz w:val="28"/>
                                 <w:szCs w:val="28"/>
@@ -4410,7 +4528,7 @@
                             </w:pPr>
                             <w:r>
                               <w:rPr>
-                                <w:rFonts w:ascii="Garamond" w:hAnsi="Garamond"/>
+                                <w:rFonts w:ascii="Century Gothic" w:hAnsi="Century Gothic"/>
                                 <w:color w:val="000000" w:themeColor="text1"/>
                                 <w:sz w:val="28"/>
                                 <w:szCs w:val="28"/>
@@ -4450,7 +4568,7 @@
                         <w:spacing w:after="0"/>
                         <w:jc w:val="center"/>
                         <w:rPr>
-                          <w:rFonts w:ascii="Garamond" w:hAnsi="Garamond"/>
+                          <w:rFonts w:ascii="Century Gothic" w:hAnsi="Century Gothic"/>
                           <w:color w:val="000000" w:themeColor="text1"/>
                           <w:sz w:val="28"/>
                           <w:szCs w:val="28"/>
@@ -4458,7 +4576,7 @@
                       </w:pPr>
                       <w:r>
                         <w:rPr>
-                          <w:rFonts w:ascii="Garamond" w:hAnsi="Garamond"/>
+                          <w:rFonts w:ascii="Century Gothic" w:hAnsi="Century Gothic"/>
                           <w:color w:val="000000" w:themeColor="text1"/>
                           <w:sz w:val="28"/>
                           <w:szCs w:val="28"/>
@@ -4474,6 +4592,10 @@
         </mc:AlternateContent>
       </w:r>
       <w:r>
+        <w:rPr>
+          <w:noProof/>
+          <w:lang w:eastAsia="en-PH"/>
+        </w:rPr>
         <mc:AlternateContent>
           <mc:Choice Requires="wps">
             <w:drawing>
@@ -4523,7 +4645,7 @@
                               <w:spacing w:after="0"/>
                               <w:jc w:val="center"/>
                               <w:rPr>
-                                <w:rFonts w:ascii="Garamond" w:hAnsi="Garamond"/>
+                                <w:rFonts w:ascii="Century Gothic" w:hAnsi="Century Gothic"/>
                                 <w:color w:val="000000" w:themeColor="text1"/>
                                 <w:sz w:val="28"/>
                                 <w:szCs w:val="28"/>
@@ -4531,7 +4653,7 @@
                             </w:pPr>
                             <w:r>
                               <w:rPr>
-                                <w:rFonts w:ascii="Garamond" w:hAnsi="Garamond"/>
+                                <w:rFonts w:ascii="Century Gothic" w:hAnsi="Century Gothic"/>
                                 <w:color w:val="000000" w:themeColor="text1"/>
                                 <w:sz w:val="28"/>
                                 <w:szCs w:val="28"/>
@@ -4571,7 +4693,7 @@
                         <w:spacing w:after="0"/>
                         <w:jc w:val="center"/>
                         <w:rPr>
-                          <w:rFonts w:ascii="Garamond" w:hAnsi="Garamond"/>
+                          <w:rFonts w:ascii="Century Gothic" w:hAnsi="Century Gothic"/>
                           <w:color w:val="000000" w:themeColor="text1"/>
                           <w:sz w:val="28"/>
                           <w:szCs w:val="28"/>
@@ -4579,7 +4701,7 @@
                       </w:pPr>
                       <w:r>
                         <w:rPr>
-                          <w:rFonts w:ascii="Garamond" w:hAnsi="Garamond"/>
+                          <w:rFonts w:ascii="Century Gothic" w:hAnsi="Century Gothic"/>
                           <w:color w:val="000000" w:themeColor="text1"/>
                           <w:sz w:val="28"/>
                           <w:szCs w:val="28"/>
@@ -4595,6 +4717,10 @@
         </mc:AlternateContent>
       </w:r>
       <w:r>
+        <w:rPr>
+          <w:noProof/>
+          <w:lang w:eastAsia="en-PH"/>
+        </w:rPr>
         <mc:AlternateContent>
           <mc:Choice Requires="wps">
             <w:drawing>
@@ -4658,7 +4784,7 @@
               </wp:anchor>
             </w:drawing>
           </mc:Choice>
-          <mc:Fallback>
+          <mc:Fallback xmlns:w16se="http://schemas.microsoft.com/office/word/2015/wordml/symex" xmlns:w16cid="http://schemas.microsoft.com/office/word/2016/wordml/cid" xmlns:am3d="http://schemas.microsoft.com/office/drawing/2017/model3d" xmlns:aink="http://schemas.microsoft.com/office/drawing/2016/ink" xmlns:cx8="http://schemas.microsoft.com/office/drawing/2016/5/14/chartex" xmlns:cx7="http://schemas.microsoft.com/office/drawing/2016/5/13/chartex" xmlns:cx6="http://schemas.microsoft.com/office/drawing/2016/5/12/chartex" xmlns:cx5="http://schemas.microsoft.com/office/drawing/2016/5/11/chartex" xmlns:cx4="http://schemas.microsoft.com/office/drawing/2016/5/10/chartex" xmlns:cx3="http://schemas.microsoft.com/office/drawing/2016/5/9/chartex" xmlns:cx2="http://schemas.microsoft.com/office/drawing/2015/10/21/chartex" xmlns:cx1="http://schemas.microsoft.com/office/drawing/2015/9/8/chartex" xmlns:cx="http://schemas.microsoft.com/office/drawing/2014/chartex">
             <w:pict>
               <v:shape w14:anchorId="0FB6848A" id="Straight Arrow Connector 69" o:spid="_x0000_s1026" type="#_x0000_t32" style="position:absolute;margin-left:93.45pt;margin-top:68.65pt;width:79.95pt;height:0;z-index:251688960;visibility:visible;mso-wrap-style:square;mso-width-percent:0;mso-height-percent:0;mso-wrap-distance-left:9pt;mso-wrap-distance-top:-3e-5mm;mso-wrap-distance-right:9pt;mso-wrap-distance-bottom:-3e-5mm;mso-position-horizontal:absolute;mso-position-horizontal-relative:text;mso-position-vertical:absolute;mso-position-vertical-relative:text;mso-width-percent:0;mso-height-percent:0;mso-width-relative:margin;mso-height-relative:page" o:gfxdata="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" strokecolor="#70ad47 [3209]" strokeweight="1.5pt">
                 <v:stroke endarrow="block" joinstyle="miter"/>
@@ -4669,6 +4795,10 @@
         </mc:AlternateContent>
       </w:r>
       <w:r>
+        <w:rPr>
+          <w:noProof/>
+          <w:lang w:eastAsia="en-PH"/>
+        </w:rPr>
         <mc:AlternateContent>
           <mc:Choice Requires="wps">
             <w:drawing>
@@ -4732,7 +4862,7 @@
               </wp:anchor>
             </w:drawing>
           </mc:Choice>
-          <mc:Fallback>
+          <mc:Fallback xmlns:w16se="http://schemas.microsoft.com/office/word/2015/wordml/symex" xmlns:w16cid="http://schemas.microsoft.com/office/word/2016/wordml/cid" xmlns:am3d="http://schemas.microsoft.com/office/drawing/2017/model3d" xmlns:aink="http://schemas.microsoft.com/office/drawing/2016/ink" xmlns:cx8="http://schemas.microsoft.com/office/drawing/2016/5/14/chartex" xmlns:cx7="http://schemas.microsoft.com/office/drawing/2016/5/13/chartex" xmlns:cx6="http://schemas.microsoft.com/office/drawing/2016/5/12/chartex" xmlns:cx5="http://schemas.microsoft.com/office/drawing/2016/5/11/chartex" xmlns:cx4="http://schemas.microsoft.com/office/drawing/2016/5/10/chartex" xmlns:cx3="http://schemas.microsoft.com/office/drawing/2016/5/9/chartex" xmlns:cx2="http://schemas.microsoft.com/office/drawing/2015/10/21/chartex" xmlns:cx1="http://schemas.microsoft.com/office/drawing/2015/9/8/chartex" xmlns:cx="http://schemas.microsoft.com/office/drawing/2014/chartex">
             <w:pict>
               <v:shape w14:anchorId="2CB4145D" id="Straight Arrow Connector 53" o:spid="_x0000_s1026" type="#_x0000_t32" style="position:absolute;margin-left:92.65pt;margin-top:369.9pt;width:79.9pt;height:0;z-index:251686912;visibility:visible;mso-wrap-style:square;mso-width-percent:0;mso-height-percent:0;mso-wrap-distance-left:9pt;mso-wrap-distance-top:-3e-5mm;mso-wrap-distance-right:9pt;mso-wrap-distance-bottom:-3e-5mm;mso-position-horizontal:absolute;mso-position-horizontal-relative:text;mso-position-vertical:absolute;mso-position-vertical-relative:text;mso-width-percent:0;mso-height-percent:0;mso-width-relative:margin;mso-height-relative:margin" o:gfxdata="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" strokecolor="#70ad47 [3209]" strokeweight="1.5pt">
                 <v:stroke endarrow="block" joinstyle="miter"/>
@@ -4743,6 +4873,10 @@
         </mc:AlternateContent>
       </w:r>
       <w:r>
+        <w:rPr>
+          <w:noProof/>
+          <w:lang w:eastAsia="en-PH"/>
+        </w:rPr>
         <mc:AlternateContent>
           <mc:Choice Requires="wps">
             <w:drawing>
@@ -4806,7 +4940,7 @@
               </wp:anchor>
             </w:drawing>
           </mc:Choice>
-          <mc:Fallback>
+          <mc:Fallback xmlns:w16se="http://schemas.microsoft.com/office/word/2015/wordml/symex" xmlns:w16cid="http://schemas.microsoft.com/office/word/2016/wordml/cid" xmlns:am3d="http://schemas.microsoft.com/office/drawing/2017/model3d" xmlns:aink="http://schemas.microsoft.com/office/drawing/2016/ink" xmlns:cx8="http://schemas.microsoft.com/office/drawing/2016/5/14/chartex" xmlns:cx7="http://schemas.microsoft.com/office/drawing/2016/5/13/chartex" xmlns:cx6="http://schemas.microsoft.com/office/drawing/2016/5/12/chartex" xmlns:cx5="http://schemas.microsoft.com/office/drawing/2016/5/11/chartex" xmlns:cx4="http://schemas.microsoft.com/office/drawing/2016/5/10/chartex" xmlns:cx3="http://schemas.microsoft.com/office/drawing/2016/5/9/chartex" xmlns:cx2="http://schemas.microsoft.com/office/drawing/2015/10/21/chartex" xmlns:cx1="http://schemas.microsoft.com/office/drawing/2015/9/8/chartex" xmlns:cx="http://schemas.microsoft.com/office/drawing/2014/chartex">
             <w:pict>
               <v:shape w14:anchorId="06301FB1" id="Straight Arrow Connector 50" o:spid="_x0000_s1026" type="#_x0000_t32" style="position:absolute;margin-left:92.25pt;margin-top:240.25pt;width:79.9pt;height:0;z-index:251683840;visibility:visible;mso-wrap-style:square;mso-width-percent:0;mso-height-percent:0;mso-wrap-distance-left:9pt;mso-wrap-distance-top:-3e-5mm;mso-wrap-distance-right:9pt;mso-wrap-distance-bottom:-3e-5mm;mso-position-horizontal:absolute;mso-position-horizontal-relative:text;mso-position-vertical:absolute;mso-position-vertical-relative:text;mso-width-percent:0;mso-height-percent:0;mso-width-relative:margin;mso-height-relative:margin" o:gfxdata="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" strokecolor="#70ad47 [3209]" strokeweight="1.5pt">
                 <v:stroke endarrow="block" joinstyle="miter"/>
@@ -4817,6 +4951,10 @@
         </mc:AlternateContent>
       </w:r>
       <w:r>
+        <w:rPr>
+          <w:noProof/>
+          <w:lang w:eastAsia="en-PH"/>
+        </w:rPr>
         <mc:AlternateContent>
           <mc:Choice Requires="wps">
             <w:drawing>
@@ -4880,7 +5018,7 @@
               </wp:anchor>
             </w:drawing>
           </mc:Choice>
-          <mc:Fallback>
+          <mc:Fallback xmlns:w16se="http://schemas.microsoft.com/office/word/2015/wordml/symex" xmlns:w16cid="http://schemas.microsoft.com/office/word/2016/wordml/cid" xmlns:am3d="http://schemas.microsoft.com/office/drawing/2017/model3d" xmlns:aink="http://schemas.microsoft.com/office/drawing/2016/ink" xmlns:cx8="http://schemas.microsoft.com/office/drawing/2016/5/14/chartex" xmlns:cx7="http://schemas.microsoft.com/office/drawing/2016/5/13/chartex" xmlns:cx6="http://schemas.microsoft.com/office/drawing/2016/5/12/chartex" xmlns:cx5="http://schemas.microsoft.com/office/drawing/2016/5/11/chartex" xmlns:cx4="http://schemas.microsoft.com/office/drawing/2016/5/10/chartex" xmlns:cx3="http://schemas.microsoft.com/office/drawing/2016/5/9/chartex" xmlns:cx2="http://schemas.microsoft.com/office/drawing/2015/10/21/chartex" xmlns:cx1="http://schemas.microsoft.com/office/drawing/2015/9/8/chartex" xmlns:cx="http://schemas.microsoft.com/office/drawing/2014/chartex">
             <w:pict>
               <v:shape w14:anchorId="4A582170" id="Straight Arrow Connector 51" o:spid="_x0000_s1026" type="#_x0000_t32" style="position:absolute;margin-left:92.25pt;margin-top:285.4pt;width:79.9pt;height:0;z-index:251684864;visibility:visible;mso-wrap-style:square;mso-width-percent:0;mso-height-percent:0;mso-wrap-distance-left:9pt;mso-wrap-distance-top:-3e-5mm;mso-wrap-distance-right:9pt;mso-wrap-distance-bottom:-3e-5mm;mso-position-horizontal:absolute;mso-position-horizontal-relative:text;mso-position-vertical:absolute;mso-position-vertical-relative:text;mso-width-percent:0;mso-height-percent:0;mso-width-relative:margin;mso-height-relative:margin" o:gfxdata="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" strokecolor="#70ad47 [3209]" strokeweight="1.5pt">
                 <v:stroke endarrow="block" joinstyle="miter"/>
@@ -4891,6 +5029,10 @@
         </mc:AlternateContent>
       </w:r>
       <w:r>
+        <w:rPr>
+          <w:noProof/>
+          <w:lang w:eastAsia="en-PH"/>
+        </w:rPr>
         <mc:AlternateContent>
           <mc:Choice Requires="wps">
             <w:drawing>
@@ -4954,7 +5096,7 @@
               </wp:anchor>
             </w:drawing>
           </mc:Choice>
-          <mc:Fallback>
+          <mc:Fallback xmlns:w16se="http://schemas.microsoft.com/office/word/2015/wordml/symex" xmlns:w16cid="http://schemas.microsoft.com/office/word/2016/wordml/cid" xmlns:am3d="http://schemas.microsoft.com/office/drawing/2017/model3d" xmlns:aink="http://schemas.microsoft.com/office/drawing/2016/ink" xmlns:cx8="http://schemas.microsoft.com/office/drawing/2016/5/14/chartex" xmlns:cx7="http://schemas.microsoft.com/office/drawing/2016/5/13/chartex" xmlns:cx6="http://schemas.microsoft.com/office/drawing/2016/5/12/chartex" xmlns:cx5="http://schemas.microsoft.com/office/drawing/2016/5/11/chartex" xmlns:cx4="http://schemas.microsoft.com/office/drawing/2016/5/10/chartex" xmlns:cx3="http://schemas.microsoft.com/office/drawing/2016/5/9/chartex" xmlns:cx2="http://schemas.microsoft.com/office/drawing/2015/10/21/chartex" xmlns:cx1="http://schemas.microsoft.com/office/drawing/2015/9/8/chartex" xmlns:cx="http://schemas.microsoft.com/office/drawing/2014/chartex">
             <w:pict>
               <v:shape w14:anchorId="13E05D59" id="Straight Arrow Connector 52" o:spid="_x0000_s1026" type="#_x0000_t32" style="position:absolute;margin-left:92.9pt;margin-top:326.4pt;width:79.9pt;height:0;z-index:251685888;visibility:visible;mso-wrap-style:square;mso-width-percent:0;mso-height-percent:0;mso-wrap-distance-left:9pt;mso-wrap-distance-top:-3e-5mm;mso-wrap-distance-right:9pt;mso-wrap-distance-bottom:-3e-5mm;mso-position-horizontal:absolute;mso-position-horizontal-relative:text;mso-position-vertical:absolute;mso-position-vertical-relative:text;mso-width-percent:0;mso-height-percent:0;mso-width-relative:margin;mso-height-relative:margin" o:gfxdata="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" strokecolor="#70ad47 [3209]" strokeweight="1.5pt">
                 <v:stroke endarrow="block" joinstyle="miter"/>
@@ -4965,6 +5107,10 @@
         </mc:AlternateContent>
       </w:r>
       <w:r>
+        <w:rPr>
+          <w:noProof/>
+          <w:lang w:eastAsia="en-PH"/>
+        </w:rPr>
         <mc:AlternateContent>
           <mc:Choice Requires="wps">
             <w:drawing>
@@ -5028,7 +5174,7 @@
               </wp:anchor>
             </w:drawing>
           </mc:Choice>
-          <mc:Fallback>
+          <mc:Fallback xmlns:w16se="http://schemas.microsoft.com/office/word/2015/wordml/symex" xmlns:w16cid="http://schemas.microsoft.com/office/word/2016/wordml/cid" xmlns:am3d="http://schemas.microsoft.com/office/drawing/2017/model3d" xmlns:aink="http://schemas.microsoft.com/office/drawing/2016/ink" xmlns:cx8="http://schemas.microsoft.com/office/drawing/2016/5/14/chartex" xmlns:cx7="http://schemas.microsoft.com/office/drawing/2016/5/13/chartex" xmlns:cx6="http://schemas.microsoft.com/office/drawing/2016/5/12/chartex" xmlns:cx5="http://schemas.microsoft.com/office/drawing/2016/5/11/chartex" xmlns:cx4="http://schemas.microsoft.com/office/drawing/2016/5/10/chartex" xmlns:cx3="http://schemas.microsoft.com/office/drawing/2016/5/9/chartex" xmlns:cx2="http://schemas.microsoft.com/office/drawing/2015/10/21/chartex" xmlns:cx1="http://schemas.microsoft.com/office/drawing/2015/9/8/chartex" xmlns:cx="http://schemas.microsoft.com/office/drawing/2014/chartex">
             <w:pict>
               <v:shape w14:anchorId="47276BD6" id="Straight Arrow Connector 49" o:spid="_x0000_s1026" type="#_x0000_t32" style="position:absolute;margin-left:91.95pt;margin-top:197.95pt;width:79.9pt;height:0;z-index:251682816;visibility:visible;mso-wrap-style:square;mso-width-percent:0;mso-height-percent:0;mso-wrap-distance-left:9pt;mso-wrap-distance-top:-3e-5mm;mso-wrap-distance-right:9pt;mso-wrap-distance-bottom:-3e-5mm;mso-position-horizontal:absolute;mso-position-horizontal-relative:text;mso-position-vertical:absolute;mso-position-vertical-relative:text;mso-width-percent:0;mso-height-percent:0;mso-width-relative:margin;mso-height-relative:margin" o:gfxdata="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" strokecolor="#70ad47 [3209]" strokeweight="1.5pt">
                 <v:stroke endarrow="block" joinstyle="miter"/>
@@ -5039,6 +5185,10 @@
         </mc:AlternateContent>
       </w:r>
       <w:r>
+        <w:rPr>
+          <w:noProof/>
+          <w:lang w:eastAsia="en-PH"/>
+        </w:rPr>
         <mc:AlternateContent>
           <mc:Choice Requires="wps">
             <w:drawing>
@@ -5102,7 +5252,7 @@
               </wp:anchor>
             </w:drawing>
           </mc:Choice>
-          <mc:Fallback>
+          <mc:Fallback xmlns:w16se="http://schemas.microsoft.com/office/word/2015/wordml/symex" xmlns:w16cid="http://schemas.microsoft.com/office/word/2016/wordml/cid" xmlns:am3d="http://schemas.microsoft.com/office/drawing/2017/model3d" xmlns:aink="http://schemas.microsoft.com/office/drawing/2016/ink" xmlns:cx8="http://schemas.microsoft.com/office/drawing/2016/5/14/chartex" xmlns:cx7="http://schemas.microsoft.com/office/drawing/2016/5/13/chartex" xmlns:cx6="http://schemas.microsoft.com/office/drawing/2016/5/12/chartex" xmlns:cx5="http://schemas.microsoft.com/office/drawing/2016/5/11/chartex" xmlns:cx4="http://schemas.microsoft.com/office/drawing/2016/5/10/chartex" xmlns:cx3="http://schemas.microsoft.com/office/drawing/2016/5/9/chartex" xmlns:cx2="http://schemas.microsoft.com/office/drawing/2015/10/21/chartex" xmlns:cx1="http://schemas.microsoft.com/office/drawing/2015/9/8/chartex" xmlns:cx="http://schemas.microsoft.com/office/drawing/2014/chartex">
             <w:pict>
               <v:shape w14:anchorId="07C1F745" id="Straight Arrow Connector 36" o:spid="_x0000_s1026" type="#_x0000_t32" style="position:absolute;margin-left:93.05pt;margin-top:111.5pt;width:79.95pt;height:0;z-index:251680768;visibility:visible;mso-wrap-style:square;mso-width-percent:0;mso-height-percent:0;mso-wrap-distance-left:9pt;mso-wrap-distance-top:-3e-5mm;mso-wrap-distance-right:9pt;mso-wrap-distance-bottom:-3e-5mm;mso-position-horizontal:absolute;mso-position-horizontal-relative:text;mso-position-vertical:absolute;mso-position-vertical-relative:text;mso-width-percent:0;mso-height-percent:0;mso-width-relative:margin;mso-height-relative:page" o:gfxdata="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" strokecolor="#70ad47 [3209]" strokeweight="1.5pt">
                 <v:stroke endarrow="block" joinstyle="miter"/>
@@ -5113,6 +5263,10 @@
         </mc:AlternateContent>
       </w:r>
       <w:r>
+        <w:rPr>
+          <w:noProof/>
+          <w:lang w:eastAsia="en-PH"/>
+        </w:rPr>
         <mc:AlternateContent>
           <mc:Choice Requires="wps">
             <w:drawing>
@@ -5176,7 +5330,7 @@
               </wp:anchor>
             </w:drawing>
           </mc:Choice>
-          <mc:Fallback>
+          <mc:Fallback xmlns:w16se="http://schemas.microsoft.com/office/word/2015/wordml/symex" xmlns:w16cid="http://schemas.microsoft.com/office/word/2016/wordml/cid" xmlns:am3d="http://schemas.microsoft.com/office/drawing/2017/model3d" xmlns:aink="http://schemas.microsoft.com/office/drawing/2016/ink" xmlns:cx8="http://schemas.microsoft.com/office/drawing/2016/5/14/chartex" xmlns:cx7="http://schemas.microsoft.com/office/drawing/2016/5/13/chartex" xmlns:cx6="http://schemas.microsoft.com/office/drawing/2016/5/12/chartex" xmlns:cx5="http://schemas.microsoft.com/office/drawing/2016/5/11/chartex" xmlns:cx4="http://schemas.microsoft.com/office/drawing/2016/5/10/chartex" xmlns:cx3="http://schemas.microsoft.com/office/drawing/2016/5/9/chartex" xmlns:cx2="http://schemas.microsoft.com/office/drawing/2015/10/21/chartex" xmlns:cx1="http://schemas.microsoft.com/office/drawing/2015/9/8/chartex" xmlns:cx="http://schemas.microsoft.com/office/drawing/2014/chartex">
             <w:pict>
               <v:shape w14:anchorId="01E06AFB" id="Straight Arrow Connector 44" o:spid="_x0000_s1026" type="#_x0000_t32" style="position:absolute;margin-left:92.7pt;margin-top:154.6pt;width:79.9pt;height:0;z-index:251681792;visibility:visible;mso-wrap-style:square;mso-width-percent:0;mso-height-percent:0;mso-wrap-distance-left:9pt;mso-wrap-distance-top:-3e-5mm;mso-wrap-distance-right:9pt;mso-wrap-distance-bottom:-3e-5mm;mso-position-horizontal:absolute;mso-position-horizontal-relative:text;mso-position-vertical:absolute;mso-position-vertical-relative:text;mso-width-percent:0;mso-height-percent:0;mso-width-relative:margin;mso-height-relative:margin" o:gfxdata="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" strokecolor="#70ad47 [3209]" strokeweight="1.5pt">
                 <v:stroke endarrow="block" joinstyle="miter"/>
@@ -5198,7 +5352,7 @@
 </file>
 
 <file path=word/endnotes.xml><?xml version="1.0" encoding="utf-8"?>
-<w:endnotes xmlns:wpc="http://schemas.microsoft.com/office/word/2010/wordprocessingCanvas" xmlns:cx="http://schemas.microsoft.com/office/drawing/2014/chartex" xmlns:cx1="http://schemas.microsoft.com/office/drawing/2015/9/8/chartex" xmlns:cx2="http://schemas.microsoft.com/office/drawing/2015/10/21/chartex" xmlns:cx3="http://schemas.microsoft.com/office/drawing/2016/5/9/chartex" xmlns:cx4="http://schemas.microsoft.com/office/drawing/2016/5/10/chartex" xmlns:cx5="http://schemas.microsoft.com/office/drawing/2016/5/11/chartex" xmlns:cx6="http://schemas.microsoft.com/office/drawing/2016/5/12/chartex" xmlns:cx7="http://schemas.microsoft.com/office/drawing/2016/5/13/chartex" xmlns:cx8="http://schemas.microsoft.com/office/drawing/2016/5/14/chartex" xmlns:mc="http://schemas.openxmlformats.org/markup-compatibility/2006" xmlns:aink="http://schemas.microsoft.com/office/drawing/2016/ink" xmlns:am3d="http://schemas.microsoft.com/office/drawing/2017/model3d" xmlns:o="urn:schemas-microsoft-com:office:office" xmlns:r="http://schemas.openxmlformats.org/officeDocument/2006/relationships" xmlns:m="http://schemas.openxmlformats.org/officeDocument/2006/math" xmlns:v="urn:schemas-microsoft-com:vml" xmlns:wp14="http://schemas.microsoft.com/office/word/2010/wordprocessingDrawing" xmlns:wp="http://schemas.openxmlformats.org/drawingml/2006/wordprocessingDrawing" xmlns:w10="urn:schemas-microsoft-com:office:word" xmlns:w="http://schemas.openxmlformats.org/wordprocessingml/2006/main" xmlns:w14="http://schemas.microsoft.com/office/word/2010/wordml" xmlns:w15="http://schemas.microsoft.com/office/word/2012/wordml" xmlns:w16cid="http://schemas.microsoft.com/office/word/2016/wordml/cid" xmlns:w16se="http://schemas.microsoft.com/office/word/2015/wordml/symex" xmlns:wpg="http://schemas.microsoft.com/office/word/2010/wordprocessingGroup" xmlns:wpi="http://schemas.microsoft.com/office/word/2010/wordprocessingInk" xmlns:wne="http://schemas.microsoft.com/office/word/2006/wordml" xmlns:wps="http://schemas.microsoft.com/office/word/2010/wordprocessingShape" mc:Ignorable="w14 w15 w16se w16cid wp14">
+<w:endnotes xmlns:wpc="http://schemas.microsoft.com/office/word/2010/wordprocessingCanvas" xmlns:mc="http://schemas.openxmlformats.org/markup-compatibility/2006" xmlns:o="urn:schemas-microsoft-com:office:office" xmlns:r="http://schemas.openxmlformats.org/officeDocument/2006/relationships" xmlns:m="http://schemas.openxmlformats.org/officeDocument/2006/math" xmlns:v="urn:schemas-microsoft-com:vml" xmlns:wp14="http://schemas.microsoft.com/office/word/2010/wordprocessingDrawing" xmlns:wp="http://schemas.openxmlformats.org/drawingml/2006/wordprocessingDrawing" xmlns:w10="urn:schemas-microsoft-com:office:word" xmlns:w="http://schemas.openxmlformats.org/wordprocessingml/2006/main" xmlns:w14="http://schemas.microsoft.com/office/word/2010/wordml" xmlns:w15="http://schemas.microsoft.com/office/word/2012/wordml" xmlns:wpg="http://schemas.microsoft.com/office/word/2010/wordprocessingGroup" xmlns:wpi="http://schemas.microsoft.com/office/word/2010/wordprocessingInk" xmlns:wne="http://schemas.microsoft.com/office/word/2006/wordml" xmlns:wps="http://schemas.microsoft.com/office/word/2010/wordprocessingShape" mc:Ignorable="w14 w15 wp14">
   <w:endnote w:type="separator" w:id="-1">
     <w:p>
       <w:pPr>
@@ -5223,7 +5377,7 @@
 </file>
 
 <file path=word/footnotes.xml><?xml version="1.0" encoding="utf-8"?>
-<w:footnotes xmlns:wpc="http://schemas.microsoft.com/office/word/2010/wordprocessingCanvas" xmlns:cx="http://schemas.microsoft.com/office/drawing/2014/chartex" xmlns:cx1="http://schemas.microsoft.com/office/drawing/2015/9/8/chartex" xmlns:cx2="http://schemas.microsoft.com/office/drawing/2015/10/21/chartex" xmlns:cx3="http://schemas.microsoft.com/office/drawing/2016/5/9/chartex" xmlns:cx4="http://schemas.microsoft.com/office/drawing/2016/5/10/chartex" xmlns:cx5="http://schemas.microsoft.com/office/drawing/2016/5/11/chartex" xmlns:cx6="http://schemas.microsoft.com/office/drawing/2016/5/12/chartex" xmlns:cx7="http://schemas.microsoft.com/office/drawing/2016/5/13/chartex" xmlns:cx8="http://schemas.microsoft.com/office/drawing/2016/5/14/chartex" xmlns:mc="http://schemas.openxmlformats.org/markup-compatibility/2006" xmlns:aink="http://schemas.microsoft.com/office/drawing/2016/ink" xmlns:am3d="http://schemas.microsoft.com/office/drawing/2017/model3d" xmlns:o="urn:schemas-microsoft-com:office:office" xmlns:r="http://schemas.openxmlformats.org/officeDocument/2006/relationships" xmlns:m="http://schemas.openxmlformats.org/officeDocument/2006/math" xmlns:v="urn:schemas-microsoft-com:vml" xmlns:wp14="http://schemas.microsoft.com/office/word/2010/wordprocessingDrawing" xmlns:wp="http://schemas.openxmlformats.org/drawingml/2006/wordprocessingDrawing" xmlns:w10="urn:schemas-microsoft-com:office:word" xmlns:w="http://schemas.openxmlformats.org/wordprocessingml/2006/main" xmlns:w14="http://schemas.microsoft.com/office/word/2010/wordml" xmlns:w15="http://schemas.microsoft.com/office/word/2012/wordml" xmlns:w16cid="http://schemas.microsoft.com/office/word/2016/wordml/cid" xmlns:w16se="http://schemas.microsoft.com/office/word/2015/wordml/symex" xmlns:wpg="http://schemas.microsoft.com/office/word/2010/wordprocessingGroup" xmlns:wpi="http://schemas.microsoft.com/office/word/2010/wordprocessingInk" xmlns:wne="http://schemas.microsoft.com/office/word/2006/wordml" xmlns:wps="http://schemas.microsoft.com/office/word/2010/wordprocessingShape" mc:Ignorable="w14 w15 w16se w16cid wp14">
+<w:footnotes xmlns:wpc="http://schemas.microsoft.com/office/word/2010/wordprocessingCanvas" xmlns:mc="http://schemas.openxmlformats.org/markup-compatibility/2006" xmlns:o="urn:schemas-microsoft-com:office:office" xmlns:r="http://schemas.openxmlformats.org/officeDocument/2006/relationships" xmlns:m="http://schemas.openxmlformats.org/officeDocument/2006/math" xmlns:v="urn:schemas-microsoft-com:vml" xmlns:wp14="http://schemas.microsoft.com/office/word/2010/wordprocessingDrawing" xmlns:wp="http://schemas.openxmlformats.org/drawingml/2006/wordprocessingDrawing" xmlns:w10="urn:schemas-microsoft-com:office:word" xmlns:w="http://schemas.openxmlformats.org/wordprocessingml/2006/main" xmlns:w14="http://schemas.microsoft.com/office/word/2010/wordml" xmlns:w15="http://schemas.microsoft.com/office/word/2012/wordml" xmlns:wpg="http://schemas.microsoft.com/office/word/2010/wordprocessingGroup" xmlns:wpi="http://schemas.microsoft.com/office/word/2010/wordprocessingInk" xmlns:wne="http://schemas.microsoft.com/office/word/2006/wordml" xmlns:wps="http://schemas.microsoft.com/office/word/2010/wordprocessingShape" mc:Ignorable="w14 w15 wp14">
   <w:footnote w:type="separator" w:id="-1">
     <w:p>
       <w:pPr>
@@ -5248,7 +5402,7 @@
 </file>
 
 <file path=word/styles.xml><?xml version="1.0" encoding="utf-8"?>
-<w:styles xmlns:mc="http://schemas.openxmlformats.org/markup-compatibility/2006" xmlns:r="http://schemas.openxmlformats.org/officeDocument/2006/relationships" xmlns:w="http://schemas.openxmlformats.org/wordprocessingml/2006/main" xmlns:w14="http://schemas.microsoft.com/office/word/2010/wordml" xmlns:w15="http://schemas.microsoft.com/office/word/2012/wordml" xmlns:w16cid="http://schemas.microsoft.com/office/word/2016/wordml/cid" xmlns:w16se="http://schemas.microsoft.com/office/word/2015/wordml/symex" mc:Ignorable="w14 w15 w16se w16cid">
+<w:styles xmlns:mc="http://schemas.openxmlformats.org/markup-compatibility/2006" xmlns:r="http://schemas.openxmlformats.org/officeDocument/2006/relationships" xmlns:w="http://schemas.openxmlformats.org/wordprocessingml/2006/main" xmlns:w14="http://schemas.microsoft.com/office/word/2010/wordml" xmlns:w15="http://schemas.microsoft.com/office/word/2012/wordml" mc:Ignorable="w14 w15">
   <w:docDefaults>
     <w:rPrDefault>
       <w:rPr>
@@ -5264,7 +5418,7 @@
       </w:pPr>
     </w:pPrDefault>
   </w:docDefaults>
-  <w:latentStyles w:defLockedState="0" w:defUIPriority="99" w:defSemiHidden="0" w:defUnhideWhenUsed="0" w:defQFormat="0" w:count="375">
+  <w:latentStyles w:defLockedState="0" w:defUIPriority="99" w:defSemiHidden="0" w:defUnhideWhenUsed="0" w:defQFormat="0" w:count="371">
     <w:lsdException w:name="Normal" w:uiPriority="0" w:qFormat="1"/>
     <w:lsdException w:name="heading 1" w:uiPriority="9" w:qFormat="1"/>
     <w:lsdException w:name="heading 2" w:semiHidden="1" w:uiPriority="9" w:unhideWhenUsed="1" w:qFormat="1"/>
@@ -5370,6 +5524,7 @@
     <w:lsdException w:name="HTML Sample" w:semiHidden="1" w:unhideWhenUsed="1"/>
     <w:lsdException w:name="HTML Typewriter" w:semiHidden="1" w:unhideWhenUsed="1"/>
     <w:lsdException w:name="HTML Variable" w:semiHidden="1" w:unhideWhenUsed="1"/>
+    <w:lsdException w:name="Normal Table" w:semiHidden="1" w:unhideWhenUsed="1"/>
     <w:lsdException w:name="annotation subject" w:semiHidden="1" w:unhideWhenUsed="1"/>
     <w:lsdException w:name="No List" w:semiHidden="1" w:unhideWhenUsed="1"/>
     <w:lsdException w:name="Outline List 1" w:semiHidden="1" w:unhideWhenUsed="1"/>
@@ -5416,8 +5571,10 @@
     <w:lsdException w:name="Table Subtle 2" w:semiHidden="1" w:unhideWhenUsed="1"/>
     <w:lsdException w:name="Table Web 1" w:semiHidden="1" w:unhideWhenUsed="1"/>
     <w:lsdException w:name="Table Web 2" w:semiHidden="1" w:unhideWhenUsed="1"/>
+    <w:lsdException w:name="Table Web 3" w:semiHidden="1" w:unhideWhenUsed="1"/>
     <w:lsdException w:name="Balloon Text" w:semiHidden="1" w:unhideWhenUsed="1"/>
     <w:lsdException w:name="Table Grid" w:uiPriority="39"/>
+    <w:lsdException w:name="Table Theme" w:semiHidden="1" w:unhideWhenUsed="1"/>
     <w:lsdException w:name="Placeholder Text" w:semiHidden="1"/>
     <w:lsdException w:name="No Spacing" w:uiPriority="1" w:qFormat="1"/>
     <w:lsdException w:name="Light Shading" w:uiPriority="60"/>
@@ -5633,10 +5790,6 @@
     <w:lsdException w:name="List Table 5 Dark Accent 6" w:uiPriority="50"/>
     <w:lsdException w:name="List Table 6 Colorful Accent 6" w:uiPriority="51"/>
     <w:lsdException w:name="List Table 7 Colorful Accent 6" w:uiPriority="52"/>
-    <w:lsdException w:name="Mention" w:semiHidden="1" w:unhideWhenUsed="1"/>
-    <w:lsdException w:name="Smart Hyperlink" w:semiHidden="1" w:unhideWhenUsed="1"/>
-    <w:lsdException w:name="Hashtag" w:semiHidden="1" w:unhideWhenUsed="1"/>
-    <w:lsdException w:name="Unresolved Mention" w:semiHidden="1" w:unhideWhenUsed="1"/>
   </w:latentStyles>
   <w:style w:type="paragraph" w:default="1" w:styleId="Normal">
     <w:name w:val="Normal"/>

--- a/Documentation/Diagrams/Use-Case.docx
+++ b/Documentation/Diagrams/Use-Case.docx
@@ -1,74 +1,57 @@
 
 <file path=word/document.xml><?xml version="1.0" encoding="utf-8"?>
-<w:document xmlns:wpc="http://schemas.microsoft.com/office/word/2010/wordprocessingCanvas" xmlns:mc="http://schemas.openxmlformats.org/markup-compatibility/2006" xmlns:o="urn:schemas-microsoft-com:office:office" xmlns:r="http://schemas.openxmlformats.org/officeDocument/2006/relationships" xmlns:m="http://schemas.openxmlformats.org/officeDocument/2006/math" xmlns:v="urn:schemas-microsoft-com:vml" xmlns:wp14="http://schemas.microsoft.com/office/word/2010/wordprocessingDrawing" xmlns:wp="http://schemas.openxmlformats.org/drawingml/2006/wordprocessingDrawing" xmlns:w10="urn:schemas-microsoft-com:office:word" xmlns:w="http://schemas.openxmlformats.org/wordprocessingml/2006/main" xmlns:w14="http://schemas.microsoft.com/office/word/2010/wordml" xmlns:w15="http://schemas.microsoft.com/office/word/2012/wordml" xmlns:wpg="http://schemas.microsoft.com/office/word/2010/wordprocessingGroup" xmlns:wpi="http://schemas.microsoft.com/office/word/2010/wordprocessingInk" xmlns:wne="http://schemas.microsoft.com/office/word/2006/wordml" xmlns:wps="http://schemas.microsoft.com/office/word/2010/wordprocessingShape" mc:Ignorable="w14 w15 wp14">
+<w:document xmlns:wpc="http://schemas.microsoft.com/office/word/2010/wordprocessingCanvas" xmlns:cx="http://schemas.microsoft.com/office/drawing/2014/chartex" xmlns:cx1="http://schemas.microsoft.com/office/drawing/2015/9/8/chartex" xmlns:mc="http://schemas.openxmlformats.org/markup-compatibility/2006" xmlns:o="urn:schemas-microsoft-com:office:office" xmlns:r="http://schemas.openxmlformats.org/officeDocument/2006/relationships" xmlns:m="http://schemas.openxmlformats.org/officeDocument/2006/math" xmlns:v="urn:schemas-microsoft-com:vml" xmlns:wp14="http://schemas.microsoft.com/office/word/2010/wordprocessingDrawing" xmlns:wp="http://schemas.openxmlformats.org/drawingml/2006/wordprocessingDrawing" xmlns:w10="urn:schemas-microsoft-com:office:word" xmlns:w="http://schemas.openxmlformats.org/wordprocessingml/2006/main" xmlns:w14="http://schemas.microsoft.com/office/word/2010/wordml" xmlns:w15="http://schemas.microsoft.com/office/word/2012/wordml" xmlns:w16se="http://schemas.microsoft.com/office/word/2015/wordml/symex" xmlns:wpg="http://schemas.microsoft.com/office/word/2010/wordprocessingGroup" xmlns:wpi="http://schemas.microsoft.com/office/word/2010/wordprocessingInk" xmlns:wne="http://schemas.microsoft.com/office/word/2006/wordml" xmlns:wps="http://schemas.microsoft.com/office/word/2010/wordprocessingShape" mc:Ignorable="w14 w15 w16se wp14">
   <w:body>
     <w:p>
       <w:r>
         <w:rPr>
           <w:noProof/>
-          <w:lang w:eastAsia="en-PH"/>
+          <w:lang w:val="en-US"/>
         </w:rPr>
         <mc:AlternateContent>
           <mc:Choice Requires="wps">
             <w:drawing>
-              <wp:anchor distT="0" distB="0" distL="114300" distR="114300" simplePos="0" relativeHeight="251732992" behindDoc="0" locked="0" layoutInCell="1" allowOverlap="1" wp14:anchorId="748BF4C9" wp14:editId="72C93013">
+              <wp:anchor distT="0" distB="0" distL="114300" distR="114300" simplePos="0" relativeHeight="251766784" behindDoc="0" locked="0" layoutInCell="1" allowOverlap="1" wp14:anchorId="7860433B" wp14:editId="5564B163">
                 <wp:simplePos x="0" y="0"/>
                 <wp:positionH relativeFrom="column">
-                  <wp:posOffset>5346065</wp:posOffset>
+                  <wp:posOffset>4892040</wp:posOffset>
                 </wp:positionH>
                 <wp:positionV relativeFrom="paragraph">
-                  <wp:posOffset>5543550</wp:posOffset>
+                  <wp:posOffset>430530</wp:posOffset>
                 </wp:positionV>
-                <wp:extent cx="1229360" cy="471170"/>
-                <wp:effectExtent l="0" t="0" r="8890" b="5080"/>
+                <wp:extent cx="21590" cy="7212965"/>
+                <wp:effectExtent l="0" t="0" r="35560" b="26035"/>
                 <wp:wrapNone/>
-                <wp:docPr id="76" name="Text Box 76"/>
+                <wp:docPr id="85" name="Straight Connector 85"/>
                 <wp:cNvGraphicFramePr/>
                 <a:graphic xmlns:a="http://schemas.openxmlformats.org/drawingml/2006/main">
                   <a:graphicData uri="http://schemas.microsoft.com/office/word/2010/wordprocessingShape">
                     <wps:wsp>
-                      <wps:cNvSpPr txBox="1"/>
+                      <wps:cNvCnPr/>
                       <wps:spPr>
                         <a:xfrm>
                           <a:off x="0" y="0"/>
-                          <a:ext cx="1229360" cy="471170"/>
+                          <a:ext cx="21590" cy="7212965"/>
                         </a:xfrm>
-                        <a:prstGeom prst="rect">
+                        <a:prstGeom prst="line">
                           <a:avLst/>
                         </a:prstGeom>
-                        <a:solidFill>
-                          <a:schemeClr val="lt1"/>
-                        </a:solidFill>
-                        <a:ln w="6350">
-                          <a:noFill/>
-                        </a:ln>
                       </wps:spPr>
-                      <wps:txbx>
-                        <w:txbxContent>
-                          <w:p>
-                            <w:pPr>
-                              <w:jc w:val="center"/>
-                              <w:rPr>
-                                <w:rFonts w:ascii="Century Gothic" w:hAnsi="Century Gothic"/>
-                                <w:b/>
-                              </w:rPr>
-                            </w:pPr>
-                            <w:r>
-                              <w:rPr>
-                                <w:rFonts w:ascii="Century Gothic" w:hAnsi="Century Gothic"/>
-                                <w:b/>
-                              </w:rPr>
-                              <w:t>Visitors</w:t>
-                            </w:r>
-                          </w:p>
-                        </w:txbxContent>
-                      </wps:txbx>
-                      <wps:bodyPr rot="0" spcFirstLastPara="0" vertOverflow="overflow" horzOverflow="overflow" vert="horz" wrap="square" lIns="91440" tIns="45720" rIns="91440" bIns="45720" numCol="1" spcCol="0" rtlCol="0" fromWordArt="0" anchor="t" anchorCtr="0" forceAA="0" compatLnSpc="1">
-                        <a:prstTxWarp prst="textNoShape">
-                          <a:avLst/>
-                        </a:prstTxWarp>
-                        <a:noAutofit/>
-                      </wps:bodyPr>
+                      <wps:style>
+                        <a:lnRef idx="3">
+                          <a:schemeClr val="accent3"/>
+                        </a:lnRef>
+                        <a:fillRef idx="0">
+                          <a:schemeClr val="accent3"/>
+                        </a:fillRef>
+                        <a:effectRef idx="2">
+                          <a:schemeClr val="accent3"/>
+                        </a:effectRef>
+                        <a:fontRef idx="minor">
+                          <a:schemeClr val="tx1"/>
+                        </a:fontRef>
+                      </wps:style>
+                      <wps:bodyPr/>
                     </wps:wsp>
                   </a:graphicData>
                 </a:graphic>
@@ -83,32 +66,9 @@
           </mc:Choice>
           <mc:Fallback>
             <w:pict>
-              <v:shapetype w14:anchorId="748BF4C9" id="_x0000_t202" coordsize="21600,21600" o:spt="202" path="m,l,21600r21600,l21600,xe">
+              <v:line w14:anchorId="0B13812F" id="Straight Connector 85" o:spid="_x0000_s1026" style="position:absolute;z-index:251766784;visibility:visible;mso-wrap-style:square;mso-width-percent:0;mso-height-percent:0;mso-wrap-distance-left:9pt;mso-wrap-distance-top:0;mso-wrap-distance-right:9pt;mso-wrap-distance-bottom:0;mso-position-horizontal:absolute;mso-position-horizontal-relative:text;mso-position-vertical:absolute;mso-position-vertical-relative:text;mso-width-percent:0;mso-height-percent:0;mso-width-relative:margin;mso-height-relative:margin" from="385.2pt,33.9pt" to="386.9pt,601.85pt" o:gfxdata="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" strokecolor="#a5a5a5 [3206]" strokeweight="1.5pt">
                 <v:stroke joinstyle="miter"/>
-                <v:path gradientshapeok="t" o:connecttype="rect"/>
-              </v:shapetype>
-              <v:shape id="Text Box 76" o:spid="_x0000_s1026" type="#_x0000_t202" style="position:absolute;margin-left:420.95pt;margin-top:436.5pt;width:96.8pt;height:37.1pt;z-index:251732992;visibility:visible;mso-wrap-style:square;mso-width-percent:0;mso-height-percent:0;mso-wrap-distance-left:9pt;mso-wrap-distance-top:0;mso-wrap-distance-right:9pt;mso-wrap-distance-bottom:0;mso-position-horizontal:absolute;mso-position-horizontal-relative:text;mso-position-vertical:absolute;mso-position-vertical-relative:text;mso-width-percent:0;mso-height-percent:0;mso-width-relative:margin;mso-height-relative:margin;v-text-anchor:top" o:gfxdata="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" fillcolor="white [3201]" stroked="f" strokeweight=".5pt">
-                <v:textbox>
-                  <w:txbxContent>
-                    <w:p>
-                      <w:pPr>
-                        <w:jc w:val="center"/>
-                        <w:rPr>
-                          <w:rFonts w:ascii="Century Gothic" w:hAnsi="Century Gothic"/>
-                          <w:b/>
-                        </w:rPr>
-                      </w:pPr>
-                      <w:r>
-                        <w:rPr>
-                          <w:rFonts w:ascii="Century Gothic" w:hAnsi="Century Gothic"/>
-                          <w:b/>
-                        </w:rPr>
-                        <w:t>Visitors</w:t>
-                      </w:r>
-                    </w:p>
-                  </w:txbxContent>
-                </v:textbox>
-              </v:shape>
+              </v:line>
             </w:pict>
           </mc:Fallback>
         </mc:AlternateContent>
@@ -116,127 +76,21 @@
       <w:r>
         <w:rPr>
           <w:noProof/>
-          <w:lang w:eastAsia="en-PH"/>
+          <w:lang w:val="en-US"/>
         </w:rPr>
         <mc:AlternateContent>
           <mc:Choice Requires="wps">
             <w:drawing>
-              <wp:anchor distT="0" distB="0" distL="114300" distR="114300" simplePos="0" relativeHeight="251735040" behindDoc="0" locked="0" layoutInCell="1" allowOverlap="1" wp14:anchorId="61AC7361" wp14:editId="4E60F418">
+              <wp:anchor distT="0" distB="0" distL="114300" distR="114300" simplePos="0" relativeHeight="251725824" behindDoc="0" locked="0" layoutInCell="1" allowOverlap="1" wp14:anchorId="5E4CB737" wp14:editId="0A432ED9">
                 <wp:simplePos x="0" y="0"/>
                 <wp:positionH relativeFrom="column">
-                  <wp:posOffset>-560070</wp:posOffset>
+                  <wp:posOffset>4733366</wp:posOffset>
                 </wp:positionH>
                 <wp:positionV relativeFrom="paragraph">
-                  <wp:posOffset>5540375</wp:posOffset>
+                  <wp:posOffset>322729</wp:posOffset>
                 </wp:positionV>
-                <wp:extent cx="1338580" cy="471170"/>
-                <wp:effectExtent l="0" t="0" r="0" b="5080"/>
-                <wp:wrapNone/>
-                <wp:docPr id="77" name="Text Box 77"/>
-                <wp:cNvGraphicFramePr/>
-                <a:graphic xmlns:a="http://schemas.openxmlformats.org/drawingml/2006/main">
-                  <a:graphicData uri="http://schemas.microsoft.com/office/word/2010/wordprocessingShape">
-                    <wps:wsp>
-                      <wps:cNvSpPr txBox="1"/>
-                      <wps:spPr>
-                        <a:xfrm>
-                          <a:off x="0" y="0"/>
-                          <a:ext cx="1338580" cy="471170"/>
-                        </a:xfrm>
-                        <a:prstGeom prst="rect">
-                          <a:avLst/>
-                        </a:prstGeom>
-                        <a:solidFill>
-                          <a:schemeClr val="lt1"/>
-                        </a:solidFill>
-                        <a:ln w="6350">
-                          <a:noFill/>
-                        </a:ln>
-                      </wps:spPr>
-                      <wps:txbx>
-                        <w:txbxContent>
-                          <w:p>
-                            <w:pPr>
-                              <w:jc w:val="center"/>
-                              <w:rPr>
-                                <w:rFonts w:ascii="Century Gothic" w:hAnsi="Century Gothic"/>
-                                <w:b/>
-                              </w:rPr>
-                            </w:pPr>
-                            <w:r>
-                              <w:rPr>
-                                <w:rFonts w:ascii="Century Gothic" w:hAnsi="Century Gothic"/>
-                                <w:b/>
-                              </w:rPr>
-                              <w:t>SSCR Community</w:t>
-                            </w:r>
-                          </w:p>
-                        </w:txbxContent>
-                      </wps:txbx>
-                      <wps:bodyPr rot="0" spcFirstLastPara="0" vertOverflow="overflow" horzOverflow="overflow" vert="horz" wrap="square" lIns="91440" tIns="45720" rIns="91440" bIns="45720" numCol="1" spcCol="0" rtlCol="0" fromWordArt="0" anchor="t" anchorCtr="0" forceAA="0" compatLnSpc="1">
-                        <a:prstTxWarp prst="textNoShape">
-                          <a:avLst/>
-                        </a:prstTxWarp>
-                        <a:noAutofit/>
-                      </wps:bodyPr>
-                    </wps:wsp>
-                  </a:graphicData>
-                </a:graphic>
-                <wp14:sizeRelH relativeFrom="margin">
-                  <wp14:pctWidth>0</wp14:pctWidth>
-                </wp14:sizeRelH>
-                <wp14:sizeRelV relativeFrom="margin">
-                  <wp14:pctHeight>0</wp14:pctHeight>
-                </wp14:sizeRelV>
-              </wp:anchor>
-            </w:drawing>
-          </mc:Choice>
-          <mc:Fallback>
-            <w:pict>
-              <v:shape w14:anchorId="61AC7361" id="Text Box 77" o:spid="_x0000_s1027" type="#_x0000_t202" style="position:absolute;margin-left:-44.1pt;margin-top:436.25pt;width:105.4pt;height:37.1pt;z-index:251735040;visibility:visible;mso-wrap-style:square;mso-width-percent:0;mso-height-percent:0;mso-wrap-distance-left:9pt;mso-wrap-distance-top:0;mso-wrap-distance-right:9pt;mso-wrap-distance-bottom:0;mso-position-horizontal:absolute;mso-position-horizontal-relative:text;mso-position-vertical:absolute;mso-position-vertical-relative:text;mso-width-percent:0;mso-height-percent:0;mso-width-relative:margin;mso-height-relative:margin;v-text-anchor:top" o:gfxdata="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" fillcolor="white [3201]" stroked="f" strokeweight=".5pt">
-                <v:textbox>
-                  <w:txbxContent>
-                    <w:p>
-                      <w:pPr>
-                        <w:jc w:val="center"/>
-                        <w:rPr>
-                          <w:rFonts w:ascii="Century Gothic" w:hAnsi="Century Gothic"/>
-                          <w:b/>
-                        </w:rPr>
-                      </w:pPr>
-                      <w:r>
-                        <w:rPr>
-                          <w:rFonts w:ascii="Century Gothic" w:hAnsi="Century Gothic"/>
-                          <w:b/>
-                        </w:rPr>
-                        <w:t>SSCR Community</w:t>
-                      </w:r>
-                    </w:p>
-                  </w:txbxContent>
-                </v:textbox>
-              </v:shape>
-            </w:pict>
-          </mc:Fallback>
-        </mc:AlternateContent>
-      </w:r>
-      <w:r>
-        <w:rPr>
-          <w:noProof/>
-          <w:lang w:eastAsia="en-PH"/>
-        </w:rPr>
-        <mc:AlternateContent>
-          <mc:Choice Requires="wps">
-            <w:drawing>
-              <wp:anchor distT="0" distB="0" distL="114300" distR="114300" simplePos="0" relativeHeight="251725824" behindDoc="0" locked="0" layoutInCell="1" allowOverlap="1" wp14:anchorId="5E4CB737" wp14:editId="18CB0EEC">
-                <wp:simplePos x="0" y="0"/>
-                <wp:positionH relativeFrom="column">
-                  <wp:posOffset>4733925</wp:posOffset>
-                </wp:positionH>
-                <wp:positionV relativeFrom="paragraph">
-                  <wp:posOffset>323850</wp:posOffset>
-                </wp:positionV>
-                <wp:extent cx="9525" cy="3133725"/>
-                <wp:effectExtent l="0" t="0" r="28575" b="28575"/>
+                <wp:extent cx="0" cy="7176247"/>
+                <wp:effectExtent l="0" t="0" r="19050" b="24765"/>
                 <wp:wrapNone/>
                 <wp:docPr id="72" name="Straight Connector 72"/>
                 <wp:cNvGraphicFramePr/>
@@ -247,7 +101,7 @@
                       <wps:spPr>
                         <a:xfrm>
                           <a:off x="0" y="0"/>
-                          <a:ext cx="9525" cy="3133725"/>
+                          <a:ext cx="0" cy="7176247"/>
                         </a:xfrm>
                         <a:prstGeom prst="line">
                           <a:avLst/>
@@ -282,7 +136,7 @@
           </mc:Choice>
           <mc:Fallback>
             <w:pict>
-              <v:line w14:anchorId="60529BDC" id="Straight Connector 72" o:spid="_x0000_s1026" style="position:absolute;z-index:251725824;visibility:visible;mso-wrap-style:square;mso-width-percent:0;mso-height-percent:0;mso-wrap-distance-left:9pt;mso-wrap-distance-top:0;mso-wrap-distance-right:9pt;mso-wrap-distance-bottom:0;mso-position-horizontal:absolute;mso-position-horizontal-relative:text;mso-position-vertical:absolute;mso-position-vertical-relative:text;mso-width-percent:0;mso-height-percent:0;mso-width-relative:margin;mso-height-relative:margin" from="372.75pt,25.5pt" to="373.5pt,272.25pt" o:gfxdata="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" strokecolor="#ed7d31 [3205]" strokeweight="1.5pt">
+              <v:line w14:anchorId="32B17405" id="Straight Connector 72" o:spid="_x0000_s1026" style="position:absolute;z-index:251725824;visibility:visible;mso-wrap-style:square;mso-width-percent:0;mso-height-percent:0;mso-wrap-distance-left:9pt;mso-wrap-distance-top:0;mso-wrap-distance-right:9pt;mso-wrap-distance-bottom:0;mso-position-horizontal:absolute;mso-position-horizontal-relative:text;mso-position-vertical:absolute;mso-position-vertical-relative:text;mso-width-percent:0;mso-height-percent:0;mso-width-relative:margin;mso-height-relative:margin" from="372.7pt,25.4pt" to="372.7pt,590.45pt" o:gfxdata="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" strokecolor="#ed7d31 [3205]" strokeweight="1.5pt">
                 <v:stroke joinstyle="miter"/>
               </v:line>
             </w:pict>
@@ -292,23 +146,328 @@
       <w:r>
         <w:rPr>
           <w:noProof/>
-          <w:lang w:eastAsia="en-PH"/>
+          <w:lang w:val="en-US"/>
         </w:rPr>
         <mc:AlternateContent>
           <mc:Choice Requires="wps">
             <w:drawing>
-              <wp:anchor distT="4294967295" distB="4294967295" distL="114300" distR="114300" simplePos="0" relativeHeight="251749376" behindDoc="0" locked="0" layoutInCell="1" allowOverlap="1" wp14:anchorId="085D0A9A" wp14:editId="48471643">
+              <wp:anchor distT="4294967295" distB="4294967295" distL="114300" distR="114300" simplePos="0" relativeHeight="251777024" behindDoc="0" locked="0" layoutInCell="1" allowOverlap="1" wp14:anchorId="72B108C9" wp14:editId="1CDFADFC">
                 <wp:simplePos x="0" y="0"/>
                 <wp:positionH relativeFrom="column">
-                  <wp:posOffset>1276350</wp:posOffset>
+                  <wp:posOffset>3884295</wp:posOffset>
                 </wp:positionH>
                 <wp:positionV relativeFrom="paragraph">
-                  <wp:posOffset>5286375</wp:posOffset>
+                  <wp:posOffset>7498117</wp:posOffset>
                 </wp:positionV>
-                <wp:extent cx="973455" cy="3175"/>
-                <wp:effectExtent l="0" t="76200" r="17145" b="92075"/>
+                <wp:extent cx="838200" cy="0"/>
+                <wp:effectExtent l="38100" t="76200" r="0" b="95250"/>
                 <wp:wrapNone/>
-                <wp:docPr id="2" name="Straight Arrow Connector 2"/>
+                <wp:docPr id="91" name="Straight Arrow Connector 91"/>
+                <wp:cNvGraphicFramePr>
+                  <a:graphicFrameLocks xmlns:a="http://schemas.openxmlformats.org/drawingml/2006/main"/>
+                </wp:cNvGraphicFramePr>
+                <a:graphic xmlns:a="http://schemas.openxmlformats.org/drawingml/2006/main">
+                  <a:graphicData uri="http://schemas.microsoft.com/office/word/2010/wordprocessingShape">
+                    <wps:wsp>
+                      <wps:cNvCnPr>
+                        <a:cxnSpLocks/>
+                      </wps:cNvCnPr>
+                      <wps:spPr>
+                        <a:xfrm flipH="1">
+                          <a:off x="0" y="0"/>
+                          <a:ext cx="838200" cy="0"/>
+                        </a:xfrm>
+                        <a:prstGeom prst="straightConnector1">
+                          <a:avLst/>
+                        </a:prstGeom>
+                        <a:ln>
+                          <a:tailEnd type="triangle"/>
+                        </a:ln>
+                      </wps:spPr>
+                      <wps:style>
+                        <a:lnRef idx="3">
+                          <a:schemeClr val="accent2"/>
+                        </a:lnRef>
+                        <a:fillRef idx="0">
+                          <a:schemeClr val="accent2"/>
+                        </a:fillRef>
+                        <a:effectRef idx="2">
+                          <a:schemeClr val="accent2"/>
+                        </a:effectRef>
+                        <a:fontRef idx="minor">
+                          <a:schemeClr val="tx1"/>
+                        </a:fontRef>
+                      </wps:style>
+                      <wps:bodyPr/>
+                    </wps:wsp>
+                  </a:graphicData>
+                </a:graphic>
+                <wp14:sizeRelH relativeFrom="margin">
+                  <wp14:pctWidth>0</wp14:pctWidth>
+                </wp14:sizeRelH>
+                <wp14:sizeRelV relativeFrom="page">
+                  <wp14:pctHeight>0</wp14:pctHeight>
+                </wp14:sizeRelV>
+              </wp:anchor>
+            </w:drawing>
+          </mc:Choice>
+          <mc:Fallback>
+            <w:pict>
+              <v:shapetype w14:anchorId="2B5FDEEC" id="_x0000_t32" coordsize="21600,21600" o:spt="32" o:oned="t" path="m,l21600,21600e" filled="f">
+                <v:path arrowok="t" fillok="f" o:connecttype="none"/>
+                <o:lock v:ext="edit" shapetype="t"/>
+              </v:shapetype>
+              <v:shape id="Straight Arrow Connector 91" o:spid="_x0000_s1026" type="#_x0000_t32" style="position:absolute;margin-left:305.85pt;margin-top:590.4pt;width:66pt;height:0;flip:x;z-index:251777024;visibility:visible;mso-wrap-style:square;mso-width-percent:0;mso-height-percent:0;mso-wrap-distance-left:9pt;mso-wrap-distance-top:-3e-5mm;mso-wrap-distance-right:9pt;mso-wrap-distance-bottom:-3e-5mm;mso-position-horizontal:absolute;mso-position-horizontal-relative:text;mso-position-vertical:absolute;mso-position-vertical-relative:text;mso-width-percent:0;mso-height-percent:0;mso-width-relative:margin;mso-height-relative:page" o:gfxdata="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" strokecolor="#ed7d31 [3205]" strokeweight="1.5pt">
+                <v:stroke endarrow="block" joinstyle="miter"/>
+                <o:lock v:ext="edit" shapetype="f"/>
+              </v:shape>
+            </w:pict>
+          </mc:Fallback>
+        </mc:AlternateContent>
+      </w:r>
+      <w:r>
+        <w:rPr>
+          <w:noProof/>
+          <w:lang w:val="en-US"/>
+        </w:rPr>
+        <mc:AlternateContent>
+          <mc:Choice Requires="wps">
+            <w:drawing>
+              <wp:anchor distT="4294967295" distB="4294967295" distL="114300" distR="114300" simplePos="0" relativeHeight="251762688" behindDoc="0" locked="0" layoutInCell="1" allowOverlap="1" wp14:anchorId="3E2645C7" wp14:editId="6F03328A">
+                <wp:simplePos x="0" y="0"/>
+                <wp:positionH relativeFrom="column">
+                  <wp:posOffset>3935095</wp:posOffset>
+                </wp:positionH>
+                <wp:positionV relativeFrom="paragraph">
+                  <wp:posOffset>7641590</wp:posOffset>
+                </wp:positionV>
+                <wp:extent cx="976630" cy="0"/>
+                <wp:effectExtent l="38100" t="76200" r="0" b="95250"/>
+                <wp:wrapNone/>
+                <wp:docPr id="70" name="Straight Arrow Connector 70"/>
+                <wp:cNvGraphicFramePr>
+                  <a:graphicFrameLocks xmlns:a="http://schemas.openxmlformats.org/drawingml/2006/main"/>
+                </wp:cNvGraphicFramePr>
+                <a:graphic xmlns:a="http://schemas.openxmlformats.org/drawingml/2006/main">
+                  <a:graphicData uri="http://schemas.microsoft.com/office/word/2010/wordprocessingShape">
+                    <wps:wsp>
+                      <wps:cNvCnPr>
+                        <a:cxnSpLocks/>
+                      </wps:cNvCnPr>
+                      <wps:spPr>
+                        <a:xfrm flipH="1">
+                          <a:off x="0" y="0"/>
+                          <a:ext cx="976630" cy="0"/>
+                        </a:xfrm>
+                        <a:prstGeom prst="straightConnector1">
+                          <a:avLst/>
+                        </a:prstGeom>
+                        <a:ln>
+                          <a:tailEnd type="triangle"/>
+                        </a:ln>
+                      </wps:spPr>
+                      <wps:style>
+                        <a:lnRef idx="3">
+                          <a:schemeClr val="accent3"/>
+                        </a:lnRef>
+                        <a:fillRef idx="0">
+                          <a:schemeClr val="accent3"/>
+                        </a:fillRef>
+                        <a:effectRef idx="2">
+                          <a:schemeClr val="accent3"/>
+                        </a:effectRef>
+                        <a:fontRef idx="minor">
+                          <a:schemeClr val="tx1"/>
+                        </a:fontRef>
+                      </wps:style>
+                      <wps:bodyPr/>
+                    </wps:wsp>
+                  </a:graphicData>
+                </a:graphic>
+                <wp14:sizeRelH relativeFrom="margin">
+                  <wp14:pctWidth>0</wp14:pctWidth>
+                </wp14:sizeRelH>
+                <wp14:sizeRelV relativeFrom="page">
+                  <wp14:pctHeight>0</wp14:pctHeight>
+                </wp14:sizeRelV>
+              </wp:anchor>
+            </w:drawing>
+          </mc:Choice>
+          <mc:Fallback>
+            <w:pict>
+              <v:shape w14:anchorId="40BCCEBE" id="Straight Arrow Connector 70" o:spid="_x0000_s1026" type="#_x0000_t32" style="position:absolute;margin-left:309.85pt;margin-top:601.7pt;width:76.9pt;height:0;flip:x;z-index:251762688;visibility:visible;mso-wrap-style:square;mso-width-percent:0;mso-height-percent:0;mso-wrap-distance-left:9pt;mso-wrap-distance-top:-3e-5mm;mso-wrap-distance-right:9pt;mso-wrap-distance-bottom:-3e-5mm;mso-position-horizontal:absolute;mso-position-horizontal-relative:text;mso-position-vertical:absolute;mso-position-vertical-relative:text;mso-width-percent:0;mso-height-percent:0;mso-width-relative:margin;mso-height-relative:page" o:gfxdata="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" strokecolor="#a5a5a5 [3206]" strokeweight="1.5pt">
+                <v:stroke endarrow="block" joinstyle="miter"/>
+                <o:lock v:ext="edit" shapetype="f"/>
+              </v:shape>
+            </w:pict>
+          </mc:Fallback>
+        </mc:AlternateContent>
+      </w:r>
+      <w:r>
+        <w:rPr>
+          <w:noProof/>
+          <w:lang w:val="en-US"/>
+        </w:rPr>
+        <mc:AlternateContent>
+          <mc:Choice Requires="wps">
+            <w:drawing>
+              <wp:anchor distT="4294967295" distB="4294967295" distL="114300" distR="114300" simplePos="0" relativeHeight="251774976" behindDoc="0" locked="0" layoutInCell="1" allowOverlap="1" wp14:anchorId="6B9B5979" wp14:editId="1F2FBEF4">
+                <wp:simplePos x="0" y="0"/>
+                <wp:positionH relativeFrom="column">
+                  <wp:posOffset>3908425</wp:posOffset>
+                </wp:positionH>
+                <wp:positionV relativeFrom="paragraph">
+                  <wp:posOffset>7573608</wp:posOffset>
+                </wp:positionV>
+                <wp:extent cx="933450" cy="0"/>
+                <wp:effectExtent l="38100" t="76200" r="0" b="95250"/>
+                <wp:wrapNone/>
+                <wp:docPr id="90" name="Straight Arrow Connector 90"/>
+                <wp:cNvGraphicFramePr>
+                  <a:graphicFrameLocks xmlns:a="http://schemas.openxmlformats.org/drawingml/2006/main"/>
+                </wp:cNvGraphicFramePr>
+                <a:graphic xmlns:a="http://schemas.openxmlformats.org/drawingml/2006/main">
+                  <a:graphicData uri="http://schemas.microsoft.com/office/word/2010/wordprocessingShape">
+                    <wps:wsp>
+                      <wps:cNvCnPr>
+                        <a:cxnSpLocks/>
+                      </wps:cNvCnPr>
+                      <wps:spPr>
+                        <a:xfrm flipH="1">
+                          <a:off x="0" y="0"/>
+                          <a:ext cx="933450" cy="0"/>
+                        </a:xfrm>
+                        <a:prstGeom prst="straightConnector1">
+                          <a:avLst/>
+                        </a:prstGeom>
+                        <a:ln w="19050">
+                          <a:tailEnd type="triangle"/>
+                        </a:ln>
+                      </wps:spPr>
+                      <wps:style>
+                        <a:lnRef idx="1">
+                          <a:schemeClr val="accent1"/>
+                        </a:lnRef>
+                        <a:fillRef idx="0">
+                          <a:schemeClr val="accent1"/>
+                        </a:fillRef>
+                        <a:effectRef idx="0">
+                          <a:schemeClr val="accent1"/>
+                        </a:effectRef>
+                        <a:fontRef idx="minor">
+                          <a:schemeClr val="tx1"/>
+                        </a:fontRef>
+                      </wps:style>
+                      <wps:bodyPr/>
+                    </wps:wsp>
+                  </a:graphicData>
+                </a:graphic>
+                <wp14:sizeRelH relativeFrom="margin">
+                  <wp14:pctWidth>0</wp14:pctWidth>
+                </wp14:sizeRelH>
+                <wp14:sizeRelV relativeFrom="page">
+                  <wp14:pctHeight>0</wp14:pctHeight>
+                </wp14:sizeRelV>
+              </wp:anchor>
+            </w:drawing>
+          </mc:Choice>
+          <mc:Fallback>
+            <w:pict>
+              <v:shape w14:anchorId="036F6CB1" id="Straight Arrow Connector 90" o:spid="_x0000_s1026" type="#_x0000_t32" style="position:absolute;margin-left:307.75pt;margin-top:596.35pt;width:73.5pt;height:0;flip:x;z-index:251774976;visibility:visible;mso-wrap-style:square;mso-width-percent:0;mso-height-percent:0;mso-wrap-distance-left:9pt;mso-wrap-distance-top:-3e-5mm;mso-wrap-distance-right:9pt;mso-wrap-distance-bottom:-3e-5mm;mso-position-horizontal:absolute;mso-position-horizontal-relative:text;mso-position-vertical:absolute;mso-position-vertical-relative:text;mso-width-percent:0;mso-height-percent:0;mso-width-relative:margin;mso-height-relative:page" o:gfxdata="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" strokecolor="#4472c4 [3204]" strokeweight="1.5pt">
+                <v:stroke endarrow="block" joinstyle="miter"/>
+                <o:lock v:ext="edit" shapetype="f"/>
+              </v:shape>
+            </w:pict>
+          </mc:Fallback>
+        </mc:AlternateContent>
+      </w:r>
+      <w:r>
+        <w:rPr>
+          <w:noProof/>
+          <w:lang w:val="en-US"/>
+        </w:rPr>
+        <mc:AlternateContent>
+          <mc:Choice Requires="wps">
+            <w:drawing>
+              <wp:anchor distT="0" distB="0" distL="114300" distR="114300" simplePos="0" relativeHeight="251719680" behindDoc="0" locked="0" layoutInCell="1" allowOverlap="1" wp14:anchorId="16B3AA5E" wp14:editId="70F50016">
+                <wp:simplePos x="0" y="0"/>
+                <wp:positionH relativeFrom="column">
+                  <wp:posOffset>4836459</wp:posOffset>
+                </wp:positionH>
+                <wp:positionV relativeFrom="paragraph">
+                  <wp:posOffset>1954306</wp:posOffset>
+                </wp:positionV>
+                <wp:extent cx="0" cy="5620870"/>
+                <wp:effectExtent l="0" t="0" r="19050" b="37465"/>
+                <wp:wrapNone/>
+                <wp:docPr id="60" name="Straight Connector 60"/>
+                <wp:cNvGraphicFramePr/>
+                <a:graphic xmlns:a="http://schemas.openxmlformats.org/drawingml/2006/main">
+                  <a:graphicData uri="http://schemas.microsoft.com/office/word/2010/wordprocessingShape">
+                    <wps:wsp>
+                      <wps:cNvCnPr/>
+                      <wps:spPr>
+                        <a:xfrm>
+                          <a:off x="0" y="0"/>
+                          <a:ext cx="0" cy="5620870"/>
+                        </a:xfrm>
+                        <a:prstGeom prst="line">
+                          <a:avLst/>
+                        </a:prstGeom>
+                      </wps:spPr>
+                      <wps:style>
+                        <a:lnRef idx="3">
+                          <a:schemeClr val="accent1"/>
+                        </a:lnRef>
+                        <a:fillRef idx="0">
+                          <a:schemeClr val="accent1"/>
+                        </a:fillRef>
+                        <a:effectRef idx="2">
+                          <a:schemeClr val="accent1"/>
+                        </a:effectRef>
+                        <a:fontRef idx="minor">
+                          <a:schemeClr val="tx1"/>
+                        </a:fontRef>
+                      </wps:style>
+                      <wps:bodyPr/>
+                    </wps:wsp>
+                  </a:graphicData>
+                </a:graphic>
+                <wp14:sizeRelV relativeFrom="margin">
+                  <wp14:pctHeight>0</wp14:pctHeight>
+                </wp14:sizeRelV>
+              </wp:anchor>
+            </w:drawing>
+          </mc:Choice>
+          <mc:Fallback>
+            <w:pict>
+              <v:line w14:anchorId="761B5BF1" id="Straight Connector 60" o:spid="_x0000_s1026" style="position:absolute;z-index:251719680;visibility:visible;mso-wrap-style:square;mso-height-percent:0;mso-wrap-distance-left:9pt;mso-wrap-distance-top:0;mso-wrap-distance-right:9pt;mso-wrap-distance-bottom:0;mso-position-horizontal:absolute;mso-position-horizontal-relative:text;mso-position-vertical:absolute;mso-position-vertical-relative:text;mso-height-percent:0;mso-height-relative:margin" from="380.8pt,153.9pt" to="380.8pt,596.5pt" o:gfxdata="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" strokecolor="#4472c4 [3204]" strokeweight="1.5pt">
+                <v:stroke joinstyle="miter"/>
+              </v:line>
+            </w:pict>
+          </mc:Fallback>
+        </mc:AlternateContent>
+      </w:r>
+      <w:r>
+        <w:rPr>
+          <w:noProof/>
+          <w:lang w:val="en-US"/>
+        </w:rPr>
+        <mc:AlternateContent>
+          <mc:Choice Requires="wps">
+            <w:drawing>
+              <wp:anchor distT="4294967295" distB="4294967295" distL="114300" distR="114300" simplePos="0" relativeHeight="251770880" behindDoc="0" locked="0" layoutInCell="1" allowOverlap="1" wp14:anchorId="2E91ED1E" wp14:editId="6BB2A482">
+                <wp:simplePos x="0" y="0"/>
+                <wp:positionH relativeFrom="column">
+                  <wp:posOffset>1277471</wp:posOffset>
+                </wp:positionH>
+                <wp:positionV relativeFrom="paragraph">
+                  <wp:posOffset>7516906</wp:posOffset>
+                </wp:positionV>
+                <wp:extent cx="919629" cy="0"/>
+                <wp:effectExtent l="0" t="76200" r="13970" b="95250"/>
+                <wp:wrapNone/>
+                <wp:docPr id="88" name="Straight Arrow Connector 88"/>
                 <wp:cNvGraphicFramePr>
                   <a:graphicFrameLocks xmlns:a="http://schemas.openxmlformats.org/drawingml/2006/main"/>
                 </wp:cNvGraphicFramePr>
@@ -321,7 +480,7 @@
                       <wps:spPr>
                         <a:xfrm>
                           <a:off x="0" y="0"/>
-                          <a:ext cx="973455" cy="3175"/>
+                          <a:ext cx="919629" cy="0"/>
                         </a:xfrm>
                         <a:prstGeom prst="straightConnector1">
                           <a:avLst/>
@@ -359,11 +518,7 @@
           </mc:Choice>
           <mc:Fallback>
             <w:pict>
-              <v:shapetype w14:anchorId="6788C380" id="_x0000_t32" coordsize="21600,21600" o:spt="32" o:oned="t" path="m,l21600,21600e" filled="f">
-                <v:path arrowok="t" fillok="f" o:connecttype="none"/>
-                <o:lock v:ext="edit" shapetype="t"/>
-              </v:shapetype>
-              <v:shape id="Straight Arrow Connector 2" o:spid="_x0000_s1026" type="#_x0000_t32" style="position:absolute;margin-left:100.5pt;margin-top:416.25pt;width:76.65pt;height:.25pt;z-index:251749376;visibility:visible;mso-wrap-style:square;mso-width-percent:0;mso-height-percent:0;mso-wrap-distance-left:9pt;mso-wrap-distance-top:-3e-5mm;mso-wrap-distance-right:9pt;mso-wrap-distance-bottom:-3e-5mm;mso-position-horizontal:absolute;mso-position-horizontal-relative:text;mso-position-vertical:absolute;mso-position-vertical-relative:text;mso-width-percent:0;mso-height-percent:0;mso-width-relative:margin;mso-height-relative:margin" o:gfxdata="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" strokecolor="#ffc000 [3207]" strokeweight="1.5pt">
+              <v:shape w14:anchorId="6EF9BCA1" id="Straight Arrow Connector 88" o:spid="_x0000_s1026" type="#_x0000_t32" style="position:absolute;margin-left:100.6pt;margin-top:591.9pt;width:72.4pt;height:0;z-index:251770880;visibility:visible;mso-wrap-style:square;mso-width-percent:0;mso-height-percent:0;mso-wrap-distance-left:9pt;mso-wrap-distance-top:-3e-5mm;mso-wrap-distance-right:9pt;mso-wrap-distance-bottom:-3e-5mm;mso-position-horizontal:absolute;mso-position-horizontal-relative:text;mso-position-vertical:absolute;mso-position-vertical-relative:text;mso-width-percent:0;mso-height-percent:0;mso-width-relative:margin;mso-height-relative:margin" o:gfxdata="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" strokecolor="#ffc000 [3207]" strokeweight="1.5pt">
                 <v:stroke endarrow="block" joinstyle="miter"/>
                 <o:lock v:ext="edit" shapetype="f"/>
               </v:shape>
@@ -374,76 +529,59 @@
       <w:r>
         <w:rPr>
           <w:noProof/>
-          <w:lang w:eastAsia="en-PH"/>
+          <w:lang w:val="en-US"/>
         </w:rPr>
         <mc:AlternateContent>
           <mc:Choice Requires="wps">
             <w:drawing>
-              <wp:anchor distT="0" distB="0" distL="114300" distR="114300" simplePos="0" relativeHeight="251730944" behindDoc="0" locked="0" layoutInCell="1" allowOverlap="1" wp14:anchorId="334048C5" wp14:editId="2B67A21B">
+              <wp:anchor distT="4294967295" distB="4294967295" distL="114300" distR="114300" simplePos="0" relativeHeight="251772928" behindDoc="0" locked="0" layoutInCell="1" allowOverlap="1" wp14:anchorId="2897BD2D" wp14:editId="3F5E1054">
                 <wp:simplePos x="0" y="0"/>
                 <wp:positionH relativeFrom="column">
-                  <wp:posOffset>5276849</wp:posOffset>
+                  <wp:posOffset>1156448</wp:posOffset>
                 </wp:positionH>
                 <wp:positionV relativeFrom="paragraph">
-                  <wp:posOffset>2171700</wp:posOffset>
+                  <wp:posOffset>7654813</wp:posOffset>
                 </wp:positionV>
-                <wp:extent cx="1438275" cy="471170"/>
-                <wp:effectExtent l="0" t="0" r="9525" b="5080"/>
+                <wp:extent cx="1071992" cy="1046"/>
+                <wp:effectExtent l="0" t="76200" r="13970" b="94615"/>
                 <wp:wrapNone/>
-                <wp:docPr id="75" name="Text Box 75"/>
-                <wp:cNvGraphicFramePr/>
+                <wp:docPr id="89" name="Straight Arrow Connector 89"/>
+                <wp:cNvGraphicFramePr>
+                  <a:graphicFrameLocks xmlns:a="http://schemas.openxmlformats.org/drawingml/2006/main"/>
+                </wp:cNvGraphicFramePr>
                 <a:graphic xmlns:a="http://schemas.openxmlformats.org/drawingml/2006/main">
                   <a:graphicData uri="http://schemas.microsoft.com/office/word/2010/wordprocessingShape">
                     <wps:wsp>
-                      <wps:cNvSpPr txBox="1"/>
+                      <wps:cNvCnPr>
+                        <a:cxnSpLocks/>
+                      </wps:cNvCnPr>
                       <wps:spPr>
                         <a:xfrm>
                           <a:off x="0" y="0"/>
-                          <a:ext cx="1438275" cy="471170"/>
+                          <a:ext cx="1071992" cy="1046"/>
                         </a:xfrm>
-                        <a:prstGeom prst="rect">
+                        <a:prstGeom prst="straightConnector1">
                           <a:avLst/>
                         </a:prstGeom>
-                        <a:solidFill>
-                          <a:schemeClr val="lt1"/>
-                        </a:solidFill>
-                        <a:ln w="6350">
-                          <a:noFill/>
+                        <a:ln>
+                          <a:tailEnd type="triangle"/>
                         </a:ln>
                       </wps:spPr>
-                      <wps:txbx>
-                        <w:txbxContent>
-                          <w:p>
-                            <w:pPr>
-                              <w:jc w:val="center"/>
-                              <w:rPr>
-                                <w:rFonts w:ascii="Century Gothic" w:hAnsi="Century Gothic"/>
-                                <w:b/>
-                              </w:rPr>
-                            </w:pPr>
-                            <w:r>
-                              <w:rPr>
-                                <w:rFonts w:ascii="Century Gothic" w:hAnsi="Century Gothic"/>
-                                <w:b/>
-                              </w:rPr>
-                              <w:t>Partner</w:t>
-                            </w:r>
-                            <w:r>
-                              <w:rPr>
-                                <w:rFonts w:ascii="Century Gothic" w:hAnsi="Century Gothic"/>
-                                <w:b/>
-                              </w:rPr>
-                              <w:t>s/Linkages</w:t>
-                            </w:r>
-                          </w:p>
-                        </w:txbxContent>
-                      </wps:txbx>
-                      <wps:bodyPr rot="0" spcFirstLastPara="0" vertOverflow="overflow" horzOverflow="overflow" vert="horz" wrap="square" lIns="91440" tIns="45720" rIns="91440" bIns="45720" numCol="1" spcCol="0" rtlCol="0" fromWordArt="0" anchor="t" anchorCtr="0" forceAA="0" compatLnSpc="1">
-                        <a:prstTxWarp prst="textNoShape">
-                          <a:avLst/>
-                        </a:prstTxWarp>
-                        <a:noAutofit/>
-                      </wps:bodyPr>
+                      <wps:style>
+                        <a:lnRef idx="3">
+                          <a:schemeClr val="accent6"/>
+                        </a:lnRef>
+                        <a:fillRef idx="0">
+                          <a:schemeClr val="accent6"/>
+                        </a:fillRef>
+                        <a:effectRef idx="2">
+                          <a:schemeClr val="accent6"/>
+                        </a:effectRef>
+                        <a:fontRef idx="minor">
+                          <a:schemeClr val="tx1"/>
+                        </a:fontRef>
+                      </wps:style>
+                      <wps:bodyPr/>
                     </wps:wsp>
                   </a:graphicData>
                 </a:graphic>
@@ -458,246 +596,7 @@
           </mc:Choice>
           <mc:Fallback>
             <w:pict>
-              <v:shape w14:anchorId="334048C5" id="Text Box 75" o:spid="_x0000_s1028" type="#_x0000_t202" style="position:absolute;margin-left:415.5pt;margin-top:171pt;width:113.25pt;height:37.1pt;z-index:251730944;visibility:visible;mso-wrap-style:square;mso-width-percent:0;mso-height-percent:0;mso-wrap-distance-left:9pt;mso-wrap-distance-top:0;mso-wrap-distance-right:9pt;mso-wrap-distance-bottom:0;mso-position-horizontal:absolute;mso-position-horizontal-relative:text;mso-position-vertical:absolute;mso-position-vertical-relative:text;mso-width-percent:0;mso-height-percent:0;mso-width-relative:margin;mso-height-relative:margin;v-text-anchor:top" o:gfxdata="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" fillcolor="white [3201]" stroked="f" strokeweight=".5pt">
-                <v:textbox>
-                  <w:txbxContent>
-                    <w:p>
-                      <w:pPr>
-                        <w:jc w:val="center"/>
-                        <w:rPr>
-                          <w:rFonts w:ascii="Century Gothic" w:hAnsi="Century Gothic"/>
-                          <w:b/>
-                        </w:rPr>
-                      </w:pPr>
-                      <w:r>
-                        <w:rPr>
-                          <w:rFonts w:ascii="Century Gothic" w:hAnsi="Century Gothic"/>
-                          <w:b/>
-                        </w:rPr>
-                        <w:t>Partner</w:t>
-                      </w:r>
-                      <w:r>
-                        <w:rPr>
-                          <w:rFonts w:ascii="Century Gothic" w:hAnsi="Century Gothic"/>
-                          <w:b/>
-                        </w:rPr>
-                        <w:t>s/Linkages</w:t>
-                      </w:r>
-                    </w:p>
-                  </w:txbxContent>
-                </v:textbox>
-              </v:shape>
-            </w:pict>
-          </mc:Fallback>
-        </mc:AlternateContent>
-      </w:r>
-      <w:r>
-        <w:rPr>
-          <w:noProof/>
-          <w:lang w:eastAsia="en-PH"/>
-        </w:rPr>
-        <mc:AlternateContent>
-          <mc:Choice Requires="wps">
-            <w:drawing>
-              <wp:anchor distT="0" distB="0" distL="114300" distR="114300" simplePos="0" relativeHeight="251664383" behindDoc="1" locked="0" layoutInCell="1" allowOverlap="1" wp14:anchorId="5786FA35" wp14:editId="503C0F2D">
-                <wp:simplePos x="0" y="0"/>
-                <wp:positionH relativeFrom="column">
-                  <wp:posOffset>-485776</wp:posOffset>
-                </wp:positionH>
-                <wp:positionV relativeFrom="paragraph">
-                  <wp:posOffset>2114550</wp:posOffset>
-                </wp:positionV>
-                <wp:extent cx="1590675" cy="471170"/>
-                <wp:effectExtent l="0" t="0" r="9525" b="5080"/>
-                <wp:wrapNone/>
-                <wp:docPr id="74" name="Text Box 74"/>
-                <wp:cNvGraphicFramePr/>
-                <a:graphic xmlns:a="http://schemas.openxmlformats.org/drawingml/2006/main">
-                  <a:graphicData uri="http://schemas.microsoft.com/office/word/2010/wordprocessingShape">
-                    <wps:wsp>
-                      <wps:cNvSpPr txBox="1"/>
-                      <wps:spPr>
-                        <a:xfrm>
-                          <a:off x="0" y="0"/>
-                          <a:ext cx="1590675" cy="471170"/>
-                        </a:xfrm>
-                        <a:prstGeom prst="rect">
-                          <a:avLst/>
-                        </a:prstGeom>
-                        <a:solidFill>
-                          <a:schemeClr val="lt1"/>
-                        </a:solidFill>
-                        <a:ln w="6350">
-                          <a:noFill/>
-                        </a:ln>
-                      </wps:spPr>
-                      <wps:txbx>
-                        <w:txbxContent>
-                          <w:p>
-                            <w:pPr>
-                              <w:rPr>
-                                <w:rFonts w:ascii="Century Gothic" w:hAnsi="Century Gothic"/>
-                                <w:b/>
-                              </w:rPr>
-                            </w:pPr>
-                            <w:r>
-                              <w:rPr>
-                                <w:rFonts w:ascii="Century Gothic" w:hAnsi="Century Gothic"/>
-                                <w:b/>
-                              </w:rPr>
-                              <w:t>ReCOP</w:t>
-                            </w:r>
-                            <w:r>
-                              <w:rPr>
-                                <w:rFonts w:ascii="Century Gothic" w:hAnsi="Century Gothic"/>
-                                <w:b/>
-                              </w:rPr>
-                              <w:t xml:space="preserve"> / </w:t>
-                            </w:r>
-                            <w:r>
-                              <w:rPr>
-                                <w:rFonts w:ascii="Century Gothic" w:hAnsi="Century Gothic"/>
-                                <w:b/>
-                              </w:rPr>
-                              <w:t>Admin</w:t>
-                            </w:r>
-                          </w:p>
-                        </w:txbxContent>
-                      </wps:txbx>
-                      <wps:bodyPr rot="0" spcFirstLastPara="0" vertOverflow="overflow" horzOverflow="overflow" vert="horz" wrap="square" lIns="91440" tIns="45720" rIns="91440" bIns="45720" numCol="1" spcCol="0" rtlCol="0" fromWordArt="0" anchor="t" anchorCtr="0" forceAA="0" compatLnSpc="1">
-                        <a:prstTxWarp prst="textNoShape">
-                          <a:avLst/>
-                        </a:prstTxWarp>
-                        <a:noAutofit/>
-                      </wps:bodyPr>
-                    </wps:wsp>
-                  </a:graphicData>
-                </a:graphic>
-                <wp14:sizeRelH relativeFrom="margin">
-                  <wp14:pctWidth>0</wp14:pctWidth>
-                </wp14:sizeRelH>
-                <wp14:sizeRelV relativeFrom="margin">
-                  <wp14:pctHeight>0</wp14:pctHeight>
-                </wp14:sizeRelV>
-              </wp:anchor>
-            </w:drawing>
-          </mc:Choice>
-          <mc:Fallback>
-            <w:pict>
-              <v:shape w14:anchorId="5786FA35" id="Text Box 74" o:spid="_x0000_s1029" type="#_x0000_t202" style="position:absolute;margin-left:-38.25pt;margin-top:166.5pt;width:125.25pt;height:37.1pt;z-index:-251652097;visibility:visible;mso-wrap-style:square;mso-width-percent:0;mso-height-percent:0;mso-wrap-distance-left:9pt;mso-wrap-distance-top:0;mso-wrap-distance-right:9pt;mso-wrap-distance-bottom:0;mso-position-horizontal:absolute;mso-position-horizontal-relative:text;mso-position-vertical:absolute;mso-position-vertical-relative:text;mso-width-percent:0;mso-height-percent:0;mso-width-relative:margin;mso-height-relative:margin;v-text-anchor:top" o:gfxdata="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" fillcolor="white [3201]" stroked="f" strokeweight=".5pt">
-                <v:textbox>
-                  <w:txbxContent>
-                    <w:p>
-                      <w:pPr>
-                        <w:rPr>
-                          <w:rFonts w:ascii="Century Gothic" w:hAnsi="Century Gothic"/>
-                          <w:b/>
-                        </w:rPr>
-                      </w:pPr>
-                      <w:r>
-                        <w:rPr>
-                          <w:rFonts w:ascii="Century Gothic" w:hAnsi="Century Gothic"/>
-                          <w:b/>
-                        </w:rPr>
-                        <w:t>ReCOP</w:t>
-                      </w:r>
-                      <w:r>
-                        <w:rPr>
-                          <w:rFonts w:ascii="Century Gothic" w:hAnsi="Century Gothic"/>
-                          <w:b/>
-                        </w:rPr>
-                        <w:t xml:space="preserve"> / </w:t>
-                      </w:r>
-                      <w:r>
-                        <w:rPr>
-                          <w:rFonts w:ascii="Century Gothic" w:hAnsi="Century Gothic"/>
-                          <w:b/>
-                        </w:rPr>
-                        <w:t>Admin</w:t>
-                      </w:r>
-                    </w:p>
-                  </w:txbxContent>
-                </v:textbox>
-              </v:shape>
-            </w:pict>
-          </mc:Fallback>
-        </mc:AlternateContent>
-      </w:r>
-      <w:r>
-        <w:rPr>
-          <w:noProof/>
-          <w:lang w:eastAsia="en-PH"/>
-        </w:rPr>
-        <mc:AlternateContent>
-          <mc:Choice Requires="wps">
-            <w:drawing>
-              <wp:anchor distT="4294967295" distB="4294967295" distL="114300" distR="114300" simplePos="0" relativeHeight="251746304" behindDoc="0" locked="0" layoutInCell="1" allowOverlap="1" wp14:anchorId="7DA9BC80" wp14:editId="082A0DC1">
-                <wp:simplePos x="0" y="0"/>
-                <wp:positionH relativeFrom="column">
-                  <wp:posOffset>3907213</wp:posOffset>
-                </wp:positionH>
-                <wp:positionV relativeFrom="paragraph">
-                  <wp:posOffset>5283835</wp:posOffset>
-                </wp:positionV>
-                <wp:extent cx="933450" cy="0"/>
-                <wp:effectExtent l="38100" t="76200" r="0" b="95250"/>
-                <wp:wrapNone/>
-                <wp:docPr id="83" name="Straight Arrow Connector 83"/>
-                <wp:cNvGraphicFramePr>
-                  <a:graphicFrameLocks xmlns:a="http://schemas.openxmlformats.org/drawingml/2006/main"/>
-                </wp:cNvGraphicFramePr>
-                <a:graphic xmlns:a="http://schemas.openxmlformats.org/drawingml/2006/main">
-                  <a:graphicData uri="http://schemas.microsoft.com/office/word/2010/wordprocessingShape">
-                    <wps:wsp>
-                      <wps:cNvCnPr>
-                        <a:cxnSpLocks/>
-                      </wps:cNvCnPr>
-                      <wps:spPr>
-                        <a:xfrm flipH="1">
-                          <a:off x="0" y="0"/>
-                          <a:ext cx="933450" cy="0"/>
-                        </a:xfrm>
-                        <a:prstGeom prst="straightConnector1">
-                          <a:avLst/>
-                        </a:prstGeom>
-                        <a:ln w="19050">
-                          <a:tailEnd type="triangle"/>
-                        </a:ln>
-                      </wps:spPr>
-                      <wps:style>
-                        <a:lnRef idx="1">
-                          <a:schemeClr val="accent1"/>
-                        </a:lnRef>
-                        <a:fillRef idx="0">
-                          <a:schemeClr val="accent1"/>
-                        </a:fillRef>
-                        <a:effectRef idx="0">
-                          <a:schemeClr val="accent1"/>
-                        </a:effectRef>
-                        <a:fontRef idx="minor">
-                          <a:schemeClr val="tx1"/>
-                        </a:fontRef>
-                      </wps:style>
-                      <wps:bodyPr/>
-                    </wps:wsp>
-                  </a:graphicData>
-                </a:graphic>
-                <wp14:sizeRelH relativeFrom="margin">
-                  <wp14:pctWidth>0</wp14:pctWidth>
-                </wp14:sizeRelH>
-                <wp14:sizeRelV relativeFrom="page">
-                  <wp14:pctHeight>0</wp14:pctHeight>
-                </wp14:sizeRelV>
-              </wp:anchor>
-            </w:drawing>
-          </mc:Choice>
-          <mc:Fallback xmlns:w16se="http://schemas.microsoft.com/office/word/2015/wordml/symex" xmlns:w16cid="http://schemas.microsoft.com/office/word/2016/wordml/cid" xmlns:am3d="http://schemas.microsoft.com/office/drawing/2017/model3d" xmlns:aink="http://schemas.microsoft.com/office/drawing/2016/ink" xmlns:cx8="http://schemas.microsoft.com/office/drawing/2016/5/14/chartex" xmlns:cx7="http://schemas.microsoft.com/office/drawing/2016/5/13/chartex" xmlns:cx6="http://schemas.microsoft.com/office/drawing/2016/5/12/chartex" xmlns:cx5="http://schemas.microsoft.com/office/drawing/2016/5/11/chartex" xmlns:cx4="http://schemas.microsoft.com/office/drawing/2016/5/10/chartex" xmlns:cx3="http://schemas.microsoft.com/office/drawing/2016/5/9/chartex" xmlns:cx2="http://schemas.microsoft.com/office/drawing/2015/10/21/chartex" xmlns:cx1="http://schemas.microsoft.com/office/drawing/2015/9/8/chartex" xmlns:cx="http://schemas.microsoft.com/office/drawing/2014/chartex">
-            <w:pict>
-              <v:shapetype w14:anchorId="49F0793C" id="_x0000_t32" coordsize="21600,21600" o:spt="32" o:oned="t" path="m,l21600,21600e" filled="f">
-                <v:path arrowok="t" fillok="f" o:connecttype="none"/>
-                <o:lock v:ext="edit" shapetype="t"/>
-              </v:shapetype>
-              <v:shape id="Straight Arrow Connector 83" o:spid="_x0000_s1026" type="#_x0000_t32" style="position:absolute;margin-left:307.65pt;margin-top:416.05pt;width:73.5pt;height:0;flip:x;z-index:251746304;visibility:visible;mso-wrap-style:square;mso-width-percent:0;mso-height-percent:0;mso-wrap-distance-left:9pt;mso-wrap-distance-top:-3e-5mm;mso-wrap-distance-right:9pt;mso-wrap-distance-bottom:-3e-5mm;mso-position-horizontal:absolute;mso-position-horizontal-relative:text;mso-position-vertical:absolute;mso-position-vertical-relative:text;mso-width-percent:0;mso-height-percent:0;mso-width-relative:margin;mso-height-relative:page" o:gfxdata="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" strokecolor="#4472c4 [3204]" strokeweight="1.5pt">
+              <v:shape w14:anchorId="1EF6AAC6" id="Straight Arrow Connector 89" o:spid="_x0000_s1026" type="#_x0000_t32" style="position:absolute;margin-left:91.05pt;margin-top:602.75pt;width:84.4pt;height:.1pt;z-index:251772928;visibility:visible;mso-wrap-style:square;mso-width-percent:0;mso-height-percent:0;mso-wrap-distance-left:9pt;mso-wrap-distance-top:-3e-5mm;mso-wrap-distance-right:9pt;mso-wrap-distance-bottom:-3e-5mm;mso-position-horizontal:absolute;mso-position-horizontal-relative:text;mso-position-vertical:absolute;mso-position-vertical-relative:text;mso-width-percent:0;mso-height-percent:0;mso-width-relative:margin;mso-height-relative:margin" o:gfxdata="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" strokecolor="#70ad47 [3209]" strokeweight="1.5pt">
                 <v:stroke endarrow="block" joinstyle="miter"/>
                 <o:lock v:ext="edit" shapetype="f"/>
               </v:shape>
@@ -708,179 +607,34 @@
       <w:r>
         <w:rPr>
           <w:noProof/>
-          <w:lang w:eastAsia="en-PH"/>
+          <w:lang w:val="en-US"/>
         </w:rPr>
         <mc:AlternateContent>
           <mc:Choice Requires="wps">
             <w:drawing>
-              <wp:anchor distT="4294967295" distB="4294967295" distL="114300" distR="114300" simplePos="0" relativeHeight="251747328" behindDoc="0" locked="0" layoutInCell="1" allowOverlap="1" wp14:anchorId="78BA9435" wp14:editId="08BE53AC">
+              <wp:anchor distT="0" distB="0" distL="114300" distR="114300" simplePos="0" relativeHeight="251742208" behindDoc="0" locked="0" layoutInCell="1" allowOverlap="1" wp14:anchorId="1B368B7C" wp14:editId="16A53F29">
                 <wp:simplePos x="0" y="0"/>
                 <wp:positionH relativeFrom="column">
-                  <wp:posOffset>3907213</wp:posOffset>
+                  <wp:posOffset>1279040</wp:posOffset>
                 </wp:positionH>
                 <wp:positionV relativeFrom="paragraph">
-                  <wp:posOffset>5850255</wp:posOffset>
+                  <wp:posOffset>263236</wp:posOffset>
                 </wp:positionV>
-                <wp:extent cx="933450" cy="0"/>
-                <wp:effectExtent l="38100" t="76200" r="0" b="95250"/>
+                <wp:extent cx="16475" cy="7252855"/>
+                <wp:effectExtent l="0" t="0" r="22225" b="24765"/>
                 <wp:wrapNone/>
-                <wp:docPr id="84" name="Straight Arrow Connector 84"/>
-                <wp:cNvGraphicFramePr>
-                  <a:graphicFrameLocks xmlns:a="http://schemas.openxmlformats.org/drawingml/2006/main"/>
-                </wp:cNvGraphicFramePr>
-                <a:graphic xmlns:a="http://schemas.openxmlformats.org/drawingml/2006/main">
-                  <a:graphicData uri="http://schemas.microsoft.com/office/word/2010/wordprocessingShape">
-                    <wps:wsp>
-                      <wps:cNvCnPr>
-                        <a:cxnSpLocks/>
-                      </wps:cNvCnPr>
-                      <wps:spPr>
-                        <a:xfrm flipH="1">
-                          <a:off x="0" y="0"/>
-                          <a:ext cx="933450" cy="0"/>
-                        </a:xfrm>
-                        <a:prstGeom prst="straightConnector1">
-                          <a:avLst/>
-                        </a:prstGeom>
-                        <a:ln w="19050">
-                          <a:tailEnd type="triangle"/>
-                        </a:ln>
-                      </wps:spPr>
-                      <wps:style>
-                        <a:lnRef idx="1">
-                          <a:schemeClr val="accent1"/>
-                        </a:lnRef>
-                        <a:fillRef idx="0">
-                          <a:schemeClr val="accent1"/>
-                        </a:fillRef>
-                        <a:effectRef idx="0">
-                          <a:schemeClr val="accent1"/>
-                        </a:effectRef>
-                        <a:fontRef idx="minor">
-                          <a:schemeClr val="tx1"/>
-                        </a:fontRef>
-                      </wps:style>
-                      <wps:bodyPr/>
-                    </wps:wsp>
-                  </a:graphicData>
-                </a:graphic>
-                <wp14:sizeRelH relativeFrom="margin">
-                  <wp14:pctWidth>0</wp14:pctWidth>
-                </wp14:sizeRelH>
-                <wp14:sizeRelV relativeFrom="page">
-                  <wp14:pctHeight>0</wp14:pctHeight>
-                </wp14:sizeRelV>
-              </wp:anchor>
-            </w:drawing>
-          </mc:Choice>
-          <mc:Fallback xmlns:w16se="http://schemas.microsoft.com/office/word/2015/wordml/symex" xmlns:w16cid="http://schemas.microsoft.com/office/word/2016/wordml/cid" xmlns:am3d="http://schemas.microsoft.com/office/drawing/2017/model3d" xmlns:aink="http://schemas.microsoft.com/office/drawing/2016/ink" xmlns:cx8="http://schemas.microsoft.com/office/drawing/2016/5/14/chartex" xmlns:cx7="http://schemas.microsoft.com/office/drawing/2016/5/13/chartex" xmlns:cx6="http://schemas.microsoft.com/office/drawing/2016/5/12/chartex" xmlns:cx5="http://schemas.microsoft.com/office/drawing/2016/5/11/chartex" xmlns:cx4="http://schemas.microsoft.com/office/drawing/2016/5/10/chartex" xmlns:cx3="http://schemas.microsoft.com/office/drawing/2016/5/9/chartex" xmlns:cx2="http://schemas.microsoft.com/office/drawing/2015/10/21/chartex" xmlns:cx1="http://schemas.microsoft.com/office/drawing/2015/9/8/chartex" xmlns:cx="http://schemas.microsoft.com/office/drawing/2014/chartex">
-            <w:pict>
-              <v:shape w14:anchorId="06F1C715" id="Straight Arrow Connector 84" o:spid="_x0000_s1026" type="#_x0000_t32" style="position:absolute;margin-left:307.65pt;margin-top:460.65pt;width:73.5pt;height:0;flip:x;z-index:251747328;visibility:visible;mso-wrap-style:square;mso-width-percent:0;mso-height-percent:0;mso-wrap-distance-left:9pt;mso-wrap-distance-top:-3e-5mm;mso-wrap-distance-right:9pt;mso-wrap-distance-bottom:-3e-5mm;mso-position-horizontal:absolute;mso-position-horizontal-relative:text;mso-position-vertical:absolute;mso-position-vertical-relative:text;mso-width-percent:0;mso-height-percent:0;mso-width-relative:margin;mso-height-relative:page" o:gfxdata="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" strokecolor="#4472c4 [3204]" strokeweight="1.5pt">
-                <v:stroke endarrow="block" joinstyle="miter"/>
-                <o:lock v:ext="edit" shapetype="f"/>
-              </v:shape>
-            </w:pict>
-          </mc:Fallback>
-        </mc:AlternateContent>
-      </w:r>
-      <w:r>
-        <w:rPr>
-          <w:noProof/>
-          <w:lang w:eastAsia="en-PH"/>
-        </w:rPr>
-        <mc:AlternateContent>
-          <mc:Choice Requires="wps">
-            <w:drawing>
-              <wp:anchor distT="0" distB="0" distL="114300" distR="114300" simplePos="0" relativeHeight="251719680" behindDoc="0" locked="0" layoutInCell="1" allowOverlap="1" wp14:anchorId="16B3AA5E" wp14:editId="36CBC0FD">
-                <wp:simplePos x="0" y="0"/>
-                <wp:positionH relativeFrom="column">
-                  <wp:posOffset>4834467</wp:posOffset>
-                </wp:positionH>
-                <wp:positionV relativeFrom="paragraph">
-                  <wp:posOffset>1955799</wp:posOffset>
-                </wp:positionV>
-                <wp:extent cx="0" cy="3903133"/>
-                <wp:effectExtent l="0" t="0" r="38100" b="21590"/>
-                <wp:wrapNone/>
-                <wp:docPr id="60" name="Straight Connector 60"/>
+                <wp:docPr id="81" name="Straight Connector 81"/>
                 <wp:cNvGraphicFramePr/>
                 <a:graphic xmlns:a="http://schemas.openxmlformats.org/drawingml/2006/main">
                   <a:graphicData uri="http://schemas.microsoft.com/office/word/2010/wordprocessingShape">
                     <wps:wsp>
                       <wps:cNvCnPr/>
                       <wps:spPr>
-                        <a:xfrm>
+                        <a:xfrm flipH="1">
                           <a:off x="0" y="0"/>
-                          <a:ext cx="0" cy="3903133"/>
+                          <a:ext cx="16475" cy="7252855"/>
                         </a:xfrm>
                         <a:prstGeom prst="line">
-                          <a:avLst/>
-                        </a:prstGeom>
-                      </wps:spPr>
-                      <wps:style>
-                        <a:lnRef idx="3">
-                          <a:schemeClr val="accent1"/>
-                        </a:lnRef>
-                        <a:fillRef idx="0">
-                          <a:schemeClr val="accent1"/>
-                        </a:fillRef>
-                        <a:effectRef idx="2">
-                          <a:schemeClr val="accent1"/>
-                        </a:effectRef>
-                        <a:fontRef idx="minor">
-                          <a:schemeClr val="tx1"/>
-                        </a:fontRef>
-                      </wps:style>
-                      <wps:bodyPr/>
-                    </wps:wsp>
-                  </a:graphicData>
-                </a:graphic>
-                <wp14:sizeRelV relativeFrom="margin">
-                  <wp14:pctHeight>0</wp14:pctHeight>
-                </wp14:sizeRelV>
-              </wp:anchor>
-            </w:drawing>
-          </mc:Choice>
-          <mc:Fallback xmlns:w16se="http://schemas.microsoft.com/office/word/2015/wordml/symex" xmlns:w16cid="http://schemas.microsoft.com/office/word/2016/wordml/cid" xmlns:am3d="http://schemas.microsoft.com/office/drawing/2017/model3d" xmlns:aink="http://schemas.microsoft.com/office/drawing/2016/ink" xmlns:cx8="http://schemas.microsoft.com/office/drawing/2016/5/14/chartex" xmlns:cx7="http://schemas.microsoft.com/office/drawing/2016/5/13/chartex" xmlns:cx6="http://schemas.microsoft.com/office/drawing/2016/5/12/chartex" xmlns:cx5="http://schemas.microsoft.com/office/drawing/2016/5/11/chartex" xmlns:cx4="http://schemas.microsoft.com/office/drawing/2016/5/10/chartex" xmlns:cx3="http://schemas.microsoft.com/office/drawing/2016/5/9/chartex" xmlns:cx2="http://schemas.microsoft.com/office/drawing/2015/10/21/chartex" xmlns:cx1="http://schemas.microsoft.com/office/drawing/2015/9/8/chartex" xmlns:cx="http://schemas.microsoft.com/office/drawing/2014/chartex">
-            <w:pict>
-              <v:line w14:anchorId="0C6F4439" id="Straight Connector 60" o:spid="_x0000_s1026" style="position:absolute;z-index:251719680;visibility:visible;mso-wrap-style:square;mso-height-percent:0;mso-wrap-distance-left:9pt;mso-wrap-distance-top:0;mso-wrap-distance-right:9pt;mso-wrap-distance-bottom:0;mso-position-horizontal:absolute;mso-position-horizontal-relative:text;mso-position-vertical:absolute;mso-position-vertical-relative:text;mso-height-percent:0;mso-height-relative:margin" from="380.65pt,154pt" to="380.65pt,461.35pt" o:gfxdata="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" strokecolor="#4472c4 [3204]" strokeweight="1.5pt">
-                <v:stroke joinstyle="miter"/>
-              </v:line>
-            </w:pict>
-          </mc:Fallback>
-        </mc:AlternateContent>
-      </w:r>
-      <w:r>
-        <w:rPr>
-          <w:noProof/>
-          <w:lang w:eastAsia="en-PH"/>
-        </w:rPr>
-        <mc:AlternateContent>
-          <mc:Choice Requires="wps">
-            <w:drawing>
-              <wp:anchor distT="0" distB="0" distL="114300" distR="114300" simplePos="0" relativeHeight="251744256" behindDoc="0" locked="0" layoutInCell="1" allowOverlap="1" wp14:anchorId="004E6D5F" wp14:editId="2CCEC440">
-                <wp:simplePos x="0" y="0"/>
-                <wp:positionH relativeFrom="column">
-                  <wp:posOffset>369358</wp:posOffset>
-                </wp:positionH>
-                <wp:positionV relativeFrom="paragraph">
-                  <wp:posOffset>4937125</wp:posOffset>
-                </wp:positionV>
-                <wp:extent cx="905299" cy="276225"/>
-                <wp:effectExtent l="0" t="0" r="9525" b="28575"/>
-                <wp:wrapNone/>
-                <wp:docPr id="82" name="Connector: Elbow 82"/>
-                <wp:cNvGraphicFramePr/>
-                <a:graphic xmlns:a="http://schemas.openxmlformats.org/drawingml/2006/main">
-                  <a:graphicData uri="http://schemas.microsoft.com/office/word/2010/wordprocessingShape">
-                    <wps:wsp>
-                      <wps:cNvCnPr/>
-                      <wps:spPr>
-                        <a:xfrm flipH="1" flipV="1">
-                          <a:off x="0" y="0"/>
-                          <a:ext cx="905299" cy="276225"/>
-                        </a:xfrm>
-                        <a:prstGeom prst="bentConnector3">
                           <a:avLst/>
                         </a:prstGeom>
                       </wps:spPr>
@@ -911,20 +665,11 @@
               </wp:anchor>
             </w:drawing>
           </mc:Choice>
-          <mc:Fallback xmlns:w16se="http://schemas.microsoft.com/office/word/2015/wordml/symex" xmlns:w16cid="http://schemas.microsoft.com/office/word/2016/wordml/cid" xmlns:am3d="http://schemas.microsoft.com/office/drawing/2017/model3d" xmlns:aink="http://schemas.microsoft.com/office/drawing/2016/ink" xmlns:cx8="http://schemas.microsoft.com/office/drawing/2016/5/14/chartex" xmlns:cx7="http://schemas.microsoft.com/office/drawing/2016/5/13/chartex" xmlns:cx6="http://schemas.microsoft.com/office/drawing/2016/5/12/chartex" xmlns:cx5="http://schemas.microsoft.com/office/drawing/2016/5/11/chartex" xmlns:cx4="http://schemas.microsoft.com/office/drawing/2016/5/10/chartex" xmlns:cx3="http://schemas.microsoft.com/office/drawing/2016/5/9/chartex" xmlns:cx2="http://schemas.microsoft.com/office/drawing/2015/10/21/chartex" xmlns:cx1="http://schemas.microsoft.com/office/drawing/2015/9/8/chartex" xmlns:cx="http://schemas.microsoft.com/office/drawing/2014/chartex">
+          <mc:Fallback>
             <w:pict>
-              <v:shapetype w14:anchorId="73BDC9C8" id="_x0000_t34" coordsize="21600,21600" o:spt="34" o:oned="t" adj="10800" path="m,l@0,0@0,21600,21600,21600e" filled="f">
+              <v:line w14:anchorId="5099D3CE" id="Straight Connector 81" o:spid="_x0000_s1026" style="position:absolute;flip:x;z-index:251742208;visibility:visible;mso-wrap-style:square;mso-width-percent:0;mso-height-percent:0;mso-wrap-distance-left:9pt;mso-wrap-distance-top:0;mso-wrap-distance-right:9pt;mso-wrap-distance-bottom:0;mso-position-horizontal:absolute;mso-position-horizontal-relative:text;mso-position-vertical:absolute;mso-position-vertical-relative:text;mso-width-percent:0;mso-height-percent:0;mso-width-relative:margin;mso-height-relative:margin" from="100.7pt,20.75pt" to="102pt,591.85pt" o:gfxdata="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" strokecolor="#ffc000 [3207]" strokeweight="1.5pt">
                 <v:stroke joinstyle="miter"/>
-                <v:formulas>
-                  <v:f eqn="val #0"/>
-                </v:formulas>
-                <v:path arrowok="t" fillok="f" o:connecttype="none"/>
-                <v:handles>
-                  <v:h position="#0,center"/>
-                </v:handles>
-                <o:lock v:ext="edit" shapetype="t"/>
-              </v:shapetype>
-              <v:shape id="Connector: Elbow 82" o:spid="_x0000_s1026" type="#_x0000_t34" style="position:absolute;margin-left:29.1pt;margin-top:388.75pt;width:71.3pt;height:21.75pt;flip:x y;z-index:251744256;visibility:visible;mso-wrap-style:square;mso-width-percent:0;mso-height-percent:0;mso-wrap-distance-left:9pt;mso-wrap-distance-top:0;mso-wrap-distance-right:9pt;mso-wrap-distance-bottom:0;mso-position-horizontal:absolute;mso-position-horizontal-relative:text;mso-position-vertical:absolute;mso-position-vertical-relative:text;mso-width-percent:0;mso-height-percent:0;mso-width-relative:margin;mso-height-relative:margin" o:gfxdata="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" strokecolor="#ffc000 [3207]" strokeweight="1.5pt"/>
+              </v:line>
             </w:pict>
           </mc:Fallback>
         </mc:AlternateContent>
@@ -932,53 +677,46 @@
       <w:r>
         <w:rPr>
           <w:noProof/>
-          <w:lang w:eastAsia="en-PH"/>
+          <w:lang w:val="en-US"/>
         </w:rPr>
         <mc:AlternateContent>
           <mc:Choice Requires="wps">
             <w:drawing>
-              <wp:anchor distT="4294967295" distB="4294967295" distL="114300" distR="114300" simplePos="0" relativeHeight="251739136" behindDoc="0" locked="0" layoutInCell="1" allowOverlap="1" wp14:anchorId="05084480" wp14:editId="221E85CC">
+              <wp:anchor distT="0" distB="0" distL="114300" distR="114300" simplePos="0" relativeHeight="251691008" behindDoc="0" locked="0" layoutInCell="1" allowOverlap="1" wp14:anchorId="24CE34DC" wp14:editId="5C74B6CC">
                 <wp:simplePos x="0" y="0"/>
                 <wp:positionH relativeFrom="column">
-                  <wp:posOffset>1282065</wp:posOffset>
+                  <wp:posOffset>1156850</wp:posOffset>
                 </wp:positionH>
                 <wp:positionV relativeFrom="paragraph">
-                  <wp:posOffset>6409055</wp:posOffset>
+                  <wp:posOffset>367144</wp:posOffset>
                 </wp:positionV>
-                <wp:extent cx="973455" cy="3175"/>
-                <wp:effectExtent l="0" t="76200" r="17145" b="92075"/>
+                <wp:extent cx="17092" cy="7287491"/>
+                <wp:effectExtent l="0" t="0" r="21590" b="27940"/>
                 <wp:wrapNone/>
-                <wp:docPr id="79" name="Straight Arrow Connector 79"/>
-                <wp:cNvGraphicFramePr>
-                  <a:graphicFrameLocks xmlns:a="http://schemas.openxmlformats.org/drawingml/2006/main"/>
-                </wp:cNvGraphicFramePr>
+                <wp:docPr id="15" name="Straight Connector 15"/>
+                <wp:cNvGraphicFramePr/>
                 <a:graphic xmlns:a="http://schemas.openxmlformats.org/drawingml/2006/main">
                   <a:graphicData uri="http://schemas.microsoft.com/office/word/2010/wordprocessingShape">
                     <wps:wsp>
-                      <wps:cNvCnPr>
-                        <a:cxnSpLocks/>
-                      </wps:cNvCnPr>
+                      <wps:cNvCnPr/>
                       <wps:spPr>
-                        <a:xfrm>
+                        <a:xfrm flipH="1">
                           <a:off x="0" y="0"/>
-                          <a:ext cx="973455" cy="3175"/>
+                          <a:ext cx="17092" cy="7287491"/>
                         </a:xfrm>
-                        <a:prstGeom prst="straightConnector1">
+                        <a:prstGeom prst="line">
                           <a:avLst/>
                         </a:prstGeom>
-                        <a:ln>
-                          <a:tailEnd type="triangle"/>
-                        </a:ln>
                       </wps:spPr>
                       <wps:style>
                         <a:lnRef idx="3">
-                          <a:schemeClr val="accent4"/>
+                          <a:schemeClr val="accent6"/>
                         </a:lnRef>
                         <a:fillRef idx="0">
-                          <a:schemeClr val="accent4"/>
+                          <a:schemeClr val="accent6"/>
                         </a:fillRef>
                         <a:effectRef idx="2">
-                          <a:schemeClr val="accent4"/>
+                          <a:schemeClr val="accent6"/>
                         </a:effectRef>
                         <a:fontRef idx="minor">
                           <a:schemeClr val="tx1"/>
@@ -997,12 +735,11 @@
               </wp:anchor>
             </w:drawing>
           </mc:Choice>
-          <mc:Fallback xmlns:w16se="http://schemas.microsoft.com/office/word/2015/wordml/symex" xmlns:w16cid="http://schemas.microsoft.com/office/word/2016/wordml/cid" xmlns:am3d="http://schemas.microsoft.com/office/drawing/2017/model3d" xmlns:aink="http://schemas.microsoft.com/office/drawing/2016/ink" xmlns:cx8="http://schemas.microsoft.com/office/drawing/2016/5/14/chartex" xmlns:cx7="http://schemas.microsoft.com/office/drawing/2016/5/13/chartex" xmlns:cx6="http://schemas.microsoft.com/office/drawing/2016/5/12/chartex" xmlns:cx5="http://schemas.microsoft.com/office/drawing/2016/5/11/chartex" xmlns:cx4="http://schemas.microsoft.com/office/drawing/2016/5/10/chartex" xmlns:cx3="http://schemas.microsoft.com/office/drawing/2016/5/9/chartex" xmlns:cx2="http://schemas.microsoft.com/office/drawing/2015/10/21/chartex" xmlns:cx1="http://schemas.microsoft.com/office/drawing/2015/9/8/chartex" xmlns:cx="http://schemas.microsoft.com/office/drawing/2014/chartex">
+          <mc:Fallback>
             <w:pict>
-              <v:shape w14:anchorId="371C385E" id="Straight Arrow Connector 79" o:spid="_x0000_s1026" type="#_x0000_t32" style="position:absolute;margin-left:100.95pt;margin-top:504.65pt;width:76.65pt;height:.25pt;z-index:251739136;visibility:visible;mso-wrap-style:square;mso-width-percent:0;mso-height-percent:0;mso-wrap-distance-left:9pt;mso-wrap-distance-top:-3e-5mm;mso-wrap-distance-right:9pt;mso-wrap-distance-bottom:-3e-5mm;mso-position-horizontal:absolute;mso-position-horizontal-relative:text;mso-position-vertical:absolute;mso-position-vertical-relative:text;mso-width-percent:0;mso-height-percent:0;mso-width-relative:margin;mso-height-relative:margin" o:gfxdata="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" strokecolor="#ffc000 [3207]" strokeweight="1.5pt">
-                <v:stroke endarrow="block" joinstyle="miter"/>
-                <o:lock v:ext="edit" shapetype="f"/>
-              </v:shape>
+              <v:line w14:anchorId="261940CB" id="Straight Connector 15" o:spid="_x0000_s1026" style="position:absolute;flip:x;z-index:251691008;visibility:visible;mso-wrap-style:square;mso-width-percent:0;mso-height-percent:0;mso-wrap-distance-left:9pt;mso-wrap-distance-top:0;mso-wrap-distance-right:9pt;mso-wrap-distance-bottom:0;mso-position-horizontal:absolute;mso-position-horizontal-relative:text;mso-position-vertical:absolute;mso-position-vertical-relative:text;mso-width-percent:0;mso-height-percent:0;mso-width-relative:margin;mso-height-relative:margin" from="91.1pt,28.9pt" to="92.45pt,602.7pt" o:gfxdata="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" strokecolor="#70ad47 [3209]" strokeweight="1.5pt">
+                <v:stroke joinstyle="miter"/>
+              </v:line>
             </w:pict>
           </mc:Fallback>
         </mc:AlternateContent>
@@ -1010,46 +747,51 @@
       <w:r>
         <w:rPr>
           <w:noProof/>
-          <w:lang w:eastAsia="en-PH"/>
+          <w:lang w:val="en-US"/>
         </w:rPr>
         <mc:AlternateContent>
           <mc:Choice Requires="wps">
             <w:drawing>
-              <wp:anchor distT="0" distB="0" distL="114300" distR="114300" simplePos="0" relativeHeight="251742208" behindDoc="0" locked="0" layoutInCell="1" allowOverlap="1" wp14:anchorId="1B368B7C" wp14:editId="07FF9504">
+              <wp:anchor distT="0" distB="0" distL="114300" distR="114300" simplePos="0" relativeHeight="251768832" behindDoc="0" locked="0" layoutInCell="1" allowOverlap="1" wp14:anchorId="78EB013B" wp14:editId="208A4DE4">
                 <wp:simplePos x="0" y="0"/>
                 <wp:positionH relativeFrom="column">
-                  <wp:posOffset>1282065</wp:posOffset>
+                  <wp:posOffset>4925291</wp:posOffset>
                 </wp:positionH>
                 <wp:positionV relativeFrom="paragraph">
-                  <wp:posOffset>262255</wp:posOffset>
+                  <wp:posOffset>5822142</wp:posOffset>
                 </wp:positionV>
-                <wp:extent cx="13970" cy="6149975"/>
-                <wp:effectExtent l="0" t="0" r="24130" b="22225"/>
+                <wp:extent cx="768754" cy="626572"/>
+                <wp:effectExtent l="0" t="0" r="12700" b="21590"/>
                 <wp:wrapNone/>
-                <wp:docPr id="81" name="Straight Connector 81"/>
-                <wp:cNvGraphicFramePr/>
+                <wp:docPr id="86" name="Elbow Connector 86"/>
+                <wp:cNvGraphicFramePr>
+                  <a:graphicFrameLocks xmlns:a="http://schemas.openxmlformats.org/drawingml/2006/main"/>
+                </wp:cNvGraphicFramePr>
                 <a:graphic xmlns:a="http://schemas.openxmlformats.org/drawingml/2006/main">
                   <a:graphicData uri="http://schemas.microsoft.com/office/word/2010/wordprocessingShape">
                     <wps:wsp>
-                      <wps:cNvCnPr/>
+                      <wps:cNvCnPr>
+                        <a:cxnSpLocks/>
+                      </wps:cNvCnPr>
                       <wps:spPr>
-                        <a:xfrm flipH="1">
+                        <a:xfrm flipV="1">
                           <a:off x="0" y="0"/>
-                          <a:ext cx="13970" cy="6149975"/>
+                          <a:ext cx="768754" cy="626572"/>
                         </a:xfrm>
-                        <a:prstGeom prst="line">
+                        <a:prstGeom prst="bentConnector3">
                           <a:avLst/>
                         </a:prstGeom>
+                        <a:ln/>
                       </wps:spPr>
                       <wps:style>
                         <a:lnRef idx="3">
-                          <a:schemeClr val="accent4"/>
+                          <a:schemeClr val="accent3"/>
                         </a:lnRef>
                         <a:fillRef idx="0">
-                          <a:schemeClr val="accent4"/>
+                          <a:schemeClr val="accent3"/>
                         </a:fillRef>
                         <a:effectRef idx="2">
-                          <a:schemeClr val="accent4"/>
+                          <a:schemeClr val="accent3"/>
                         </a:effectRef>
                         <a:fontRef idx="minor">
                           <a:schemeClr val="tx1"/>
@@ -1068,11 +810,22 @@
               </wp:anchor>
             </w:drawing>
           </mc:Choice>
-          <mc:Fallback xmlns:w16se="http://schemas.microsoft.com/office/word/2015/wordml/symex" xmlns:w16cid="http://schemas.microsoft.com/office/word/2016/wordml/cid" xmlns:am3d="http://schemas.microsoft.com/office/drawing/2017/model3d" xmlns:aink="http://schemas.microsoft.com/office/drawing/2016/ink" xmlns:cx8="http://schemas.microsoft.com/office/drawing/2016/5/14/chartex" xmlns:cx7="http://schemas.microsoft.com/office/drawing/2016/5/13/chartex" xmlns:cx6="http://schemas.microsoft.com/office/drawing/2016/5/12/chartex" xmlns:cx5="http://schemas.microsoft.com/office/drawing/2016/5/11/chartex" xmlns:cx4="http://schemas.microsoft.com/office/drawing/2016/5/10/chartex" xmlns:cx3="http://schemas.microsoft.com/office/drawing/2016/5/9/chartex" xmlns:cx2="http://schemas.microsoft.com/office/drawing/2015/10/21/chartex" xmlns:cx1="http://schemas.microsoft.com/office/drawing/2015/9/8/chartex" xmlns:cx="http://schemas.microsoft.com/office/drawing/2014/chartex">
+          <mc:Fallback>
             <w:pict>
-              <v:line w14:anchorId="35440310" id="Straight Connector 81" o:spid="_x0000_s1026" style="position:absolute;flip:x;z-index:251742208;visibility:visible;mso-wrap-style:square;mso-width-percent:0;mso-height-percent:0;mso-wrap-distance-left:9pt;mso-wrap-distance-top:0;mso-wrap-distance-right:9pt;mso-wrap-distance-bottom:0;mso-position-horizontal:absolute;mso-position-horizontal-relative:text;mso-position-vertical:absolute;mso-position-vertical-relative:text;mso-width-percent:0;mso-height-percent:0;mso-width-relative:margin;mso-height-relative:margin" from="100.95pt,20.65pt" to="102.05pt,504.9pt" o:gfxdata="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" strokecolor="#ffc000 [3207]" strokeweight="1.5pt">
+              <v:shapetype w14:anchorId="14A94B79" id="_x0000_t34" coordsize="21600,21600" o:spt="34" o:oned="t" adj="10800" path="m,l@0,0@0,21600,21600,21600e" filled="f">
                 <v:stroke joinstyle="miter"/>
-              </v:line>
+                <v:formulas>
+                  <v:f eqn="val #0"/>
+                </v:formulas>
+                <v:path arrowok="t" fillok="f" o:connecttype="none"/>
+                <v:handles>
+                  <v:h position="#0,center"/>
+                </v:handles>
+                <o:lock v:ext="edit" shapetype="t"/>
+              </v:shapetype>
+              <v:shape id="Elbow Connector 86" o:spid="_x0000_s1026" type="#_x0000_t34" style="position:absolute;margin-left:387.8pt;margin-top:458.45pt;width:60.55pt;height:49.35pt;flip:y;z-index:251768832;visibility:visible;mso-wrap-style:square;mso-width-percent:0;mso-height-percent:0;mso-wrap-distance-left:9pt;mso-wrap-distance-top:0;mso-wrap-distance-right:9pt;mso-wrap-distance-bottom:0;mso-position-horizontal:absolute;mso-position-horizontal-relative:text;mso-position-vertical:absolute;mso-position-vertical-relative:text;mso-width-percent:0;mso-height-percent:0;mso-width-relative:margin;mso-height-relative:margin" o:gfxdata="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" strokecolor="#a5a5a5 [3206]" strokeweight="1.5pt">
+                <o:lock v:ext="edit" shapetype="f"/>
+              </v:shape>
             </w:pict>
           </mc:Fallback>
         </mc:AlternateContent>
@@ -1080,23 +833,23 @@
       <w:r>
         <w:rPr>
           <w:noProof/>
-          <w:lang w:eastAsia="en-PH"/>
+          <w:lang w:val="en-US"/>
         </w:rPr>
         <mc:AlternateContent>
           <mc:Choice Requires="wps">
             <w:drawing>
-              <wp:anchor distT="4294967295" distB="4294967295" distL="114300" distR="114300" simplePos="0" relativeHeight="251740160" behindDoc="0" locked="0" layoutInCell="1" allowOverlap="1" wp14:anchorId="79549B35" wp14:editId="234028AF">
+              <wp:anchor distT="4294967295" distB="4294967295" distL="114300" distR="114300" simplePos="0" relativeHeight="251764736" behindDoc="0" locked="0" layoutInCell="1" allowOverlap="1" wp14:anchorId="693F1E6E" wp14:editId="59404225">
                 <wp:simplePos x="0" y="0"/>
                 <wp:positionH relativeFrom="column">
-                  <wp:posOffset>1307465</wp:posOffset>
+                  <wp:posOffset>3907617</wp:posOffset>
                 </wp:positionH>
                 <wp:positionV relativeFrom="paragraph">
-                  <wp:posOffset>270722</wp:posOffset>
+                  <wp:posOffset>3747481</wp:posOffset>
                 </wp:positionV>
-                <wp:extent cx="897255" cy="0"/>
-                <wp:effectExtent l="0" t="76200" r="17145" b="95250"/>
+                <wp:extent cx="976745" cy="0"/>
+                <wp:effectExtent l="38100" t="76200" r="0" b="95250"/>
                 <wp:wrapNone/>
-                <wp:docPr id="80" name="Straight Arrow Connector 80"/>
+                <wp:docPr id="71" name="Straight Arrow Connector 71"/>
                 <wp:cNvGraphicFramePr>
                   <a:graphicFrameLocks xmlns:a="http://schemas.openxmlformats.org/drawingml/2006/main"/>
                 </wp:cNvGraphicFramePr>
@@ -1107,9 +860,9 @@
                         <a:cxnSpLocks/>
                       </wps:cNvCnPr>
                       <wps:spPr>
-                        <a:xfrm>
+                        <a:xfrm flipH="1">
                           <a:off x="0" y="0"/>
-                          <a:ext cx="897255" cy="0"/>
+                          <a:ext cx="976745" cy="0"/>
                         </a:xfrm>
                         <a:prstGeom prst="straightConnector1">
                           <a:avLst/>
@@ -1120,13 +873,13 @@
                       </wps:spPr>
                       <wps:style>
                         <a:lnRef idx="3">
-                          <a:schemeClr val="accent4"/>
+                          <a:schemeClr val="accent3"/>
                         </a:lnRef>
                         <a:fillRef idx="0">
-                          <a:schemeClr val="accent4"/>
+                          <a:schemeClr val="accent3"/>
                         </a:fillRef>
                         <a:effectRef idx="2">
-                          <a:schemeClr val="accent4"/>
+                          <a:schemeClr val="accent3"/>
                         </a:effectRef>
                         <a:fontRef idx="minor">
                           <a:schemeClr val="tx1"/>
@@ -1147,7 +900,487 @@
           </mc:Choice>
           <mc:Fallback>
             <w:pict>
-              <v:shape w14:anchorId="31DC5B1A" id="Straight Arrow Connector 80" o:spid="_x0000_s1026" type="#_x0000_t32" style="position:absolute;margin-left:102.95pt;margin-top:21.3pt;width:70.65pt;height:0;z-index:251740160;visibility:visible;mso-wrap-style:square;mso-width-percent:0;mso-height-percent:0;mso-wrap-distance-left:9pt;mso-wrap-distance-top:-3e-5mm;mso-wrap-distance-right:9pt;mso-wrap-distance-bottom:-3e-5mm;mso-position-horizontal:absolute;mso-position-horizontal-relative:text;mso-position-vertical:absolute;mso-position-vertical-relative:text;mso-width-percent:0;mso-height-percent:0;mso-width-relative:margin;mso-height-relative:page" o:gfxdata="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" strokecolor="#ffc000 [3207]" strokeweight="1.5pt">
+              <v:shape w14:anchorId="1DF31D17" id="Straight Arrow Connector 71" o:spid="_x0000_s1026" type="#_x0000_t32" style="position:absolute;margin-left:307.7pt;margin-top:295.1pt;width:76.9pt;height:0;flip:x;z-index:251764736;visibility:visible;mso-wrap-style:square;mso-width-percent:0;mso-height-percent:0;mso-wrap-distance-left:9pt;mso-wrap-distance-top:-3e-5mm;mso-wrap-distance-right:9pt;mso-wrap-distance-bottom:-3e-5mm;mso-position-horizontal:absolute;mso-position-horizontal-relative:text;mso-position-vertical:absolute;mso-position-vertical-relative:text;mso-width-percent:0;mso-height-percent:0;mso-width-relative:margin;mso-height-relative:page" o:gfxdata="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" strokecolor="#a5a5a5 [3206]" strokeweight="1.5pt">
+                <v:stroke endarrow="block" joinstyle="miter"/>
+                <o:lock v:ext="edit" shapetype="f"/>
+              </v:shape>
+            </w:pict>
+          </mc:Fallback>
+        </mc:AlternateContent>
+      </w:r>
+      <w:bookmarkStart w:id="0" w:name="_GoBack"/>
+      <w:r>
+        <w:rPr>
+          <w:noProof/>
+          <w:lang w:val="en-US"/>
+        </w:rPr>
+        <mc:AlternateContent>
+          <mc:Choice Requires="wps">
+            <w:drawing>
+              <wp:anchor distT="0" distB="0" distL="114300" distR="114300" simplePos="0" relativeHeight="251700224" behindDoc="1" locked="0" layoutInCell="1" allowOverlap="1" wp14:anchorId="225EDBD6" wp14:editId="595E0BB5">
+                <wp:simplePos x="0" y="0"/>
+                <wp:positionH relativeFrom="column">
+                  <wp:posOffset>955964</wp:posOffset>
+                </wp:positionH>
+                <wp:positionV relativeFrom="paragraph">
+                  <wp:posOffset>-20782</wp:posOffset>
+                </wp:positionV>
+                <wp:extent cx="4092575" cy="7924800"/>
+                <wp:effectExtent l="0" t="0" r="22225" b="19050"/>
+                <wp:wrapNone/>
+                <wp:docPr id="47" name="Rectangle 71"/>
+                <wp:cNvGraphicFramePr>
+                  <a:graphicFrameLocks xmlns:a="http://schemas.openxmlformats.org/drawingml/2006/main"/>
+                </wp:cNvGraphicFramePr>
+                <a:graphic xmlns:a="http://schemas.openxmlformats.org/drawingml/2006/main">
+                  <a:graphicData uri="http://schemas.microsoft.com/office/word/2010/wordprocessingShape">
+                    <wps:wsp>
+                      <wps:cNvSpPr>
+                        <a:spLocks noChangeArrowheads="1"/>
+                      </wps:cNvSpPr>
+                      <wps:spPr bwMode="auto">
+                        <a:xfrm>
+                          <a:off x="0" y="0"/>
+                          <a:ext cx="4092575" cy="7924800"/>
+                        </a:xfrm>
+                        <a:prstGeom prst="rect">
+                          <a:avLst/>
+                        </a:prstGeom>
+                        <a:solidFill>
+                          <a:srgbClr val="FFFFFF"/>
+                        </a:solidFill>
+                        <a:ln w="9525">
+                          <a:solidFill>
+                            <a:srgbClr val="000000"/>
+                          </a:solidFill>
+                          <a:miter lim="800000"/>
+                          <a:headEnd/>
+                          <a:tailEnd/>
+                        </a:ln>
+                      </wps:spPr>
+                      <wps:bodyPr rot="0" vert="horz" wrap="square" lIns="91440" tIns="45720" rIns="91440" bIns="45720" anchor="t" anchorCtr="0" upright="1">
+                        <a:noAutofit/>
+                      </wps:bodyPr>
+                    </wps:wsp>
+                  </a:graphicData>
+                </a:graphic>
+                <wp14:sizeRelH relativeFrom="page">
+                  <wp14:pctWidth>0</wp14:pctWidth>
+                </wp14:sizeRelH>
+                <wp14:sizeRelV relativeFrom="page">
+                  <wp14:pctHeight>0</wp14:pctHeight>
+                </wp14:sizeRelV>
+              </wp:anchor>
+            </w:drawing>
+          </mc:Choice>
+          <mc:Fallback>
+            <w:pict>
+              <v:rect w14:anchorId="2127C47C" id="Rectangle 71" o:spid="_x0000_s1026" style="position:absolute;margin-left:75.25pt;margin-top:-1.65pt;width:322.25pt;height:624pt;z-index:-251616256;visibility:visible;mso-wrap-style:square;mso-width-percent:0;mso-height-percent:0;mso-wrap-distance-left:9pt;mso-wrap-distance-top:0;mso-wrap-distance-right:9pt;mso-wrap-distance-bottom:0;mso-position-horizontal:absolute;mso-position-horizontal-relative:text;mso-position-vertical:absolute;mso-position-vertical-relative:text;mso-width-percent:0;mso-height-percent:0;mso-width-relative:page;mso-height-relative:page;v-text-anchor:top" o:gfxdata="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"/>
+            </w:pict>
+          </mc:Fallback>
+        </mc:AlternateContent>
+      </w:r>
+      <w:bookmarkEnd w:id="0"/>
+      <w:r>
+        <w:rPr>
+          <w:noProof/>
+          <w:lang w:val="en-US"/>
+        </w:rPr>
+        <mc:AlternateContent>
+          <mc:Choice Requires="wps">
+            <w:drawing>
+              <wp:anchor distT="0" distB="0" distL="114300" distR="114300" simplePos="0" relativeHeight="251760640" behindDoc="0" locked="0" layoutInCell="1" allowOverlap="1" wp14:anchorId="7F0D0D79" wp14:editId="2B997EB4">
+                <wp:simplePos x="0" y="0"/>
+                <wp:positionH relativeFrom="column">
+                  <wp:posOffset>2209396</wp:posOffset>
+                </wp:positionH>
+                <wp:positionV relativeFrom="paragraph">
+                  <wp:posOffset>7309254</wp:posOffset>
+                </wp:positionV>
+                <wp:extent cx="1697990" cy="518160"/>
+                <wp:effectExtent l="0" t="0" r="16510" b="15240"/>
+                <wp:wrapNone/>
+                <wp:docPr id="68" name="Oval 68"/>
+                <wp:cNvGraphicFramePr>
+                  <a:graphicFrameLocks xmlns:a="http://schemas.openxmlformats.org/drawingml/2006/main"/>
+                </wp:cNvGraphicFramePr>
+                <a:graphic xmlns:a="http://schemas.openxmlformats.org/drawingml/2006/main">
+                  <a:graphicData uri="http://schemas.microsoft.com/office/word/2010/wordprocessingShape">
+                    <wps:wsp>
+                      <wps:cNvSpPr>
+                        <a:spLocks/>
+                      </wps:cNvSpPr>
+                      <wps:spPr>
+                        <a:xfrm>
+                          <a:off x="0" y="0"/>
+                          <a:ext cx="1697990" cy="518160"/>
+                        </a:xfrm>
+                        <a:prstGeom prst="ellipse">
+                          <a:avLst/>
+                        </a:prstGeom>
+                        <a:noFill/>
+                        <a:ln w="12700" cap="flat" cmpd="sng" algn="ctr">
+                          <a:solidFill>
+                            <a:sysClr val="windowText" lastClr="000000"/>
+                          </a:solidFill>
+                          <a:prstDash val="solid"/>
+                          <a:miter lim="800000"/>
+                        </a:ln>
+                        <a:effectLst/>
+                      </wps:spPr>
+                      <wps:txbx>
+                        <w:txbxContent>
+                          <w:p>
+                            <w:pPr>
+                              <w:spacing w:after="0"/>
+                              <w:jc w:val="center"/>
+                              <w:rPr>
+                                <w:rFonts w:ascii="Century Gothic" w:hAnsi="Century Gothic"/>
+                                <w:color w:val="000000" w:themeColor="text1"/>
+                                <w:sz w:val="28"/>
+                                <w:szCs w:val="28"/>
+                                <w:lang w:val="en-US"/>
+                              </w:rPr>
+                            </w:pPr>
+                            <w:r>
+                              <w:rPr>
+                                <w:rFonts w:ascii="Century Gothic" w:hAnsi="Century Gothic"/>
+                                <w:color w:val="000000" w:themeColor="text1"/>
+                                <w:sz w:val="28"/>
+                                <w:szCs w:val="28"/>
+                                <w:lang w:val="en-US"/>
+                              </w:rPr>
+                              <w:t>Search</w:t>
+                            </w:r>
+                          </w:p>
+                        </w:txbxContent>
+                      </wps:txbx>
+                      <wps:bodyPr rot="0" spcFirstLastPara="0" vertOverflow="overflow" horzOverflow="overflow" vert="horz" wrap="square" lIns="91440" tIns="45720" rIns="91440" bIns="45720" numCol="1" spcCol="0" rtlCol="0" fromWordArt="0" anchor="ctr" anchorCtr="0" forceAA="0" compatLnSpc="1">
+                        <a:prstTxWarp prst="textNoShape">
+                          <a:avLst/>
+                        </a:prstTxWarp>
+                        <a:noAutofit/>
+                      </wps:bodyPr>
+                    </wps:wsp>
+                  </a:graphicData>
+                </a:graphic>
+                <wp14:sizeRelH relativeFrom="margin">
+                  <wp14:pctWidth>0</wp14:pctWidth>
+                </wp14:sizeRelH>
+                <wp14:sizeRelV relativeFrom="margin">
+                  <wp14:pctHeight>0</wp14:pctHeight>
+                </wp14:sizeRelV>
+              </wp:anchor>
+            </w:drawing>
+          </mc:Choice>
+          <mc:Fallback>
+            <w:pict>
+              <v:oval w14:anchorId="7F0D0D79" id="Oval 68" o:spid="_x0000_s1026" style="position:absolute;margin-left:173.95pt;margin-top:575.55pt;width:133.7pt;height:40.8pt;z-index:251760640;visibility:visible;mso-wrap-style:square;mso-width-percent:0;mso-height-percent:0;mso-wrap-distance-left:9pt;mso-wrap-distance-top:0;mso-wrap-distance-right:9pt;mso-wrap-distance-bottom:0;mso-position-horizontal:absolute;mso-position-horizontal-relative:text;mso-position-vertical:absolute;mso-position-vertical-relative:text;mso-width-percent:0;mso-height-percent:0;mso-width-relative:margin;mso-height-relative:margin;v-text-anchor:middle" o:gfxdata="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" filled="f" strokecolor="windowText" strokeweight="1pt">
+                <v:stroke joinstyle="miter"/>
+                <v:path arrowok="t"/>
+                <v:textbox>
+                  <w:txbxContent>
+                    <w:p>
+                      <w:pPr>
+                        <w:spacing w:after="0"/>
+                        <w:jc w:val="center"/>
+                        <w:rPr>
+                          <w:rFonts w:ascii="Century Gothic" w:hAnsi="Century Gothic"/>
+                          <w:color w:val="000000" w:themeColor="text1"/>
+                          <w:sz w:val="28"/>
+                          <w:szCs w:val="28"/>
+                          <w:lang w:val="en-US"/>
+                        </w:rPr>
+                      </w:pPr>
+                      <w:r>
+                        <w:rPr>
+                          <w:rFonts w:ascii="Century Gothic" w:hAnsi="Century Gothic"/>
+                          <w:color w:val="000000" w:themeColor="text1"/>
+                          <w:sz w:val="28"/>
+                          <w:szCs w:val="28"/>
+                          <w:lang w:val="en-US"/>
+                        </w:rPr>
+                        <w:t>Search</w:t>
+                      </w:r>
+                    </w:p>
+                  </w:txbxContent>
+                </v:textbox>
+              </v:oval>
+            </w:pict>
+          </mc:Fallback>
+        </mc:AlternateContent>
+      </w:r>
+      <w:r>
+        <w:rPr>
+          <w:noProof/>
+          <w:lang w:val="en-US"/>
+        </w:rPr>
+        <mc:AlternateContent>
+          <mc:Choice Requires="wps">
+            <w:drawing>
+              <wp:anchor distT="0" distB="0" distL="114300" distR="114300" simplePos="0" relativeHeight="251737088" behindDoc="0" locked="0" layoutInCell="1" allowOverlap="1" wp14:anchorId="03505CF7" wp14:editId="5FCA19EB">
+                <wp:simplePos x="0" y="0"/>
+                <wp:positionH relativeFrom="column">
+                  <wp:posOffset>1009708</wp:posOffset>
+                </wp:positionH>
+                <wp:positionV relativeFrom="paragraph">
+                  <wp:posOffset>7905115</wp:posOffset>
+                </wp:positionV>
+                <wp:extent cx="4005580" cy="902970"/>
+                <wp:effectExtent l="0" t="0" r="0" b="0"/>
+                <wp:wrapNone/>
+                <wp:docPr id="78" name="Text Box 72"/>
+                <wp:cNvGraphicFramePr>
+                  <a:graphicFrameLocks xmlns:a="http://schemas.openxmlformats.org/drawingml/2006/main"/>
+                </wp:cNvGraphicFramePr>
+                <a:graphic xmlns:a="http://schemas.openxmlformats.org/drawingml/2006/main">
+                  <a:graphicData uri="http://schemas.microsoft.com/office/word/2010/wordprocessingShape">
+                    <wps:wsp>
+                      <wps:cNvSpPr txBox="1">
+                        <a:spLocks noChangeArrowheads="1"/>
+                      </wps:cNvSpPr>
+                      <wps:spPr bwMode="auto">
+                        <a:xfrm>
+                          <a:off x="0" y="0"/>
+                          <a:ext cx="4005580" cy="902970"/>
+                        </a:xfrm>
+                        <a:prstGeom prst="rect">
+                          <a:avLst/>
+                        </a:prstGeom>
+                        <a:noFill/>
+                        <a:ln>
+                          <a:noFill/>
+                        </a:ln>
+                        <a:extLst>
+                          <a:ext uri="{909E8E84-426E-40DD-AFC4-6F175D3DCCD1}">
+                            <a14:hiddenFill xmlns:a14="http://schemas.microsoft.com/office/drawing/2010/main">
+                              <a:solidFill>
+                                <a:srgbClr val="FFFFFF"/>
+                              </a:solidFill>
+                            </a14:hiddenFill>
+                          </a:ext>
+                          <a:ext uri="{91240B29-F687-4F45-9708-019B960494DF}">
+                            <a14:hiddenLine xmlns:a14="http://schemas.microsoft.com/office/drawing/2010/main" w="9525">
+                              <a:solidFill>
+                                <a:srgbClr val="000000"/>
+                              </a:solidFill>
+                              <a:miter lim="800000"/>
+                              <a:headEnd/>
+                              <a:tailEnd/>
+                            </a14:hiddenLine>
+                          </a:ext>
+                        </a:extLst>
+                      </wps:spPr>
+                      <wps:txbx>
+                        <w:txbxContent>
+                          <w:p>
+                            <w:pPr>
+                              <w:spacing w:after="0" w:line="276" w:lineRule="auto"/>
+                              <w:jc w:val="center"/>
+                              <w:rPr>
+                                <w:rFonts w:ascii="Century Gothic" w:hAnsi="Century Gothic"/>
+                                <w:sz w:val="24"/>
+                              </w:rPr>
+                            </w:pPr>
+                            <w:r>
+                              <w:rPr>
+                                <w:rFonts w:ascii="Century Gothic" w:hAnsi="Century Gothic"/>
+                                <w:sz w:val="24"/>
+                              </w:rPr>
+                              <w:t xml:space="preserve">The Generalized Use Case Diagram of </w:t>
+                            </w:r>
+                          </w:p>
+                          <w:p>
+                            <w:pPr>
+                              <w:spacing w:after="0" w:line="276" w:lineRule="auto"/>
+                              <w:jc w:val="center"/>
+                              <w:rPr>
+                                <w:rFonts w:ascii="Century Gothic" w:hAnsi="Century Gothic"/>
+                                <w:b/>
+                                <w:sz w:val="28"/>
+                                <w:szCs w:val="24"/>
+                              </w:rPr>
+                            </w:pPr>
+                            <w:r>
+                              <w:rPr>
+                                <w:rFonts w:ascii="Century Gothic" w:hAnsi="Century Gothic"/>
+                                <w:sz w:val="24"/>
+                              </w:rPr>
+                              <w:t xml:space="preserve">the </w:t>
+                            </w:r>
+                            <w:r>
+                              <w:rPr>
+                                <w:rFonts w:ascii="Century Gothic" w:hAnsi="Century Gothic"/>
+                                <w:sz w:val="24"/>
+                              </w:rPr>
+                              <w:t>Recoletos Community Outreach Program Community Extension Website (ReCOP – ComEx)</w:t>
+                            </w:r>
+                          </w:p>
+                          <w:p>
+                            <w:pPr>
+                              <w:jc w:val="center"/>
+                              <w:rPr>
+                                <w:rFonts w:ascii="Century Gothic" w:hAnsi="Century Gothic"/>
+                                <w:sz w:val="24"/>
+                              </w:rPr>
+                            </w:pPr>
+                          </w:p>
+                        </w:txbxContent>
+                      </wps:txbx>
+                      <wps:bodyPr rot="0" vert="horz" wrap="square" lIns="91440" tIns="45720" rIns="91440" bIns="45720" anchor="t" anchorCtr="0" upright="1">
+                        <a:noAutofit/>
+                      </wps:bodyPr>
+                    </wps:wsp>
+                  </a:graphicData>
+                </a:graphic>
+                <wp14:sizeRelH relativeFrom="page">
+                  <wp14:pctWidth>0</wp14:pctWidth>
+                </wp14:sizeRelH>
+                <wp14:sizeRelV relativeFrom="page">
+                  <wp14:pctHeight>0</wp14:pctHeight>
+                </wp14:sizeRelV>
+              </wp:anchor>
+            </w:drawing>
+          </mc:Choice>
+          <mc:Fallback>
+            <w:pict>
+              <v:shapetype w14:anchorId="03505CF7" id="_x0000_t202" coordsize="21600,21600" o:spt="202" path="m,l,21600r21600,l21600,xe">
+                <v:stroke joinstyle="miter"/>
+                <v:path gradientshapeok="t" o:connecttype="rect"/>
+              </v:shapetype>
+              <v:shape id="Text Box 72" o:spid="_x0000_s1027" type="#_x0000_t202" style="position:absolute;margin-left:79.5pt;margin-top:622.45pt;width:315.4pt;height:71.1pt;z-index:251737088;visibility:visible;mso-wrap-style:square;mso-width-percent:0;mso-height-percent:0;mso-wrap-distance-left:9pt;mso-wrap-distance-top:0;mso-wrap-distance-right:9pt;mso-wrap-distance-bottom:0;mso-position-horizontal:absolute;mso-position-horizontal-relative:text;mso-position-vertical:absolute;mso-position-vertical-relative:text;mso-width-percent:0;mso-height-percent:0;mso-width-relative:page;mso-height-relative:page;v-text-anchor:top" o:gfxdata="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" filled="f" stroked="f">
+                <v:textbox>
+                  <w:txbxContent>
+                    <w:p>
+                      <w:pPr>
+                        <w:spacing w:after="0" w:line="276" w:lineRule="auto"/>
+                        <w:jc w:val="center"/>
+                        <w:rPr>
+                          <w:rFonts w:ascii="Century Gothic" w:hAnsi="Century Gothic"/>
+                          <w:sz w:val="24"/>
+                        </w:rPr>
+                      </w:pPr>
+                      <w:r>
+                        <w:rPr>
+                          <w:rFonts w:ascii="Century Gothic" w:hAnsi="Century Gothic"/>
+                          <w:sz w:val="24"/>
+                        </w:rPr>
+                        <w:t xml:space="preserve">The Generalized Use Case Diagram of </w:t>
+                      </w:r>
+                    </w:p>
+                    <w:p>
+                      <w:pPr>
+                        <w:spacing w:after="0" w:line="276" w:lineRule="auto"/>
+                        <w:jc w:val="center"/>
+                        <w:rPr>
+                          <w:rFonts w:ascii="Century Gothic" w:hAnsi="Century Gothic"/>
+                          <w:b/>
+                          <w:sz w:val="28"/>
+                          <w:szCs w:val="24"/>
+                        </w:rPr>
+                      </w:pPr>
+                      <w:r>
+                        <w:rPr>
+                          <w:rFonts w:ascii="Century Gothic" w:hAnsi="Century Gothic"/>
+                          <w:sz w:val="24"/>
+                        </w:rPr>
+                        <w:t xml:space="preserve">the </w:t>
+                      </w:r>
+                      <w:r>
+                        <w:rPr>
+                          <w:rFonts w:ascii="Century Gothic" w:hAnsi="Century Gothic"/>
+                          <w:sz w:val="24"/>
+                        </w:rPr>
+                        <w:t>Recoletos Community Outreach Program Community Extension Website (ReCOP – ComEx)</w:t>
+                      </w:r>
+                    </w:p>
+                    <w:p>
+                      <w:pPr>
+                        <w:jc w:val="center"/>
+                        <w:rPr>
+                          <w:rFonts w:ascii="Century Gothic" w:hAnsi="Century Gothic"/>
+                          <w:sz w:val="24"/>
+                        </w:rPr>
+                      </w:pPr>
+                    </w:p>
+                  </w:txbxContent>
+                </v:textbox>
+              </v:shape>
+            </w:pict>
+          </mc:Fallback>
+        </mc:AlternateContent>
+      </w:r>
+      <w:r>
+        <w:rPr>
+          <w:noProof/>
+          <w:lang w:val="en-US"/>
+        </w:rPr>
+        <mc:AlternateContent>
+          <mc:Choice Requires="wps">
+            <w:drawing>
+              <wp:anchor distT="4294967295" distB="4294967295" distL="114300" distR="114300" simplePos="0" relativeHeight="251756544" behindDoc="0" locked="0" layoutInCell="1" allowOverlap="1" wp14:anchorId="4515D3BB" wp14:editId="25431419">
+                <wp:simplePos x="0" y="0"/>
+                <wp:positionH relativeFrom="column">
+                  <wp:posOffset>3936307</wp:posOffset>
+                </wp:positionH>
+                <wp:positionV relativeFrom="paragraph">
+                  <wp:posOffset>7022465</wp:posOffset>
+                </wp:positionV>
+                <wp:extent cx="976745" cy="0"/>
+                <wp:effectExtent l="38100" t="76200" r="0" b="95250"/>
+                <wp:wrapNone/>
+                <wp:docPr id="63" name="Straight Arrow Connector 63"/>
+                <wp:cNvGraphicFramePr>
+                  <a:graphicFrameLocks xmlns:a="http://schemas.openxmlformats.org/drawingml/2006/main"/>
+                </wp:cNvGraphicFramePr>
+                <a:graphic xmlns:a="http://schemas.openxmlformats.org/drawingml/2006/main">
+                  <a:graphicData uri="http://schemas.microsoft.com/office/word/2010/wordprocessingShape">
+                    <wps:wsp>
+                      <wps:cNvCnPr>
+                        <a:cxnSpLocks/>
+                      </wps:cNvCnPr>
+                      <wps:spPr>
+                        <a:xfrm flipH="1">
+                          <a:off x="0" y="0"/>
+                          <a:ext cx="976745" cy="0"/>
+                        </a:xfrm>
+                        <a:prstGeom prst="straightConnector1">
+                          <a:avLst/>
+                        </a:prstGeom>
+                        <a:ln>
+                          <a:tailEnd type="triangle"/>
+                        </a:ln>
+                      </wps:spPr>
+                      <wps:style>
+                        <a:lnRef idx="3">
+                          <a:schemeClr val="accent3"/>
+                        </a:lnRef>
+                        <a:fillRef idx="0">
+                          <a:schemeClr val="accent3"/>
+                        </a:fillRef>
+                        <a:effectRef idx="2">
+                          <a:schemeClr val="accent3"/>
+                        </a:effectRef>
+                        <a:fontRef idx="minor">
+                          <a:schemeClr val="tx1"/>
+                        </a:fontRef>
+                      </wps:style>
+                      <wps:bodyPr/>
+                    </wps:wsp>
+                  </a:graphicData>
+                </a:graphic>
+                <wp14:sizeRelH relativeFrom="margin">
+                  <wp14:pctWidth>0</wp14:pctWidth>
+                </wp14:sizeRelH>
+                <wp14:sizeRelV relativeFrom="page">
+                  <wp14:pctHeight>0</wp14:pctHeight>
+                </wp14:sizeRelV>
+              </wp:anchor>
+            </w:drawing>
+          </mc:Choice>
+          <mc:Fallback>
+            <w:pict>
+              <v:shape w14:anchorId="2AB19C08" id="Straight Arrow Connector 63" o:spid="_x0000_s1026" type="#_x0000_t32" style="position:absolute;margin-left:309.95pt;margin-top:552.95pt;width:76.9pt;height:0;flip:x;z-index:251756544;visibility:visible;mso-wrap-style:square;mso-width-percent:0;mso-height-percent:0;mso-wrap-distance-left:9pt;mso-wrap-distance-top:-3e-5mm;mso-wrap-distance-right:9pt;mso-wrap-distance-bottom:-3e-5mm;mso-position-horizontal:absolute;mso-position-horizontal-relative:text;mso-position-vertical:absolute;mso-position-vertical-relative:text;mso-width-percent:0;mso-height-percent:0;mso-width-relative:margin;mso-height-relative:page" o:gfxdata="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" strokecolor="#a5a5a5 [3206]" strokeweight="1.5pt">
                 <v:stroke endarrow="block" joinstyle="miter"/>
                 <o:lock v:ext="edit" shapetype="f"/>
               </v:shape>
@@ -1158,18 +1391,425 @@
       <w:r>
         <w:rPr>
           <w:noProof/>
-          <w:lang w:eastAsia="en-PH"/>
+          <w:lang w:val="en-US"/>
+        </w:rPr>
+        <mc:AlternateContent>
+          <mc:Choice Requires="wps">
+            <w:drawing>
+              <wp:anchor distT="0" distB="0" distL="114300" distR="114300" simplePos="0" relativeHeight="251758592" behindDoc="0" locked="0" layoutInCell="1" allowOverlap="1" wp14:anchorId="1CA85A26" wp14:editId="40C1A0E3">
+                <wp:simplePos x="0" y="0"/>
+                <wp:positionH relativeFrom="column">
+                  <wp:posOffset>2237105</wp:posOffset>
+                </wp:positionH>
+                <wp:positionV relativeFrom="paragraph">
+                  <wp:posOffset>6732328</wp:posOffset>
+                </wp:positionV>
+                <wp:extent cx="1697990" cy="518160"/>
+                <wp:effectExtent l="0" t="0" r="16510" b="15240"/>
+                <wp:wrapNone/>
+                <wp:docPr id="66" name="Oval 66"/>
+                <wp:cNvGraphicFramePr>
+                  <a:graphicFrameLocks xmlns:a="http://schemas.openxmlformats.org/drawingml/2006/main"/>
+                </wp:cNvGraphicFramePr>
+                <a:graphic xmlns:a="http://schemas.openxmlformats.org/drawingml/2006/main">
+                  <a:graphicData uri="http://schemas.microsoft.com/office/word/2010/wordprocessingShape">
+                    <wps:wsp>
+                      <wps:cNvSpPr>
+                        <a:spLocks/>
+                      </wps:cNvSpPr>
+                      <wps:spPr>
+                        <a:xfrm>
+                          <a:off x="0" y="0"/>
+                          <a:ext cx="1697990" cy="518160"/>
+                        </a:xfrm>
+                        <a:prstGeom prst="ellipse">
+                          <a:avLst/>
+                        </a:prstGeom>
+                        <a:noFill/>
+                        <a:ln w="12700" cap="flat" cmpd="sng" algn="ctr">
+                          <a:solidFill>
+                            <a:sysClr val="windowText" lastClr="000000"/>
+                          </a:solidFill>
+                          <a:prstDash val="solid"/>
+                          <a:miter lim="800000"/>
+                        </a:ln>
+                        <a:effectLst/>
+                      </wps:spPr>
+                      <wps:txbx>
+                        <w:txbxContent>
+                          <w:p>
+                            <w:pPr>
+                              <w:spacing w:after="0"/>
+                              <w:jc w:val="center"/>
+                              <w:rPr>
+                                <w:rFonts w:ascii="Century Gothic" w:hAnsi="Century Gothic"/>
+                                <w:color w:val="000000" w:themeColor="text1"/>
+                                <w:sz w:val="28"/>
+                                <w:szCs w:val="28"/>
+                                <w:lang w:val="en-US"/>
+                              </w:rPr>
+                            </w:pPr>
+                            <w:r>
+                              <w:rPr>
+                                <w:rFonts w:ascii="Century Gothic" w:hAnsi="Century Gothic"/>
+                                <w:color w:val="000000" w:themeColor="text1"/>
+                                <w:sz w:val="28"/>
+                                <w:szCs w:val="28"/>
+                                <w:lang w:val="en-US"/>
+                              </w:rPr>
+                              <w:t>Reports</w:t>
+                            </w:r>
+                          </w:p>
+                        </w:txbxContent>
+                      </wps:txbx>
+                      <wps:bodyPr rot="0" spcFirstLastPara="0" vertOverflow="overflow" horzOverflow="overflow" vert="horz" wrap="square" lIns="91440" tIns="45720" rIns="91440" bIns="45720" numCol="1" spcCol="0" rtlCol="0" fromWordArt="0" anchor="ctr" anchorCtr="0" forceAA="0" compatLnSpc="1">
+                        <a:prstTxWarp prst="textNoShape">
+                          <a:avLst/>
+                        </a:prstTxWarp>
+                        <a:noAutofit/>
+                      </wps:bodyPr>
+                    </wps:wsp>
+                  </a:graphicData>
+                </a:graphic>
+                <wp14:sizeRelH relativeFrom="margin">
+                  <wp14:pctWidth>0</wp14:pctWidth>
+                </wp14:sizeRelH>
+                <wp14:sizeRelV relativeFrom="margin">
+                  <wp14:pctHeight>0</wp14:pctHeight>
+                </wp14:sizeRelV>
+              </wp:anchor>
+            </w:drawing>
+          </mc:Choice>
+          <mc:Fallback>
+            <w:pict>
+              <v:oval w14:anchorId="1CA85A26" id="Oval 66" o:spid="_x0000_s1028" style="position:absolute;margin-left:176.15pt;margin-top:530.1pt;width:133.7pt;height:40.8pt;z-index:251758592;visibility:visible;mso-wrap-style:square;mso-width-percent:0;mso-height-percent:0;mso-wrap-distance-left:9pt;mso-wrap-distance-top:0;mso-wrap-distance-right:9pt;mso-wrap-distance-bottom:0;mso-position-horizontal:absolute;mso-position-horizontal-relative:text;mso-position-vertical:absolute;mso-position-vertical-relative:text;mso-width-percent:0;mso-height-percent:0;mso-width-relative:margin;mso-height-relative:margin;v-text-anchor:middle" o:gfxdata="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" filled="f" strokecolor="windowText" strokeweight="1pt">
+                <v:stroke joinstyle="miter"/>
+                <v:path arrowok="t"/>
+                <v:textbox>
+                  <w:txbxContent>
+                    <w:p>
+                      <w:pPr>
+                        <w:spacing w:after="0"/>
+                        <w:jc w:val="center"/>
+                        <w:rPr>
+                          <w:rFonts w:ascii="Century Gothic" w:hAnsi="Century Gothic"/>
+                          <w:color w:val="000000" w:themeColor="text1"/>
+                          <w:sz w:val="28"/>
+                          <w:szCs w:val="28"/>
+                          <w:lang w:val="en-US"/>
+                        </w:rPr>
+                      </w:pPr>
+                      <w:r>
+                        <w:rPr>
+                          <w:rFonts w:ascii="Century Gothic" w:hAnsi="Century Gothic"/>
+                          <w:color w:val="000000" w:themeColor="text1"/>
+                          <w:sz w:val="28"/>
+                          <w:szCs w:val="28"/>
+                          <w:lang w:val="en-US"/>
+                        </w:rPr>
+                        <w:t>Reports</w:t>
+                      </w:r>
+                    </w:p>
+                  </w:txbxContent>
+                </v:textbox>
+              </v:oval>
+            </w:pict>
+          </mc:Fallback>
+        </mc:AlternateContent>
+      </w:r>
+      <w:r>
+        <w:rPr>
+          <w:noProof/>
+          <w:lang w:val="en-US"/>
+        </w:rPr>
+        <mc:AlternateContent>
+          <mc:Choice Requires="wps">
+            <w:drawing>
+              <wp:anchor distT="0" distB="0" distL="114300" distR="114300" simplePos="0" relativeHeight="251676672" behindDoc="0" locked="0" layoutInCell="1" allowOverlap="1" wp14:anchorId="6098CB44" wp14:editId="3EBC560C">
+                <wp:simplePos x="0" y="0"/>
+                <wp:positionH relativeFrom="column">
+                  <wp:posOffset>2237105</wp:posOffset>
+                </wp:positionH>
+                <wp:positionV relativeFrom="paragraph">
+                  <wp:posOffset>6148705</wp:posOffset>
+                </wp:positionV>
+                <wp:extent cx="1697990" cy="518160"/>
+                <wp:effectExtent l="0" t="0" r="16510" b="15240"/>
+                <wp:wrapNone/>
+                <wp:docPr id="24" name="Oval 24"/>
+                <wp:cNvGraphicFramePr>
+                  <a:graphicFrameLocks xmlns:a="http://schemas.openxmlformats.org/drawingml/2006/main"/>
+                </wp:cNvGraphicFramePr>
+                <a:graphic xmlns:a="http://schemas.openxmlformats.org/drawingml/2006/main">
+                  <a:graphicData uri="http://schemas.microsoft.com/office/word/2010/wordprocessingShape">
+                    <wps:wsp>
+                      <wps:cNvSpPr>
+                        <a:spLocks/>
+                      </wps:cNvSpPr>
+                      <wps:spPr>
+                        <a:xfrm>
+                          <a:off x="0" y="0"/>
+                          <a:ext cx="1697990" cy="518160"/>
+                        </a:xfrm>
+                        <a:prstGeom prst="ellipse">
+                          <a:avLst/>
+                        </a:prstGeom>
+                        <a:noFill/>
+                        <a:ln w="12700" cap="flat" cmpd="sng" algn="ctr">
+                          <a:solidFill>
+                            <a:sysClr val="windowText" lastClr="000000"/>
+                          </a:solidFill>
+                          <a:prstDash val="solid"/>
+                          <a:miter lim="800000"/>
+                        </a:ln>
+                        <a:effectLst/>
+                      </wps:spPr>
+                      <wps:txbx>
+                        <w:txbxContent>
+                          <w:p>
+                            <w:pPr>
+                              <w:spacing w:after="0"/>
+                              <w:jc w:val="center"/>
+                              <w:rPr>
+                                <w:rFonts w:ascii="Century Gothic" w:hAnsi="Century Gothic"/>
+                                <w:color w:val="000000" w:themeColor="text1"/>
+                                <w:sz w:val="28"/>
+                                <w:szCs w:val="28"/>
+                              </w:rPr>
+                            </w:pPr>
+                            <w:r>
+                              <w:rPr>
+                                <w:rFonts w:ascii="Century Gothic" w:hAnsi="Century Gothic"/>
+                                <w:color w:val="000000" w:themeColor="text1"/>
+                                <w:sz w:val="28"/>
+                                <w:szCs w:val="28"/>
+                              </w:rPr>
+                              <w:t>Join</w:t>
+                            </w:r>
+                          </w:p>
+                        </w:txbxContent>
+                      </wps:txbx>
+                      <wps:bodyPr rot="0" spcFirstLastPara="0" vertOverflow="overflow" horzOverflow="overflow" vert="horz" wrap="square" lIns="91440" tIns="45720" rIns="91440" bIns="45720" numCol="1" spcCol="0" rtlCol="0" fromWordArt="0" anchor="ctr" anchorCtr="0" forceAA="0" compatLnSpc="1">
+                        <a:prstTxWarp prst="textNoShape">
+                          <a:avLst/>
+                        </a:prstTxWarp>
+                        <a:noAutofit/>
+                      </wps:bodyPr>
+                    </wps:wsp>
+                  </a:graphicData>
+                </a:graphic>
+                <wp14:sizeRelH relativeFrom="margin">
+                  <wp14:pctWidth>0</wp14:pctWidth>
+                </wp14:sizeRelH>
+                <wp14:sizeRelV relativeFrom="margin">
+                  <wp14:pctHeight>0</wp14:pctHeight>
+                </wp14:sizeRelV>
+              </wp:anchor>
+            </w:drawing>
+          </mc:Choice>
+          <mc:Fallback>
+            <w:pict>
+              <v:oval w14:anchorId="6098CB44" id="Oval 24" o:spid="_x0000_s1029" style="position:absolute;margin-left:176.15pt;margin-top:484.15pt;width:133.7pt;height:40.8pt;z-index:251676672;visibility:visible;mso-wrap-style:square;mso-width-percent:0;mso-height-percent:0;mso-wrap-distance-left:9pt;mso-wrap-distance-top:0;mso-wrap-distance-right:9pt;mso-wrap-distance-bottom:0;mso-position-horizontal:absolute;mso-position-horizontal-relative:text;mso-position-vertical:absolute;mso-position-vertical-relative:text;mso-width-percent:0;mso-height-percent:0;mso-width-relative:margin;mso-height-relative:margin;v-text-anchor:middle" o:gfxdata="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" filled="f" strokecolor="windowText" strokeweight="1pt">
+                <v:stroke joinstyle="miter"/>
+                <v:path arrowok="t"/>
+                <v:textbox>
+                  <w:txbxContent>
+                    <w:p>
+                      <w:pPr>
+                        <w:spacing w:after="0"/>
+                        <w:jc w:val="center"/>
+                        <w:rPr>
+                          <w:rFonts w:ascii="Century Gothic" w:hAnsi="Century Gothic"/>
+                          <w:color w:val="000000" w:themeColor="text1"/>
+                          <w:sz w:val="28"/>
+                          <w:szCs w:val="28"/>
+                        </w:rPr>
+                      </w:pPr>
+                      <w:r>
+                        <w:rPr>
+                          <w:rFonts w:ascii="Century Gothic" w:hAnsi="Century Gothic"/>
+                          <w:color w:val="000000" w:themeColor="text1"/>
+                          <w:sz w:val="28"/>
+                          <w:szCs w:val="28"/>
+                        </w:rPr>
+                        <w:t>Join</w:t>
+                      </w:r>
+                    </w:p>
+                  </w:txbxContent>
+                </v:textbox>
+              </v:oval>
+            </w:pict>
+          </mc:Fallback>
+        </mc:AlternateContent>
+      </w:r>
+      <w:r>
+        <w:rPr>
+          <w:noProof/>
+          <w:lang w:val="en-US"/>
+        </w:rPr>
+        <mc:AlternateContent>
+          <mc:Choice Requires="wps">
+            <w:drawing>
+              <wp:anchor distT="4294967295" distB="4294967295" distL="114300" distR="114300" simplePos="0" relativeHeight="251754496" behindDoc="0" locked="0" layoutInCell="1" allowOverlap="1" wp14:anchorId="1F7140AD" wp14:editId="32D5C6FB">
+                <wp:simplePos x="0" y="0"/>
+                <wp:positionH relativeFrom="column">
+                  <wp:posOffset>3906981</wp:posOffset>
+                </wp:positionH>
+                <wp:positionV relativeFrom="paragraph">
+                  <wp:posOffset>429491</wp:posOffset>
+                </wp:positionV>
+                <wp:extent cx="976745" cy="0"/>
+                <wp:effectExtent l="38100" t="76200" r="0" b="95250"/>
+                <wp:wrapNone/>
+                <wp:docPr id="61" name="Straight Arrow Connector 61"/>
+                <wp:cNvGraphicFramePr>
+                  <a:graphicFrameLocks xmlns:a="http://schemas.openxmlformats.org/drawingml/2006/main"/>
+                </wp:cNvGraphicFramePr>
+                <a:graphic xmlns:a="http://schemas.openxmlformats.org/drawingml/2006/main">
+                  <a:graphicData uri="http://schemas.microsoft.com/office/word/2010/wordprocessingShape">
+                    <wps:wsp>
+                      <wps:cNvCnPr>
+                        <a:cxnSpLocks/>
+                      </wps:cNvCnPr>
+                      <wps:spPr>
+                        <a:xfrm flipH="1">
+                          <a:off x="0" y="0"/>
+                          <a:ext cx="976745" cy="0"/>
+                        </a:xfrm>
+                        <a:prstGeom prst="straightConnector1">
+                          <a:avLst/>
+                        </a:prstGeom>
+                        <a:ln>
+                          <a:tailEnd type="triangle"/>
+                        </a:ln>
+                      </wps:spPr>
+                      <wps:style>
+                        <a:lnRef idx="3">
+                          <a:schemeClr val="accent3"/>
+                        </a:lnRef>
+                        <a:fillRef idx="0">
+                          <a:schemeClr val="accent3"/>
+                        </a:fillRef>
+                        <a:effectRef idx="2">
+                          <a:schemeClr val="accent3"/>
+                        </a:effectRef>
+                        <a:fontRef idx="minor">
+                          <a:schemeClr val="tx1"/>
+                        </a:fontRef>
+                      </wps:style>
+                      <wps:bodyPr/>
+                    </wps:wsp>
+                  </a:graphicData>
+                </a:graphic>
+                <wp14:sizeRelH relativeFrom="margin">
+                  <wp14:pctWidth>0</wp14:pctWidth>
+                </wp14:sizeRelH>
+                <wp14:sizeRelV relativeFrom="page">
+                  <wp14:pctHeight>0</wp14:pctHeight>
+                </wp14:sizeRelV>
+              </wp:anchor>
+            </w:drawing>
+          </mc:Choice>
+          <mc:Fallback>
+            <w:pict>
+              <v:shape w14:anchorId="6406D5F3" id="Straight Arrow Connector 61" o:spid="_x0000_s1026" type="#_x0000_t32" style="position:absolute;margin-left:307.65pt;margin-top:33.8pt;width:76.9pt;height:0;flip:x;z-index:251754496;visibility:visible;mso-wrap-style:square;mso-width-percent:0;mso-height-percent:0;mso-wrap-distance-left:9pt;mso-wrap-distance-top:-3e-5mm;mso-wrap-distance-right:9pt;mso-wrap-distance-bottom:-3e-5mm;mso-position-horizontal:absolute;mso-position-horizontal-relative:text;mso-position-vertical:absolute;mso-position-vertical-relative:text;mso-width-percent:0;mso-height-percent:0;mso-width-relative:margin;mso-height-relative:page" o:gfxdata="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" strokecolor="#a5a5a5 [3206]" strokeweight="1.5pt">
+                <v:stroke endarrow="block" joinstyle="miter"/>
+                <o:lock v:ext="edit" shapetype="f"/>
+              </v:shape>
+            </w:pict>
+          </mc:Fallback>
+        </mc:AlternateContent>
+      </w:r>
+      <w:r>
+        <w:rPr>
+          <w:noProof/>
+          <w:lang w:val="en-US"/>
+        </w:rPr>
+        <mc:AlternateContent>
+          <mc:Choice Requires="wps">
+            <w:drawing>
+              <wp:anchor distT="0" distB="0" distL="114300" distR="114300" simplePos="0" relativeHeight="251727872" behindDoc="0" locked="0" layoutInCell="1" allowOverlap="1" wp14:anchorId="6F15105B" wp14:editId="2FDBCBAA">
+                <wp:simplePos x="0" y="0"/>
+                <wp:positionH relativeFrom="column">
+                  <wp:posOffset>4724400</wp:posOffset>
+                </wp:positionH>
+                <wp:positionV relativeFrom="paragraph">
+                  <wp:posOffset>3217487</wp:posOffset>
+                </wp:positionV>
+                <wp:extent cx="969645" cy="246034"/>
+                <wp:effectExtent l="0" t="0" r="20955" b="20955"/>
+                <wp:wrapNone/>
+                <wp:docPr id="73" name="Elbow Connector 67"/>
+                <wp:cNvGraphicFramePr>
+                  <a:graphicFrameLocks xmlns:a="http://schemas.openxmlformats.org/drawingml/2006/main"/>
+                </wp:cNvGraphicFramePr>
+                <a:graphic xmlns:a="http://schemas.openxmlformats.org/drawingml/2006/main">
+                  <a:graphicData uri="http://schemas.microsoft.com/office/word/2010/wordprocessingShape">
+                    <wps:wsp>
+                      <wps:cNvCnPr>
+                        <a:cxnSpLocks/>
+                      </wps:cNvCnPr>
+                      <wps:spPr>
+                        <a:xfrm flipV="1">
+                          <a:off x="0" y="0"/>
+                          <a:ext cx="969645" cy="246034"/>
+                        </a:xfrm>
+                        <a:prstGeom prst="bentConnector3">
+                          <a:avLst/>
+                        </a:prstGeom>
+                        <a:ln/>
+                      </wps:spPr>
+                      <wps:style>
+                        <a:lnRef idx="3">
+                          <a:schemeClr val="accent2"/>
+                        </a:lnRef>
+                        <a:fillRef idx="0">
+                          <a:schemeClr val="accent2"/>
+                        </a:fillRef>
+                        <a:effectRef idx="2">
+                          <a:schemeClr val="accent2"/>
+                        </a:effectRef>
+                        <a:fontRef idx="minor">
+                          <a:schemeClr val="tx1"/>
+                        </a:fontRef>
+                      </wps:style>
+                      <wps:bodyPr/>
+                    </wps:wsp>
+                  </a:graphicData>
+                </a:graphic>
+                <wp14:sizeRelH relativeFrom="margin">
+                  <wp14:pctWidth>0</wp14:pctWidth>
+                </wp14:sizeRelH>
+                <wp14:sizeRelV relativeFrom="margin">
+                  <wp14:pctHeight>0</wp14:pctHeight>
+                </wp14:sizeRelV>
+              </wp:anchor>
+            </w:drawing>
+          </mc:Choice>
+          <mc:Fallback>
+            <w:pict>
+              <v:shape w14:anchorId="00CDDA83" id="Elbow Connector 67" o:spid="_x0000_s1026" type="#_x0000_t34" style="position:absolute;margin-left:372pt;margin-top:253.35pt;width:76.35pt;height:19.35pt;flip:y;z-index:251727872;visibility:visible;mso-wrap-style:square;mso-width-percent:0;mso-height-percent:0;mso-wrap-distance-left:9pt;mso-wrap-distance-top:0;mso-wrap-distance-right:9pt;mso-wrap-distance-bottom:0;mso-position-horizontal:absolute;mso-position-horizontal-relative:text;mso-position-vertical:absolute;mso-position-vertical-relative:text;mso-width-percent:0;mso-height-percent:0;mso-width-relative:margin;mso-height-relative:margin" o:gfxdata="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" strokecolor="#ed7d31 [3205]" strokeweight="1.5pt">
+                <o:lock v:ext="edit" shapetype="f"/>
+              </v:shape>
+            </w:pict>
+          </mc:Fallback>
+        </mc:AlternateContent>
+      </w:r>
+      <w:r>
+        <w:rPr>
+          <w:noProof/>
+          <w:lang w:val="en-US"/>
         </w:rPr>
         <mc:AlternateContent>
           <mc:Choice Requires="wpg">
             <w:drawing>
-              <wp:anchor distT="0" distB="0" distL="114300" distR="114300" simplePos="0" relativeHeight="251694080" behindDoc="0" locked="0" layoutInCell="1" allowOverlap="1" wp14:anchorId="37ABA202" wp14:editId="1BC4E80A">
+              <wp:anchor distT="0" distB="0" distL="114300" distR="114300" simplePos="0" relativeHeight="251694080" behindDoc="0" locked="0" layoutInCell="1" allowOverlap="1" wp14:anchorId="37ABA202" wp14:editId="11A16410">
                 <wp:simplePos x="0" y="0"/>
                 <wp:positionH relativeFrom="column">
-                  <wp:posOffset>5645785</wp:posOffset>
+                  <wp:posOffset>5755005</wp:posOffset>
                 </wp:positionH>
                 <wp:positionV relativeFrom="paragraph">
-                  <wp:posOffset>1034779</wp:posOffset>
+                  <wp:posOffset>116205</wp:posOffset>
                 </wp:positionV>
                 <wp:extent cx="426720" cy="1000760"/>
                 <wp:effectExtent l="0" t="0" r="30480" b="27940"/>
@@ -1347,9 +1987,9 @@
               </wp:anchor>
             </w:drawing>
           </mc:Choice>
-          <mc:Fallback xmlns:w16se="http://schemas.microsoft.com/office/word/2015/wordml/symex" xmlns:w16cid="http://schemas.microsoft.com/office/word/2016/wordml/cid" xmlns:am3d="http://schemas.microsoft.com/office/drawing/2017/model3d" xmlns:aink="http://schemas.microsoft.com/office/drawing/2016/ink" xmlns:cx8="http://schemas.microsoft.com/office/drawing/2016/5/14/chartex" xmlns:cx7="http://schemas.microsoft.com/office/drawing/2016/5/13/chartex" xmlns:cx6="http://schemas.microsoft.com/office/drawing/2016/5/12/chartex" xmlns:cx5="http://schemas.microsoft.com/office/drawing/2016/5/11/chartex" xmlns:cx4="http://schemas.microsoft.com/office/drawing/2016/5/10/chartex" xmlns:cx3="http://schemas.microsoft.com/office/drawing/2016/5/9/chartex" xmlns:cx2="http://schemas.microsoft.com/office/drawing/2015/10/21/chartex" xmlns:cx1="http://schemas.microsoft.com/office/drawing/2015/9/8/chartex" xmlns:cx="http://schemas.microsoft.com/office/drawing/2014/chartex">
+          <mc:Fallback>
             <w:pict>
-              <v:group w14:anchorId="6C4C9020" id="Group 26" o:spid="_x0000_s1026" style="position:absolute;margin-left:444.55pt;margin-top:81.5pt;width:33.6pt;height:78.8pt;z-index:251694080" coordsize="4267,10007" o:gfxdata="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">
+              <v:group w14:anchorId="0D82BA2C" id="Group 26" o:spid="_x0000_s1026" style="position:absolute;margin-left:453.15pt;margin-top:9.15pt;width:33.6pt;height:78.8pt;z-index:251694080" coordsize="4267,10007" o:gfxdata="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">
                 <v:shapetype id="_x0000_t120" coordsize="21600,21600" o:spt="120" path="m10800,qx,10800,10800,21600,21600,10800,10800,xe">
                   <v:path gradientshapeok="t" o:connecttype="custom" o:connectlocs="10800,0;3163,3163;0,10800;3163,18437;10800,21600;18437,18437;21600,10800;18437,3163" textboxrect="3163,3163,18437,18437"/>
                 </v:shapetype>
@@ -1376,241 +2016,115 @@
       <w:r>
         <w:rPr>
           <w:noProof/>
-          <w:lang w:eastAsia="en-PH"/>
+          <w:lang w:val="en-US"/>
         </w:rPr>
         <mc:AlternateContent>
           <mc:Choice Requires="wps">
             <w:drawing>
-              <wp:anchor distT="0" distB="0" distL="114300" distR="114300" simplePos="0" relativeHeight="251737088" behindDoc="0" locked="0" layoutInCell="1" allowOverlap="1" wp14:anchorId="03505CF7" wp14:editId="3D536441">
+              <wp:anchor distT="0" distB="0" distL="114300" distR="114300" simplePos="0" relativeHeight="251730944" behindDoc="0" locked="0" layoutInCell="1" allowOverlap="1" wp14:anchorId="334048C5" wp14:editId="6F93BC08">
                 <wp:simplePos x="0" y="0"/>
                 <wp:positionH relativeFrom="column">
-                  <wp:posOffset>1044575</wp:posOffset>
+                  <wp:posOffset>5385435</wp:posOffset>
                 </wp:positionH>
                 <wp:positionV relativeFrom="paragraph">
-                  <wp:posOffset>6857003</wp:posOffset>
+                  <wp:posOffset>1253490</wp:posOffset>
                 </wp:positionV>
-                <wp:extent cx="4005671" cy="903514"/>
-                <wp:effectExtent l="0" t="0" r="0" b="0"/>
+                <wp:extent cx="1438275" cy="471170"/>
+                <wp:effectExtent l="0" t="0" r="9525" b="5080"/>
                 <wp:wrapNone/>
-                <wp:docPr id="78" name="Text Box 72"/>
-                <wp:cNvGraphicFramePr>
-                  <a:graphicFrameLocks xmlns:a="http://schemas.openxmlformats.org/drawingml/2006/main"/>
-                </wp:cNvGraphicFramePr>
+                <wp:docPr id="75" name="Text Box 75"/>
+                <wp:cNvGraphicFramePr/>
                 <a:graphic xmlns:a="http://schemas.openxmlformats.org/drawingml/2006/main">
                   <a:graphicData uri="http://schemas.microsoft.com/office/word/2010/wordprocessingShape">
                     <wps:wsp>
-                      <wps:cNvSpPr txBox="1">
-                        <a:spLocks noChangeArrowheads="1"/>
-                      </wps:cNvSpPr>
-                      <wps:spPr bwMode="auto">
+                      <wps:cNvSpPr txBox="1"/>
+                      <wps:spPr>
                         <a:xfrm>
                           <a:off x="0" y="0"/>
-                          <a:ext cx="4005671" cy="903514"/>
+                          <a:ext cx="1438275" cy="471170"/>
                         </a:xfrm>
                         <a:prstGeom prst="rect">
                           <a:avLst/>
                         </a:prstGeom>
-                        <a:noFill/>
-                        <a:ln>
+                        <a:solidFill>
+                          <a:schemeClr val="lt1"/>
+                        </a:solidFill>
+                        <a:ln w="6350">
                           <a:noFill/>
                         </a:ln>
-                        <a:extLst>
-                          <a:ext uri="{909E8E84-426E-40DD-AFC4-6F175D3DCCD1}">
-                            <a14:hiddenFill xmlns:a14="http://schemas.microsoft.com/office/drawing/2010/main">
-                              <a:solidFill>
-                                <a:srgbClr val="FFFFFF"/>
-                              </a:solidFill>
-                            </a14:hiddenFill>
-                          </a:ext>
-                          <a:ext uri="{91240B29-F687-4F45-9708-019B960494DF}">
-                            <a14:hiddenLine xmlns:a14="http://schemas.microsoft.com/office/drawing/2010/main" w="9525">
-                              <a:solidFill>
-                                <a:srgbClr val="000000"/>
-                              </a:solidFill>
-                              <a:miter lim="800000"/>
-                              <a:headEnd/>
-                              <a:tailEnd/>
-                            </a14:hiddenLine>
-                          </a:ext>
-                        </a:extLst>
                       </wps:spPr>
                       <wps:txbx>
                         <w:txbxContent>
                           <w:p>
                             <w:pPr>
-                              <w:spacing w:after="0" w:line="276" w:lineRule="auto"/>
                               <w:jc w:val="center"/>
                               <w:rPr>
                                 <w:rFonts w:ascii="Century Gothic" w:hAnsi="Century Gothic"/>
-                                <w:sz w:val="24"/>
+                                <w:b/>
                               </w:rPr>
                             </w:pPr>
                             <w:r>
                               <w:rPr>
                                 <w:rFonts w:ascii="Century Gothic" w:hAnsi="Century Gothic"/>
-                                <w:sz w:val="24"/>
+                                <w:b/>
                               </w:rPr>
-                              <w:t xml:space="preserve">The Generalized Use Case Diagram of </w:t>
-                            </w:r>
-                          </w:p>
-                          <w:p>
-                            <w:pPr>
-                              <w:spacing w:after="0" w:line="276" w:lineRule="auto"/>
-                              <w:jc w:val="center"/>
-                              <w:rPr>
-                                <w:rFonts w:ascii="Century Gothic" w:hAnsi="Century Gothic"/>
-                                <w:b/>
-                                <w:sz w:val="28"/>
-                                <w:szCs w:val="24"/>
-                              </w:rPr>
-                            </w:pPr>
-                            <w:r>
-                              <w:rPr>
-                                <w:rFonts w:ascii="Century Gothic" w:hAnsi="Century Gothic"/>
-                                <w:sz w:val="24"/>
-                              </w:rPr>
-                              <w:t xml:space="preserve">the </w:t>
+                              <w:t>Partner</w:t>
                             </w:r>
                             <w:r>
                               <w:rPr>
                                 <w:rFonts w:ascii="Century Gothic" w:hAnsi="Century Gothic"/>
-                                <w:sz w:val="24"/>
+                                <w:b/>
                               </w:rPr>
-                              <w:t>Recoletos Community Outreach Program Community Extension Website (</w:t>
+                              <w:t>s/Linkages</w:t>
                             </w:r>
-                            <w:bookmarkStart w:id="0" w:name="_GoBack"/>
-                            <w:bookmarkEnd w:id="0"/>
-                            <w:r>
-                              <w:rPr>
-                                <w:rFonts w:ascii="Century Gothic" w:hAnsi="Century Gothic"/>
-                                <w:sz w:val="24"/>
-                              </w:rPr>
-                              <w:t>ReCOP – ComEx)</w:t>
-                            </w:r>
-                          </w:p>
-                          <w:p>
-                            <w:pPr>
-                              <w:jc w:val="center"/>
-                              <w:rPr>
-                                <w:rFonts w:ascii="Century Gothic" w:hAnsi="Century Gothic"/>
-                                <w:sz w:val="24"/>
-                              </w:rPr>
-                            </w:pPr>
                           </w:p>
                         </w:txbxContent>
                       </wps:txbx>
-                      <wps:bodyPr rot="0" vert="horz" wrap="square" lIns="91440" tIns="45720" rIns="91440" bIns="45720" anchor="t" anchorCtr="0" upright="1">
+                      <wps:bodyPr rot="0" spcFirstLastPara="0" vertOverflow="overflow" horzOverflow="overflow" vert="horz" wrap="square" lIns="91440" tIns="45720" rIns="91440" bIns="45720" numCol="1" spcCol="0" rtlCol="0" fromWordArt="0" anchor="t" anchorCtr="0" forceAA="0" compatLnSpc="1">
+                        <a:prstTxWarp prst="textNoShape">
+                          <a:avLst/>
+                        </a:prstTxWarp>
                         <a:noAutofit/>
                       </wps:bodyPr>
                     </wps:wsp>
                   </a:graphicData>
                 </a:graphic>
-                <wp14:sizeRelH relativeFrom="page">
+                <wp14:sizeRelH relativeFrom="margin">
                   <wp14:pctWidth>0</wp14:pctWidth>
                 </wp14:sizeRelH>
-                <wp14:sizeRelV relativeFrom="page">
+                <wp14:sizeRelV relativeFrom="margin">
                   <wp14:pctHeight>0</wp14:pctHeight>
                 </wp14:sizeRelV>
               </wp:anchor>
             </w:drawing>
           </mc:Choice>
-          <mc:Fallback xmlns:w16se="http://schemas.microsoft.com/office/word/2015/wordml/symex" xmlns:w16cid="http://schemas.microsoft.com/office/word/2016/wordml/cid" xmlns:am3d="http://schemas.microsoft.com/office/drawing/2017/model3d" xmlns:aink="http://schemas.microsoft.com/office/drawing/2016/ink" xmlns:cx8="http://schemas.microsoft.com/office/drawing/2016/5/14/chartex" xmlns:cx7="http://schemas.microsoft.com/office/drawing/2016/5/13/chartex" xmlns:cx6="http://schemas.microsoft.com/office/drawing/2016/5/12/chartex" xmlns:cx5="http://schemas.microsoft.com/office/drawing/2016/5/11/chartex" xmlns:cx4="http://schemas.microsoft.com/office/drawing/2016/5/10/chartex" xmlns:cx3="http://schemas.microsoft.com/office/drawing/2016/5/9/chartex" xmlns:cx2="http://schemas.microsoft.com/office/drawing/2015/10/21/chartex" xmlns:cx1="http://schemas.microsoft.com/office/drawing/2015/9/8/chartex" xmlns:cx="http://schemas.microsoft.com/office/drawing/2014/chartex">
+          <mc:Fallback>
             <w:pict>
-              <v:shape w14:anchorId="03505CF7" id="Text Box 72" o:spid="_x0000_s1027" type="#_x0000_t202" style="position:absolute;margin-left:82.25pt;margin-top:539.9pt;width:315.4pt;height:71.15pt;z-index:251737088;visibility:visible;mso-wrap-style:square;mso-width-percent:0;mso-height-percent:0;mso-wrap-distance-left:9pt;mso-wrap-distance-top:0;mso-wrap-distance-right:9pt;mso-wrap-distance-bottom:0;mso-position-horizontal:absolute;mso-position-horizontal-relative:text;mso-position-vertical:absolute;mso-position-vertical-relative:text;mso-width-percent:0;mso-height-percent:0;mso-width-relative:page;mso-height-relative:page;v-text-anchor:top" o:gfxdata="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" filled="f" stroked="f">
+              <v:shape w14:anchorId="334048C5" id="Text Box 75" o:spid="_x0000_s1030" type="#_x0000_t202" style="position:absolute;margin-left:424.05pt;margin-top:98.7pt;width:113.25pt;height:37.1pt;z-index:251730944;visibility:visible;mso-wrap-style:square;mso-width-percent:0;mso-height-percent:0;mso-wrap-distance-left:9pt;mso-wrap-distance-top:0;mso-wrap-distance-right:9pt;mso-wrap-distance-bottom:0;mso-position-horizontal:absolute;mso-position-horizontal-relative:text;mso-position-vertical:absolute;mso-position-vertical-relative:text;mso-width-percent:0;mso-height-percent:0;mso-width-relative:margin;mso-height-relative:margin;v-text-anchor:top" o:gfxdata="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" fillcolor="white [3201]" stroked="f" strokeweight=".5pt">
                 <v:textbox>
                   <w:txbxContent>
                     <w:p>
                       <w:pPr>
-                        <w:spacing w:after="0" w:line="276" w:lineRule="auto"/>
                         <w:jc w:val="center"/>
                         <w:rPr>
                           <w:rFonts w:ascii="Century Gothic" w:hAnsi="Century Gothic"/>
-                          <w:sz w:val="24"/>
+                          <w:b/>
                         </w:rPr>
                       </w:pPr>
                       <w:r>
                         <w:rPr>
                           <w:rFonts w:ascii="Century Gothic" w:hAnsi="Century Gothic"/>
-                          <w:sz w:val="24"/>
+                          <w:b/>
                         </w:rPr>
-                        <w:t xml:space="preserve">The Generalized Use Case Diagram of </w:t>
+                        <w:t>Partner</w:t>
                       </w:r>
-                    </w:p>
-                    <w:p>
-                      <w:pPr>
-                        <w:spacing w:after="0" w:line="276" w:lineRule="auto"/>
-                        <w:jc w:val="center"/>
+                      <w:r>
                         <w:rPr>
                           <w:rFonts w:ascii="Century Gothic" w:hAnsi="Century Gothic"/>
                           <w:b/>
-                          <w:sz w:val="28"/>
-                          <w:szCs w:val="24"/>
                         </w:rPr>
-                      </w:pPr>
-                      <w:r>
-                        <w:rPr>
-                          <w:rFonts w:ascii="Century Gothic" w:hAnsi="Century Gothic"/>
-                          <w:sz w:val="24"/>
-                        </w:rPr>
-                        <w:t xml:space="preserve">the </w:t>
+                        <w:t>s/Linkages</w:t>
                       </w:r>
-                      <w:proofErr w:type="spellStart"/>
-                      <w:r>
-                        <w:rPr>
-                          <w:rFonts w:ascii="Century Gothic" w:hAnsi="Century Gothic"/>
-                          <w:sz w:val="24"/>
-                        </w:rPr>
-                        <w:t>Recoletos</w:t>
-                      </w:r>
-                      <w:proofErr w:type="spellEnd"/>
-                      <w:r>
-                        <w:rPr>
-                          <w:rFonts w:ascii="Century Gothic" w:hAnsi="Century Gothic"/>
-                          <w:sz w:val="24"/>
-                        </w:rPr>
-                        <w:t xml:space="preserve"> Community Outreach Program Community Extension Website (</w:t>
-                      </w:r>
-                      <w:proofErr w:type="spellStart"/>
-                      <w:r>
-                        <w:rPr>
-                          <w:rFonts w:ascii="Century Gothic" w:hAnsi="Century Gothic"/>
-                          <w:sz w:val="24"/>
-                        </w:rPr>
-                        <w:t>ReCOP</w:t>
-                      </w:r>
-                      <w:proofErr w:type="spellEnd"/>
-                      <w:r>
-                        <w:rPr>
-                          <w:rFonts w:ascii="Century Gothic" w:hAnsi="Century Gothic"/>
-                          <w:sz w:val="24"/>
-                        </w:rPr>
-                        <w:t xml:space="preserve"> – </w:t>
-                      </w:r>
-                      <w:proofErr w:type="spellStart"/>
-                      <w:r>
-                        <w:rPr>
-                          <w:rFonts w:ascii="Century Gothic" w:hAnsi="Century Gothic"/>
-                          <w:sz w:val="24"/>
-                        </w:rPr>
-                        <w:t>ComEx</w:t>
-                      </w:r>
-                      <w:proofErr w:type="spellEnd"/>
-                      <w:r>
-                        <w:rPr>
-                          <w:rFonts w:ascii="Century Gothic" w:hAnsi="Century Gothic"/>
-                          <w:sz w:val="24"/>
-                        </w:rPr>
-                        <w:t>)</w:t>
-                      </w:r>
-                    </w:p>
-                    <w:p>
-                      <w:pPr>
-                        <w:jc w:val="center"/>
-                        <w:rPr>
-                          <w:rFonts w:ascii="Century Gothic" w:hAnsi="Century Gothic"/>
-                          <w:sz w:val="24"/>
-                        </w:rPr>
-                      </w:pPr>
                     </w:p>
                   </w:txbxContent>
                 </v:textbox>
@@ -1622,12 +2136,1429 @@
       <w:r>
         <w:rPr>
           <w:noProof/>
-          <w:lang w:eastAsia="en-PH"/>
+          <w:lang w:val="en-US"/>
+        </w:rPr>
+        <mc:AlternateContent>
+          <mc:Choice Requires="wps">
+            <w:drawing>
+              <wp:anchor distT="0" distB="0" distL="114300" distR="114300" simplePos="0" relativeHeight="251732992" behindDoc="0" locked="0" layoutInCell="1" allowOverlap="1" wp14:anchorId="748BF4C9" wp14:editId="3D04789C">
+                <wp:simplePos x="0" y="0"/>
+                <wp:positionH relativeFrom="column">
+                  <wp:posOffset>5426710</wp:posOffset>
+                </wp:positionH>
+                <wp:positionV relativeFrom="paragraph">
+                  <wp:posOffset>3823335</wp:posOffset>
+                </wp:positionV>
+                <wp:extent cx="1229360" cy="471170"/>
+                <wp:effectExtent l="0" t="0" r="8890" b="5080"/>
+                <wp:wrapNone/>
+                <wp:docPr id="76" name="Text Box 76"/>
+                <wp:cNvGraphicFramePr/>
+                <a:graphic xmlns:a="http://schemas.openxmlformats.org/drawingml/2006/main">
+                  <a:graphicData uri="http://schemas.microsoft.com/office/word/2010/wordprocessingShape">
+                    <wps:wsp>
+                      <wps:cNvSpPr txBox="1"/>
+                      <wps:spPr>
+                        <a:xfrm>
+                          <a:off x="0" y="0"/>
+                          <a:ext cx="1229360" cy="471170"/>
+                        </a:xfrm>
+                        <a:prstGeom prst="rect">
+                          <a:avLst/>
+                        </a:prstGeom>
+                        <a:solidFill>
+                          <a:schemeClr val="lt1"/>
+                        </a:solidFill>
+                        <a:ln w="6350">
+                          <a:noFill/>
+                        </a:ln>
+                      </wps:spPr>
+                      <wps:txbx>
+                        <w:txbxContent>
+                          <w:p>
+                            <w:pPr>
+                              <w:jc w:val="center"/>
+                              <w:rPr>
+                                <w:rFonts w:ascii="Century Gothic" w:hAnsi="Century Gothic"/>
+                                <w:b/>
+                              </w:rPr>
+                            </w:pPr>
+                            <w:r>
+                              <w:rPr>
+                                <w:rFonts w:ascii="Century Gothic" w:hAnsi="Century Gothic"/>
+                                <w:b/>
+                              </w:rPr>
+                              <w:t>Visitors</w:t>
+                            </w:r>
+                          </w:p>
+                        </w:txbxContent>
+                      </wps:txbx>
+                      <wps:bodyPr rot="0" spcFirstLastPara="0" vertOverflow="overflow" horzOverflow="overflow" vert="horz" wrap="square" lIns="91440" tIns="45720" rIns="91440" bIns="45720" numCol="1" spcCol="0" rtlCol="0" fromWordArt="0" anchor="t" anchorCtr="0" forceAA="0" compatLnSpc="1">
+                        <a:prstTxWarp prst="textNoShape">
+                          <a:avLst/>
+                        </a:prstTxWarp>
+                        <a:noAutofit/>
+                      </wps:bodyPr>
+                    </wps:wsp>
+                  </a:graphicData>
+                </a:graphic>
+                <wp14:sizeRelH relativeFrom="margin">
+                  <wp14:pctWidth>0</wp14:pctWidth>
+                </wp14:sizeRelH>
+                <wp14:sizeRelV relativeFrom="margin">
+                  <wp14:pctHeight>0</wp14:pctHeight>
+                </wp14:sizeRelV>
+              </wp:anchor>
+            </w:drawing>
+          </mc:Choice>
+          <mc:Fallback>
+            <w:pict>
+              <v:shape w14:anchorId="748BF4C9" id="Text Box 76" o:spid="_x0000_s1031" type="#_x0000_t202" style="position:absolute;margin-left:427.3pt;margin-top:301.05pt;width:96.8pt;height:37.1pt;z-index:251732992;visibility:visible;mso-wrap-style:square;mso-width-percent:0;mso-height-percent:0;mso-wrap-distance-left:9pt;mso-wrap-distance-top:0;mso-wrap-distance-right:9pt;mso-wrap-distance-bottom:0;mso-position-horizontal:absolute;mso-position-horizontal-relative:text;mso-position-vertical:absolute;mso-position-vertical-relative:text;mso-width-percent:0;mso-height-percent:0;mso-width-relative:margin;mso-height-relative:margin;v-text-anchor:top" o:gfxdata="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" fillcolor="white [3201]" stroked="f" strokeweight=".5pt">
+                <v:textbox>
+                  <w:txbxContent>
+                    <w:p>
+                      <w:pPr>
+                        <w:jc w:val="center"/>
+                        <w:rPr>
+                          <w:rFonts w:ascii="Century Gothic" w:hAnsi="Century Gothic"/>
+                          <w:b/>
+                        </w:rPr>
+                      </w:pPr>
+                      <w:r>
+                        <w:rPr>
+                          <w:rFonts w:ascii="Century Gothic" w:hAnsi="Century Gothic"/>
+                          <w:b/>
+                        </w:rPr>
+                        <w:t>Visitors</w:t>
+                      </w:r>
+                    </w:p>
+                  </w:txbxContent>
+                </v:textbox>
+              </v:shape>
+            </w:pict>
+          </mc:Fallback>
+        </mc:AlternateContent>
+      </w:r>
+      <w:r>
+        <w:rPr>
+          <w:noProof/>
+          <w:lang w:val="en-US"/>
         </w:rPr>
         <mc:AlternateContent>
           <mc:Choice Requires="wpg">
             <w:drawing>
-              <wp:anchor distT="0" distB="0" distL="114300" distR="114300" simplePos="0" relativeHeight="251696128" behindDoc="0" locked="0" layoutInCell="1" allowOverlap="1" wp14:anchorId="2888F52C" wp14:editId="64772F17">
+              <wp:anchor distT="0" distB="0" distL="114300" distR="114300" simplePos="0" relativeHeight="251697152" behindDoc="0" locked="0" layoutInCell="1" allowOverlap="1" wp14:anchorId="0A0AF846" wp14:editId="63FB7FDC">
+                <wp:simplePos x="0" y="0"/>
+                <wp:positionH relativeFrom="column">
+                  <wp:posOffset>5801591</wp:posOffset>
+                </wp:positionH>
+                <wp:positionV relativeFrom="paragraph">
+                  <wp:posOffset>2675139</wp:posOffset>
+                </wp:positionV>
+                <wp:extent cx="426720" cy="1000760"/>
+                <wp:effectExtent l="0" t="0" r="30480" b="27940"/>
+                <wp:wrapNone/>
+                <wp:docPr id="39" name="Group 39"/>
+                <wp:cNvGraphicFramePr/>
+                <a:graphic xmlns:a="http://schemas.openxmlformats.org/drawingml/2006/main">
+                  <a:graphicData uri="http://schemas.microsoft.com/office/word/2010/wordprocessingGroup">
+                    <wpg:wgp>
+                      <wpg:cNvGrpSpPr/>
+                      <wpg:grpSpPr>
+                        <a:xfrm>
+                          <a:off x="0" y="0"/>
+                          <a:ext cx="426720" cy="1000760"/>
+                          <a:chOff x="0" y="0"/>
+                          <a:chExt cx="426720" cy="1000760"/>
+                        </a:xfrm>
+                      </wpg:grpSpPr>
+                      <wps:wsp>
+                        <wps:cNvPr id="40" name="Flowchart: Connector 40"/>
+                        <wps:cNvSpPr/>
+                        <wps:spPr>
+                          <a:xfrm>
+                            <a:off x="0" y="0"/>
+                            <a:ext cx="365760" cy="365760"/>
+                          </a:xfrm>
+                          <a:prstGeom prst="flowChartConnector">
+                            <a:avLst/>
+                          </a:prstGeom>
+                          <a:noFill/>
+                          <a:ln>
+                            <a:solidFill>
+                              <a:schemeClr val="tx1"/>
+                            </a:solidFill>
+                          </a:ln>
+                        </wps:spPr>
+                        <wps:style>
+                          <a:lnRef idx="2">
+                            <a:schemeClr val="accent1">
+                              <a:shade val="50000"/>
+                            </a:schemeClr>
+                          </a:lnRef>
+                          <a:fillRef idx="1">
+                            <a:schemeClr val="accent1"/>
+                          </a:fillRef>
+                          <a:effectRef idx="0">
+                            <a:schemeClr val="accent1"/>
+                          </a:effectRef>
+                          <a:fontRef idx="minor">
+                            <a:schemeClr val="lt1"/>
+                          </a:fontRef>
+                        </wps:style>
+                        <wps:bodyPr rot="0" spcFirstLastPara="0" vertOverflow="overflow" horzOverflow="overflow" vert="horz" wrap="square" lIns="91440" tIns="45720" rIns="91440" bIns="45720" numCol="1" spcCol="0" rtlCol="0" fromWordArt="0" anchor="ctr" anchorCtr="0" forceAA="0" compatLnSpc="1">
+                          <a:prstTxWarp prst="textNoShape">
+                            <a:avLst/>
+                          </a:prstTxWarp>
+                          <a:noAutofit/>
+                        </wps:bodyPr>
+                      </wps:wsp>
+                      <wps:wsp>
+                        <wps:cNvPr id="41" name="Straight Connector 41"/>
+                        <wps:cNvCnPr/>
+                        <wps:spPr>
+                          <a:xfrm>
+                            <a:off x="198120" y="365760"/>
+                            <a:ext cx="0" cy="403860"/>
+                          </a:xfrm>
+                          <a:prstGeom prst="line">
+                            <a:avLst/>
+                          </a:prstGeom>
+                        </wps:spPr>
+                        <wps:style>
+                          <a:lnRef idx="2">
+                            <a:schemeClr val="dk1"/>
+                          </a:lnRef>
+                          <a:fillRef idx="0">
+                            <a:schemeClr val="dk1"/>
+                          </a:fillRef>
+                          <a:effectRef idx="1">
+                            <a:schemeClr val="dk1"/>
+                          </a:effectRef>
+                          <a:fontRef idx="minor">
+                            <a:schemeClr val="tx1"/>
+                          </a:fontRef>
+                        </wps:style>
+                        <wps:bodyPr/>
+                      </wps:wsp>
+                      <wps:wsp>
+                        <wps:cNvPr id="42" name="Straight Connector 42"/>
+                        <wps:cNvCnPr/>
+                        <wps:spPr>
+                          <a:xfrm>
+                            <a:off x="0" y="543560"/>
+                            <a:ext cx="426720" cy="0"/>
+                          </a:xfrm>
+                          <a:prstGeom prst="line">
+                            <a:avLst/>
+                          </a:prstGeom>
+                        </wps:spPr>
+                        <wps:style>
+                          <a:lnRef idx="2">
+                            <a:schemeClr val="dk1"/>
+                          </a:lnRef>
+                          <a:fillRef idx="0">
+                            <a:schemeClr val="dk1"/>
+                          </a:fillRef>
+                          <a:effectRef idx="1">
+                            <a:schemeClr val="dk1"/>
+                          </a:effectRef>
+                          <a:fontRef idx="minor">
+                            <a:schemeClr val="tx1"/>
+                          </a:fontRef>
+                        </wps:style>
+                        <wps:bodyPr/>
+                      </wps:wsp>
+                      <wps:wsp>
+                        <wps:cNvPr id="43" name="Straight Connector 43"/>
+                        <wps:cNvCnPr/>
+                        <wps:spPr>
+                          <a:xfrm flipH="1">
+                            <a:off x="0" y="772160"/>
+                            <a:ext cx="198120" cy="228600"/>
+                          </a:xfrm>
+                          <a:prstGeom prst="line">
+                            <a:avLst/>
+                          </a:prstGeom>
+                        </wps:spPr>
+                        <wps:style>
+                          <a:lnRef idx="2">
+                            <a:schemeClr val="dk1"/>
+                          </a:lnRef>
+                          <a:fillRef idx="0">
+                            <a:schemeClr val="dk1"/>
+                          </a:fillRef>
+                          <a:effectRef idx="1">
+                            <a:schemeClr val="dk1"/>
+                          </a:effectRef>
+                          <a:fontRef idx="minor">
+                            <a:schemeClr val="tx1"/>
+                          </a:fontRef>
+                        </wps:style>
+                        <wps:bodyPr/>
+                      </wps:wsp>
+                      <wps:wsp>
+                        <wps:cNvPr id="45" name="Straight Connector 45"/>
+                        <wps:cNvCnPr/>
+                        <wps:spPr>
+                          <a:xfrm>
+                            <a:off x="198120" y="772160"/>
+                            <a:ext cx="228600" cy="228600"/>
+                          </a:xfrm>
+                          <a:prstGeom prst="line">
+                            <a:avLst/>
+                          </a:prstGeom>
+                        </wps:spPr>
+                        <wps:style>
+                          <a:lnRef idx="2">
+                            <a:schemeClr val="dk1"/>
+                          </a:lnRef>
+                          <a:fillRef idx="0">
+                            <a:schemeClr val="dk1"/>
+                          </a:fillRef>
+                          <a:effectRef idx="1">
+                            <a:schemeClr val="dk1"/>
+                          </a:effectRef>
+                          <a:fontRef idx="minor">
+                            <a:schemeClr val="tx1"/>
+                          </a:fontRef>
+                        </wps:style>
+                        <wps:bodyPr/>
+                      </wps:wsp>
+                    </wpg:wgp>
+                  </a:graphicData>
+                </a:graphic>
+              </wp:anchor>
+            </w:drawing>
+          </mc:Choice>
+          <mc:Fallback>
+            <w:pict>
+              <v:group w14:anchorId="40C1AD7D" id="Group 39" o:spid="_x0000_s1026" style="position:absolute;margin-left:456.8pt;margin-top:210.65pt;width:33.6pt;height:78.8pt;z-index:251697152" coordsize="4267,10007" o:gfxdata="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">
+                <v:shape id="Flowchart: Connector 40" o:spid="_x0000_s1027" type="#_x0000_t120" style="position:absolute;width:3657;height:3657;visibility:visible;mso-wrap-style:square;v-text-anchor:middle" o:gfxdata="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" filled="f" strokecolor="black [3213]" strokeweight="1pt">
+                  <v:stroke joinstyle="miter"/>
+                </v:shape>
+                <v:line id="Straight Connector 41" o:spid="_x0000_s1028" style="position:absolute;visibility:visible;mso-wrap-style:square" from="1981,3657" to="1981,7696" o:connectortype="straight" o:gfxdata="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" strokecolor="black [3200]" strokeweight="1pt">
+                  <v:stroke joinstyle="miter"/>
+                </v:line>
+                <v:line id="Straight Connector 42" o:spid="_x0000_s1029" style="position:absolute;visibility:visible;mso-wrap-style:square" from="0,5435" to="4267,5435" o:connectortype="straight" o:gfxdata="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" strokecolor="black [3200]" strokeweight="1pt">
+                  <v:stroke joinstyle="miter"/>
+                </v:line>
+                <v:line id="Straight Connector 43" o:spid="_x0000_s1030" style="position:absolute;flip:x;visibility:visible;mso-wrap-style:square" from="0,7721" to="1981,10007" o:connectortype="straight" o:gfxdata="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" strokecolor="black [3200]" strokeweight="1pt">
+                  <v:stroke joinstyle="miter"/>
+                </v:line>
+                <v:line id="Straight Connector 45" o:spid="_x0000_s1031" style="position:absolute;visibility:visible;mso-wrap-style:square" from="1981,7721" to="4267,10007" o:connectortype="straight" o:gfxdata="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" strokecolor="black [3200]" strokeweight="1pt">
+                  <v:stroke joinstyle="miter"/>
+                </v:line>
+              </v:group>
+            </w:pict>
+          </mc:Fallback>
+        </mc:AlternateContent>
+      </w:r>
+      <w:r>
+        <w:rPr>
+          <w:noProof/>
+          <w:lang w:val="en-US"/>
+        </w:rPr>
+        <mc:AlternateContent>
+          <mc:Choice Requires="wpg">
+            <w:drawing>
+              <wp:anchor distT="0" distB="0" distL="114300" distR="114300" simplePos="0" relativeHeight="251751424" behindDoc="0" locked="0" layoutInCell="1" allowOverlap="1" wp14:anchorId="5E44DA10" wp14:editId="55E0587C">
+                <wp:simplePos x="0" y="0"/>
+                <wp:positionH relativeFrom="column">
+                  <wp:posOffset>5822315</wp:posOffset>
+                </wp:positionH>
+                <wp:positionV relativeFrom="paragraph">
+                  <wp:posOffset>5275580</wp:posOffset>
+                </wp:positionV>
+                <wp:extent cx="426720" cy="1000760"/>
+                <wp:effectExtent l="0" t="0" r="30480" b="27940"/>
+                <wp:wrapNone/>
+                <wp:docPr id="3" name="Group 3"/>
+                <wp:cNvGraphicFramePr/>
+                <a:graphic xmlns:a="http://schemas.openxmlformats.org/drawingml/2006/main">
+                  <a:graphicData uri="http://schemas.microsoft.com/office/word/2010/wordprocessingGroup">
+                    <wpg:wgp>
+                      <wpg:cNvGrpSpPr/>
+                      <wpg:grpSpPr>
+                        <a:xfrm>
+                          <a:off x="0" y="0"/>
+                          <a:ext cx="426720" cy="1000760"/>
+                          <a:chOff x="0" y="0"/>
+                          <a:chExt cx="426720" cy="1000760"/>
+                        </a:xfrm>
+                      </wpg:grpSpPr>
+                      <wps:wsp>
+                        <wps:cNvPr id="4" name="Flowchart: Connector 4"/>
+                        <wps:cNvSpPr/>
+                        <wps:spPr>
+                          <a:xfrm>
+                            <a:off x="0" y="0"/>
+                            <a:ext cx="365760" cy="365760"/>
+                          </a:xfrm>
+                          <a:prstGeom prst="flowChartConnector">
+                            <a:avLst/>
+                          </a:prstGeom>
+                          <a:noFill/>
+                          <a:ln>
+                            <a:solidFill>
+                              <a:schemeClr val="tx1"/>
+                            </a:solidFill>
+                          </a:ln>
+                        </wps:spPr>
+                        <wps:style>
+                          <a:lnRef idx="2">
+                            <a:schemeClr val="accent1">
+                              <a:shade val="50000"/>
+                            </a:schemeClr>
+                          </a:lnRef>
+                          <a:fillRef idx="1">
+                            <a:schemeClr val="accent1"/>
+                          </a:fillRef>
+                          <a:effectRef idx="0">
+                            <a:schemeClr val="accent1"/>
+                          </a:effectRef>
+                          <a:fontRef idx="minor">
+                            <a:schemeClr val="lt1"/>
+                          </a:fontRef>
+                        </wps:style>
+                        <wps:bodyPr rot="0" spcFirstLastPara="0" vertOverflow="overflow" horzOverflow="overflow" vert="horz" wrap="square" lIns="91440" tIns="45720" rIns="91440" bIns="45720" numCol="1" spcCol="0" rtlCol="0" fromWordArt="0" anchor="ctr" anchorCtr="0" forceAA="0" compatLnSpc="1">
+                          <a:prstTxWarp prst="textNoShape">
+                            <a:avLst/>
+                          </a:prstTxWarp>
+                          <a:noAutofit/>
+                        </wps:bodyPr>
+                      </wps:wsp>
+                      <wps:wsp>
+                        <wps:cNvPr id="5" name="Straight Connector 5"/>
+                        <wps:cNvCnPr/>
+                        <wps:spPr>
+                          <a:xfrm>
+                            <a:off x="198120" y="365760"/>
+                            <a:ext cx="0" cy="403860"/>
+                          </a:xfrm>
+                          <a:prstGeom prst="line">
+                            <a:avLst/>
+                          </a:prstGeom>
+                        </wps:spPr>
+                        <wps:style>
+                          <a:lnRef idx="2">
+                            <a:schemeClr val="dk1"/>
+                          </a:lnRef>
+                          <a:fillRef idx="0">
+                            <a:schemeClr val="dk1"/>
+                          </a:fillRef>
+                          <a:effectRef idx="1">
+                            <a:schemeClr val="dk1"/>
+                          </a:effectRef>
+                          <a:fontRef idx="minor">
+                            <a:schemeClr val="tx1"/>
+                          </a:fontRef>
+                        </wps:style>
+                        <wps:bodyPr/>
+                      </wps:wsp>
+                      <wps:wsp>
+                        <wps:cNvPr id="6" name="Straight Connector 6"/>
+                        <wps:cNvCnPr/>
+                        <wps:spPr>
+                          <a:xfrm>
+                            <a:off x="0" y="543560"/>
+                            <a:ext cx="426720" cy="0"/>
+                          </a:xfrm>
+                          <a:prstGeom prst="line">
+                            <a:avLst/>
+                          </a:prstGeom>
+                        </wps:spPr>
+                        <wps:style>
+                          <a:lnRef idx="2">
+                            <a:schemeClr val="dk1"/>
+                          </a:lnRef>
+                          <a:fillRef idx="0">
+                            <a:schemeClr val="dk1"/>
+                          </a:fillRef>
+                          <a:effectRef idx="1">
+                            <a:schemeClr val="dk1"/>
+                          </a:effectRef>
+                          <a:fontRef idx="minor">
+                            <a:schemeClr val="tx1"/>
+                          </a:fontRef>
+                        </wps:style>
+                        <wps:bodyPr/>
+                      </wps:wsp>
+                      <wps:wsp>
+                        <wps:cNvPr id="13" name="Straight Connector 13"/>
+                        <wps:cNvCnPr/>
+                        <wps:spPr>
+                          <a:xfrm flipH="1">
+                            <a:off x="0" y="772160"/>
+                            <a:ext cx="198120" cy="228600"/>
+                          </a:xfrm>
+                          <a:prstGeom prst="line">
+                            <a:avLst/>
+                          </a:prstGeom>
+                        </wps:spPr>
+                        <wps:style>
+                          <a:lnRef idx="2">
+                            <a:schemeClr val="dk1"/>
+                          </a:lnRef>
+                          <a:fillRef idx="0">
+                            <a:schemeClr val="dk1"/>
+                          </a:fillRef>
+                          <a:effectRef idx="1">
+                            <a:schemeClr val="dk1"/>
+                          </a:effectRef>
+                          <a:fontRef idx="minor">
+                            <a:schemeClr val="tx1"/>
+                          </a:fontRef>
+                        </wps:style>
+                        <wps:bodyPr/>
+                      </wps:wsp>
+                      <wps:wsp>
+                        <wps:cNvPr id="25" name="Straight Connector 25"/>
+                        <wps:cNvCnPr/>
+                        <wps:spPr>
+                          <a:xfrm>
+                            <a:off x="198120" y="772160"/>
+                            <a:ext cx="228600" cy="228600"/>
+                          </a:xfrm>
+                          <a:prstGeom prst="line">
+                            <a:avLst/>
+                          </a:prstGeom>
+                        </wps:spPr>
+                        <wps:style>
+                          <a:lnRef idx="2">
+                            <a:schemeClr val="dk1"/>
+                          </a:lnRef>
+                          <a:fillRef idx="0">
+                            <a:schemeClr val="dk1"/>
+                          </a:fillRef>
+                          <a:effectRef idx="1">
+                            <a:schemeClr val="dk1"/>
+                          </a:effectRef>
+                          <a:fontRef idx="minor">
+                            <a:schemeClr val="tx1"/>
+                          </a:fontRef>
+                        </wps:style>
+                        <wps:bodyPr/>
+                      </wps:wsp>
+                    </wpg:wgp>
+                  </a:graphicData>
+                </a:graphic>
+              </wp:anchor>
+            </w:drawing>
+          </mc:Choice>
+          <mc:Fallback>
+            <w:pict>
+              <v:group w14:anchorId="5AF74588" id="Group 3" o:spid="_x0000_s1026" style="position:absolute;margin-left:458.45pt;margin-top:415.4pt;width:33.6pt;height:78.8pt;z-index:251751424" coordsize="4267,10007" o:gfxdata="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">
+                <v:shape id="Flowchart: Connector 4" o:spid="_x0000_s1027" type="#_x0000_t120" style="position:absolute;width:3657;height:3657;visibility:visible;mso-wrap-style:square;v-text-anchor:middle" o:gfxdata="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" filled="f" strokecolor="black [3213]" strokeweight="1pt">
+                  <v:stroke joinstyle="miter"/>
+                </v:shape>
+                <v:line id="Straight Connector 5" o:spid="_x0000_s1028" style="position:absolute;visibility:visible;mso-wrap-style:square" from="1981,3657" to="1981,7696" o:connectortype="straight" o:gfxdata="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" strokecolor="black [3200]" strokeweight="1pt">
+                  <v:stroke joinstyle="miter"/>
+                </v:line>
+                <v:line id="Straight Connector 6" o:spid="_x0000_s1029" style="position:absolute;visibility:visible;mso-wrap-style:square" from="0,5435" to="4267,5435" o:connectortype="straight" o:gfxdata="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" strokecolor="black [3200]" strokeweight="1pt">
+                  <v:stroke joinstyle="miter"/>
+                </v:line>
+                <v:line id="Straight Connector 13" o:spid="_x0000_s1030" style="position:absolute;flip:x;visibility:visible;mso-wrap-style:square" from="0,7721" to="1981,10007" o:connectortype="straight" o:gfxdata="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" strokecolor="black [3200]" strokeweight="1pt">
+                  <v:stroke joinstyle="miter"/>
+                </v:line>
+                <v:line id="Straight Connector 25" o:spid="_x0000_s1031" style="position:absolute;visibility:visible;mso-wrap-style:square" from="1981,7721" to="4267,10007" o:connectortype="straight" o:gfxdata="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" strokecolor="black [3200]" strokeweight="1pt">
+                  <v:stroke joinstyle="miter"/>
+                </v:line>
+              </v:group>
+            </w:pict>
+          </mc:Fallback>
+        </mc:AlternateContent>
+      </w:r>
+      <w:r>
+        <w:rPr>
+          <w:noProof/>
+          <w:lang w:val="en-US"/>
+        </w:rPr>
+        <mc:AlternateContent>
+          <mc:Choice Requires="wps">
+            <w:drawing>
+              <wp:anchor distT="0" distB="0" distL="114300" distR="114300" simplePos="0" relativeHeight="251752448" behindDoc="0" locked="0" layoutInCell="1" allowOverlap="1" wp14:anchorId="34440BBC" wp14:editId="1BD95B39">
+                <wp:simplePos x="0" y="0"/>
+                <wp:positionH relativeFrom="column">
+                  <wp:posOffset>5447896</wp:posOffset>
+                </wp:positionH>
+                <wp:positionV relativeFrom="paragraph">
+                  <wp:posOffset>6424814</wp:posOffset>
+                </wp:positionV>
+                <wp:extent cx="1229360" cy="471170"/>
+                <wp:effectExtent l="0" t="0" r="8890" b="5080"/>
+                <wp:wrapNone/>
+                <wp:docPr id="58" name="Text Box 58"/>
+                <wp:cNvGraphicFramePr/>
+                <a:graphic xmlns:a="http://schemas.openxmlformats.org/drawingml/2006/main">
+                  <a:graphicData uri="http://schemas.microsoft.com/office/word/2010/wordprocessingShape">
+                    <wps:wsp>
+                      <wps:cNvSpPr txBox="1"/>
+                      <wps:spPr>
+                        <a:xfrm>
+                          <a:off x="0" y="0"/>
+                          <a:ext cx="1229360" cy="471170"/>
+                        </a:xfrm>
+                        <a:prstGeom prst="rect">
+                          <a:avLst/>
+                        </a:prstGeom>
+                        <a:solidFill>
+                          <a:schemeClr val="lt1"/>
+                        </a:solidFill>
+                        <a:ln w="6350">
+                          <a:noFill/>
+                        </a:ln>
+                      </wps:spPr>
+                      <wps:txbx>
+                        <w:txbxContent>
+                          <w:p>
+                            <w:pPr>
+                              <w:jc w:val="center"/>
+                              <w:rPr>
+                                <w:rFonts w:ascii="Century Gothic" w:hAnsi="Century Gothic"/>
+                                <w:b/>
+                                <w:lang w:val="en-US"/>
+                              </w:rPr>
+                            </w:pPr>
+                            <w:r>
+                              <w:rPr>
+                                <w:rFonts w:ascii="Century Gothic" w:hAnsi="Century Gothic"/>
+                                <w:b/>
+                                <w:lang w:val="en-US"/>
+                              </w:rPr>
+                              <w:t>Beneficiaries</w:t>
+                            </w:r>
+                          </w:p>
+                        </w:txbxContent>
+                      </wps:txbx>
+                      <wps:bodyPr rot="0" spcFirstLastPara="0" vertOverflow="overflow" horzOverflow="overflow" vert="horz" wrap="square" lIns="91440" tIns="45720" rIns="91440" bIns="45720" numCol="1" spcCol="0" rtlCol="0" fromWordArt="0" anchor="t" anchorCtr="0" forceAA="0" compatLnSpc="1">
+                        <a:prstTxWarp prst="textNoShape">
+                          <a:avLst/>
+                        </a:prstTxWarp>
+                        <a:noAutofit/>
+                      </wps:bodyPr>
+                    </wps:wsp>
+                  </a:graphicData>
+                </a:graphic>
+                <wp14:sizeRelH relativeFrom="margin">
+                  <wp14:pctWidth>0</wp14:pctWidth>
+                </wp14:sizeRelH>
+                <wp14:sizeRelV relativeFrom="margin">
+                  <wp14:pctHeight>0</wp14:pctHeight>
+                </wp14:sizeRelV>
+              </wp:anchor>
+            </w:drawing>
+          </mc:Choice>
+          <mc:Fallback>
+            <w:pict>
+              <v:shape w14:anchorId="34440BBC" id="Text Box 58" o:spid="_x0000_s1032" type="#_x0000_t202" style="position:absolute;margin-left:428.95pt;margin-top:505.9pt;width:96.8pt;height:37.1pt;z-index:251752448;visibility:visible;mso-wrap-style:square;mso-width-percent:0;mso-height-percent:0;mso-wrap-distance-left:9pt;mso-wrap-distance-top:0;mso-wrap-distance-right:9pt;mso-wrap-distance-bottom:0;mso-position-horizontal:absolute;mso-position-horizontal-relative:text;mso-position-vertical:absolute;mso-position-vertical-relative:text;mso-width-percent:0;mso-height-percent:0;mso-width-relative:margin;mso-height-relative:margin;v-text-anchor:top" o:gfxdata="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" fillcolor="white [3201]" stroked="f" strokeweight=".5pt">
+                <v:textbox>
+                  <w:txbxContent>
+                    <w:p>
+                      <w:pPr>
+                        <w:jc w:val="center"/>
+                        <w:rPr>
+                          <w:rFonts w:ascii="Century Gothic" w:hAnsi="Century Gothic"/>
+                          <w:b/>
+                          <w:lang w:val="en-US"/>
+                        </w:rPr>
+                      </w:pPr>
+                      <w:r>
+                        <w:rPr>
+                          <w:rFonts w:ascii="Century Gothic" w:hAnsi="Century Gothic"/>
+                          <w:b/>
+                          <w:lang w:val="en-US"/>
+                        </w:rPr>
+                        <w:t>Beneficiaries</w:t>
+                      </w:r>
+                    </w:p>
+                  </w:txbxContent>
+                </v:textbox>
+              </v:shape>
+            </w:pict>
+          </mc:Fallback>
+        </mc:AlternateContent>
+      </w:r>
+      <w:r>
+        <w:rPr>
+          <w:noProof/>
+          <w:lang w:val="en-US"/>
+        </w:rPr>
+        <mc:AlternateContent>
+          <mc:Choice Requires="wps">
+            <w:drawing>
+              <wp:anchor distT="0" distB="0" distL="114300" distR="114300" simplePos="0" relativeHeight="251706368" behindDoc="0" locked="0" layoutInCell="1" allowOverlap="1" wp14:anchorId="6C7740AD" wp14:editId="0DE3D4BF">
+                <wp:simplePos x="0" y="0"/>
+                <wp:positionH relativeFrom="column">
+                  <wp:posOffset>4835235</wp:posOffset>
+                </wp:positionH>
+                <wp:positionV relativeFrom="paragraph">
+                  <wp:posOffset>644236</wp:posOffset>
+                </wp:positionV>
+                <wp:extent cx="808009" cy="1835728"/>
+                <wp:effectExtent l="0" t="0" r="11430" b="31750"/>
+                <wp:wrapNone/>
+                <wp:docPr id="67" name="Elbow Connector 67"/>
+                <wp:cNvGraphicFramePr>
+                  <a:graphicFrameLocks xmlns:a="http://schemas.openxmlformats.org/drawingml/2006/main"/>
+                </wp:cNvGraphicFramePr>
+                <a:graphic xmlns:a="http://schemas.openxmlformats.org/drawingml/2006/main">
+                  <a:graphicData uri="http://schemas.microsoft.com/office/word/2010/wordprocessingShape">
+                    <wps:wsp>
+                      <wps:cNvCnPr>
+                        <a:cxnSpLocks/>
+                      </wps:cNvCnPr>
+                      <wps:spPr>
+                        <a:xfrm flipV="1">
+                          <a:off x="0" y="0"/>
+                          <a:ext cx="808009" cy="1835728"/>
+                        </a:xfrm>
+                        <a:prstGeom prst="bentConnector3">
+                          <a:avLst/>
+                        </a:prstGeom>
+                        <a:ln w="19050"/>
+                      </wps:spPr>
+                      <wps:style>
+                        <a:lnRef idx="1">
+                          <a:schemeClr val="accent1"/>
+                        </a:lnRef>
+                        <a:fillRef idx="0">
+                          <a:schemeClr val="accent1"/>
+                        </a:fillRef>
+                        <a:effectRef idx="0">
+                          <a:schemeClr val="accent1"/>
+                        </a:effectRef>
+                        <a:fontRef idx="minor">
+                          <a:schemeClr val="tx1"/>
+                        </a:fontRef>
+                      </wps:style>
+                      <wps:bodyPr/>
+                    </wps:wsp>
+                  </a:graphicData>
+                </a:graphic>
+                <wp14:sizeRelH relativeFrom="margin">
+                  <wp14:pctWidth>0</wp14:pctWidth>
+                </wp14:sizeRelH>
+                <wp14:sizeRelV relativeFrom="margin">
+                  <wp14:pctHeight>0</wp14:pctHeight>
+                </wp14:sizeRelV>
+              </wp:anchor>
+            </w:drawing>
+          </mc:Choice>
+          <mc:Fallback>
+            <w:pict>
+              <v:shape w14:anchorId="15CF6C98" id="Elbow Connector 67" o:spid="_x0000_s1026" type="#_x0000_t34" style="position:absolute;margin-left:380.75pt;margin-top:50.75pt;width:63.6pt;height:144.55pt;flip:y;z-index:251706368;visibility:visible;mso-wrap-style:square;mso-width-percent:0;mso-height-percent:0;mso-wrap-distance-left:9pt;mso-wrap-distance-top:0;mso-wrap-distance-right:9pt;mso-wrap-distance-bottom:0;mso-position-horizontal:absolute;mso-position-horizontal-relative:text;mso-position-vertical:absolute;mso-position-vertical-relative:text;mso-width-percent:0;mso-height-percent:0;mso-width-relative:margin;mso-height-relative:margin" o:gfxdata="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" strokecolor="#4472c4 [3204]" strokeweight="1.5pt">
+                <o:lock v:ext="edit" shapetype="f"/>
+              </v:shape>
+            </w:pict>
+          </mc:Fallback>
+        </mc:AlternateContent>
+      </w:r>
+      <w:r>
+        <w:rPr>
+          <w:noProof/>
+          <w:lang w:val="en-US"/>
+        </w:rPr>
+        <mc:AlternateContent>
+          <mc:Choice Requires="wps">
+            <w:drawing>
+              <wp:anchor distT="0" distB="0" distL="114300" distR="114300" simplePos="0" relativeHeight="251735040" behindDoc="0" locked="0" layoutInCell="1" allowOverlap="1" wp14:anchorId="61AC7361" wp14:editId="3779B89C">
+                <wp:simplePos x="0" y="0"/>
+                <wp:positionH relativeFrom="column">
+                  <wp:posOffset>-560070</wp:posOffset>
+                </wp:positionH>
+                <wp:positionV relativeFrom="paragraph">
+                  <wp:posOffset>5540375</wp:posOffset>
+                </wp:positionV>
+                <wp:extent cx="1338580" cy="471170"/>
+                <wp:effectExtent l="0" t="0" r="0" b="5080"/>
+                <wp:wrapNone/>
+                <wp:docPr id="77" name="Text Box 77"/>
+                <wp:cNvGraphicFramePr/>
+                <a:graphic xmlns:a="http://schemas.openxmlformats.org/drawingml/2006/main">
+                  <a:graphicData uri="http://schemas.microsoft.com/office/word/2010/wordprocessingShape">
+                    <wps:wsp>
+                      <wps:cNvSpPr txBox="1"/>
+                      <wps:spPr>
+                        <a:xfrm>
+                          <a:off x="0" y="0"/>
+                          <a:ext cx="1338580" cy="471170"/>
+                        </a:xfrm>
+                        <a:prstGeom prst="rect">
+                          <a:avLst/>
+                        </a:prstGeom>
+                        <a:solidFill>
+                          <a:schemeClr val="lt1"/>
+                        </a:solidFill>
+                        <a:ln w="6350">
+                          <a:noFill/>
+                        </a:ln>
+                      </wps:spPr>
+                      <wps:txbx>
+                        <w:txbxContent>
+                          <w:p>
+                            <w:pPr>
+                              <w:jc w:val="center"/>
+                              <w:rPr>
+                                <w:rFonts w:ascii="Century Gothic" w:hAnsi="Century Gothic"/>
+                                <w:b/>
+                              </w:rPr>
+                            </w:pPr>
+                            <w:r>
+                              <w:rPr>
+                                <w:rFonts w:ascii="Century Gothic" w:hAnsi="Century Gothic"/>
+                                <w:b/>
+                              </w:rPr>
+                              <w:t>SSCR Community</w:t>
+                            </w:r>
+                          </w:p>
+                        </w:txbxContent>
+                      </wps:txbx>
+                      <wps:bodyPr rot="0" spcFirstLastPara="0" vertOverflow="overflow" horzOverflow="overflow" vert="horz" wrap="square" lIns="91440" tIns="45720" rIns="91440" bIns="45720" numCol="1" spcCol="0" rtlCol="0" fromWordArt="0" anchor="t" anchorCtr="0" forceAA="0" compatLnSpc="1">
+                        <a:prstTxWarp prst="textNoShape">
+                          <a:avLst/>
+                        </a:prstTxWarp>
+                        <a:noAutofit/>
+                      </wps:bodyPr>
+                    </wps:wsp>
+                  </a:graphicData>
+                </a:graphic>
+                <wp14:sizeRelH relativeFrom="margin">
+                  <wp14:pctWidth>0</wp14:pctWidth>
+                </wp14:sizeRelH>
+                <wp14:sizeRelV relativeFrom="margin">
+                  <wp14:pctHeight>0</wp14:pctHeight>
+                </wp14:sizeRelV>
+              </wp:anchor>
+            </w:drawing>
+          </mc:Choice>
+          <mc:Fallback>
+            <w:pict>
+              <v:shape w14:anchorId="61AC7361" id="Text Box 77" o:spid="_x0000_s1033" type="#_x0000_t202" style="position:absolute;margin-left:-44.1pt;margin-top:436.25pt;width:105.4pt;height:37.1pt;z-index:251735040;visibility:visible;mso-wrap-style:square;mso-width-percent:0;mso-height-percent:0;mso-wrap-distance-left:9pt;mso-wrap-distance-top:0;mso-wrap-distance-right:9pt;mso-wrap-distance-bottom:0;mso-position-horizontal:absolute;mso-position-horizontal-relative:text;mso-position-vertical:absolute;mso-position-vertical-relative:text;mso-width-percent:0;mso-height-percent:0;mso-width-relative:margin;mso-height-relative:margin;v-text-anchor:top" o:gfxdata="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" fillcolor="white [3201]" stroked="f" strokeweight=".5pt">
+                <v:textbox>
+                  <w:txbxContent>
+                    <w:p>
+                      <w:pPr>
+                        <w:jc w:val="center"/>
+                        <w:rPr>
+                          <w:rFonts w:ascii="Century Gothic" w:hAnsi="Century Gothic"/>
+                          <w:b/>
+                        </w:rPr>
+                      </w:pPr>
+                      <w:r>
+                        <w:rPr>
+                          <w:rFonts w:ascii="Century Gothic" w:hAnsi="Century Gothic"/>
+                          <w:b/>
+                        </w:rPr>
+                        <w:t>SSCR Community</w:t>
+                      </w:r>
+                    </w:p>
+                  </w:txbxContent>
+                </v:textbox>
+              </v:shape>
+            </w:pict>
+          </mc:Fallback>
+        </mc:AlternateContent>
+      </w:r>
+      <w:r>
+        <w:rPr>
+          <w:noProof/>
+          <w:lang w:val="en-US"/>
+        </w:rPr>
+        <mc:AlternateContent>
+          <mc:Choice Requires="wps">
+            <w:drawing>
+              <wp:anchor distT="4294967295" distB="4294967295" distL="114300" distR="114300" simplePos="0" relativeHeight="251749376" behindDoc="0" locked="0" layoutInCell="1" allowOverlap="1" wp14:anchorId="085D0A9A" wp14:editId="590D1A5B">
+                <wp:simplePos x="0" y="0"/>
+                <wp:positionH relativeFrom="column">
+                  <wp:posOffset>1276350</wp:posOffset>
+                </wp:positionH>
+                <wp:positionV relativeFrom="paragraph">
+                  <wp:posOffset>5286375</wp:posOffset>
+                </wp:positionV>
+                <wp:extent cx="973455" cy="3175"/>
+                <wp:effectExtent l="0" t="76200" r="17145" b="92075"/>
+                <wp:wrapNone/>
+                <wp:docPr id="2" name="Straight Arrow Connector 2"/>
+                <wp:cNvGraphicFramePr>
+                  <a:graphicFrameLocks xmlns:a="http://schemas.openxmlformats.org/drawingml/2006/main"/>
+                </wp:cNvGraphicFramePr>
+                <a:graphic xmlns:a="http://schemas.openxmlformats.org/drawingml/2006/main">
+                  <a:graphicData uri="http://schemas.microsoft.com/office/word/2010/wordprocessingShape">
+                    <wps:wsp>
+                      <wps:cNvCnPr>
+                        <a:cxnSpLocks/>
+                      </wps:cNvCnPr>
+                      <wps:spPr>
+                        <a:xfrm>
+                          <a:off x="0" y="0"/>
+                          <a:ext cx="973455" cy="3175"/>
+                        </a:xfrm>
+                        <a:prstGeom prst="straightConnector1">
+                          <a:avLst/>
+                        </a:prstGeom>
+                        <a:ln>
+                          <a:tailEnd type="triangle"/>
+                        </a:ln>
+                      </wps:spPr>
+                      <wps:style>
+                        <a:lnRef idx="3">
+                          <a:schemeClr val="accent4"/>
+                        </a:lnRef>
+                        <a:fillRef idx="0">
+                          <a:schemeClr val="accent4"/>
+                        </a:fillRef>
+                        <a:effectRef idx="2">
+                          <a:schemeClr val="accent4"/>
+                        </a:effectRef>
+                        <a:fontRef idx="minor">
+                          <a:schemeClr val="tx1"/>
+                        </a:fontRef>
+                      </wps:style>
+                      <wps:bodyPr/>
+                    </wps:wsp>
+                  </a:graphicData>
+                </a:graphic>
+                <wp14:sizeRelH relativeFrom="margin">
+                  <wp14:pctWidth>0</wp14:pctWidth>
+                </wp14:sizeRelH>
+                <wp14:sizeRelV relativeFrom="margin">
+                  <wp14:pctHeight>0</wp14:pctHeight>
+                </wp14:sizeRelV>
+              </wp:anchor>
+            </w:drawing>
+          </mc:Choice>
+          <mc:Fallback>
+            <w:pict>
+              <v:shape w14:anchorId="6286536C" id="Straight Arrow Connector 2" o:spid="_x0000_s1026" type="#_x0000_t32" style="position:absolute;margin-left:100.5pt;margin-top:416.25pt;width:76.65pt;height:.25pt;z-index:251749376;visibility:visible;mso-wrap-style:square;mso-width-percent:0;mso-height-percent:0;mso-wrap-distance-left:9pt;mso-wrap-distance-top:-3e-5mm;mso-wrap-distance-right:9pt;mso-wrap-distance-bottom:-3e-5mm;mso-position-horizontal:absolute;mso-position-horizontal-relative:text;mso-position-vertical:absolute;mso-position-vertical-relative:text;mso-width-percent:0;mso-height-percent:0;mso-width-relative:margin;mso-height-relative:margin" o:gfxdata="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" strokecolor="#ffc000 [3207]" strokeweight="1.5pt">
+                <v:stroke endarrow="block" joinstyle="miter"/>
+                <o:lock v:ext="edit" shapetype="f"/>
+              </v:shape>
+            </w:pict>
+          </mc:Fallback>
+        </mc:AlternateContent>
+      </w:r>
+      <w:r>
+        <w:rPr>
+          <w:noProof/>
+          <w:lang w:val="en-US"/>
+        </w:rPr>
+        <mc:AlternateContent>
+          <mc:Choice Requires="wps">
+            <w:drawing>
+              <wp:anchor distT="0" distB="0" distL="114300" distR="114300" simplePos="0" relativeHeight="251664383" behindDoc="1" locked="0" layoutInCell="1" allowOverlap="1" wp14:anchorId="5786FA35" wp14:editId="66B8ED19">
+                <wp:simplePos x="0" y="0"/>
+                <wp:positionH relativeFrom="column">
+                  <wp:posOffset>-485776</wp:posOffset>
+                </wp:positionH>
+                <wp:positionV relativeFrom="paragraph">
+                  <wp:posOffset>2114550</wp:posOffset>
+                </wp:positionV>
+                <wp:extent cx="1590675" cy="471170"/>
+                <wp:effectExtent l="0" t="0" r="9525" b="5080"/>
+                <wp:wrapNone/>
+                <wp:docPr id="74" name="Text Box 74"/>
+                <wp:cNvGraphicFramePr/>
+                <a:graphic xmlns:a="http://schemas.openxmlformats.org/drawingml/2006/main">
+                  <a:graphicData uri="http://schemas.microsoft.com/office/word/2010/wordprocessingShape">
+                    <wps:wsp>
+                      <wps:cNvSpPr txBox="1"/>
+                      <wps:spPr>
+                        <a:xfrm>
+                          <a:off x="0" y="0"/>
+                          <a:ext cx="1590675" cy="471170"/>
+                        </a:xfrm>
+                        <a:prstGeom prst="rect">
+                          <a:avLst/>
+                        </a:prstGeom>
+                        <a:solidFill>
+                          <a:schemeClr val="lt1"/>
+                        </a:solidFill>
+                        <a:ln w="6350">
+                          <a:noFill/>
+                        </a:ln>
+                      </wps:spPr>
+                      <wps:txbx>
+                        <w:txbxContent>
+                          <w:p>
+                            <w:pPr>
+                              <w:rPr>
+                                <w:rFonts w:ascii="Century Gothic" w:hAnsi="Century Gothic"/>
+                                <w:b/>
+                              </w:rPr>
+                            </w:pPr>
+                            <w:r>
+                              <w:rPr>
+                                <w:rFonts w:ascii="Century Gothic" w:hAnsi="Century Gothic"/>
+                                <w:b/>
+                              </w:rPr>
+                              <w:t>ReCOP</w:t>
+                            </w:r>
+                            <w:r>
+                              <w:rPr>
+                                <w:rFonts w:ascii="Century Gothic" w:hAnsi="Century Gothic"/>
+                                <w:b/>
+                              </w:rPr>
+                              <w:t xml:space="preserve"> / </w:t>
+                            </w:r>
+                            <w:r>
+                              <w:rPr>
+                                <w:rFonts w:ascii="Century Gothic" w:hAnsi="Century Gothic"/>
+                                <w:b/>
+                              </w:rPr>
+                              <w:t>Admin</w:t>
+                            </w:r>
+                          </w:p>
+                        </w:txbxContent>
+                      </wps:txbx>
+                      <wps:bodyPr rot="0" spcFirstLastPara="0" vertOverflow="overflow" horzOverflow="overflow" vert="horz" wrap="square" lIns="91440" tIns="45720" rIns="91440" bIns="45720" numCol="1" spcCol="0" rtlCol="0" fromWordArt="0" anchor="t" anchorCtr="0" forceAA="0" compatLnSpc="1">
+                        <a:prstTxWarp prst="textNoShape">
+                          <a:avLst/>
+                        </a:prstTxWarp>
+                        <a:noAutofit/>
+                      </wps:bodyPr>
+                    </wps:wsp>
+                  </a:graphicData>
+                </a:graphic>
+                <wp14:sizeRelH relativeFrom="margin">
+                  <wp14:pctWidth>0</wp14:pctWidth>
+                </wp14:sizeRelH>
+                <wp14:sizeRelV relativeFrom="margin">
+                  <wp14:pctHeight>0</wp14:pctHeight>
+                </wp14:sizeRelV>
+              </wp:anchor>
+            </w:drawing>
+          </mc:Choice>
+          <mc:Fallback>
+            <w:pict>
+              <v:shape w14:anchorId="5786FA35" id="Text Box 74" o:spid="_x0000_s1034" type="#_x0000_t202" style="position:absolute;margin-left:-38.25pt;margin-top:166.5pt;width:125.25pt;height:37.1pt;z-index:-251652097;visibility:visible;mso-wrap-style:square;mso-width-percent:0;mso-height-percent:0;mso-wrap-distance-left:9pt;mso-wrap-distance-top:0;mso-wrap-distance-right:9pt;mso-wrap-distance-bottom:0;mso-position-horizontal:absolute;mso-position-horizontal-relative:text;mso-position-vertical:absolute;mso-position-vertical-relative:text;mso-width-percent:0;mso-height-percent:0;mso-width-relative:margin;mso-height-relative:margin;v-text-anchor:top" o:gfxdata="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" fillcolor="white [3201]" stroked="f" strokeweight=".5pt">
+                <v:textbox>
+                  <w:txbxContent>
+                    <w:p>
+                      <w:pPr>
+                        <w:rPr>
+                          <w:rFonts w:ascii="Century Gothic" w:hAnsi="Century Gothic"/>
+                          <w:b/>
+                        </w:rPr>
+                      </w:pPr>
+                      <w:r>
+                        <w:rPr>
+                          <w:rFonts w:ascii="Century Gothic" w:hAnsi="Century Gothic"/>
+                          <w:b/>
+                        </w:rPr>
+                        <w:t>ReCOP</w:t>
+                      </w:r>
+                      <w:r>
+                        <w:rPr>
+                          <w:rFonts w:ascii="Century Gothic" w:hAnsi="Century Gothic"/>
+                          <w:b/>
+                        </w:rPr>
+                        <w:t xml:space="preserve"> / </w:t>
+                      </w:r>
+                      <w:r>
+                        <w:rPr>
+                          <w:rFonts w:ascii="Century Gothic" w:hAnsi="Century Gothic"/>
+                          <w:b/>
+                        </w:rPr>
+                        <w:t>Admin</w:t>
+                      </w:r>
+                    </w:p>
+                  </w:txbxContent>
+                </v:textbox>
+              </v:shape>
+            </w:pict>
+          </mc:Fallback>
+        </mc:AlternateContent>
+      </w:r>
+      <w:r>
+        <w:rPr>
+          <w:noProof/>
+          <w:lang w:val="en-US"/>
+        </w:rPr>
+        <mc:AlternateContent>
+          <mc:Choice Requires="wps">
+            <w:drawing>
+              <wp:anchor distT="4294967295" distB="4294967295" distL="114300" distR="114300" simplePos="0" relativeHeight="251746304" behindDoc="0" locked="0" layoutInCell="1" allowOverlap="1" wp14:anchorId="7DA9BC80" wp14:editId="5F6CC254">
+                <wp:simplePos x="0" y="0"/>
+                <wp:positionH relativeFrom="column">
+                  <wp:posOffset>3907213</wp:posOffset>
+                </wp:positionH>
+                <wp:positionV relativeFrom="paragraph">
+                  <wp:posOffset>5283835</wp:posOffset>
+                </wp:positionV>
+                <wp:extent cx="933450" cy="0"/>
+                <wp:effectExtent l="38100" t="76200" r="0" b="95250"/>
+                <wp:wrapNone/>
+                <wp:docPr id="83" name="Straight Arrow Connector 83"/>
+                <wp:cNvGraphicFramePr>
+                  <a:graphicFrameLocks xmlns:a="http://schemas.openxmlformats.org/drawingml/2006/main"/>
+                </wp:cNvGraphicFramePr>
+                <a:graphic xmlns:a="http://schemas.openxmlformats.org/drawingml/2006/main">
+                  <a:graphicData uri="http://schemas.microsoft.com/office/word/2010/wordprocessingShape">
+                    <wps:wsp>
+                      <wps:cNvCnPr>
+                        <a:cxnSpLocks/>
+                      </wps:cNvCnPr>
+                      <wps:spPr>
+                        <a:xfrm flipH="1">
+                          <a:off x="0" y="0"/>
+                          <a:ext cx="933450" cy="0"/>
+                        </a:xfrm>
+                        <a:prstGeom prst="straightConnector1">
+                          <a:avLst/>
+                        </a:prstGeom>
+                        <a:ln w="19050">
+                          <a:tailEnd type="triangle"/>
+                        </a:ln>
+                      </wps:spPr>
+                      <wps:style>
+                        <a:lnRef idx="1">
+                          <a:schemeClr val="accent1"/>
+                        </a:lnRef>
+                        <a:fillRef idx="0">
+                          <a:schemeClr val="accent1"/>
+                        </a:fillRef>
+                        <a:effectRef idx="0">
+                          <a:schemeClr val="accent1"/>
+                        </a:effectRef>
+                        <a:fontRef idx="minor">
+                          <a:schemeClr val="tx1"/>
+                        </a:fontRef>
+                      </wps:style>
+                      <wps:bodyPr/>
+                    </wps:wsp>
+                  </a:graphicData>
+                </a:graphic>
+                <wp14:sizeRelH relativeFrom="margin">
+                  <wp14:pctWidth>0</wp14:pctWidth>
+                </wp14:sizeRelH>
+                <wp14:sizeRelV relativeFrom="page">
+                  <wp14:pctHeight>0</wp14:pctHeight>
+                </wp14:sizeRelV>
+              </wp:anchor>
+            </w:drawing>
+          </mc:Choice>
+          <mc:Fallback>
+            <w:pict>
+              <v:shape w14:anchorId="62A4F6FD" id="Straight Arrow Connector 83" o:spid="_x0000_s1026" type="#_x0000_t32" style="position:absolute;margin-left:307.65pt;margin-top:416.05pt;width:73.5pt;height:0;flip:x;z-index:251746304;visibility:visible;mso-wrap-style:square;mso-width-percent:0;mso-height-percent:0;mso-wrap-distance-left:9pt;mso-wrap-distance-top:-3e-5mm;mso-wrap-distance-right:9pt;mso-wrap-distance-bottom:-3e-5mm;mso-position-horizontal:absolute;mso-position-horizontal-relative:text;mso-position-vertical:absolute;mso-position-vertical-relative:text;mso-width-percent:0;mso-height-percent:0;mso-width-relative:margin;mso-height-relative:page" o:gfxdata="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" strokecolor="#4472c4 [3204]" strokeweight="1.5pt">
+                <v:stroke endarrow="block" joinstyle="miter"/>
+                <o:lock v:ext="edit" shapetype="f"/>
+              </v:shape>
+            </w:pict>
+          </mc:Fallback>
+        </mc:AlternateContent>
+      </w:r>
+      <w:r>
+        <w:rPr>
+          <w:noProof/>
+          <w:lang w:val="en-US"/>
+        </w:rPr>
+        <mc:AlternateContent>
+          <mc:Choice Requires="wps">
+            <w:drawing>
+              <wp:anchor distT="4294967295" distB="4294967295" distL="114300" distR="114300" simplePos="0" relativeHeight="251747328" behindDoc="0" locked="0" layoutInCell="1" allowOverlap="1" wp14:anchorId="78BA9435" wp14:editId="72FC88A3">
+                <wp:simplePos x="0" y="0"/>
+                <wp:positionH relativeFrom="column">
+                  <wp:posOffset>3907213</wp:posOffset>
+                </wp:positionH>
+                <wp:positionV relativeFrom="paragraph">
+                  <wp:posOffset>5850255</wp:posOffset>
+                </wp:positionV>
+                <wp:extent cx="933450" cy="0"/>
+                <wp:effectExtent l="38100" t="76200" r="0" b="95250"/>
+                <wp:wrapNone/>
+                <wp:docPr id="84" name="Straight Arrow Connector 84"/>
+                <wp:cNvGraphicFramePr>
+                  <a:graphicFrameLocks xmlns:a="http://schemas.openxmlformats.org/drawingml/2006/main"/>
+                </wp:cNvGraphicFramePr>
+                <a:graphic xmlns:a="http://schemas.openxmlformats.org/drawingml/2006/main">
+                  <a:graphicData uri="http://schemas.microsoft.com/office/word/2010/wordprocessingShape">
+                    <wps:wsp>
+                      <wps:cNvCnPr>
+                        <a:cxnSpLocks/>
+                      </wps:cNvCnPr>
+                      <wps:spPr>
+                        <a:xfrm flipH="1">
+                          <a:off x="0" y="0"/>
+                          <a:ext cx="933450" cy="0"/>
+                        </a:xfrm>
+                        <a:prstGeom prst="straightConnector1">
+                          <a:avLst/>
+                        </a:prstGeom>
+                        <a:ln w="19050">
+                          <a:tailEnd type="triangle"/>
+                        </a:ln>
+                      </wps:spPr>
+                      <wps:style>
+                        <a:lnRef idx="1">
+                          <a:schemeClr val="accent1"/>
+                        </a:lnRef>
+                        <a:fillRef idx="0">
+                          <a:schemeClr val="accent1"/>
+                        </a:fillRef>
+                        <a:effectRef idx="0">
+                          <a:schemeClr val="accent1"/>
+                        </a:effectRef>
+                        <a:fontRef idx="minor">
+                          <a:schemeClr val="tx1"/>
+                        </a:fontRef>
+                      </wps:style>
+                      <wps:bodyPr/>
+                    </wps:wsp>
+                  </a:graphicData>
+                </a:graphic>
+                <wp14:sizeRelH relativeFrom="margin">
+                  <wp14:pctWidth>0</wp14:pctWidth>
+                </wp14:sizeRelH>
+                <wp14:sizeRelV relativeFrom="page">
+                  <wp14:pctHeight>0</wp14:pctHeight>
+                </wp14:sizeRelV>
+              </wp:anchor>
+            </w:drawing>
+          </mc:Choice>
+          <mc:Fallback>
+            <w:pict>
+              <v:shape w14:anchorId="1C98884C" id="Straight Arrow Connector 84" o:spid="_x0000_s1026" type="#_x0000_t32" style="position:absolute;margin-left:307.65pt;margin-top:460.65pt;width:73.5pt;height:0;flip:x;z-index:251747328;visibility:visible;mso-wrap-style:square;mso-width-percent:0;mso-height-percent:0;mso-wrap-distance-left:9pt;mso-wrap-distance-top:-3e-5mm;mso-wrap-distance-right:9pt;mso-wrap-distance-bottom:-3e-5mm;mso-position-horizontal:absolute;mso-position-horizontal-relative:text;mso-position-vertical:absolute;mso-position-vertical-relative:text;mso-width-percent:0;mso-height-percent:0;mso-width-relative:margin;mso-height-relative:page" o:gfxdata="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" strokecolor="#4472c4 [3204]" strokeweight="1.5pt">
+                <v:stroke endarrow="block" joinstyle="miter"/>
+                <o:lock v:ext="edit" shapetype="f"/>
+              </v:shape>
+            </w:pict>
+          </mc:Fallback>
+        </mc:AlternateContent>
+      </w:r>
+      <w:r>
+        <w:rPr>
+          <w:noProof/>
+          <w:lang w:val="en-US"/>
+        </w:rPr>
+        <mc:AlternateContent>
+          <mc:Choice Requires="wps">
+            <w:drawing>
+              <wp:anchor distT="0" distB="0" distL="114300" distR="114300" simplePos="0" relativeHeight="251744256" behindDoc="0" locked="0" layoutInCell="1" allowOverlap="1" wp14:anchorId="004E6D5F" wp14:editId="2619B19E">
+                <wp:simplePos x="0" y="0"/>
+                <wp:positionH relativeFrom="column">
+                  <wp:posOffset>369358</wp:posOffset>
+                </wp:positionH>
+                <wp:positionV relativeFrom="paragraph">
+                  <wp:posOffset>4937125</wp:posOffset>
+                </wp:positionV>
+                <wp:extent cx="905299" cy="276225"/>
+                <wp:effectExtent l="0" t="0" r="9525" b="28575"/>
+                <wp:wrapNone/>
+                <wp:docPr id="82" name="Connector: Elbow 82"/>
+                <wp:cNvGraphicFramePr/>
+                <a:graphic xmlns:a="http://schemas.openxmlformats.org/drawingml/2006/main">
+                  <a:graphicData uri="http://schemas.microsoft.com/office/word/2010/wordprocessingShape">
+                    <wps:wsp>
+                      <wps:cNvCnPr/>
+                      <wps:spPr>
+                        <a:xfrm flipH="1" flipV="1">
+                          <a:off x="0" y="0"/>
+                          <a:ext cx="905299" cy="276225"/>
+                        </a:xfrm>
+                        <a:prstGeom prst="bentConnector3">
+                          <a:avLst/>
+                        </a:prstGeom>
+                      </wps:spPr>
+                      <wps:style>
+                        <a:lnRef idx="3">
+                          <a:schemeClr val="accent4"/>
+                        </a:lnRef>
+                        <a:fillRef idx="0">
+                          <a:schemeClr val="accent4"/>
+                        </a:fillRef>
+                        <a:effectRef idx="2">
+                          <a:schemeClr val="accent4"/>
+                        </a:effectRef>
+                        <a:fontRef idx="minor">
+                          <a:schemeClr val="tx1"/>
+                        </a:fontRef>
+                      </wps:style>
+                      <wps:bodyPr/>
+                    </wps:wsp>
+                  </a:graphicData>
+                </a:graphic>
+                <wp14:sizeRelH relativeFrom="margin">
+                  <wp14:pctWidth>0</wp14:pctWidth>
+                </wp14:sizeRelH>
+                <wp14:sizeRelV relativeFrom="margin">
+                  <wp14:pctHeight>0</wp14:pctHeight>
+                </wp14:sizeRelV>
+              </wp:anchor>
+            </w:drawing>
+          </mc:Choice>
+          <mc:Fallback>
+            <w:pict>
+              <v:shape w14:anchorId="12A1FA79" id="Connector: Elbow 82" o:spid="_x0000_s1026" type="#_x0000_t34" style="position:absolute;margin-left:29.1pt;margin-top:388.75pt;width:71.3pt;height:21.75pt;flip:x y;z-index:251744256;visibility:visible;mso-wrap-style:square;mso-width-percent:0;mso-height-percent:0;mso-wrap-distance-left:9pt;mso-wrap-distance-top:0;mso-wrap-distance-right:9pt;mso-wrap-distance-bottom:0;mso-position-horizontal:absolute;mso-position-horizontal-relative:text;mso-position-vertical:absolute;mso-position-vertical-relative:text;mso-width-percent:0;mso-height-percent:0;mso-width-relative:margin;mso-height-relative:margin" o:gfxdata="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" strokecolor="#ffc000 [3207]" strokeweight="1.5pt"/>
+            </w:pict>
+          </mc:Fallback>
+        </mc:AlternateContent>
+      </w:r>
+      <w:r>
+        <w:rPr>
+          <w:noProof/>
+          <w:lang w:val="en-US"/>
+        </w:rPr>
+        <mc:AlternateContent>
+          <mc:Choice Requires="wps">
+            <w:drawing>
+              <wp:anchor distT="4294967295" distB="4294967295" distL="114300" distR="114300" simplePos="0" relativeHeight="251739136" behindDoc="0" locked="0" layoutInCell="1" allowOverlap="1" wp14:anchorId="05084480" wp14:editId="1CEDBB89">
+                <wp:simplePos x="0" y="0"/>
+                <wp:positionH relativeFrom="column">
+                  <wp:posOffset>1282065</wp:posOffset>
+                </wp:positionH>
+                <wp:positionV relativeFrom="paragraph">
+                  <wp:posOffset>6409055</wp:posOffset>
+                </wp:positionV>
+                <wp:extent cx="973455" cy="3175"/>
+                <wp:effectExtent l="0" t="76200" r="17145" b="92075"/>
+                <wp:wrapNone/>
+                <wp:docPr id="79" name="Straight Arrow Connector 79"/>
+                <wp:cNvGraphicFramePr>
+                  <a:graphicFrameLocks xmlns:a="http://schemas.openxmlformats.org/drawingml/2006/main"/>
+                </wp:cNvGraphicFramePr>
+                <a:graphic xmlns:a="http://schemas.openxmlformats.org/drawingml/2006/main">
+                  <a:graphicData uri="http://schemas.microsoft.com/office/word/2010/wordprocessingShape">
+                    <wps:wsp>
+                      <wps:cNvCnPr>
+                        <a:cxnSpLocks/>
+                      </wps:cNvCnPr>
+                      <wps:spPr>
+                        <a:xfrm>
+                          <a:off x="0" y="0"/>
+                          <a:ext cx="973455" cy="3175"/>
+                        </a:xfrm>
+                        <a:prstGeom prst="straightConnector1">
+                          <a:avLst/>
+                        </a:prstGeom>
+                        <a:ln>
+                          <a:tailEnd type="triangle"/>
+                        </a:ln>
+                      </wps:spPr>
+                      <wps:style>
+                        <a:lnRef idx="3">
+                          <a:schemeClr val="accent4"/>
+                        </a:lnRef>
+                        <a:fillRef idx="0">
+                          <a:schemeClr val="accent4"/>
+                        </a:fillRef>
+                        <a:effectRef idx="2">
+                          <a:schemeClr val="accent4"/>
+                        </a:effectRef>
+                        <a:fontRef idx="minor">
+                          <a:schemeClr val="tx1"/>
+                        </a:fontRef>
+                      </wps:style>
+                      <wps:bodyPr/>
+                    </wps:wsp>
+                  </a:graphicData>
+                </a:graphic>
+                <wp14:sizeRelH relativeFrom="margin">
+                  <wp14:pctWidth>0</wp14:pctWidth>
+                </wp14:sizeRelH>
+                <wp14:sizeRelV relativeFrom="margin">
+                  <wp14:pctHeight>0</wp14:pctHeight>
+                </wp14:sizeRelV>
+              </wp:anchor>
+            </w:drawing>
+          </mc:Choice>
+          <mc:Fallback>
+            <w:pict>
+              <v:shape w14:anchorId="1E6CBC0F" id="Straight Arrow Connector 79" o:spid="_x0000_s1026" type="#_x0000_t32" style="position:absolute;margin-left:100.95pt;margin-top:504.65pt;width:76.65pt;height:.25pt;z-index:251739136;visibility:visible;mso-wrap-style:square;mso-width-percent:0;mso-height-percent:0;mso-wrap-distance-left:9pt;mso-wrap-distance-top:-3e-5mm;mso-wrap-distance-right:9pt;mso-wrap-distance-bottom:-3e-5mm;mso-position-horizontal:absolute;mso-position-horizontal-relative:text;mso-position-vertical:absolute;mso-position-vertical-relative:text;mso-width-percent:0;mso-height-percent:0;mso-width-relative:margin;mso-height-relative:margin" o:gfxdata="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" strokecolor="#ffc000 [3207]" strokeweight="1.5pt">
+                <v:stroke endarrow="block" joinstyle="miter"/>
+                <o:lock v:ext="edit" shapetype="f"/>
+              </v:shape>
+            </w:pict>
+          </mc:Fallback>
+        </mc:AlternateContent>
+      </w:r>
+      <w:r>
+        <w:rPr>
+          <w:noProof/>
+          <w:lang w:val="en-US"/>
+        </w:rPr>
+        <mc:AlternateContent>
+          <mc:Choice Requires="wps">
+            <w:drawing>
+              <wp:anchor distT="4294967295" distB="4294967295" distL="114300" distR="114300" simplePos="0" relativeHeight="251740160" behindDoc="0" locked="0" layoutInCell="1" allowOverlap="1" wp14:anchorId="79549B35" wp14:editId="737049C9">
+                <wp:simplePos x="0" y="0"/>
+                <wp:positionH relativeFrom="column">
+                  <wp:posOffset>1307465</wp:posOffset>
+                </wp:positionH>
+                <wp:positionV relativeFrom="paragraph">
+                  <wp:posOffset>270722</wp:posOffset>
+                </wp:positionV>
+                <wp:extent cx="897255" cy="0"/>
+                <wp:effectExtent l="0" t="76200" r="17145" b="95250"/>
+                <wp:wrapNone/>
+                <wp:docPr id="80" name="Straight Arrow Connector 80"/>
+                <wp:cNvGraphicFramePr>
+                  <a:graphicFrameLocks xmlns:a="http://schemas.openxmlformats.org/drawingml/2006/main"/>
+                </wp:cNvGraphicFramePr>
+                <a:graphic xmlns:a="http://schemas.openxmlformats.org/drawingml/2006/main">
+                  <a:graphicData uri="http://schemas.microsoft.com/office/word/2010/wordprocessingShape">
+                    <wps:wsp>
+                      <wps:cNvCnPr>
+                        <a:cxnSpLocks/>
+                      </wps:cNvCnPr>
+                      <wps:spPr>
+                        <a:xfrm>
+                          <a:off x="0" y="0"/>
+                          <a:ext cx="897255" cy="0"/>
+                        </a:xfrm>
+                        <a:prstGeom prst="straightConnector1">
+                          <a:avLst/>
+                        </a:prstGeom>
+                        <a:ln>
+                          <a:tailEnd type="triangle"/>
+                        </a:ln>
+                      </wps:spPr>
+                      <wps:style>
+                        <a:lnRef idx="3">
+                          <a:schemeClr val="accent4"/>
+                        </a:lnRef>
+                        <a:fillRef idx="0">
+                          <a:schemeClr val="accent4"/>
+                        </a:fillRef>
+                        <a:effectRef idx="2">
+                          <a:schemeClr val="accent4"/>
+                        </a:effectRef>
+                        <a:fontRef idx="minor">
+                          <a:schemeClr val="tx1"/>
+                        </a:fontRef>
+                      </wps:style>
+                      <wps:bodyPr/>
+                    </wps:wsp>
+                  </a:graphicData>
+                </a:graphic>
+                <wp14:sizeRelH relativeFrom="margin">
+                  <wp14:pctWidth>0</wp14:pctWidth>
+                </wp14:sizeRelH>
+                <wp14:sizeRelV relativeFrom="page">
+                  <wp14:pctHeight>0</wp14:pctHeight>
+                </wp14:sizeRelV>
+              </wp:anchor>
+            </w:drawing>
+          </mc:Choice>
+          <mc:Fallback>
+            <w:pict>
+              <v:shape w14:anchorId="5B734450" id="Straight Arrow Connector 80" o:spid="_x0000_s1026" type="#_x0000_t32" style="position:absolute;margin-left:102.95pt;margin-top:21.3pt;width:70.65pt;height:0;z-index:251740160;visibility:visible;mso-wrap-style:square;mso-width-percent:0;mso-height-percent:0;mso-wrap-distance-left:9pt;mso-wrap-distance-top:-3e-5mm;mso-wrap-distance-right:9pt;mso-wrap-distance-bottom:-3e-5mm;mso-position-horizontal:absolute;mso-position-horizontal-relative:text;mso-position-vertical:absolute;mso-position-vertical-relative:text;mso-width-percent:0;mso-height-percent:0;mso-width-relative:margin;mso-height-relative:page" o:gfxdata="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" strokecolor="#ffc000 [3207]" strokeweight="1.5pt">
+                <v:stroke endarrow="block" joinstyle="miter"/>
+                <o:lock v:ext="edit" shapetype="f"/>
+              </v:shape>
+            </w:pict>
+          </mc:Fallback>
+        </mc:AlternateContent>
+      </w:r>
+      <w:r>
+        <w:rPr>
+          <w:noProof/>
+          <w:lang w:val="en-US"/>
+        </w:rPr>
+        <mc:AlternateContent>
+          <mc:Choice Requires="wpg">
+            <w:drawing>
+              <wp:anchor distT="0" distB="0" distL="114300" distR="114300" simplePos="0" relativeHeight="251696128" behindDoc="0" locked="0" layoutInCell="1" allowOverlap="1" wp14:anchorId="2888F52C" wp14:editId="79E8DE8B">
                 <wp:simplePos x="0" y="0"/>
                 <wp:positionH relativeFrom="column">
                   <wp:posOffset>-163739</wp:posOffset>
@@ -1813,23 +3744,20 @@
           </mc:Choice>
           <mc:Fallback>
             <w:pict>
-              <v:group w14:anchorId="2DEA0DA0" id="Group 32" o:spid="_x0000_s1026" style="position:absolute;margin-left:-12.9pt;margin-top:345.85pt;width:33.6pt;height:78.8pt;z-index:251696128" coordsize="4267,10007" o:gfxdata="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">
-                <v:shapetype id="_x0000_t120" coordsize="21600,21600" o:spt="120" path="m10800,qx,10800,10800,21600,21600,10800,10800,xe">
-                  <v:path gradientshapeok="t" o:connecttype="custom" o:connectlocs="10800,0;3163,3163;0,10800;3163,18437;10800,21600;18437,18437;21600,10800;18437,3163" textboxrect="3163,3163,18437,18437"/>
-                </v:shapetype>
-                <v:shape id="Flowchart: Connector 33" o:spid="_x0000_s1027" type="#_x0000_t120" style="position:absolute;width:3657;height:3657;visibility:visible;mso-wrap-style:square;v-text-anchor:middle" o:gfxdata="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" filled="f" strokecolor="black [3213]" strokeweight="1pt">
+              <v:group w14:anchorId="4DDE36D1" id="Group 32" o:spid="_x0000_s1026" style="position:absolute;margin-left:-12.9pt;margin-top:345.85pt;width:33.6pt;height:78.8pt;z-index:251696128" coordsize="4267,10007" o:gfxdata="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">
+                <v:shape id="Flowchart: Connector 33" o:spid="_x0000_s1027" type="#_x0000_t120" style="position:absolute;width:3657;height:3657;visibility:visible;mso-wrap-style:square;v-text-anchor:middle" o:gfxdata="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" filled="f" strokecolor="black [3213]" strokeweight="1pt">
                   <v:stroke joinstyle="miter"/>
                 </v:shape>
-                <v:line id="Straight Connector 34" o:spid="_x0000_s1028" style="position:absolute;visibility:visible;mso-wrap-style:square" from="1981,3657" to="1981,7696" o:connectortype="straight" o:gfxdata="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" strokecolor="black [3200]" strokeweight="1pt">
+                <v:line id="Straight Connector 34" o:spid="_x0000_s1028" style="position:absolute;visibility:visible;mso-wrap-style:square" from="1981,3657" to="1981,7696" o:connectortype="straight" o:gfxdata="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" strokecolor="black [3200]" strokeweight="1pt">
                   <v:stroke joinstyle="miter"/>
                 </v:line>
-                <v:line id="Straight Connector 35" o:spid="_x0000_s1029" style="position:absolute;visibility:visible;mso-wrap-style:square" from="0,5435" to="4267,5435" o:connectortype="straight" o:gfxdata="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" strokecolor="black [3200]" strokeweight="1pt">
+                <v:line id="Straight Connector 35" o:spid="_x0000_s1029" style="position:absolute;visibility:visible;mso-wrap-style:square" from="0,5435" to="4267,5435" o:connectortype="straight" o:gfxdata="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" strokecolor="black [3200]" strokeweight="1pt">
                   <v:stroke joinstyle="miter"/>
                 </v:line>
-                <v:line id="Straight Connector 37" o:spid="_x0000_s1030" style="position:absolute;flip:x;visibility:visible;mso-wrap-style:square" from="0,7721" to="1981,10007" o:connectortype="straight" o:gfxdata="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" strokecolor="black [3200]" strokeweight="1pt">
+                <v:line id="Straight Connector 37" o:spid="_x0000_s1030" style="position:absolute;flip:x;visibility:visible;mso-wrap-style:square" from="0,7721" to="1981,10007" o:connectortype="straight" o:gfxdata="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" strokecolor="black [3200]" strokeweight="1pt">
                   <v:stroke joinstyle="miter"/>
                 </v:line>
-                <v:line id="Straight Connector 38" o:spid="_x0000_s1031" style="position:absolute;visibility:visible;mso-wrap-style:square" from="1981,7721" to="4267,10007" o:connectortype="straight" o:gfxdata="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" strokecolor="black [3200]" strokeweight="1pt">
+                <v:line id="Straight Connector 38" o:spid="_x0000_s1031" style="position:absolute;visibility:visible;mso-wrap-style:square" from="1981,7721" to="4267,10007" o:connectortype="straight" o:gfxdata="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" strokecolor="black [3200]" strokeweight="1pt">
                   <v:stroke joinstyle="miter"/>
                 </v:line>
               </v:group>
@@ -1840,87 +3768,12 @@
       <w:r>
         <w:rPr>
           <w:noProof/>
-          <w:lang w:eastAsia="en-PH"/>
+          <w:lang w:val="en-US"/>
         </w:rPr>
         <mc:AlternateContent>
           <mc:Choice Requires="wps">
             <w:drawing>
-              <wp:anchor distT="0" distB="0" distL="114300" distR="114300" simplePos="0" relativeHeight="251727872" behindDoc="0" locked="0" layoutInCell="1" allowOverlap="1" wp14:anchorId="6F15105B" wp14:editId="30661378">
-                <wp:simplePos x="0" y="0"/>
-                <wp:positionH relativeFrom="column">
-                  <wp:posOffset>4724400</wp:posOffset>
-                </wp:positionH>
-                <wp:positionV relativeFrom="paragraph">
-                  <wp:posOffset>3461657</wp:posOffset>
-                </wp:positionV>
-                <wp:extent cx="918936" cy="1508216"/>
-                <wp:effectExtent l="0" t="0" r="14605" b="34925"/>
-                <wp:wrapNone/>
-                <wp:docPr id="73" name="Elbow Connector 67"/>
-                <wp:cNvGraphicFramePr>
-                  <a:graphicFrameLocks xmlns:a="http://schemas.openxmlformats.org/drawingml/2006/main"/>
-                </wp:cNvGraphicFramePr>
-                <a:graphic xmlns:a="http://schemas.openxmlformats.org/drawingml/2006/main">
-                  <a:graphicData uri="http://schemas.microsoft.com/office/word/2010/wordprocessingShape">
-                    <wps:wsp>
-                      <wps:cNvCnPr>
-                        <a:cxnSpLocks/>
-                      </wps:cNvCnPr>
-                      <wps:spPr>
-                        <a:xfrm>
-                          <a:off x="0" y="0"/>
-                          <a:ext cx="918936" cy="1508216"/>
-                        </a:xfrm>
-                        <a:prstGeom prst="bentConnector3">
-                          <a:avLst/>
-                        </a:prstGeom>
-                        <a:ln/>
-                      </wps:spPr>
-                      <wps:style>
-                        <a:lnRef idx="3">
-                          <a:schemeClr val="accent2"/>
-                        </a:lnRef>
-                        <a:fillRef idx="0">
-                          <a:schemeClr val="accent2"/>
-                        </a:fillRef>
-                        <a:effectRef idx="2">
-                          <a:schemeClr val="accent2"/>
-                        </a:effectRef>
-                        <a:fontRef idx="minor">
-                          <a:schemeClr val="tx1"/>
-                        </a:fontRef>
-                      </wps:style>
-                      <wps:bodyPr/>
-                    </wps:wsp>
-                  </a:graphicData>
-                </a:graphic>
-                <wp14:sizeRelH relativeFrom="margin">
-                  <wp14:pctWidth>0</wp14:pctWidth>
-                </wp14:sizeRelH>
-                <wp14:sizeRelV relativeFrom="margin">
-                  <wp14:pctHeight>0</wp14:pctHeight>
-                </wp14:sizeRelV>
-              </wp:anchor>
-            </w:drawing>
-          </mc:Choice>
-          <mc:Fallback xmlns:w16se="http://schemas.microsoft.com/office/word/2015/wordml/symex" xmlns:w16cid="http://schemas.microsoft.com/office/word/2016/wordml/cid" xmlns:am3d="http://schemas.microsoft.com/office/drawing/2017/model3d" xmlns:aink="http://schemas.microsoft.com/office/drawing/2016/ink" xmlns:cx8="http://schemas.microsoft.com/office/drawing/2016/5/14/chartex" xmlns:cx7="http://schemas.microsoft.com/office/drawing/2016/5/13/chartex" xmlns:cx6="http://schemas.microsoft.com/office/drawing/2016/5/12/chartex" xmlns:cx5="http://schemas.microsoft.com/office/drawing/2016/5/11/chartex" xmlns:cx4="http://schemas.microsoft.com/office/drawing/2016/5/10/chartex" xmlns:cx3="http://schemas.microsoft.com/office/drawing/2016/5/9/chartex" xmlns:cx2="http://schemas.microsoft.com/office/drawing/2015/10/21/chartex" xmlns:cx1="http://schemas.microsoft.com/office/drawing/2015/9/8/chartex" xmlns:cx="http://schemas.microsoft.com/office/drawing/2014/chartex">
-            <w:pict>
-              <v:shape w14:anchorId="68ED18F9" id="Elbow Connector 67" o:spid="_x0000_s1026" type="#_x0000_t34" style="position:absolute;margin-left:372pt;margin-top:272.55pt;width:72.35pt;height:118.75pt;z-index:251727872;visibility:visible;mso-wrap-style:square;mso-width-percent:0;mso-height-percent:0;mso-wrap-distance-left:9pt;mso-wrap-distance-top:0;mso-wrap-distance-right:9pt;mso-wrap-distance-bottom:0;mso-position-horizontal:absolute;mso-position-horizontal-relative:text;mso-position-vertical:absolute;mso-position-vertical-relative:text;mso-width-percent:0;mso-height-percent:0;mso-width-relative:margin;mso-height-relative:margin" o:gfxdata="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" strokecolor="#ed7d31 [3205]" strokeweight="1.5pt">
-                <o:lock v:ext="edit" shapetype="f"/>
-              </v:shape>
-            </w:pict>
-          </mc:Fallback>
-        </mc:AlternateContent>
-      </w:r>
-      <w:r>
-        <w:rPr>
-          <w:noProof/>
-          <w:lang w:eastAsia="en-PH"/>
-        </w:rPr>
-        <mc:AlternateContent>
-          <mc:Choice Requires="wps">
-            <w:drawing>
-              <wp:anchor distT="4294967295" distB="4294967295" distL="114300" distR="114300" simplePos="0" relativeHeight="251723776" behindDoc="0" locked="0" layoutInCell="1" allowOverlap="1" wp14:anchorId="783122C1" wp14:editId="718D8794">
+              <wp:anchor distT="4294967295" distB="4294967295" distL="114300" distR="114300" simplePos="0" relativeHeight="251723776" behindDoc="0" locked="0" layoutInCell="1" allowOverlap="1" wp14:anchorId="783122C1" wp14:editId="0E286D0F">
                 <wp:simplePos x="0" y="0"/>
                 <wp:positionH relativeFrom="column">
                   <wp:posOffset>3897086</wp:posOffset>
@@ -1980,9 +3833,9 @@
               </wp:anchor>
             </w:drawing>
           </mc:Choice>
-          <mc:Fallback xmlns:w16se="http://schemas.microsoft.com/office/word/2015/wordml/symex" xmlns:w16cid="http://schemas.microsoft.com/office/word/2016/wordml/cid" xmlns:am3d="http://schemas.microsoft.com/office/drawing/2017/model3d" xmlns:aink="http://schemas.microsoft.com/office/drawing/2016/ink" xmlns:cx8="http://schemas.microsoft.com/office/drawing/2016/5/14/chartex" xmlns:cx7="http://schemas.microsoft.com/office/drawing/2016/5/13/chartex" xmlns:cx6="http://schemas.microsoft.com/office/drawing/2016/5/12/chartex" xmlns:cx5="http://schemas.microsoft.com/office/drawing/2016/5/11/chartex" xmlns:cx4="http://schemas.microsoft.com/office/drawing/2016/5/10/chartex" xmlns:cx3="http://schemas.microsoft.com/office/drawing/2016/5/9/chartex" xmlns:cx2="http://schemas.microsoft.com/office/drawing/2015/10/21/chartex" xmlns:cx1="http://schemas.microsoft.com/office/drawing/2015/9/8/chartex" xmlns:cx="http://schemas.microsoft.com/office/drawing/2014/chartex">
+          <mc:Fallback>
             <w:pict>
-              <v:shape w14:anchorId="25D15BC9" id="Straight Arrow Connector 62" o:spid="_x0000_s1026" type="#_x0000_t32" style="position:absolute;margin-left:306.85pt;margin-top:24.85pt;width:66pt;height:0;flip:x;z-index:251723776;visibility:visible;mso-wrap-style:square;mso-width-percent:0;mso-height-percent:0;mso-wrap-distance-left:9pt;mso-wrap-distance-top:-3e-5mm;mso-wrap-distance-right:9pt;mso-wrap-distance-bottom:-3e-5mm;mso-position-horizontal:absolute;mso-position-horizontal-relative:text;mso-position-vertical:absolute;mso-position-vertical-relative:text;mso-width-percent:0;mso-height-percent:0;mso-width-relative:margin;mso-height-relative:page" o:gfxdata="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" strokecolor="#ed7d31 [3205]" strokeweight="1.5pt">
+              <v:shape w14:anchorId="75F2CCDF" id="Straight Arrow Connector 62" o:spid="_x0000_s1026" type="#_x0000_t32" style="position:absolute;margin-left:306.85pt;margin-top:24.85pt;width:66pt;height:0;flip:x;z-index:251723776;visibility:visible;mso-wrap-style:square;mso-width-percent:0;mso-height-percent:0;mso-wrap-distance-left:9pt;mso-wrap-distance-top:-3e-5mm;mso-wrap-distance-right:9pt;mso-wrap-distance-bottom:-3e-5mm;mso-position-horizontal:absolute;mso-position-horizontal-relative:text;mso-position-vertical:absolute;mso-position-vertical-relative:text;mso-width-percent:0;mso-height-percent:0;mso-width-relative:margin;mso-height-relative:page" o:gfxdata="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" strokecolor="#ed7d31 [3205]" strokeweight="1.5pt">
                 <v:stroke endarrow="block" joinstyle="miter"/>
                 <o:lock v:ext="edit" shapetype="f"/>
               </v:shape>
@@ -1993,87 +3846,12 @@
       <w:r>
         <w:rPr>
           <w:noProof/>
-          <w:lang w:eastAsia="en-PH"/>
+          <w:lang w:val="en-US"/>
         </w:rPr>
         <mc:AlternateContent>
           <mc:Choice Requires="wps">
             <w:drawing>
-              <wp:anchor distT="0" distB="0" distL="114300" distR="114300" simplePos="0" relativeHeight="251706368" behindDoc="0" locked="0" layoutInCell="1" allowOverlap="1" wp14:anchorId="6C7740AD" wp14:editId="129584F2">
-                <wp:simplePos x="0" y="0"/>
-                <wp:positionH relativeFrom="column">
-                  <wp:posOffset>4833256</wp:posOffset>
-                </wp:positionH>
-                <wp:positionV relativeFrom="paragraph">
-                  <wp:posOffset>1719944</wp:posOffset>
-                </wp:positionV>
-                <wp:extent cx="767443" cy="762000"/>
-                <wp:effectExtent l="0" t="0" r="13970" b="19050"/>
-                <wp:wrapNone/>
-                <wp:docPr id="67" name="Elbow Connector 67"/>
-                <wp:cNvGraphicFramePr>
-                  <a:graphicFrameLocks xmlns:a="http://schemas.openxmlformats.org/drawingml/2006/main"/>
-                </wp:cNvGraphicFramePr>
-                <a:graphic xmlns:a="http://schemas.openxmlformats.org/drawingml/2006/main">
-                  <a:graphicData uri="http://schemas.microsoft.com/office/word/2010/wordprocessingShape">
-                    <wps:wsp>
-                      <wps:cNvCnPr>
-                        <a:cxnSpLocks/>
-                      </wps:cNvCnPr>
-                      <wps:spPr>
-                        <a:xfrm flipV="1">
-                          <a:off x="0" y="0"/>
-                          <a:ext cx="767443" cy="762000"/>
-                        </a:xfrm>
-                        <a:prstGeom prst="bentConnector3">
-                          <a:avLst/>
-                        </a:prstGeom>
-                        <a:ln w="19050"/>
-                      </wps:spPr>
-                      <wps:style>
-                        <a:lnRef idx="1">
-                          <a:schemeClr val="accent1"/>
-                        </a:lnRef>
-                        <a:fillRef idx="0">
-                          <a:schemeClr val="accent1"/>
-                        </a:fillRef>
-                        <a:effectRef idx="0">
-                          <a:schemeClr val="accent1"/>
-                        </a:effectRef>
-                        <a:fontRef idx="minor">
-                          <a:schemeClr val="tx1"/>
-                        </a:fontRef>
-                      </wps:style>
-                      <wps:bodyPr/>
-                    </wps:wsp>
-                  </a:graphicData>
-                </a:graphic>
-                <wp14:sizeRelH relativeFrom="margin">
-                  <wp14:pctWidth>0</wp14:pctWidth>
-                </wp14:sizeRelH>
-                <wp14:sizeRelV relativeFrom="margin">
-                  <wp14:pctHeight>0</wp14:pctHeight>
-                </wp14:sizeRelV>
-              </wp:anchor>
-            </w:drawing>
-          </mc:Choice>
-          <mc:Fallback xmlns:w16se="http://schemas.microsoft.com/office/word/2015/wordml/symex" xmlns:w16cid="http://schemas.microsoft.com/office/word/2016/wordml/cid" xmlns:am3d="http://schemas.microsoft.com/office/drawing/2017/model3d" xmlns:aink="http://schemas.microsoft.com/office/drawing/2016/ink" xmlns:cx8="http://schemas.microsoft.com/office/drawing/2016/5/14/chartex" xmlns:cx7="http://schemas.microsoft.com/office/drawing/2016/5/13/chartex" xmlns:cx6="http://schemas.microsoft.com/office/drawing/2016/5/12/chartex" xmlns:cx5="http://schemas.microsoft.com/office/drawing/2016/5/11/chartex" xmlns:cx4="http://schemas.microsoft.com/office/drawing/2016/5/10/chartex" xmlns:cx3="http://schemas.microsoft.com/office/drawing/2016/5/9/chartex" xmlns:cx2="http://schemas.microsoft.com/office/drawing/2015/10/21/chartex" xmlns:cx1="http://schemas.microsoft.com/office/drawing/2015/9/8/chartex" xmlns:cx="http://schemas.microsoft.com/office/drawing/2014/chartex">
-            <w:pict>
-              <v:shape w14:anchorId="03106C6C" id="Elbow Connector 67" o:spid="_x0000_s1026" type="#_x0000_t34" style="position:absolute;margin-left:380.55pt;margin-top:135.45pt;width:60.45pt;height:60pt;flip:y;z-index:251706368;visibility:visible;mso-wrap-style:square;mso-width-percent:0;mso-height-percent:0;mso-wrap-distance-left:9pt;mso-wrap-distance-top:0;mso-wrap-distance-right:9pt;mso-wrap-distance-bottom:0;mso-position-horizontal:absolute;mso-position-horizontal-relative:text;mso-position-vertical:absolute;mso-position-vertical-relative:text;mso-width-percent:0;mso-height-percent:0;mso-width-relative:margin;mso-height-relative:margin" o:gfxdata="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" strokecolor="#4472c4 [3204]" strokeweight="1.5pt">
-                <o:lock v:ext="edit" shapetype="f"/>
-              </v:shape>
-            </w:pict>
-          </mc:Fallback>
-        </mc:AlternateContent>
-      </w:r>
-      <w:r>
-        <w:rPr>
-          <w:noProof/>
-          <w:lang w:eastAsia="en-PH"/>
-        </w:rPr>
-        <mc:AlternateContent>
-          <mc:Choice Requires="wps">
-            <w:drawing>
-              <wp:anchor distT="4294967295" distB="4294967295" distL="114300" distR="114300" simplePos="0" relativeHeight="251716608" behindDoc="0" locked="0" layoutInCell="1" allowOverlap="1" wp14:anchorId="457B5C47" wp14:editId="634024B6">
+              <wp:anchor distT="4294967295" distB="4294967295" distL="114300" distR="114300" simplePos="0" relativeHeight="251716608" behindDoc="0" locked="0" layoutInCell="1" allowOverlap="1" wp14:anchorId="457B5C47" wp14:editId="3FEC7ED0">
                 <wp:simplePos x="0" y="0"/>
                 <wp:positionH relativeFrom="column">
                   <wp:posOffset>3893185</wp:posOffset>
@@ -2133,9 +3911,9 @@
               </wp:anchor>
             </w:drawing>
           </mc:Choice>
-          <mc:Fallback xmlns:w16se="http://schemas.microsoft.com/office/word/2015/wordml/symex" xmlns:w16cid="http://schemas.microsoft.com/office/word/2016/wordml/cid" xmlns:am3d="http://schemas.microsoft.com/office/drawing/2017/model3d" xmlns:aink="http://schemas.microsoft.com/office/drawing/2016/ink" xmlns:cx8="http://schemas.microsoft.com/office/drawing/2016/5/14/chartex" xmlns:cx7="http://schemas.microsoft.com/office/drawing/2016/5/13/chartex" xmlns:cx6="http://schemas.microsoft.com/office/drawing/2016/5/12/chartex" xmlns:cx5="http://schemas.microsoft.com/office/drawing/2016/5/11/chartex" xmlns:cx4="http://schemas.microsoft.com/office/drawing/2016/5/10/chartex" xmlns:cx3="http://schemas.microsoft.com/office/drawing/2016/5/9/chartex" xmlns:cx2="http://schemas.microsoft.com/office/drawing/2015/10/21/chartex" xmlns:cx1="http://schemas.microsoft.com/office/drawing/2015/9/8/chartex" xmlns:cx="http://schemas.microsoft.com/office/drawing/2014/chartex">
+          <mc:Fallback>
             <w:pict>
-              <v:shape w14:anchorId="2EAFF127" id="Straight Arrow Connector 57" o:spid="_x0000_s1026" type="#_x0000_t32" style="position:absolute;margin-left:306.55pt;margin-top:326.55pt;width:73.5pt;height:0;flip:x;z-index:251716608;visibility:visible;mso-wrap-style:square;mso-width-percent:0;mso-height-percent:0;mso-wrap-distance-left:9pt;mso-wrap-distance-top:-3e-5mm;mso-wrap-distance-right:9pt;mso-wrap-distance-bottom:-3e-5mm;mso-position-horizontal:absolute;mso-position-horizontal-relative:text;mso-position-vertical:absolute;mso-position-vertical-relative:text;mso-width-percent:0;mso-height-percent:0;mso-width-relative:margin;mso-height-relative:page" o:gfxdata="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" strokecolor="#4472c4 [3204]" strokeweight="1.5pt">
+              <v:shape w14:anchorId="1C862469" id="Straight Arrow Connector 57" o:spid="_x0000_s1026" type="#_x0000_t32" style="position:absolute;margin-left:306.55pt;margin-top:326.55pt;width:73.5pt;height:0;flip:x;z-index:251716608;visibility:visible;mso-wrap-style:square;mso-width-percent:0;mso-height-percent:0;mso-wrap-distance-left:9pt;mso-wrap-distance-top:-3e-5mm;mso-wrap-distance-right:9pt;mso-wrap-distance-bottom:-3e-5mm;mso-position-horizontal:absolute;mso-position-horizontal-relative:text;mso-position-vertical:absolute;mso-position-vertical-relative:text;mso-width-percent:0;mso-height-percent:0;mso-width-relative:margin;mso-height-relative:page" o:gfxdata="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" strokecolor="#4472c4 [3204]" strokeweight="1.5pt">
                 <v:stroke endarrow="block" joinstyle="miter"/>
                 <o:lock v:ext="edit" shapetype="f"/>
               </v:shape>
@@ -2146,12 +3924,12 @@
       <w:r>
         <w:rPr>
           <w:noProof/>
-          <w:lang w:eastAsia="en-PH"/>
+          <w:lang w:val="en-US"/>
         </w:rPr>
         <mc:AlternateContent>
           <mc:Choice Requires="wps">
             <w:drawing>
-              <wp:anchor distT="4294967295" distB="4294967295" distL="114300" distR="114300" simplePos="0" relativeHeight="251718656" behindDoc="0" locked="0" layoutInCell="1" allowOverlap="1" wp14:anchorId="4408B97A" wp14:editId="2ECD492A">
+              <wp:anchor distT="4294967295" distB="4294967295" distL="114300" distR="114300" simplePos="0" relativeHeight="251718656" behindDoc="0" locked="0" layoutInCell="1" allowOverlap="1" wp14:anchorId="4408B97A" wp14:editId="6EC9CB66">
                 <wp:simplePos x="0" y="0"/>
                 <wp:positionH relativeFrom="column">
                   <wp:posOffset>3893185</wp:posOffset>
@@ -2211,9 +3989,9 @@
               </wp:anchor>
             </w:drawing>
           </mc:Choice>
-          <mc:Fallback xmlns:w16se="http://schemas.microsoft.com/office/word/2015/wordml/symex" xmlns:w16cid="http://schemas.microsoft.com/office/word/2016/wordml/cid" xmlns:am3d="http://schemas.microsoft.com/office/drawing/2017/model3d" xmlns:aink="http://schemas.microsoft.com/office/drawing/2016/ink" xmlns:cx8="http://schemas.microsoft.com/office/drawing/2016/5/14/chartex" xmlns:cx7="http://schemas.microsoft.com/office/drawing/2016/5/13/chartex" xmlns:cx6="http://schemas.microsoft.com/office/drawing/2016/5/12/chartex" xmlns:cx5="http://schemas.microsoft.com/office/drawing/2016/5/11/chartex" xmlns:cx4="http://schemas.microsoft.com/office/drawing/2016/5/10/chartex" xmlns:cx3="http://schemas.microsoft.com/office/drawing/2016/5/9/chartex" xmlns:cx2="http://schemas.microsoft.com/office/drawing/2015/10/21/chartex" xmlns:cx1="http://schemas.microsoft.com/office/drawing/2015/9/8/chartex" xmlns:cx="http://schemas.microsoft.com/office/drawing/2014/chartex">
+          <mc:Fallback>
             <w:pict>
-              <v:shape w14:anchorId="6B31D023" id="Straight Arrow Connector 59" o:spid="_x0000_s1026" type="#_x0000_t32" style="position:absolute;margin-left:306.55pt;margin-top:371.25pt;width:73.5pt;height:0;flip:x;z-index:251718656;visibility:visible;mso-wrap-style:square;mso-width-percent:0;mso-height-percent:0;mso-wrap-distance-left:9pt;mso-wrap-distance-top:-3e-5mm;mso-wrap-distance-right:9pt;mso-wrap-distance-bottom:-3e-5mm;mso-position-horizontal:absolute;mso-position-horizontal-relative:text;mso-position-vertical:absolute;mso-position-vertical-relative:text;mso-width-percent:0;mso-height-percent:0;mso-width-relative:margin;mso-height-relative:page" o:gfxdata="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" strokecolor="#4472c4 [3204]" strokeweight="1.5pt">
+              <v:shape w14:anchorId="06AA071D" id="Straight Arrow Connector 59" o:spid="_x0000_s1026" type="#_x0000_t32" style="position:absolute;margin-left:306.55pt;margin-top:371.25pt;width:73.5pt;height:0;flip:x;z-index:251718656;visibility:visible;mso-wrap-style:square;mso-width-percent:0;mso-height-percent:0;mso-wrap-distance-left:9pt;mso-wrap-distance-top:-3e-5mm;mso-wrap-distance-right:9pt;mso-wrap-distance-bottom:-3e-5mm;mso-position-horizontal:absolute;mso-position-horizontal-relative:text;mso-position-vertical:absolute;mso-position-vertical-relative:text;mso-width-percent:0;mso-height-percent:0;mso-width-relative:margin;mso-height-relative:page" o:gfxdata="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" strokecolor="#4472c4 [3204]" strokeweight="1.5pt">
                 <v:stroke endarrow="block" joinstyle="miter"/>
                 <o:lock v:ext="edit" shapetype="f"/>
               </v:shape>
@@ -2224,12 +4002,12 @@
       <w:r>
         <w:rPr>
           <w:noProof/>
-          <w:lang w:eastAsia="en-PH"/>
+          <w:lang w:val="en-US"/>
         </w:rPr>
         <mc:AlternateContent>
           <mc:Choice Requires="wps">
             <w:drawing>
-              <wp:anchor distT="4294967295" distB="4294967295" distL="114300" distR="114300" simplePos="0" relativeHeight="251714560" behindDoc="0" locked="0" layoutInCell="1" allowOverlap="1" wp14:anchorId="45EF987B" wp14:editId="147C8B14">
+              <wp:anchor distT="4294967295" distB="4294967295" distL="114300" distR="114300" simplePos="0" relativeHeight="251714560" behindDoc="0" locked="0" layoutInCell="1" allowOverlap="1" wp14:anchorId="45EF987B" wp14:editId="4E8D0017">
                 <wp:simplePos x="0" y="0"/>
                 <wp:positionH relativeFrom="column">
                   <wp:posOffset>3893185</wp:posOffset>
@@ -2289,9 +4067,9 @@
               </wp:anchor>
             </w:drawing>
           </mc:Choice>
-          <mc:Fallback xmlns:w16se="http://schemas.microsoft.com/office/word/2015/wordml/symex" xmlns:w16cid="http://schemas.microsoft.com/office/word/2016/wordml/cid" xmlns:am3d="http://schemas.microsoft.com/office/drawing/2017/model3d" xmlns:aink="http://schemas.microsoft.com/office/drawing/2016/ink" xmlns:cx8="http://schemas.microsoft.com/office/drawing/2016/5/14/chartex" xmlns:cx7="http://schemas.microsoft.com/office/drawing/2016/5/13/chartex" xmlns:cx6="http://schemas.microsoft.com/office/drawing/2016/5/12/chartex" xmlns:cx5="http://schemas.microsoft.com/office/drawing/2016/5/11/chartex" xmlns:cx4="http://schemas.microsoft.com/office/drawing/2016/5/10/chartex" xmlns:cx3="http://schemas.microsoft.com/office/drawing/2016/5/9/chartex" xmlns:cx2="http://schemas.microsoft.com/office/drawing/2015/10/21/chartex" xmlns:cx1="http://schemas.microsoft.com/office/drawing/2015/9/8/chartex" xmlns:cx="http://schemas.microsoft.com/office/drawing/2014/chartex">
+          <mc:Fallback>
             <w:pict>
-              <v:shape w14:anchorId="072A7724" id="Straight Arrow Connector 56" o:spid="_x0000_s1026" type="#_x0000_t32" style="position:absolute;margin-left:306.55pt;margin-top:285.6pt;width:73.5pt;height:0;flip:x;z-index:251714560;visibility:visible;mso-wrap-style:square;mso-width-percent:0;mso-height-percent:0;mso-wrap-distance-left:9pt;mso-wrap-distance-top:-3e-5mm;mso-wrap-distance-right:9pt;mso-wrap-distance-bottom:-3e-5mm;mso-position-horizontal:absolute;mso-position-horizontal-relative:text;mso-position-vertical:absolute;mso-position-vertical-relative:text;mso-width-percent:0;mso-height-percent:0;mso-width-relative:margin;mso-height-relative:page" o:gfxdata="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" strokecolor="#4472c4 [3204]" strokeweight="1.5pt">
+              <v:shape w14:anchorId="4163CD11" id="Straight Arrow Connector 56" o:spid="_x0000_s1026" type="#_x0000_t32" style="position:absolute;margin-left:306.55pt;margin-top:285.6pt;width:73.5pt;height:0;flip:x;z-index:251714560;visibility:visible;mso-wrap-style:square;mso-width-percent:0;mso-height-percent:0;mso-wrap-distance-left:9pt;mso-wrap-distance-top:-3e-5mm;mso-wrap-distance-right:9pt;mso-wrap-distance-bottom:-3e-5mm;mso-position-horizontal:absolute;mso-position-horizontal-relative:text;mso-position-vertical:absolute;mso-position-vertical-relative:text;mso-width-percent:0;mso-height-percent:0;mso-width-relative:margin;mso-height-relative:page" o:gfxdata="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" strokecolor="#4472c4 [3204]" strokeweight="1.5pt">
                 <v:stroke endarrow="block" joinstyle="miter"/>
                 <o:lock v:ext="edit" shapetype="f"/>
               </v:shape>
@@ -2302,12 +4080,12 @@
       <w:r>
         <w:rPr>
           <w:noProof/>
-          <w:lang w:eastAsia="en-PH"/>
+          <w:lang w:val="en-US"/>
         </w:rPr>
         <mc:AlternateContent>
           <mc:Choice Requires="wps">
             <w:drawing>
-              <wp:anchor distT="4294967295" distB="4294967295" distL="114300" distR="114300" simplePos="0" relativeHeight="251712512" behindDoc="0" locked="0" layoutInCell="1" allowOverlap="1" wp14:anchorId="485CC327" wp14:editId="08F0484C">
+              <wp:anchor distT="4294967295" distB="4294967295" distL="114300" distR="114300" simplePos="0" relativeHeight="251712512" behindDoc="0" locked="0" layoutInCell="1" allowOverlap="1" wp14:anchorId="485CC327" wp14:editId="12494BE6">
                 <wp:simplePos x="0" y="0"/>
                 <wp:positionH relativeFrom="column">
                   <wp:posOffset>3905159</wp:posOffset>
@@ -2367,9 +4145,9 @@
               </wp:anchor>
             </w:drawing>
           </mc:Choice>
-          <mc:Fallback xmlns:w16se="http://schemas.microsoft.com/office/word/2015/wordml/symex" xmlns:w16cid="http://schemas.microsoft.com/office/word/2016/wordml/cid" xmlns:am3d="http://schemas.microsoft.com/office/drawing/2017/model3d" xmlns:aink="http://schemas.microsoft.com/office/drawing/2016/ink" xmlns:cx8="http://schemas.microsoft.com/office/drawing/2016/5/14/chartex" xmlns:cx7="http://schemas.microsoft.com/office/drawing/2016/5/13/chartex" xmlns:cx6="http://schemas.microsoft.com/office/drawing/2016/5/12/chartex" xmlns:cx5="http://schemas.microsoft.com/office/drawing/2016/5/11/chartex" xmlns:cx4="http://schemas.microsoft.com/office/drawing/2016/5/10/chartex" xmlns:cx3="http://schemas.microsoft.com/office/drawing/2016/5/9/chartex" xmlns:cx2="http://schemas.microsoft.com/office/drawing/2015/10/21/chartex" xmlns:cx1="http://schemas.microsoft.com/office/drawing/2015/9/8/chartex" xmlns:cx="http://schemas.microsoft.com/office/drawing/2014/chartex">
+          <mc:Fallback>
             <w:pict>
-              <v:shape w14:anchorId="4DF8B27F" id="Straight Arrow Connector 55" o:spid="_x0000_s1026" type="#_x0000_t32" style="position:absolute;margin-left:307.5pt;margin-top:242.75pt;width:73.5pt;height:0;flip:x;z-index:251712512;visibility:visible;mso-wrap-style:square;mso-width-percent:0;mso-height-percent:0;mso-wrap-distance-left:9pt;mso-wrap-distance-top:-3e-5mm;mso-wrap-distance-right:9pt;mso-wrap-distance-bottom:-3e-5mm;mso-position-horizontal:absolute;mso-position-horizontal-relative:text;mso-position-vertical:absolute;mso-position-vertical-relative:text;mso-width-percent:0;mso-height-percent:0;mso-width-relative:margin;mso-height-relative:page" o:gfxdata="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" strokecolor="#4472c4 [3204]" strokeweight="1.5pt">
+              <v:shape w14:anchorId="4A4E39E4" id="Straight Arrow Connector 55" o:spid="_x0000_s1026" type="#_x0000_t32" style="position:absolute;margin-left:307.5pt;margin-top:242.75pt;width:73.5pt;height:0;flip:x;z-index:251712512;visibility:visible;mso-wrap-style:square;mso-width-percent:0;mso-height-percent:0;mso-wrap-distance-left:9pt;mso-wrap-distance-top:-3e-5mm;mso-wrap-distance-right:9pt;mso-wrap-distance-bottom:-3e-5mm;mso-position-horizontal:absolute;mso-position-horizontal-relative:text;mso-position-vertical:absolute;mso-position-vertical-relative:text;mso-width-percent:0;mso-height-percent:0;mso-width-relative:margin;mso-height-relative:page" o:gfxdata="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" strokecolor="#4472c4 [3204]" strokeweight="1.5pt">
                 <v:stroke endarrow="block" joinstyle="miter"/>
                 <o:lock v:ext="edit" shapetype="f"/>
               </v:shape>
@@ -2380,12 +4158,12 @@
       <w:r>
         <w:rPr>
           <w:noProof/>
-          <w:lang w:eastAsia="en-PH"/>
+          <w:lang w:val="en-US"/>
         </w:rPr>
         <mc:AlternateContent>
           <mc:Choice Requires="wps">
             <w:drawing>
-              <wp:anchor distT="4294967295" distB="4294967295" distL="114300" distR="114300" simplePos="0" relativeHeight="251705344" behindDoc="0" locked="0" layoutInCell="1" allowOverlap="1" wp14:anchorId="7440D970" wp14:editId="105AC461">
+              <wp:anchor distT="4294967295" distB="4294967295" distL="114300" distR="114300" simplePos="0" relativeHeight="251705344" behindDoc="0" locked="0" layoutInCell="1" allowOverlap="1" wp14:anchorId="7440D970" wp14:editId="42D2AD96">
                 <wp:simplePos x="0" y="0"/>
                 <wp:positionH relativeFrom="column">
                   <wp:posOffset>3898265</wp:posOffset>
@@ -2445,9 +4223,9 @@
               </wp:anchor>
             </w:drawing>
           </mc:Choice>
-          <mc:Fallback xmlns:w16se="http://schemas.microsoft.com/office/word/2015/wordml/symex" xmlns:w16cid="http://schemas.microsoft.com/office/word/2016/wordml/cid" xmlns:am3d="http://schemas.microsoft.com/office/drawing/2017/model3d" xmlns:aink="http://schemas.microsoft.com/office/drawing/2016/ink" xmlns:cx8="http://schemas.microsoft.com/office/drawing/2016/5/14/chartex" xmlns:cx7="http://schemas.microsoft.com/office/drawing/2016/5/13/chartex" xmlns:cx6="http://schemas.microsoft.com/office/drawing/2016/5/12/chartex" xmlns:cx5="http://schemas.microsoft.com/office/drawing/2016/5/11/chartex" xmlns:cx4="http://schemas.microsoft.com/office/drawing/2016/5/10/chartex" xmlns:cx3="http://schemas.microsoft.com/office/drawing/2016/5/9/chartex" xmlns:cx2="http://schemas.microsoft.com/office/drawing/2015/10/21/chartex" xmlns:cx1="http://schemas.microsoft.com/office/drawing/2015/9/8/chartex" xmlns:cx="http://schemas.microsoft.com/office/drawing/2014/chartex">
+          <mc:Fallback>
             <w:pict>
-              <v:shape w14:anchorId="72EB29B2" id="Straight Arrow Connector 65" o:spid="_x0000_s1026" type="#_x0000_t32" style="position:absolute;margin-left:306.95pt;margin-top:154.2pt;width:73.5pt;height:0;flip:x;z-index:251705344;visibility:visible;mso-wrap-style:square;mso-width-percent:0;mso-height-percent:0;mso-wrap-distance-left:9pt;mso-wrap-distance-top:-3e-5mm;mso-wrap-distance-right:9pt;mso-wrap-distance-bottom:-3e-5mm;mso-position-horizontal:absolute;mso-position-horizontal-relative:text;mso-position-vertical:absolute;mso-position-vertical-relative:text;mso-width-percent:0;mso-height-percent:0;mso-width-relative:margin;mso-height-relative:page" o:gfxdata="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" strokecolor="#4472c4 [3204]" strokeweight="1.5pt">
+              <v:shape w14:anchorId="421F4F1E" id="Straight Arrow Connector 65" o:spid="_x0000_s1026" type="#_x0000_t32" style="position:absolute;margin-left:306.95pt;margin-top:154.2pt;width:73.5pt;height:0;flip:x;z-index:251705344;visibility:visible;mso-wrap-style:square;mso-width-percent:0;mso-height-percent:0;mso-wrap-distance-left:9pt;mso-wrap-distance-top:-3e-5mm;mso-wrap-distance-right:9pt;mso-wrap-distance-bottom:-3e-5mm;mso-position-horizontal:absolute;mso-position-horizontal-relative:text;mso-position-vertical:absolute;mso-position-vertical-relative:text;mso-width-percent:0;mso-height-percent:0;mso-width-relative:margin;mso-height-relative:page" o:gfxdata="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" strokecolor="#4472c4 [3204]" strokeweight="1.5pt">
                 <v:stroke endarrow="block" joinstyle="miter"/>
                 <o:lock v:ext="edit" shapetype="f"/>
               </v:shape>
@@ -2458,298 +4236,12 @@
       <w:r>
         <w:rPr>
           <w:noProof/>
-          <w:lang w:eastAsia="en-PH"/>
+          <w:lang w:val="en-US"/>
         </w:rPr>
         <mc:AlternateContent>
           <mc:Choice Requires="wps">
             <w:drawing>
-              <wp:anchor distT="0" distB="0" distL="114300" distR="114300" simplePos="0" relativeHeight="251700224" behindDoc="1" locked="0" layoutInCell="1" allowOverlap="1" wp14:anchorId="225EDBD6" wp14:editId="55525848">
-                <wp:simplePos x="0" y="0"/>
-                <wp:positionH relativeFrom="column">
-                  <wp:posOffset>957943</wp:posOffset>
-                </wp:positionH>
-                <wp:positionV relativeFrom="paragraph">
-                  <wp:posOffset>-21771</wp:posOffset>
-                </wp:positionV>
-                <wp:extent cx="4093028" cy="6858000"/>
-                <wp:effectExtent l="0" t="0" r="22225" b="19050"/>
-                <wp:wrapNone/>
-                <wp:docPr id="47" name="Rectangle 71"/>
-                <wp:cNvGraphicFramePr>
-                  <a:graphicFrameLocks xmlns:a="http://schemas.openxmlformats.org/drawingml/2006/main"/>
-                </wp:cNvGraphicFramePr>
-                <a:graphic xmlns:a="http://schemas.openxmlformats.org/drawingml/2006/main">
-                  <a:graphicData uri="http://schemas.microsoft.com/office/word/2010/wordprocessingShape">
-                    <wps:wsp>
-                      <wps:cNvSpPr>
-                        <a:spLocks noChangeArrowheads="1"/>
-                      </wps:cNvSpPr>
-                      <wps:spPr bwMode="auto">
-                        <a:xfrm>
-                          <a:off x="0" y="0"/>
-                          <a:ext cx="4093028" cy="6858000"/>
-                        </a:xfrm>
-                        <a:prstGeom prst="rect">
-                          <a:avLst/>
-                        </a:prstGeom>
-                        <a:solidFill>
-                          <a:srgbClr val="FFFFFF"/>
-                        </a:solidFill>
-                        <a:ln w="9525">
-                          <a:solidFill>
-                            <a:srgbClr val="000000"/>
-                          </a:solidFill>
-                          <a:miter lim="800000"/>
-                          <a:headEnd/>
-                          <a:tailEnd/>
-                        </a:ln>
-                      </wps:spPr>
-                      <wps:bodyPr rot="0" vert="horz" wrap="square" lIns="91440" tIns="45720" rIns="91440" bIns="45720" anchor="t" anchorCtr="0" upright="1">
-                        <a:noAutofit/>
-                      </wps:bodyPr>
-                    </wps:wsp>
-                  </a:graphicData>
-                </a:graphic>
-                <wp14:sizeRelH relativeFrom="page">
-                  <wp14:pctWidth>0</wp14:pctWidth>
-                </wp14:sizeRelH>
-                <wp14:sizeRelV relativeFrom="page">
-                  <wp14:pctHeight>0</wp14:pctHeight>
-                </wp14:sizeRelV>
-              </wp:anchor>
-            </w:drawing>
-          </mc:Choice>
-          <mc:Fallback xmlns:w16se="http://schemas.microsoft.com/office/word/2015/wordml/symex" xmlns:w16cid="http://schemas.microsoft.com/office/word/2016/wordml/cid" xmlns:am3d="http://schemas.microsoft.com/office/drawing/2017/model3d" xmlns:aink="http://schemas.microsoft.com/office/drawing/2016/ink" xmlns:cx8="http://schemas.microsoft.com/office/drawing/2016/5/14/chartex" xmlns:cx7="http://schemas.microsoft.com/office/drawing/2016/5/13/chartex" xmlns:cx6="http://schemas.microsoft.com/office/drawing/2016/5/12/chartex" xmlns:cx5="http://schemas.microsoft.com/office/drawing/2016/5/11/chartex" xmlns:cx4="http://schemas.microsoft.com/office/drawing/2016/5/10/chartex" xmlns:cx3="http://schemas.microsoft.com/office/drawing/2016/5/9/chartex" xmlns:cx2="http://schemas.microsoft.com/office/drawing/2015/10/21/chartex" xmlns:cx1="http://schemas.microsoft.com/office/drawing/2015/9/8/chartex" xmlns:cx="http://schemas.microsoft.com/office/drawing/2014/chartex">
-            <w:pict>
-              <v:rect w14:anchorId="1F0D304B" id="Rectangle 71" o:spid="_x0000_s1026" style="position:absolute;margin-left:75.45pt;margin-top:-1.7pt;width:322.3pt;height:540pt;z-index:-251616256;visibility:visible;mso-wrap-style:square;mso-width-percent:0;mso-height-percent:0;mso-wrap-distance-left:9pt;mso-wrap-distance-top:0;mso-wrap-distance-right:9pt;mso-wrap-distance-bottom:0;mso-position-horizontal:absolute;mso-position-horizontal-relative:text;mso-position-vertical:absolute;mso-position-vertical-relative:text;mso-width-percent:0;mso-height-percent:0;mso-width-relative:page;mso-height-relative:page;v-text-anchor:top" o:gfxdata="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"/>
-            </w:pict>
-          </mc:Fallback>
-        </mc:AlternateContent>
-      </w:r>
-      <w:r>
-        <w:rPr>
-          <w:noProof/>
-          <w:lang w:eastAsia="en-PH"/>
-        </w:rPr>
-        <mc:AlternateContent>
-          <mc:Choice Requires="wpg">
-            <w:drawing>
-              <wp:anchor distT="0" distB="0" distL="114300" distR="114300" simplePos="0" relativeHeight="251697152" behindDoc="0" locked="0" layoutInCell="1" allowOverlap="1" wp14:anchorId="0A0AF846" wp14:editId="6B4E3A66">
-                <wp:simplePos x="0" y="0"/>
-                <wp:positionH relativeFrom="column">
-                  <wp:posOffset>5720715</wp:posOffset>
-                </wp:positionH>
-                <wp:positionV relativeFrom="paragraph">
-                  <wp:posOffset>4394835</wp:posOffset>
-                </wp:positionV>
-                <wp:extent cx="426720" cy="1000760"/>
-                <wp:effectExtent l="0" t="0" r="30480" b="27940"/>
-                <wp:wrapNone/>
-                <wp:docPr id="39" name="Group 39"/>
-                <wp:cNvGraphicFramePr/>
-                <a:graphic xmlns:a="http://schemas.openxmlformats.org/drawingml/2006/main">
-                  <a:graphicData uri="http://schemas.microsoft.com/office/word/2010/wordprocessingGroup">
-                    <wpg:wgp>
-                      <wpg:cNvGrpSpPr/>
-                      <wpg:grpSpPr>
-                        <a:xfrm>
-                          <a:off x="0" y="0"/>
-                          <a:ext cx="426720" cy="1000760"/>
-                          <a:chOff x="0" y="0"/>
-                          <a:chExt cx="426720" cy="1000760"/>
-                        </a:xfrm>
-                      </wpg:grpSpPr>
-                      <wps:wsp>
-                        <wps:cNvPr id="40" name="Flowchart: Connector 40"/>
-                        <wps:cNvSpPr/>
-                        <wps:spPr>
-                          <a:xfrm>
-                            <a:off x="0" y="0"/>
-                            <a:ext cx="365760" cy="365760"/>
-                          </a:xfrm>
-                          <a:prstGeom prst="flowChartConnector">
-                            <a:avLst/>
-                          </a:prstGeom>
-                          <a:noFill/>
-                          <a:ln>
-                            <a:solidFill>
-                              <a:schemeClr val="tx1"/>
-                            </a:solidFill>
-                          </a:ln>
-                        </wps:spPr>
-                        <wps:style>
-                          <a:lnRef idx="2">
-                            <a:schemeClr val="accent1">
-                              <a:shade val="50000"/>
-                            </a:schemeClr>
-                          </a:lnRef>
-                          <a:fillRef idx="1">
-                            <a:schemeClr val="accent1"/>
-                          </a:fillRef>
-                          <a:effectRef idx="0">
-                            <a:schemeClr val="accent1"/>
-                          </a:effectRef>
-                          <a:fontRef idx="minor">
-                            <a:schemeClr val="lt1"/>
-                          </a:fontRef>
-                        </wps:style>
-                        <wps:bodyPr rot="0" spcFirstLastPara="0" vertOverflow="overflow" horzOverflow="overflow" vert="horz" wrap="square" lIns="91440" tIns="45720" rIns="91440" bIns="45720" numCol="1" spcCol="0" rtlCol="0" fromWordArt="0" anchor="ctr" anchorCtr="0" forceAA="0" compatLnSpc="1">
-                          <a:prstTxWarp prst="textNoShape">
-                            <a:avLst/>
-                          </a:prstTxWarp>
-                          <a:noAutofit/>
-                        </wps:bodyPr>
-                      </wps:wsp>
-                      <wps:wsp>
-                        <wps:cNvPr id="41" name="Straight Connector 41"/>
-                        <wps:cNvCnPr/>
-                        <wps:spPr>
-                          <a:xfrm>
-                            <a:off x="198120" y="365760"/>
-                            <a:ext cx="0" cy="403860"/>
-                          </a:xfrm>
-                          <a:prstGeom prst="line">
-                            <a:avLst/>
-                          </a:prstGeom>
-                        </wps:spPr>
-                        <wps:style>
-                          <a:lnRef idx="2">
-                            <a:schemeClr val="dk1"/>
-                          </a:lnRef>
-                          <a:fillRef idx="0">
-                            <a:schemeClr val="dk1"/>
-                          </a:fillRef>
-                          <a:effectRef idx="1">
-                            <a:schemeClr val="dk1"/>
-                          </a:effectRef>
-                          <a:fontRef idx="minor">
-                            <a:schemeClr val="tx1"/>
-                          </a:fontRef>
-                        </wps:style>
-                        <wps:bodyPr/>
-                      </wps:wsp>
-                      <wps:wsp>
-                        <wps:cNvPr id="42" name="Straight Connector 42"/>
-                        <wps:cNvCnPr/>
-                        <wps:spPr>
-                          <a:xfrm>
-                            <a:off x="0" y="543560"/>
-                            <a:ext cx="426720" cy="0"/>
-                          </a:xfrm>
-                          <a:prstGeom prst="line">
-                            <a:avLst/>
-                          </a:prstGeom>
-                        </wps:spPr>
-                        <wps:style>
-                          <a:lnRef idx="2">
-                            <a:schemeClr val="dk1"/>
-                          </a:lnRef>
-                          <a:fillRef idx="0">
-                            <a:schemeClr val="dk1"/>
-                          </a:fillRef>
-                          <a:effectRef idx="1">
-                            <a:schemeClr val="dk1"/>
-                          </a:effectRef>
-                          <a:fontRef idx="minor">
-                            <a:schemeClr val="tx1"/>
-                          </a:fontRef>
-                        </wps:style>
-                        <wps:bodyPr/>
-                      </wps:wsp>
-                      <wps:wsp>
-                        <wps:cNvPr id="43" name="Straight Connector 43"/>
-                        <wps:cNvCnPr/>
-                        <wps:spPr>
-                          <a:xfrm flipH="1">
-                            <a:off x="0" y="772160"/>
-                            <a:ext cx="198120" cy="228600"/>
-                          </a:xfrm>
-                          <a:prstGeom prst="line">
-                            <a:avLst/>
-                          </a:prstGeom>
-                        </wps:spPr>
-                        <wps:style>
-                          <a:lnRef idx="2">
-                            <a:schemeClr val="dk1"/>
-                          </a:lnRef>
-                          <a:fillRef idx="0">
-                            <a:schemeClr val="dk1"/>
-                          </a:fillRef>
-                          <a:effectRef idx="1">
-                            <a:schemeClr val="dk1"/>
-                          </a:effectRef>
-                          <a:fontRef idx="minor">
-                            <a:schemeClr val="tx1"/>
-                          </a:fontRef>
-                        </wps:style>
-                        <wps:bodyPr/>
-                      </wps:wsp>
-                      <wps:wsp>
-                        <wps:cNvPr id="45" name="Straight Connector 45"/>
-                        <wps:cNvCnPr/>
-                        <wps:spPr>
-                          <a:xfrm>
-                            <a:off x="198120" y="772160"/>
-                            <a:ext cx="228600" cy="228600"/>
-                          </a:xfrm>
-                          <a:prstGeom prst="line">
-                            <a:avLst/>
-                          </a:prstGeom>
-                        </wps:spPr>
-                        <wps:style>
-                          <a:lnRef idx="2">
-                            <a:schemeClr val="dk1"/>
-                          </a:lnRef>
-                          <a:fillRef idx="0">
-                            <a:schemeClr val="dk1"/>
-                          </a:fillRef>
-                          <a:effectRef idx="1">
-                            <a:schemeClr val="dk1"/>
-                          </a:effectRef>
-                          <a:fontRef idx="minor">
-                            <a:schemeClr val="tx1"/>
-                          </a:fontRef>
-                        </wps:style>
-                        <wps:bodyPr/>
-                      </wps:wsp>
-                    </wpg:wgp>
-                  </a:graphicData>
-                </a:graphic>
-              </wp:anchor>
-            </w:drawing>
-          </mc:Choice>
-          <mc:Fallback xmlns:w16se="http://schemas.microsoft.com/office/word/2015/wordml/symex" xmlns:w16cid="http://schemas.microsoft.com/office/word/2016/wordml/cid" xmlns:am3d="http://schemas.microsoft.com/office/drawing/2017/model3d" xmlns:aink="http://schemas.microsoft.com/office/drawing/2016/ink" xmlns:cx8="http://schemas.microsoft.com/office/drawing/2016/5/14/chartex" xmlns:cx7="http://schemas.microsoft.com/office/drawing/2016/5/13/chartex" xmlns:cx6="http://schemas.microsoft.com/office/drawing/2016/5/12/chartex" xmlns:cx5="http://schemas.microsoft.com/office/drawing/2016/5/11/chartex" xmlns:cx4="http://schemas.microsoft.com/office/drawing/2016/5/10/chartex" xmlns:cx3="http://schemas.microsoft.com/office/drawing/2016/5/9/chartex" xmlns:cx2="http://schemas.microsoft.com/office/drawing/2015/10/21/chartex" xmlns:cx1="http://schemas.microsoft.com/office/drawing/2015/9/8/chartex" xmlns:cx="http://schemas.microsoft.com/office/drawing/2014/chartex">
-            <w:pict>
-              <v:group w14:anchorId="29A8C33F" id="Group 39" o:spid="_x0000_s1026" style="position:absolute;margin-left:450.45pt;margin-top:346.05pt;width:33.6pt;height:78.8pt;z-index:251697152" coordsize="4267,10007" o:gfxdata="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">
-                <v:shape id="Flowchart: Connector 40" o:spid="_x0000_s1027" type="#_x0000_t120" style="position:absolute;width:3657;height:3657;visibility:visible;mso-wrap-style:square;v-text-anchor:middle" o:gfxdata="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" filled="f" strokecolor="black [3213]" strokeweight="1pt">
-                  <v:stroke joinstyle="miter"/>
-                </v:shape>
-                <v:line id="Straight Connector 41" o:spid="_x0000_s1028" style="position:absolute;visibility:visible;mso-wrap-style:square" from="1981,3657" to="1981,7696" o:connectortype="straight" o:gfxdata="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" strokecolor="black [3200]" strokeweight="1pt">
-                  <v:stroke joinstyle="miter"/>
-                </v:line>
-                <v:line id="Straight Connector 42" o:spid="_x0000_s1029" style="position:absolute;visibility:visible;mso-wrap-style:square" from="0,5435" to="4267,5435" o:connectortype="straight" o:gfxdata="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" strokecolor="black [3200]" strokeweight="1pt">
-                  <v:stroke joinstyle="miter"/>
-                </v:line>
-                <v:line id="Straight Connector 43" o:spid="_x0000_s1030" style="position:absolute;flip:x;visibility:visible;mso-wrap-style:square" from="0,7721" to="1981,10007" o:connectortype="straight" o:gfxdata="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" strokecolor="black [3200]" strokeweight="1pt">
-                  <v:stroke joinstyle="miter"/>
-                </v:line>
-                <v:line id="Straight Connector 45" o:spid="_x0000_s1031" style="position:absolute;visibility:visible;mso-wrap-style:square" from="1981,7721" to="4267,10007" o:connectortype="straight" o:gfxdata="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" strokecolor="black [3200]" strokeweight="1pt">
-                  <v:stroke joinstyle="miter"/>
-                </v:line>
-              </v:group>
-            </w:pict>
-          </mc:Fallback>
-        </mc:AlternateContent>
-      </w:r>
-      <w:r>
-        <w:rPr>
-          <w:noProof/>
-          <w:lang w:eastAsia="en-PH"/>
-        </w:rPr>
-        <mc:AlternateContent>
-          <mc:Choice Requires="wps">
-            <w:drawing>
-              <wp:anchor distT="0" distB="0" distL="114300" distR="114300" simplePos="0" relativeHeight="251698176" behindDoc="0" locked="0" layoutInCell="1" allowOverlap="1" wp14:anchorId="2D65D16A" wp14:editId="73CDD842">
+              <wp:anchor distT="0" distB="0" distL="114300" distR="114300" simplePos="0" relativeHeight="251698176" behindDoc="0" locked="0" layoutInCell="1" allowOverlap="1" wp14:anchorId="2D65D16A" wp14:editId="280B756B">
                 <wp:simplePos x="0" y="0"/>
                 <wp:positionH relativeFrom="column">
                   <wp:posOffset>317862</wp:posOffset>
@@ -2802,9 +4294,9 @@
               </wp:anchor>
             </w:drawing>
           </mc:Choice>
-          <mc:Fallback xmlns:w16se="http://schemas.microsoft.com/office/word/2015/wordml/symex" xmlns:w16cid="http://schemas.microsoft.com/office/word/2016/wordml/cid" xmlns:am3d="http://schemas.microsoft.com/office/drawing/2017/model3d" xmlns:aink="http://schemas.microsoft.com/office/drawing/2016/ink" xmlns:cx8="http://schemas.microsoft.com/office/drawing/2016/5/14/chartex" xmlns:cx7="http://schemas.microsoft.com/office/drawing/2016/5/13/chartex" xmlns:cx6="http://schemas.microsoft.com/office/drawing/2016/5/12/chartex" xmlns:cx5="http://schemas.microsoft.com/office/drawing/2016/5/11/chartex" xmlns:cx4="http://schemas.microsoft.com/office/drawing/2016/5/10/chartex" xmlns:cx3="http://schemas.microsoft.com/office/drawing/2016/5/9/chartex" xmlns:cx2="http://schemas.microsoft.com/office/drawing/2015/10/21/chartex" xmlns:cx1="http://schemas.microsoft.com/office/drawing/2015/9/8/chartex" xmlns:cx="http://schemas.microsoft.com/office/drawing/2014/chartex">
+          <mc:Fallback>
             <w:pict>
-              <v:shape w14:anchorId="33ABD2DD" id="Connector: Elbow 46" o:spid="_x0000_s1026" type="#_x0000_t34" style="position:absolute;margin-left:25.05pt;margin-top:135.45pt;width:67.95pt;height:62.55pt;flip:x y;z-index:251698176;visibility:visible;mso-wrap-style:square;mso-width-percent:0;mso-height-percent:0;mso-wrap-distance-left:9pt;mso-wrap-distance-top:0;mso-wrap-distance-right:9pt;mso-wrap-distance-bottom:0;mso-position-horizontal:absolute;mso-position-horizontal-relative:text;mso-position-vertical:absolute;mso-position-vertical-relative:text;mso-width-percent:0;mso-height-percent:0;mso-width-relative:margin;mso-height-relative:margin" o:gfxdata="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" strokecolor="#70ad47 [3209]" strokeweight="1.5pt"/>
+              <v:shape w14:anchorId="5C69DB1C" id="Connector: Elbow 46" o:spid="_x0000_s1026" type="#_x0000_t34" style="position:absolute;margin-left:25.05pt;margin-top:135.45pt;width:67.95pt;height:62.55pt;flip:x y;z-index:251698176;visibility:visible;mso-wrap-style:square;mso-width-percent:0;mso-height-percent:0;mso-wrap-distance-left:9pt;mso-wrap-distance-top:0;mso-wrap-distance-right:9pt;mso-wrap-distance-bottom:0;mso-position-horizontal:absolute;mso-position-horizontal-relative:text;mso-position-vertical:absolute;mso-position-vertical-relative:text;mso-width-percent:0;mso-height-percent:0;mso-width-relative:margin;mso-height-relative:margin" o:gfxdata="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" strokecolor="#70ad47 [3209]" strokeweight="1.5pt"/>
             </w:pict>
           </mc:Fallback>
         </mc:AlternateContent>
@@ -2812,77 +4304,7 @@
       <w:r>
         <w:rPr>
           <w:noProof/>
-          <w:lang w:eastAsia="en-PH"/>
-        </w:rPr>
-        <mc:AlternateContent>
-          <mc:Choice Requires="wps">
-            <w:drawing>
-              <wp:anchor distT="0" distB="0" distL="114300" distR="114300" simplePos="0" relativeHeight="251691008" behindDoc="0" locked="0" layoutInCell="1" allowOverlap="1" wp14:anchorId="24CE34DC" wp14:editId="2C0B1440">
-                <wp:simplePos x="0" y="0"/>
-                <wp:positionH relativeFrom="column">
-                  <wp:posOffset>1164771</wp:posOffset>
-                </wp:positionH>
-                <wp:positionV relativeFrom="paragraph">
-                  <wp:posOffset>370113</wp:posOffset>
-                </wp:positionV>
-                <wp:extent cx="10704" cy="4332515"/>
-                <wp:effectExtent l="0" t="0" r="27940" b="30480"/>
-                <wp:wrapNone/>
-                <wp:docPr id="15" name="Straight Connector 15"/>
-                <wp:cNvGraphicFramePr/>
-                <a:graphic xmlns:a="http://schemas.openxmlformats.org/drawingml/2006/main">
-                  <a:graphicData uri="http://schemas.microsoft.com/office/word/2010/wordprocessingShape">
-                    <wps:wsp>
-                      <wps:cNvCnPr/>
-                      <wps:spPr>
-                        <a:xfrm flipH="1">
-                          <a:off x="0" y="0"/>
-                          <a:ext cx="10704" cy="4332515"/>
-                        </a:xfrm>
-                        <a:prstGeom prst="line">
-                          <a:avLst/>
-                        </a:prstGeom>
-                      </wps:spPr>
-                      <wps:style>
-                        <a:lnRef idx="3">
-                          <a:schemeClr val="accent6"/>
-                        </a:lnRef>
-                        <a:fillRef idx="0">
-                          <a:schemeClr val="accent6"/>
-                        </a:fillRef>
-                        <a:effectRef idx="2">
-                          <a:schemeClr val="accent6"/>
-                        </a:effectRef>
-                        <a:fontRef idx="minor">
-                          <a:schemeClr val="tx1"/>
-                        </a:fontRef>
-                      </wps:style>
-                      <wps:bodyPr/>
-                    </wps:wsp>
-                  </a:graphicData>
-                </a:graphic>
-                <wp14:sizeRelH relativeFrom="margin">
-                  <wp14:pctWidth>0</wp14:pctWidth>
-                </wp14:sizeRelH>
-                <wp14:sizeRelV relativeFrom="margin">
-                  <wp14:pctHeight>0</wp14:pctHeight>
-                </wp14:sizeRelV>
-              </wp:anchor>
-            </w:drawing>
-          </mc:Choice>
-          <mc:Fallback xmlns:w16se="http://schemas.microsoft.com/office/word/2015/wordml/symex" xmlns:w16cid="http://schemas.microsoft.com/office/word/2016/wordml/cid" xmlns:am3d="http://schemas.microsoft.com/office/drawing/2017/model3d" xmlns:aink="http://schemas.microsoft.com/office/drawing/2016/ink" xmlns:cx8="http://schemas.microsoft.com/office/drawing/2016/5/14/chartex" xmlns:cx7="http://schemas.microsoft.com/office/drawing/2016/5/13/chartex" xmlns:cx6="http://schemas.microsoft.com/office/drawing/2016/5/12/chartex" xmlns:cx5="http://schemas.microsoft.com/office/drawing/2016/5/11/chartex" xmlns:cx4="http://schemas.microsoft.com/office/drawing/2016/5/10/chartex" xmlns:cx3="http://schemas.microsoft.com/office/drawing/2016/5/9/chartex" xmlns:cx2="http://schemas.microsoft.com/office/drawing/2015/10/21/chartex" xmlns:cx1="http://schemas.microsoft.com/office/drawing/2015/9/8/chartex" xmlns:cx="http://schemas.microsoft.com/office/drawing/2014/chartex">
-            <w:pict>
-              <v:line w14:anchorId="3C7BA290" id="Straight Connector 15" o:spid="_x0000_s1026" style="position:absolute;flip:x;z-index:251691008;visibility:visible;mso-wrap-style:square;mso-width-percent:0;mso-height-percent:0;mso-wrap-distance-left:9pt;mso-wrap-distance-top:0;mso-wrap-distance-right:9pt;mso-wrap-distance-bottom:0;mso-position-horizontal:absolute;mso-position-horizontal-relative:text;mso-position-vertical:absolute;mso-position-vertical-relative:text;mso-width-percent:0;mso-height-percent:0;mso-width-relative:margin;mso-height-relative:margin" from="91.7pt,29.15pt" to="92.55pt,370.3pt" o:gfxdata="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" strokecolor="#70ad47 [3209]" strokeweight="1.5pt">
-                <v:stroke joinstyle="miter"/>
-              </v:line>
-            </w:pict>
-          </mc:Fallback>
-        </mc:AlternateContent>
-      </w:r>
-      <w:r>
-        <w:rPr>
-          <w:noProof/>
-          <w:lang w:eastAsia="en-PH"/>
+          <w:lang w:val="en-US"/>
         </w:rPr>
         <mc:AlternateContent>
           <mc:Choice Requires="wps">
@@ -2947,7 +4369,7 @@
               </wp:anchor>
             </w:drawing>
           </mc:Choice>
-          <mc:Fallback xmlns:w16se="http://schemas.microsoft.com/office/word/2015/wordml/symex" xmlns:w16cid="http://schemas.microsoft.com/office/word/2016/wordml/cid" xmlns:am3d="http://schemas.microsoft.com/office/drawing/2017/model3d" xmlns:aink="http://schemas.microsoft.com/office/drawing/2016/ink" xmlns:cx8="http://schemas.microsoft.com/office/drawing/2016/5/14/chartex" xmlns:cx7="http://schemas.microsoft.com/office/drawing/2016/5/13/chartex" xmlns:cx6="http://schemas.microsoft.com/office/drawing/2016/5/12/chartex" xmlns:cx5="http://schemas.microsoft.com/office/drawing/2016/5/11/chartex" xmlns:cx4="http://schemas.microsoft.com/office/drawing/2016/5/10/chartex" xmlns:cx3="http://schemas.microsoft.com/office/drawing/2016/5/9/chartex" xmlns:cx2="http://schemas.microsoft.com/office/drawing/2015/10/21/chartex" xmlns:cx1="http://schemas.microsoft.com/office/drawing/2015/9/8/chartex" xmlns:cx="http://schemas.microsoft.com/office/drawing/2014/chartex">
+          <mc:Fallback xmlns:cx2="http://schemas.microsoft.com/office/drawing/2015/10/21/chartex" xmlns:cx3="http://schemas.microsoft.com/office/drawing/2016/5/9/chartex" xmlns:cx4="http://schemas.microsoft.com/office/drawing/2016/5/10/chartex" xmlns:cx5="http://schemas.microsoft.com/office/drawing/2016/5/11/chartex" xmlns:cx6="http://schemas.microsoft.com/office/drawing/2016/5/12/chartex" xmlns:cx7="http://schemas.microsoft.com/office/drawing/2016/5/13/chartex" xmlns:cx8="http://schemas.microsoft.com/office/drawing/2016/5/14/chartex" xmlns:aink="http://schemas.microsoft.com/office/drawing/2016/ink" xmlns:am3d="http://schemas.microsoft.com/office/drawing/2017/model3d" xmlns:w16cid="http://schemas.microsoft.com/office/word/2016/wordml/cid">
             <w:pict>
               <v:shape w14:anchorId="2B2F4282" id="Straight Arrow Connector 54" o:spid="_x0000_s1026" type="#_x0000_t32" style="position:absolute;margin-left:93.45pt;margin-top:29.2pt;width:79.95pt;height:0;z-index:251710464;visibility:visible;mso-wrap-style:square;mso-width-percent:0;mso-height-percent:0;mso-wrap-distance-left:9pt;mso-wrap-distance-top:-3e-5mm;mso-wrap-distance-right:9pt;mso-wrap-distance-bottom:-3e-5mm;mso-position-horizontal:absolute;mso-position-horizontal-relative:text;mso-position-vertical:absolute;mso-position-vertical-relative:text;mso-width-percent:0;mso-height-percent:0;mso-width-relative:margin;mso-height-relative:page" o:gfxdata="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" strokecolor="#70ad47 [3209]" strokeweight="1.5pt">
                 <v:stroke endarrow="block" joinstyle="miter"/>
@@ -2960,7 +4382,7 @@
       <w:r>
         <w:rPr>
           <w:noProof/>
-          <w:lang w:eastAsia="en-PH"/>
+          <w:lang w:val="en-US"/>
         </w:rPr>
         <mc:AlternateContent>
           <mc:Choice Requires="wpg">
@@ -3149,7 +4571,7 @@
               </wp:anchor>
             </w:drawing>
           </mc:Choice>
-          <mc:Fallback xmlns:w16se="http://schemas.microsoft.com/office/word/2015/wordml/symex" xmlns:w16cid="http://schemas.microsoft.com/office/word/2016/wordml/cid" xmlns:am3d="http://schemas.microsoft.com/office/drawing/2017/model3d" xmlns:aink="http://schemas.microsoft.com/office/drawing/2016/ink" xmlns:cx8="http://schemas.microsoft.com/office/drawing/2016/5/14/chartex" xmlns:cx7="http://schemas.microsoft.com/office/drawing/2016/5/13/chartex" xmlns:cx6="http://schemas.microsoft.com/office/drawing/2016/5/12/chartex" xmlns:cx5="http://schemas.microsoft.com/office/drawing/2016/5/11/chartex" xmlns:cx4="http://schemas.microsoft.com/office/drawing/2016/5/10/chartex" xmlns:cx3="http://schemas.microsoft.com/office/drawing/2016/5/9/chartex" xmlns:cx2="http://schemas.microsoft.com/office/drawing/2015/10/21/chartex" xmlns:cx1="http://schemas.microsoft.com/office/drawing/2015/9/8/chartex" xmlns:cx="http://schemas.microsoft.com/office/drawing/2014/chartex">
+          <mc:Fallback xmlns:cx2="http://schemas.microsoft.com/office/drawing/2015/10/21/chartex" xmlns:cx3="http://schemas.microsoft.com/office/drawing/2016/5/9/chartex" xmlns:cx4="http://schemas.microsoft.com/office/drawing/2016/5/10/chartex" xmlns:cx5="http://schemas.microsoft.com/office/drawing/2016/5/11/chartex" xmlns:cx6="http://schemas.microsoft.com/office/drawing/2016/5/12/chartex" xmlns:cx7="http://schemas.microsoft.com/office/drawing/2016/5/13/chartex" xmlns:cx8="http://schemas.microsoft.com/office/drawing/2016/5/14/chartex" xmlns:aink="http://schemas.microsoft.com/office/drawing/2016/ink" xmlns:am3d="http://schemas.microsoft.com/office/drawing/2017/model3d" xmlns:w16cid="http://schemas.microsoft.com/office/word/2016/wordml/cid">
             <w:pict>
               <v:group w14:anchorId="6E3972EC" id="Group 11" o:spid="_x0000_s1026" style="position:absolute;margin-left:-8.75pt;margin-top:78.95pt;width:33.6pt;height:78.8pt;z-index:251665408" coordsize="4267,10007" o:gfxdata="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">
                 <v:shape id="Flowchart: Connector 1" o:spid="_x0000_s1027" type="#_x0000_t120" style="position:absolute;width:3657;height:3657;visibility:visible;mso-wrap-style:square;v-text-anchor:middle" o:gfxdata="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" filled="f" strokecolor="black [3213]" strokeweight="1pt">
@@ -3175,7 +4597,7 @@
       <w:r>
         <w:rPr>
           <w:noProof/>
-          <w:lang w:eastAsia="en-PH"/>
+          <w:lang w:val="en-US"/>
         </w:rPr>
         <mc:AlternateContent>
           <mc:Choice Requires="wps">
@@ -3277,7 +4699,7 @@
           </mc:Choice>
           <mc:Fallback>
             <w:pict>
-              <v:oval w14:anchorId="5637E535" id="Oval 12" o:spid="_x0000_s1031" style="position:absolute;margin-left:172.2pt;margin-top:50.9pt;width:133.7pt;height:37.1pt;z-index:251678720;visibility:visible;mso-wrap-style:square;mso-width-percent:0;mso-height-percent:0;mso-wrap-distance-left:9pt;mso-wrap-distance-top:0;mso-wrap-distance-right:9pt;mso-wrap-distance-bottom:0;mso-position-horizontal:absolute;mso-position-horizontal-relative:text;mso-position-vertical:absolute;mso-position-vertical-relative:text;mso-width-percent:0;mso-height-percent:0;mso-width-relative:margin;mso-height-relative:margin;v-text-anchor:middle" o:gfxdata="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" filled="f" strokecolor="black [3213]" strokeweight="1pt">
+              <v:oval w14:anchorId="5637E535" id="Oval 12" o:spid="_x0000_s1035" style="position:absolute;margin-left:172.2pt;margin-top:50.9pt;width:133.7pt;height:37.1pt;z-index:251678720;visibility:visible;mso-wrap-style:square;mso-width-percent:0;mso-height-percent:0;mso-wrap-distance-left:9pt;mso-wrap-distance-top:0;mso-wrap-distance-right:9pt;mso-wrap-distance-bottom:0;mso-position-horizontal:absolute;mso-position-horizontal-relative:text;mso-position-vertical:absolute;mso-position-vertical-relative:text;mso-width-percent:0;mso-height-percent:0;mso-width-relative:margin;mso-height-relative:margin;v-text-anchor:middle" o:gfxdata="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" filled="f" strokecolor="black [3213]" strokeweight="1pt">
                 <v:stroke joinstyle="miter"/>
                 <v:path arrowok="t"/>
                 <v:textbox>
@@ -3313,7 +4735,7 @@
       <w:r>
         <w:rPr>
           <w:noProof/>
-          <w:lang w:eastAsia="en-PH"/>
+          <w:lang w:val="en-US"/>
         </w:rPr>
         <mc:AlternateContent>
           <mc:Choice Requires="wps">
@@ -3402,7 +4824,7 @@
           </mc:Choice>
           <mc:Fallback>
             <w:pict>
-              <v:oval w14:anchorId="3D60C415" id="Oval 17" o:spid="_x0000_s1032" style="position:absolute;margin-left:172.2pt;margin-top:135.2pt;width:133.7pt;height:37.1pt;z-index:251669504;visibility:visible;mso-wrap-style:square;mso-width-percent:0;mso-height-percent:0;mso-wrap-distance-left:9pt;mso-wrap-distance-top:0;mso-wrap-distance-right:9pt;mso-wrap-distance-bottom:0;mso-position-horizontal:absolute;mso-position-horizontal-relative:text;mso-position-vertical:absolute;mso-position-vertical-relative:text;mso-width-percent:0;mso-height-percent:0;mso-width-relative:margin;mso-height-relative:margin;v-text-anchor:middle" o:gfxdata="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" filled="f" strokecolor="windowText" strokeweight="1pt">
+              <v:oval w14:anchorId="3D60C415" id="Oval 17" o:spid="_x0000_s1036" style="position:absolute;margin-left:172.2pt;margin-top:135.2pt;width:133.7pt;height:37.1pt;z-index:251669504;visibility:visible;mso-wrap-style:square;mso-width-percent:0;mso-height-percent:0;mso-wrap-distance-left:9pt;mso-wrap-distance-top:0;mso-wrap-distance-right:9pt;mso-wrap-distance-bottom:0;mso-position-horizontal:absolute;mso-position-horizontal-relative:text;mso-position-vertical:absolute;mso-position-vertical-relative:text;mso-width-percent:0;mso-height-percent:0;mso-width-relative:margin;mso-height-relative:margin;v-text-anchor:middle" o:gfxdata="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" filled="f" strokecolor="windowText" strokeweight="1pt">
                 <v:stroke joinstyle="miter"/>
                 <v:path arrowok="t"/>
                 <v:textbox>
@@ -3438,7 +4860,7 @@
       <w:r>
         <w:rPr>
           <w:noProof/>
-          <w:lang w:eastAsia="en-PH"/>
+          <w:lang w:val="en-US"/>
         </w:rPr>
         <mc:AlternateContent>
           <mc:Choice Requires="wps">
@@ -3527,7 +4949,7 @@
           </mc:Choice>
           <mc:Fallback>
             <w:pict>
-              <v:oval w14:anchorId="56D4759F" id="Oval 16" o:spid="_x0000_s1033" style="position:absolute;margin-left:173.95pt;margin-top:92.8pt;width:133.7pt;height:37.1pt;z-index:251668480;visibility:visible;mso-wrap-style:square;mso-width-percent:0;mso-height-percent:0;mso-wrap-distance-left:9pt;mso-wrap-distance-top:0;mso-wrap-distance-right:9pt;mso-wrap-distance-bottom:0;mso-position-horizontal:absolute;mso-position-horizontal-relative:text;mso-position-vertical:absolute;mso-position-vertical-relative:text;mso-width-percent:0;mso-height-percent:0;mso-width-relative:margin;mso-height-relative:margin;v-text-anchor:middle" o:gfxdata="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" filled="f" strokecolor="windowText" strokeweight="1pt">
+              <v:oval w14:anchorId="56D4759F" id="Oval 16" o:spid="_x0000_s1037" style="position:absolute;margin-left:173.95pt;margin-top:92.8pt;width:133.7pt;height:37.1pt;z-index:251668480;visibility:visible;mso-wrap-style:square;mso-width-percent:0;mso-height-percent:0;mso-wrap-distance-left:9pt;mso-wrap-distance-top:0;mso-wrap-distance-right:9pt;mso-wrap-distance-bottom:0;mso-position-horizontal:absolute;mso-position-horizontal-relative:text;mso-position-vertical:absolute;mso-position-vertical-relative:text;mso-width-percent:0;mso-height-percent:0;mso-width-relative:margin;mso-height-relative:margin;v-text-anchor:middle" o:gfxdata="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" filled="f" strokecolor="windowText" strokeweight="1pt">
                 <v:stroke joinstyle="miter"/>
                 <v:path arrowok="t"/>
                 <v:textbox>
@@ -3563,7 +4985,7 @@
       <w:r>
         <w:rPr>
           <w:noProof/>
-          <w:lang w:eastAsia="en-PH"/>
+          <w:lang w:val="en-US"/>
         </w:rPr>
         <mc:AlternateContent>
           <mc:Choice Requires="wps">
@@ -3674,7 +5096,7 @@
           </mc:Choice>
           <mc:Fallback>
             <w:pict>
-              <v:oval w14:anchorId="1AF84EED" id="Oval 14" o:spid="_x0000_s1034" style="position:absolute;margin-left:172.2pt;margin-top:7.75pt;width:133.7pt;height:37.1pt;z-index:251667456;visibility:visible;mso-wrap-style:square;mso-width-percent:0;mso-height-percent:0;mso-wrap-distance-left:9pt;mso-wrap-distance-top:0;mso-wrap-distance-right:9pt;mso-wrap-distance-bottom:0;mso-position-horizontal:absolute;mso-position-horizontal-relative:text;mso-position-vertical:absolute;mso-position-vertical-relative:text;mso-width-percent:0;mso-height-percent:0;mso-width-relative:margin;mso-height-relative:margin;v-text-anchor:middle" o:gfxdata="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" filled="f" strokecolor="black [3213]" strokeweight="1pt">
+              <v:oval w14:anchorId="1AF84EED" id="Oval 14" o:spid="_x0000_s1038" style="position:absolute;margin-left:172.2pt;margin-top:7.75pt;width:133.7pt;height:37.1pt;z-index:251667456;visibility:visible;mso-wrap-style:square;mso-width-percent:0;mso-height-percent:0;mso-wrap-distance-left:9pt;mso-wrap-distance-top:0;mso-wrap-distance-right:9pt;mso-wrap-distance-bottom:0;mso-position-horizontal:absolute;mso-position-horizontal-relative:text;mso-position-vertical:absolute;mso-position-vertical-relative:text;mso-width-percent:0;mso-height-percent:0;mso-width-relative:margin;mso-height-relative:margin;v-text-anchor:middle" o:gfxdata="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" filled="f" strokecolor="black [3213]" strokeweight="1pt">
                 <v:stroke joinstyle="miter"/>
                 <v:path arrowok="t"/>
                 <v:textbox>
@@ -3719,12 +5141,12 @@
       <w:r>
         <w:rPr>
           <w:noProof/>
-          <w:lang w:eastAsia="en-PH"/>
+          <w:lang w:val="en-US"/>
         </w:rPr>
         <mc:AlternateContent>
           <mc:Choice Requires="wps">
             <w:drawing>
-              <wp:anchor distT="0" distB="0" distL="114300" distR="114300" simplePos="0" relativeHeight="251673600" behindDoc="0" locked="0" layoutInCell="1" allowOverlap="1" wp14:anchorId="67AEE465" wp14:editId="52FDB9F6">
+              <wp:anchor distT="0" distB="0" distL="114300" distR="114300" simplePos="0" relativeHeight="251673600" behindDoc="0" locked="0" layoutInCell="1" allowOverlap="1" wp14:anchorId="67AEE465" wp14:editId="3D0F9490">
                 <wp:simplePos x="0" y="0"/>
                 <wp:positionH relativeFrom="column">
                   <wp:posOffset>2197100</wp:posOffset>
@@ -3808,7 +5230,7 @@
           </mc:Choice>
           <mc:Fallback>
             <w:pict>
-              <v:oval w14:anchorId="67AEE465" id="Oval 21" o:spid="_x0000_s1035" style="position:absolute;margin-left:173pt;margin-top:350.35pt;width:133.7pt;height:40.8pt;z-index:251673600;visibility:visible;mso-wrap-style:square;mso-width-percent:0;mso-height-percent:0;mso-wrap-distance-left:9pt;mso-wrap-distance-top:0;mso-wrap-distance-right:9pt;mso-wrap-distance-bottom:0;mso-position-horizontal:absolute;mso-position-horizontal-relative:text;mso-position-vertical:absolute;mso-position-vertical-relative:text;mso-width-percent:0;mso-height-percent:0;mso-width-relative:margin;mso-height-relative:margin;v-text-anchor:middle" o:gfxdata="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" filled="f" strokecolor="windowText" strokeweight="1pt">
+              <v:oval w14:anchorId="67AEE465" id="Oval 21" o:spid="_x0000_s1039" style="position:absolute;margin-left:173pt;margin-top:350.35pt;width:133.7pt;height:40.8pt;z-index:251673600;visibility:visible;mso-wrap-style:square;mso-width-percent:0;mso-height-percent:0;mso-wrap-distance-left:9pt;mso-wrap-distance-top:0;mso-wrap-distance-right:9pt;mso-wrap-distance-bottom:0;mso-position-horizontal:absolute;mso-position-horizontal-relative:text;mso-position-vertical:absolute;mso-position-vertical-relative:text;mso-width-percent:0;mso-height-percent:0;mso-width-relative:margin;mso-height-relative:margin;v-text-anchor:middle" o:gfxdata="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" filled="f" strokecolor="windowText" strokeweight="1pt">
                 <v:stroke joinstyle="miter"/>
                 <v:path arrowok="t"/>
                 <v:textbox>
@@ -3844,132 +5266,7 @@
       <w:r>
         <w:rPr>
           <w:noProof/>
-          <w:lang w:eastAsia="en-PH"/>
-        </w:rPr>
-        <mc:AlternateContent>
-          <mc:Choice Requires="wps">
-            <w:drawing>
-              <wp:anchor distT="0" distB="0" distL="114300" distR="114300" simplePos="0" relativeHeight="251676672" behindDoc="0" locked="0" layoutInCell="1" allowOverlap="1" wp14:anchorId="6098CB44" wp14:editId="6AD3F50C">
-                <wp:simplePos x="0" y="0"/>
-                <wp:positionH relativeFrom="column">
-                  <wp:posOffset>2230755</wp:posOffset>
-                </wp:positionH>
-                <wp:positionV relativeFrom="paragraph">
-                  <wp:posOffset>6148705</wp:posOffset>
-                </wp:positionV>
-                <wp:extent cx="1697990" cy="518160"/>
-                <wp:effectExtent l="0" t="0" r="16510" b="15240"/>
-                <wp:wrapNone/>
-                <wp:docPr id="24" name="Oval 24"/>
-                <wp:cNvGraphicFramePr>
-                  <a:graphicFrameLocks xmlns:a="http://schemas.openxmlformats.org/drawingml/2006/main"/>
-                </wp:cNvGraphicFramePr>
-                <a:graphic xmlns:a="http://schemas.openxmlformats.org/drawingml/2006/main">
-                  <a:graphicData uri="http://schemas.microsoft.com/office/word/2010/wordprocessingShape">
-                    <wps:wsp>
-                      <wps:cNvSpPr>
-                        <a:spLocks/>
-                      </wps:cNvSpPr>
-                      <wps:spPr>
-                        <a:xfrm>
-                          <a:off x="0" y="0"/>
-                          <a:ext cx="1697990" cy="518160"/>
-                        </a:xfrm>
-                        <a:prstGeom prst="ellipse">
-                          <a:avLst/>
-                        </a:prstGeom>
-                        <a:noFill/>
-                        <a:ln w="12700" cap="flat" cmpd="sng" algn="ctr">
-                          <a:solidFill>
-                            <a:sysClr val="windowText" lastClr="000000"/>
-                          </a:solidFill>
-                          <a:prstDash val="solid"/>
-                          <a:miter lim="800000"/>
-                        </a:ln>
-                        <a:effectLst/>
-                      </wps:spPr>
-                      <wps:txbx>
-                        <w:txbxContent>
-                          <w:p>
-                            <w:pPr>
-                              <w:spacing w:after="0"/>
-                              <w:jc w:val="center"/>
-                              <w:rPr>
-                                <w:rFonts w:ascii="Century Gothic" w:hAnsi="Century Gothic"/>
-                                <w:color w:val="000000" w:themeColor="text1"/>
-                                <w:sz w:val="28"/>
-                                <w:szCs w:val="28"/>
-                              </w:rPr>
-                            </w:pPr>
-                            <w:r>
-                              <w:rPr>
-                                <w:rFonts w:ascii="Century Gothic" w:hAnsi="Century Gothic"/>
-                                <w:color w:val="000000" w:themeColor="text1"/>
-                                <w:sz w:val="28"/>
-                                <w:szCs w:val="28"/>
-                              </w:rPr>
-                              <w:t>Join</w:t>
-                            </w:r>
-                          </w:p>
-                        </w:txbxContent>
-                      </wps:txbx>
-                      <wps:bodyPr rot="0" spcFirstLastPara="0" vertOverflow="overflow" horzOverflow="overflow" vert="horz" wrap="square" lIns="91440" tIns="45720" rIns="91440" bIns="45720" numCol="1" spcCol="0" rtlCol="0" fromWordArt="0" anchor="ctr" anchorCtr="0" forceAA="0" compatLnSpc="1">
-                        <a:prstTxWarp prst="textNoShape">
-                          <a:avLst/>
-                        </a:prstTxWarp>
-                        <a:noAutofit/>
-                      </wps:bodyPr>
-                    </wps:wsp>
-                  </a:graphicData>
-                </a:graphic>
-                <wp14:sizeRelH relativeFrom="margin">
-                  <wp14:pctWidth>0</wp14:pctWidth>
-                </wp14:sizeRelH>
-                <wp14:sizeRelV relativeFrom="margin">
-                  <wp14:pctHeight>0</wp14:pctHeight>
-                </wp14:sizeRelV>
-              </wp:anchor>
-            </w:drawing>
-          </mc:Choice>
-          <mc:Fallback>
-            <w:pict>
-              <v:oval w14:anchorId="6098CB44" id="Oval 24" o:spid="_x0000_s1036" style="position:absolute;margin-left:175.65pt;margin-top:484.15pt;width:133.7pt;height:40.8pt;z-index:251676672;visibility:visible;mso-wrap-style:square;mso-width-percent:0;mso-height-percent:0;mso-wrap-distance-left:9pt;mso-wrap-distance-top:0;mso-wrap-distance-right:9pt;mso-wrap-distance-bottom:0;mso-position-horizontal:absolute;mso-position-horizontal-relative:text;mso-position-vertical:absolute;mso-position-vertical-relative:text;mso-width-percent:0;mso-height-percent:0;mso-width-relative:margin;mso-height-relative:margin;v-text-anchor:middle" o:gfxdata="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" filled="f" strokecolor="windowText" strokeweight="1pt">
-                <v:stroke joinstyle="miter"/>
-                <v:path arrowok="t"/>
-                <v:textbox>
-                  <w:txbxContent>
-                    <w:p>
-                      <w:pPr>
-                        <w:spacing w:after="0"/>
-                        <w:jc w:val="center"/>
-                        <w:rPr>
-                          <w:rFonts w:ascii="Century Gothic" w:hAnsi="Century Gothic"/>
-                          <w:color w:val="000000" w:themeColor="text1"/>
-                          <w:sz w:val="28"/>
-                          <w:szCs w:val="28"/>
-                        </w:rPr>
-                      </w:pPr>
-                      <w:r>
-                        <w:rPr>
-                          <w:rFonts w:ascii="Century Gothic" w:hAnsi="Century Gothic"/>
-                          <w:color w:val="000000" w:themeColor="text1"/>
-                          <w:sz w:val="28"/>
-                          <w:szCs w:val="28"/>
-                        </w:rPr>
-                        <w:t>Join</w:t>
-                      </w:r>
-                    </w:p>
-                  </w:txbxContent>
-                </v:textbox>
-              </v:oval>
-            </w:pict>
-          </mc:Fallback>
-        </mc:AlternateContent>
-      </w:r>
-      <w:r>
-        <w:rPr>
-          <w:noProof/>
-          <w:lang w:eastAsia="en-PH"/>
+          <w:lang w:val="en-US"/>
         </w:rPr>
         <mc:AlternateContent>
           <mc:Choice Requires="wps">
@@ -4058,7 +5355,7 @@
           </mc:Choice>
           <mc:Fallback>
             <w:pict>
-              <v:oval w14:anchorId="61FCC28C" id="Oval 19" o:spid="_x0000_s1037" style="position:absolute;margin-left:172.2pt;margin-top:267pt;width:133.7pt;height:37.1pt;z-index:251671552;visibility:visible;mso-wrap-style:square;mso-width-percent:0;mso-height-percent:0;mso-wrap-distance-left:9pt;mso-wrap-distance-top:0;mso-wrap-distance-right:9pt;mso-wrap-distance-bottom:0;mso-position-horizontal:absolute;mso-position-horizontal-relative:text;mso-position-vertical:absolute;mso-position-vertical-relative:text;mso-width-percent:0;mso-height-percent:0;mso-width-relative:margin;mso-height-relative:margin;v-text-anchor:middle" o:gfxdata="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" filled="f" strokecolor="windowText" strokeweight="1pt">
+              <v:oval w14:anchorId="61FCC28C" id="Oval 19" o:spid="_x0000_s1040" style="position:absolute;margin-left:172.2pt;margin-top:267pt;width:133.7pt;height:37.1pt;z-index:251671552;visibility:visible;mso-wrap-style:square;mso-width-percent:0;mso-height-percent:0;mso-wrap-distance-left:9pt;mso-wrap-distance-top:0;mso-wrap-distance-right:9pt;mso-wrap-distance-bottom:0;mso-position-horizontal:absolute;mso-position-horizontal-relative:text;mso-position-vertical:absolute;mso-position-vertical-relative:text;mso-width-percent:0;mso-height-percent:0;mso-width-relative:margin;mso-height-relative:margin;v-text-anchor:middle" o:gfxdata="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" filled="f" strokecolor="windowText" strokeweight="1pt">
                 <v:stroke joinstyle="miter"/>
                 <v:path arrowok="t"/>
                 <v:textbox>
@@ -4094,7 +5391,7 @@
       <w:r>
         <w:rPr>
           <w:noProof/>
-          <w:lang w:eastAsia="en-PH"/>
+          <w:lang w:val="en-US"/>
         </w:rPr>
         <mc:AlternateContent>
           <mc:Choice Requires="wps">
@@ -4183,7 +5480,7 @@
           </mc:Choice>
           <mc:Fallback>
             <w:pict>
-              <v:oval w14:anchorId="44FF760B" id="Oval 20" o:spid="_x0000_s1038" style="position:absolute;margin-left:172.2pt;margin-top:308.55pt;width:133.7pt;height:37.1pt;z-index:251672576;visibility:visible;mso-wrap-style:square;mso-width-percent:0;mso-height-percent:0;mso-wrap-distance-left:9pt;mso-wrap-distance-top:0;mso-wrap-distance-right:9pt;mso-wrap-distance-bottom:0;mso-position-horizontal:absolute;mso-position-horizontal-relative:text;mso-position-vertical:absolute;mso-position-vertical-relative:text;mso-width-percent:0;mso-height-percent:0;mso-width-relative:margin;mso-height-relative:margin;v-text-anchor:middle" o:gfxdata="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" filled="f" strokecolor="windowText" strokeweight="1pt">
+              <v:oval w14:anchorId="44FF760B" id="Oval 20" o:spid="_x0000_s1041" style="position:absolute;margin-left:172.2pt;margin-top:308.55pt;width:133.7pt;height:37.1pt;z-index:251672576;visibility:visible;mso-wrap-style:square;mso-width-percent:0;mso-height-percent:0;mso-wrap-distance-left:9pt;mso-wrap-distance-top:0;mso-wrap-distance-right:9pt;mso-wrap-distance-bottom:0;mso-position-horizontal:absolute;mso-position-horizontal-relative:text;mso-position-vertical:absolute;mso-position-vertical-relative:text;mso-width-percent:0;mso-height-percent:0;mso-width-relative:margin;mso-height-relative:margin;v-text-anchor:middle" o:gfxdata="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" filled="f" strokecolor="windowText" strokeweight="1pt">
                 <v:stroke joinstyle="miter"/>
                 <v:path arrowok="t"/>
                 <v:textbox>
@@ -4219,7 +5516,7 @@
       <w:r>
         <w:rPr>
           <w:noProof/>
-          <w:lang w:eastAsia="en-PH"/>
+          <w:lang w:val="en-US"/>
         </w:rPr>
         <mc:AlternateContent>
           <mc:Choice Requires="wps">
@@ -4308,7 +5605,7 @@
           </mc:Choice>
           <mc:Fallback>
             <w:pict>
-              <v:oval w14:anchorId="6CB43052" id="Oval 23" o:spid="_x0000_s1039" style="position:absolute;margin-left:175.65pt;margin-top:438.4pt;width:133.7pt;height:40.8pt;z-index:251675648;visibility:visible;mso-wrap-style:square;mso-width-percent:0;mso-height-percent:0;mso-wrap-distance-left:9pt;mso-wrap-distance-top:0;mso-wrap-distance-right:9pt;mso-wrap-distance-bottom:0;mso-position-horizontal:absolute;mso-position-horizontal-relative:text;mso-position-vertical:absolute;mso-position-vertical-relative:text;mso-width-percent:0;mso-height-percent:0;mso-width-relative:margin;mso-height-relative:margin;v-text-anchor:middle" o:gfxdata="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" filled="f" strokecolor="windowText" strokeweight="1pt">
+              <v:oval w14:anchorId="6CB43052" id="Oval 23" o:spid="_x0000_s1042" style="position:absolute;margin-left:175.65pt;margin-top:438.4pt;width:133.7pt;height:40.8pt;z-index:251675648;visibility:visible;mso-wrap-style:square;mso-width-percent:0;mso-height-percent:0;mso-wrap-distance-left:9pt;mso-wrap-distance-top:0;mso-wrap-distance-right:9pt;mso-wrap-distance-bottom:0;mso-position-horizontal:absolute;mso-position-horizontal-relative:text;mso-position-vertical:absolute;mso-position-vertical-relative:text;mso-width-percent:0;mso-height-percent:0;mso-width-relative:margin;mso-height-relative:margin;v-text-anchor:middle" o:gfxdata="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" filled="f" strokecolor="windowText" strokeweight="1pt">
                 <v:stroke joinstyle="miter"/>
                 <v:path arrowok="t"/>
                 <v:textbox>
@@ -4344,7 +5641,7 @@
       <w:r>
         <w:rPr>
           <w:noProof/>
-          <w:lang w:eastAsia="en-PH"/>
+          <w:lang w:val="en-US"/>
         </w:rPr>
         <mc:AlternateContent>
           <mc:Choice Requires="wps">
@@ -4433,7 +5730,7 @@
           </mc:Choice>
           <mc:Fallback>
             <w:pict>
-              <v:oval w14:anchorId="403BAD5A" id="Oval 22" o:spid="_x0000_s1040" style="position:absolute;margin-left:175.65pt;margin-top:395pt;width:133.7pt;height:40.8pt;z-index:251674624;visibility:visible;mso-wrap-style:square;mso-width-percent:0;mso-height-percent:0;mso-wrap-distance-left:9pt;mso-wrap-distance-top:0;mso-wrap-distance-right:9pt;mso-wrap-distance-bottom:0;mso-position-horizontal:absolute;mso-position-horizontal-relative:text;mso-position-vertical:absolute;mso-position-vertical-relative:text;mso-width-percent:0;mso-height-percent:0;mso-width-relative:margin;mso-height-relative:margin;v-text-anchor:middle" o:gfxdata="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" filled="f" strokecolor="windowText" strokeweight="1pt">
+              <v:oval w14:anchorId="403BAD5A" id="Oval 22" o:spid="_x0000_s1043" style="position:absolute;margin-left:175.65pt;margin-top:395pt;width:133.7pt;height:40.8pt;z-index:251674624;visibility:visible;mso-wrap-style:square;mso-width-percent:0;mso-height-percent:0;mso-wrap-distance-left:9pt;mso-wrap-distance-top:0;mso-wrap-distance-right:9pt;mso-wrap-distance-bottom:0;mso-position-horizontal:absolute;mso-position-horizontal-relative:text;mso-position-vertical:absolute;mso-position-vertical-relative:text;mso-width-percent:0;mso-height-percent:0;mso-width-relative:margin;mso-height-relative:margin;v-text-anchor:middle" o:gfxdata="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" filled="f" strokecolor="windowText" strokeweight="1pt">
                 <v:stroke joinstyle="miter"/>
                 <v:path arrowok="t"/>
                 <v:textbox>
@@ -4469,7 +5766,7 @@
       <w:r>
         <w:rPr>
           <w:noProof/>
-          <w:lang w:eastAsia="en-PH"/>
+          <w:lang w:val="en-US"/>
         </w:rPr>
         <mc:AlternateContent>
           <mc:Choice Requires="wps">
@@ -4558,7 +5855,7 @@
           </mc:Choice>
           <mc:Fallback>
             <w:pict>
-              <v:oval w14:anchorId="2A3A7983" id="Oval 18" o:spid="_x0000_s1041" style="position:absolute;margin-left:172.2pt;margin-top:223.7pt;width:133.7pt;height:37.1pt;z-index:251670528;visibility:visible;mso-wrap-style:square;mso-width-percent:0;mso-height-percent:0;mso-wrap-distance-left:9pt;mso-wrap-distance-top:0;mso-wrap-distance-right:9pt;mso-wrap-distance-bottom:0;mso-position-horizontal:absolute;mso-position-horizontal-relative:text;mso-position-vertical:absolute;mso-position-vertical-relative:text;mso-width-percent:0;mso-height-percent:0;mso-width-relative:margin;mso-height-relative:margin;v-text-anchor:middle" o:gfxdata="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" filled="f" strokecolor="windowText" strokeweight="1pt">
+              <v:oval w14:anchorId="2A3A7983" id="Oval 18" o:spid="_x0000_s1044" style="position:absolute;margin-left:172.2pt;margin-top:223.7pt;width:133.7pt;height:37.1pt;z-index:251670528;visibility:visible;mso-wrap-style:square;mso-width-percent:0;mso-height-percent:0;mso-wrap-distance-left:9pt;mso-wrap-distance-top:0;mso-wrap-distance-right:9pt;mso-wrap-distance-bottom:0;mso-position-horizontal:absolute;mso-position-horizontal-relative:text;mso-position-vertical:absolute;mso-position-vertical-relative:text;mso-width-percent:0;mso-height-percent:0;mso-width-relative:margin;mso-height-relative:margin;v-text-anchor:middle" o:gfxdata="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" filled="f" strokecolor="windowText" strokeweight="1pt">
                 <v:stroke joinstyle="miter"/>
                 <v:path arrowok="t"/>
                 <v:textbox>
@@ -4594,7 +5891,7 @@
       <w:r>
         <w:rPr>
           <w:noProof/>
-          <w:lang w:eastAsia="en-PH"/>
+          <w:lang w:val="en-US"/>
         </w:rPr>
         <mc:AlternateContent>
           <mc:Choice Requires="wps">
@@ -4683,7 +5980,7 @@
           </mc:Choice>
           <mc:Fallback>
             <w:pict>
-              <v:oval w14:anchorId="306F23AE" id="Oval 48" o:spid="_x0000_s1042" style="position:absolute;margin-left:172.2pt;margin-top:178.5pt;width:133.7pt;height:37.1pt;z-index:251708416;visibility:visible;mso-wrap-style:square;mso-width-percent:0;mso-height-percent:0;mso-wrap-distance-left:9pt;mso-wrap-distance-top:0;mso-wrap-distance-right:9pt;mso-wrap-distance-bottom:0;mso-position-horizontal:absolute;mso-position-horizontal-relative:text;mso-position-vertical:absolute;mso-position-vertical-relative:text;mso-width-percent:0;mso-height-percent:0;mso-width-relative:margin;mso-height-relative:margin;v-text-anchor:middle" o:gfxdata="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" filled="f" strokecolor="windowText" strokeweight="1pt">
+              <v:oval w14:anchorId="306F23AE" id="Oval 48" o:spid="_x0000_s1045" style="position:absolute;margin-left:172.2pt;margin-top:178.5pt;width:133.7pt;height:37.1pt;z-index:251708416;visibility:visible;mso-wrap-style:square;mso-width-percent:0;mso-height-percent:0;mso-wrap-distance-left:9pt;mso-wrap-distance-top:0;mso-wrap-distance-right:9pt;mso-wrap-distance-bottom:0;mso-position-horizontal:absolute;mso-position-horizontal-relative:text;mso-position-vertical:absolute;mso-position-vertical-relative:text;mso-width-percent:0;mso-height-percent:0;mso-width-relative:margin;mso-height-relative:margin;v-text-anchor:middle" o:gfxdata="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" filled="f" strokecolor="windowText" strokeweight="1pt">
                 <v:stroke joinstyle="miter"/>
                 <v:path arrowok="t"/>
                 <v:textbox>
@@ -4719,7 +6016,7 @@
       <w:r>
         <w:rPr>
           <w:noProof/>
-          <w:lang w:eastAsia="en-PH"/>
+          <w:lang w:val="en-US"/>
         </w:rPr>
         <mc:AlternateContent>
           <mc:Choice Requires="wps">
@@ -4784,7 +6081,7 @@
               </wp:anchor>
             </w:drawing>
           </mc:Choice>
-          <mc:Fallback xmlns:w16se="http://schemas.microsoft.com/office/word/2015/wordml/symex" xmlns:w16cid="http://schemas.microsoft.com/office/word/2016/wordml/cid" xmlns:am3d="http://schemas.microsoft.com/office/drawing/2017/model3d" xmlns:aink="http://schemas.microsoft.com/office/drawing/2016/ink" xmlns:cx8="http://schemas.microsoft.com/office/drawing/2016/5/14/chartex" xmlns:cx7="http://schemas.microsoft.com/office/drawing/2016/5/13/chartex" xmlns:cx6="http://schemas.microsoft.com/office/drawing/2016/5/12/chartex" xmlns:cx5="http://schemas.microsoft.com/office/drawing/2016/5/11/chartex" xmlns:cx4="http://schemas.microsoft.com/office/drawing/2016/5/10/chartex" xmlns:cx3="http://schemas.microsoft.com/office/drawing/2016/5/9/chartex" xmlns:cx2="http://schemas.microsoft.com/office/drawing/2015/10/21/chartex" xmlns:cx1="http://schemas.microsoft.com/office/drawing/2015/9/8/chartex" xmlns:cx="http://schemas.microsoft.com/office/drawing/2014/chartex">
+          <mc:Fallback xmlns:cx2="http://schemas.microsoft.com/office/drawing/2015/10/21/chartex" xmlns:cx3="http://schemas.microsoft.com/office/drawing/2016/5/9/chartex" xmlns:cx4="http://schemas.microsoft.com/office/drawing/2016/5/10/chartex" xmlns:cx5="http://schemas.microsoft.com/office/drawing/2016/5/11/chartex" xmlns:cx6="http://schemas.microsoft.com/office/drawing/2016/5/12/chartex" xmlns:cx7="http://schemas.microsoft.com/office/drawing/2016/5/13/chartex" xmlns:cx8="http://schemas.microsoft.com/office/drawing/2016/5/14/chartex" xmlns:aink="http://schemas.microsoft.com/office/drawing/2016/ink" xmlns:am3d="http://schemas.microsoft.com/office/drawing/2017/model3d" xmlns:w16cid="http://schemas.microsoft.com/office/word/2016/wordml/cid">
             <w:pict>
               <v:shape w14:anchorId="0FB6848A" id="Straight Arrow Connector 69" o:spid="_x0000_s1026" type="#_x0000_t32" style="position:absolute;margin-left:93.45pt;margin-top:68.65pt;width:79.95pt;height:0;z-index:251688960;visibility:visible;mso-wrap-style:square;mso-width-percent:0;mso-height-percent:0;mso-wrap-distance-left:9pt;mso-wrap-distance-top:-3e-5mm;mso-wrap-distance-right:9pt;mso-wrap-distance-bottom:-3e-5mm;mso-position-horizontal:absolute;mso-position-horizontal-relative:text;mso-position-vertical:absolute;mso-position-vertical-relative:text;mso-width-percent:0;mso-height-percent:0;mso-width-relative:margin;mso-height-relative:page" o:gfxdata="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" strokecolor="#70ad47 [3209]" strokeweight="1.5pt">
                 <v:stroke endarrow="block" joinstyle="miter"/>
@@ -4797,7 +6094,7 @@
       <w:r>
         <w:rPr>
           <w:noProof/>
-          <w:lang w:eastAsia="en-PH"/>
+          <w:lang w:val="en-US"/>
         </w:rPr>
         <mc:AlternateContent>
           <mc:Choice Requires="wps">
@@ -4862,7 +6159,7 @@
               </wp:anchor>
             </w:drawing>
           </mc:Choice>
-          <mc:Fallback xmlns:w16se="http://schemas.microsoft.com/office/word/2015/wordml/symex" xmlns:w16cid="http://schemas.microsoft.com/office/word/2016/wordml/cid" xmlns:am3d="http://schemas.microsoft.com/office/drawing/2017/model3d" xmlns:aink="http://schemas.microsoft.com/office/drawing/2016/ink" xmlns:cx8="http://schemas.microsoft.com/office/drawing/2016/5/14/chartex" xmlns:cx7="http://schemas.microsoft.com/office/drawing/2016/5/13/chartex" xmlns:cx6="http://schemas.microsoft.com/office/drawing/2016/5/12/chartex" xmlns:cx5="http://schemas.microsoft.com/office/drawing/2016/5/11/chartex" xmlns:cx4="http://schemas.microsoft.com/office/drawing/2016/5/10/chartex" xmlns:cx3="http://schemas.microsoft.com/office/drawing/2016/5/9/chartex" xmlns:cx2="http://schemas.microsoft.com/office/drawing/2015/10/21/chartex" xmlns:cx1="http://schemas.microsoft.com/office/drawing/2015/9/8/chartex" xmlns:cx="http://schemas.microsoft.com/office/drawing/2014/chartex">
+          <mc:Fallback xmlns:cx2="http://schemas.microsoft.com/office/drawing/2015/10/21/chartex" xmlns:cx3="http://schemas.microsoft.com/office/drawing/2016/5/9/chartex" xmlns:cx4="http://schemas.microsoft.com/office/drawing/2016/5/10/chartex" xmlns:cx5="http://schemas.microsoft.com/office/drawing/2016/5/11/chartex" xmlns:cx6="http://schemas.microsoft.com/office/drawing/2016/5/12/chartex" xmlns:cx7="http://schemas.microsoft.com/office/drawing/2016/5/13/chartex" xmlns:cx8="http://schemas.microsoft.com/office/drawing/2016/5/14/chartex" xmlns:aink="http://schemas.microsoft.com/office/drawing/2016/ink" xmlns:am3d="http://schemas.microsoft.com/office/drawing/2017/model3d" xmlns:w16cid="http://schemas.microsoft.com/office/word/2016/wordml/cid">
             <w:pict>
               <v:shape w14:anchorId="2CB4145D" id="Straight Arrow Connector 53" o:spid="_x0000_s1026" type="#_x0000_t32" style="position:absolute;margin-left:92.65pt;margin-top:369.9pt;width:79.9pt;height:0;z-index:251686912;visibility:visible;mso-wrap-style:square;mso-width-percent:0;mso-height-percent:0;mso-wrap-distance-left:9pt;mso-wrap-distance-top:-3e-5mm;mso-wrap-distance-right:9pt;mso-wrap-distance-bottom:-3e-5mm;mso-position-horizontal:absolute;mso-position-horizontal-relative:text;mso-position-vertical:absolute;mso-position-vertical-relative:text;mso-width-percent:0;mso-height-percent:0;mso-width-relative:margin;mso-height-relative:margin" o:gfxdata="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" strokecolor="#70ad47 [3209]" strokeweight="1.5pt">
                 <v:stroke endarrow="block" joinstyle="miter"/>
@@ -4875,7 +6172,7 @@
       <w:r>
         <w:rPr>
           <w:noProof/>
-          <w:lang w:eastAsia="en-PH"/>
+          <w:lang w:val="en-US"/>
         </w:rPr>
         <mc:AlternateContent>
           <mc:Choice Requires="wps">
@@ -4940,7 +6237,7 @@
               </wp:anchor>
             </w:drawing>
           </mc:Choice>
-          <mc:Fallback xmlns:w16se="http://schemas.microsoft.com/office/word/2015/wordml/symex" xmlns:w16cid="http://schemas.microsoft.com/office/word/2016/wordml/cid" xmlns:am3d="http://schemas.microsoft.com/office/drawing/2017/model3d" xmlns:aink="http://schemas.microsoft.com/office/drawing/2016/ink" xmlns:cx8="http://schemas.microsoft.com/office/drawing/2016/5/14/chartex" xmlns:cx7="http://schemas.microsoft.com/office/drawing/2016/5/13/chartex" xmlns:cx6="http://schemas.microsoft.com/office/drawing/2016/5/12/chartex" xmlns:cx5="http://schemas.microsoft.com/office/drawing/2016/5/11/chartex" xmlns:cx4="http://schemas.microsoft.com/office/drawing/2016/5/10/chartex" xmlns:cx3="http://schemas.microsoft.com/office/drawing/2016/5/9/chartex" xmlns:cx2="http://schemas.microsoft.com/office/drawing/2015/10/21/chartex" xmlns:cx1="http://schemas.microsoft.com/office/drawing/2015/9/8/chartex" xmlns:cx="http://schemas.microsoft.com/office/drawing/2014/chartex">
+          <mc:Fallback xmlns:cx2="http://schemas.microsoft.com/office/drawing/2015/10/21/chartex" xmlns:cx3="http://schemas.microsoft.com/office/drawing/2016/5/9/chartex" xmlns:cx4="http://schemas.microsoft.com/office/drawing/2016/5/10/chartex" xmlns:cx5="http://schemas.microsoft.com/office/drawing/2016/5/11/chartex" xmlns:cx6="http://schemas.microsoft.com/office/drawing/2016/5/12/chartex" xmlns:cx7="http://schemas.microsoft.com/office/drawing/2016/5/13/chartex" xmlns:cx8="http://schemas.microsoft.com/office/drawing/2016/5/14/chartex" xmlns:aink="http://schemas.microsoft.com/office/drawing/2016/ink" xmlns:am3d="http://schemas.microsoft.com/office/drawing/2017/model3d" xmlns:w16cid="http://schemas.microsoft.com/office/word/2016/wordml/cid">
             <w:pict>
               <v:shape w14:anchorId="06301FB1" id="Straight Arrow Connector 50" o:spid="_x0000_s1026" type="#_x0000_t32" style="position:absolute;margin-left:92.25pt;margin-top:240.25pt;width:79.9pt;height:0;z-index:251683840;visibility:visible;mso-wrap-style:square;mso-width-percent:0;mso-height-percent:0;mso-wrap-distance-left:9pt;mso-wrap-distance-top:-3e-5mm;mso-wrap-distance-right:9pt;mso-wrap-distance-bottom:-3e-5mm;mso-position-horizontal:absolute;mso-position-horizontal-relative:text;mso-position-vertical:absolute;mso-position-vertical-relative:text;mso-width-percent:0;mso-height-percent:0;mso-width-relative:margin;mso-height-relative:margin" o:gfxdata="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" strokecolor="#70ad47 [3209]" strokeweight="1.5pt">
                 <v:stroke endarrow="block" joinstyle="miter"/>
@@ -4953,7 +6250,7 @@
       <w:r>
         <w:rPr>
           <w:noProof/>
-          <w:lang w:eastAsia="en-PH"/>
+          <w:lang w:val="en-US"/>
         </w:rPr>
         <mc:AlternateContent>
           <mc:Choice Requires="wps">
@@ -5018,7 +6315,7 @@
               </wp:anchor>
             </w:drawing>
           </mc:Choice>
-          <mc:Fallback xmlns:w16se="http://schemas.microsoft.com/office/word/2015/wordml/symex" xmlns:w16cid="http://schemas.microsoft.com/office/word/2016/wordml/cid" xmlns:am3d="http://schemas.microsoft.com/office/drawing/2017/model3d" xmlns:aink="http://schemas.microsoft.com/office/drawing/2016/ink" xmlns:cx8="http://schemas.microsoft.com/office/drawing/2016/5/14/chartex" xmlns:cx7="http://schemas.microsoft.com/office/drawing/2016/5/13/chartex" xmlns:cx6="http://schemas.microsoft.com/office/drawing/2016/5/12/chartex" xmlns:cx5="http://schemas.microsoft.com/office/drawing/2016/5/11/chartex" xmlns:cx4="http://schemas.microsoft.com/office/drawing/2016/5/10/chartex" xmlns:cx3="http://schemas.microsoft.com/office/drawing/2016/5/9/chartex" xmlns:cx2="http://schemas.microsoft.com/office/drawing/2015/10/21/chartex" xmlns:cx1="http://schemas.microsoft.com/office/drawing/2015/9/8/chartex" xmlns:cx="http://schemas.microsoft.com/office/drawing/2014/chartex">
+          <mc:Fallback xmlns:cx2="http://schemas.microsoft.com/office/drawing/2015/10/21/chartex" xmlns:cx3="http://schemas.microsoft.com/office/drawing/2016/5/9/chartex" xmlns:cx4="http://schemas.microsoft.com/office/drawing/2016/5/10/chartex" xmlns:cx5="http://schemas.microsoft.com/office/drawing/2016/5/11/chartex" xmlns:cx6="http://schemas.microsoft.com/office/drawing/2016/5/12/chartex" xmlns:cx7="http://schemas.microsoft.com/office/drawing/2016/5/13/chartex" xmlns:cx8="http://schemas.microsoft.com/office/drawing/2016/5/14/chartex" xmlns:aink="http://schemas.microsoft.com/office/drawing/2016/ink" xmlns:am3d="http://schemas.microsoft.com/office/drawing/2017/model3d" xmlns:w16cid="http://schemas.microsoft.com/office/word/2016/wordml/cid">
             <w:pict>
               <v:shape w14:anchorId="4A582170" id="Straight Arrow Connector 51" o:spid="_x0000_s1026" type="#_x0000_t32" style="position:absolute;margin-left:92.25pt;margin-top:285.4pt;width:79.9pt;height:0;z-index:251684864;visibility:visible;mso-wrap-style:square;mso-width-percent:0;mso-height-percent:0;mso-wrap-distance-left:9pt;mso-wrap-distance-top:-3e-5mm;mso-wrap-distance-right:9pt;mso-wrap-distance-bottom:-3e-5mm;mso-position-horizontal:absolute;mso-position-horizontal-relative:text;mso-position-vertical:absolute;mso-position-vertical-relative:text;mso-width-percent:0;mso-height-percent:0;mso-width-relative:margin;mso-height-relative:margin" o:gfxdata="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" strokecolor="#70ad47 [3209]" strokeweight="1.5pt">
                 <v:stroke endarrow="block" joinstyle="miter"/>
@@ -5031,7 +6328,7 @@
       <w:r>
         <w:rPr>
           <w:noProof/>
-          <w:lang w:eastAsia="en-PH"/>
+          <w:lang w:val="en-US"/>
         </w:rPr>
         <mc:AlternateContent>
           <mc:Choice Requires="wps">
@@ -5096,7 +6393,7 @@
               </wp:anchor>
             </w:drawing>
           </mc:Choice>
-          <mc:Fallback xmlns:w16se="http://schemas.microsoft.com/office/word/2015/wordml/symex" xmlns:w16cid="http://schemas.microsoft.com/office/word/2016/wordml/cid" xmlns:am3d="http://schemas.microsoft.com/office/drawing/2017/model3d" xmlns:aink="http://schemas.microsoft.com/office/drawing/2016/ink" xmlns:cx8="http://schemas.microsoft.com/office/drawing/2016/5/14/chartex" xmlns:cx7="http://schemas.microsoft.com/office/drawing/2016/5/13/chartex" xmlns:cx6="http://schemas.microsoft.com/office/drawing/2016/5/12/chartex" xmlns:cx5="http://schemas.microsoft.com/office/drawing/2016/5/11/chartex" xmlns:cx4="http://schemas.microsoft.com/office/drawing/2016/5/10/chartex" xmlns:cx3="http://schemas.microsoft.com/office/drawing/2016/5/9/chartex" xmlns:cx2="http://schemas.microsoft.com/office/drawing/2015/10/21/chartex" xmlns:cx1="http://schemas.microsoft.com/office/drawing/2015/9/8/chartex" xmlns:cx="http://schemas.microsoft.com/office/drawing/2014/chartex">
+          <mc:Fallback xmlns:cx2="http://schemas.microsoft.com/office/drawing/2015/10/21/chartex" xmlns:cx3="http://schemas.microsoft.com/office/drawing/2016/5/9/chartex" xmlns:cx4="http://schemas.microsoft.com/office/drawing/2016/5/10/chartex" xmlns:cx5="http://schemas.microsoft.com/office/drawing/2016/5/11/chartex" xmlns:cx6="http://schemas.microsoft.com/office/drawing/2016/5/12/chartex" xmlns:cx7="http://schemas.microsoft.com/office/drawing/2016/5/13/chartex" xmlns:cx8="http://schemas.microsoft.com/office/drawing/2016/5/14/chartex" xmlns:aink="http://schemas.microsoft.com/office/drawing/2016/ink" xmlns:am3d="http://schemas.microsoft.com/office/drawing/2017/model3d" xmlns:w16cid="http://schemas.microsoft.com/office/word/2016/wordml/cid">
             <w:pict>
               <v:shape w14:anchorId="13E05D59" id="Straight Arrow Connector 52" o:spid="_x0000_s1026" type="#_x0000_t32" style="position:absolute;margin-left:92.9pt;margin-top:326.4pt;width:79.9pt;height:0;z-index:251685888;visibility:visible;mso-wrap-style:square;mso-width-percent:0;mso-height-percent:0;mso-wrap-distance-left:9pt;mso-wrap-distance-top:-3e-5mm;mso-wrap-distance-right:9pt;mso-wrap-distance-bottom:-3e-5mm;mso-position-horizontal:absolute;mso-position-horizontal-relative:text;mso-position-vertical:absolute;mso-position-vertical-relative:text;mso-width-percent:0;mso-height-percent:0;mso-width-relative:margin;mso-height-relative:margin" o:gfxdata="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" strokecolor="#70ad47 [3209]" strokeweight="1.5pt">
                 <v:stroke endarrow="block" joinstyle="miter"/>
@@ -5109,7 +6406,7 @@
       <w:r>
         <w:rPr>
           <w:noProof/>
-          <w:lang w:eastAsia="en-PH"/>
+          <w:lang w:val="en-US"/>
         </w:rPr>
         <mc:AlternateContent>
           <mc:Choice Requires="wps">
@@ -5174,7 +6471,7 @@
               </wp:anchor>
             </w:drawing>
           </mc:Choice>
-          <mc:Fallback xmlns:w16se="http://schemas.microsoft.com/office/word/2015/wordml/symex" xmlns:w16cid="http://schemas.microsoft.com/office/word/2016/wordml/cid" xmlns:am3d="http://schemas.microsoft.com/office/drawing/2017/model3d" xmlns:aink="http://schemas.microsoft.com/office/drawing/2016/ink" xmlns:cx8="http://schemas.microsoft.com/office/drawing/2016/5/14/chartex" xmlns:cx7="http://schemas.microsoft.com/office/drawing/2016/5/13/chartex" xmlns:cx6="http://schemas.microsoft.com/office/drawing/2016/5/12/chartex" xmlns:cx5="http://schemas.microsoft.com/office/drawing/2016/5/11/chartex" xmlns:cx4="http://schemas.microsoft.com/office/drawing/2016/5/10/chartex" xmlns:cx3="http://schemas.microsoft.com/office/drawing/2016/5/9/chartex" xmlns:cx2="http://schemas.microsoft.com/office/drawing/2015/10/21/chartex" xmlns:cx1="http://schemas.microsoft.com/office/drawing/2015/9/8/chartex" xmlns:cx="http://schemas.microsoft.com/office/drawing/2014/chartex">
+          <mc:Fallback xmlns:cx2="http://schemas.microsoft.com/office/drawing/2015/10/21/chartex" xmlns:cx3="http://schemas.microsoft.com/office/drawing/2016/5/9/chartex" xmlns:cx4="http://schemas.microsoft.com/office/drawing/2016/5/10/chartex" xmlns:cx5="http://schemas.microsoft.com/office/drawing/2016/5/11/chartex" xmlns:cx6="http://schemas.microsoft.com/office/drawing/2016/5/12/chartex" xmlns:cx7="http://schemas.microsoft.com/office/drawing/2016/5/13/chartex" xmlns:cx8="http://schemas.microsoft.com/office/drawing/2016/5/14/chartex" xmlns:aink="http://schemas.microsoft.com/office/drawing/2016/ink" xmlns:am3d="http://schemas.microsoft.com/office/drawing/2017/model3d" xmlns:w16cid="http://schemas.microsoft.com/office/word/2016/wordml/cid">
             <w:pict>
               <v:shape w14:anchorId="47276BD6" id="Straight Arrow Connector 49" o:spid="_x0000_s1026" type="#_x0000_t32" style="position:absolute;margin-left:91.95pt;margin-top:197.95pt;width:79.9pt;height:0;z-index:251682816;visibility:visible;mso-wrap-style:square;mso-width-percent:0;mso-height-percent:0;mso-wrap-distance-left:9pt;mso-wrap-distance-top:-3e-5mm;mso-wrap-distance-right:9pt;mso-wrap-distance-bottom:-3e-5mm;mso-position-horizontal:absolute;mso-position-horizontal-relative:text;mso-position-vertical:absolute;mso-position-vertical-relative:text;mso-width-percent:0;mso-height-percent:0;mso-width-relative:margin;mso-height-relative:margin" o:gfxdata="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" strokecolor="#70ad47 [3209]" strokeweight="1.5pt">
                 <v:stroke endarrow="block" joinstyle="miter"/>
@@ -5187,7 +6484,7 @@
       <w:r>
         <w:rPr>
           <w:noProof/>
-          <w:lang w:eastAsia="en-PH"/>
+          <w:lang w:val="en-US"/>
         </w:rPr>
         <mc:AlternateContent>
           <mc:Choice Requires="wps">
@@ -5252,7 +6549,7 @@
               </wp:anchor>
             </w:drawing>
           </mc:Choice>
-          <mc:Fallback xmlns:w16se="http://schemas.microsoft.com/office/word/2015/wordml/symex" xmlns:w16cid="http://schemas.microsoft.com/office/word/2016/wordml/cid" xmlns:am3d="http://schemas.microsoft.com/office/drawing/2017/model3d" xmlns:aink="http://schemas.microsoft.com/office/drawing/2016/ink" xmlns:cx8="http://schemas.microsoft.com/office/drawing/2016/5/14/chartex" xmlns:cx7="http://schemas.microsoft.com/office/drawing/2016/5/13/chartex" xmlns:cx6="http://schemas.microsoft.com/office/drawing/2016/5/12/chartex" xmlns:cx5="http://schemas.microsoft.com/office/drawing/2016/5/11/chartex" xmlns:cx4="http://schemas.microsoft.com/office/drawing/2016/5/10/chartex" xmlns:cx3="http://schemas.microsoft.com/office/drawing/2016/5/9/chartex" xmlns:cx2="http://schemas.microsoft.com/office/drawing/2015/10/21/chartex" xmlns:cx1="http://schemas.microsoft.com/office/drawing/2015/9/8/chartex" xmlns:cx="http://schemas.microsoft.com/office/drawing/2014/chartex">
+          <mc:Fallback xmlns:cx2="http://schemas.microsoft.com/office/drawing/2015/10/21/chartex" xmlns:cx3="http://schemas.microsoft.com/office/drawing/2016/5/9/chartex" xmlns:cx4="http://schemas.microsoft.com/office/drawing/2016/5/10/chartex" xmlns:cx5="http://schemas.microsoft.com/office/drawing/2016/5/11/chartex" xmlns:cx6="http://schemas.microsoft.com/office/drawing/2016/5/12/chartex" xmlns:cx7="http://schemas.microsoft.com/office/drawing/2016/5/13/chartex" xmlns:cx8="http://schemas.microsoft.com/office/drawing/2016/5/14/chartex" xmlns:aink="http://schemas.microsoft.com/office/drawing/2016/ink" xmlns:am3d="http://schemas.microsoft.com/office/drawing/2017/model3d" xmlns:w16cid="http://schemas.microsoft.com/office/word/2016/wordml/cid">
             <w:pict>
               <v:shape w14:anchorId="07C1F745" id="Straight Arrow Connector 36" o:spid="_x0000_s1026" type="#_x0000_t32" style="position:absolute;margin-left:93.05pt;margin-top:111.5pt;width:79.95pt;height:0;z-index:251680768;visibility:visible;mso-wrap-style:square;mso-width-percent:0;mso-height-percent:0;mso-wrap-distance-left:9pt;mso-wrap-distance-top:-3e-5mm;mso-wrap-distance-right:9pt;mso-wrap-distance-bottom:-3e-5mm;mso-position-horizontal:absolute;mso-position-horizontal-relative:text;mso-position-vertical:absolute;mso-position-vertical-relative:text;mso-width-percent:0;mso-height-percent:0;mso-width-relative:margin;mso-height-relative:page" o:gfxdata="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" strokecolor="#70ad47 [3209]" strokeweight="1.5pt">
                 <v:stroke endarrow="block" joinstyle="miter"/>
@@ -5265,7 +6562,7 @@
       <w:r>
         <w:rPr>
           <w:noProof/>
-          <w:lang w:eastAsia="en-PH"/>
+          <w:lang w:val="en-US"/>
         </w:rPr>
         <mc:AlternateContent>
           <mc:Choice Requires="wps">
@@ -5330,7 +6627,7 @@
               </wp:anchor>
             </w:drawing>
           </mc:Choice>
-          <mc:Fallback xmlns:w16se="http://schemas.microsoft.com/office/word/2015/wordml/symex" xmlns:w16cid="http://schemas.microsoft.com/office/word/2016/wordml/cid" xmlns:am3d="http://schemas.microsoft.com/office/drawing/2017/model3d" xmlns:aink="http://schemas.microsoft.com/office/drawing/2016/ink" xmlns:cx8="http://schemas.microsoft.com/office/drawing/2016/5/14/chartex" xmlns:cx7="http://schemas.microsoft.com/office/drawing/2016/5/13/chartex" xmlns:cx6="http://schemas.microsoft.com/office/drawing/2016/5/12/chartex" xmlns:cx5="http://schemas.microsoft.com/office/drawing/2016/5/11/chartex" xmlns:cx4="http://schemas.microsoft.com/office/drawing/2016/5/10/chartex" xmlns:cx3="http://schemas.microsoft.com/office/drawing/2016/5/9/chartex" xmlns:cx2="http://schemas.microsoft.com/office/drawing/2015/10/21/chartex" xmlns:cx1="http://schemas.microsoft.com/office/drawing/2015/9/8/chartex" xmlns:cx="http://schemas.microsoft.com/office/drawing/2014/chartex">
+          <mc:Fallback xmlns:cx2="http://schemas.microsoft.com/office/drawing/2015/10/21/chartex" xmlns:cx3="http://schemas.microsoft.com/office/drawing/2016/5/9/chartex" xmlns:cx4="http://schemas.microsoft.com/office/drawing/2016/5/10/chartex" xmlns:cx5="http://schemas.microsoft.com/office/drawing/2016/5/11/chartex" xmlns:cx6="http://schemas.microsoft.com/office/drawing/2016/5/12/chartex" xmlns:cx7="http://schemas.microsoft.com/office/drawing/2016/5/13/chartex" xmlns:cx8="http://schemas.microsoft.com/office/drawing/2016/5/14/chartex" xmlns:aink="http://schemas.microsoft.com/office/drawing/2016/ink" xmlns:am3d="http://schemas.microsoft.com/office/drawing/2017/model3d" xmlns:w16cid="http://schemas.microsoft.com/office/word/2016/wordml/cid">
             <w:pict>
               <v:shape w14:anchorId="01E06AFB" id="Straight Arrow Connector 44" o:spid="_x0000_s1026" type="#_x0000_t32" style="position:absolute;margin-left:92.7pt;margin-top:154.6pt;width:79.9pt;height:0;z-index:251681792;visibility:visible;mso-wrap-style:square;mso-width-percent:0;mso-height-percent:0;mso-wrap-distance-left:9pt;mso-wrap-distance-top:-3e-5mm;mso-wrap-distance-right:9pt;mso-wrap-distance-bottom:-3e-5mm;mso-position-horizontal:absolute;mso-position-horizontal-relative:text;mso-position-vertical:absolute;mso-position-vertical-relative:text;mso-width-percent:0;mso-height-percent:0;mso-width-relative:margin;mso-height-relative:margin" o:gfxdata="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" strokecolor="#70ad47 [3209]" strokeweight="1.5pt">
                 <v:stroke endarrow="block" joinstyle="miter"/>
@@ -5352,7 +6649,7 @@
 </file>
 
 <file path=word/endnotes.xml><?xml version="1.0" encoding="utf-8"?>
-<w:endnotes xmlns:wpc="http://schemas.microsoft.com/office/word/2010/wordprocessingCanvas" xmlns:mc="http://schemas.openxmlformats.org/markup-compatibility/2006" xmlns:o="urn:schemas-microsoft-com:office:office" xmlns:r="http://schemas.openxmlformats.org/officeDocument/2006/relationships" xmlns:m="http://schemas.openxmlformats.org/officeDocument/2006/math" xmlns:v="urn:schemas-microsoft-com:vml" xmlns:wp14="http://schemas.microsoft.com/office/word/2010/wordprocessingDrawing" xmlns:wp="http://schemas.openxmlformats.org/drawingml/2006/wordprocessingDrawing" xmlns:w10="urn:schemas-microsoft-com:office:word" xmlns:w="http://schemas.openxmlformats.org/wordprocessingml/2006/main" xmlns:w14="http://schemas.microsoft.com/office/word/2010/wordml" xmlns:w15="http://schemas.microsoft.com/office/word/2012/wordml" xmlns:wpg="http://schemas.microsoft.com/office/word/2010/wordprocessingGroup" xmlns:wpi="http://schemas.microsoft.com/office/word/2010/wordprocessingInk" xmlns:wne="http://schemas.microsoft.com/office/word/2006/wordml" xmlns:wps="http://schemas.microsoft.com/office/word/2010/wordprocessingShape" mc:Ignorable="w14 w15 wp14">
+<w:endnotes xmlns:wpc="http://schemas.microsoft.com/office/word/2010/wordprocessingCanvas" xmlns:cx="http://schemas.microsoft.com/office/drawing/2014/chartex" xmlns:cx1="http://schemas.microsoft.com/office/drawing/2015/9/8/chartex" xmlns:mc="http://schemas.openxmlformats.org/markup-compatibility/2006" xmlns:o="urn:schemas-microsoft-com:office:office" xmlns:r="http://schemas.openxmlformats.org/officeDocument/2006/relationships" xmlns:m="http://schemas.openxmlformats.org/officeDocument/2006/math" xmlns:v="urn:schemas-microsoft-com:vml" xmlns:wp14="http://schemas.microsoft.com/office/word/2010/wordprocessingDrawing" xmlns:wp="http://schemas.openxmlformats.org/drawingml/2006/wordprocessingDrawing" xmlns:w10="urn:schemas-microsoft-com:office:word" xmlns:w="http://schemas.openxmlformats.org/wordprocessingml/2006/main" xmlns:w14="http://schemas.microsoft.com/office/word/2010/wordml" xmlns:w15="http://schemas.microsoft.com/office/word/2012/wordml" xmlns:w16se="http://schemas.microsoft.com/office/word/2015/wordml/symex" xmlns:wpg="http://schemas.microsoft.com/office/word/2010/wordprocessingGroup" xmlns:wpi="http://schemas.microsoft.com/office/word/2010/wordprocessingInk" xmlns:wne="http://schemas.microsoft.com/office/word/2006/wordml" xmlns:wps="http://schemas.microsoft.com/office/word/2010/wordprocessingShape" mc:Ignorable="w14 w15 w16se wp14">
   <w:endnote w:type="separator" w:id="-1">
     <w:p>
       <w:pPr>
@@ -5377,7 +6674,7 @@
 </file>
 
 <file path=word/footnotes.xml><?xml version="1.0" encoding="utf-8"?>
-<w:footnotes xmlns:wpc="http://schemas.microsoft.com/office/word/2010/wordprocessingCanvas" xmlns:mc="http://schemas.openxmlformats.org/markup-compatibility/2006" xmlns:o="urn:schemas-microsoft-com:office:office" xmlns:r="http://schemas.openxmlformats.org/officeDocument/2006/relationships" xmlns:m="http://schemas.openxmlformats.org/officeDocument/2006/math" xmlns:v="urn:schemas-microsoft-com:vml" xmlns:wp14="http://schemas.microsoft.com/office/word/2010/wordprocessingDrawing" xmlns:wp="http://schemas.openxmlformats.org/drawingml/2006/wordprocessingDrawing" xmlns:w10="urn:schemas-microsoft-com:office:word" xmlns:w="http://schemas.openxmlformats.org/wordprocessingml/2006/main" xmlns:w14="http://schemas.microsoft.com/office/word/2010/wordml" xmlns:w15="http://schemas.microsoft.com/office/word/2012/wordml" xmlns:wpg="http://schemas.microsoft.com/office/word/2010/wordprocessingGroup" xmlns:wpi="http://schemas.microsoft.com/office/word/2010/wordprocessingInk" xmlns:wne="http://schemas.microsoft.com/office/word/2006/wordml" xmlns:wps="http://schemas.microsoft.com/office/word/2010/wordprocessingShape" mc:Ignorable="w14 w15 wp14">
+<w:footnotes xmlns:wpc="http://schemas.microsoft.com/office/word/2010/wordprocessingCanvas" xmlns:cx="http://schemas.microsoft.com/office/drawing/2014/chartex" xmlns:cx1="http://schemas.microsoft.com/office/drawing/2015/9/8/chartex" xmlns:mc="http://schemas.openxmlformats.org/markup-compatibility/2006" xmlns:o="urn:schemas-microsoft-com:office:office" xmlns:r="http://schemas.openxmlformats.org/officeDocument/2006/relationships" xmlns:m="http://schemas.openxmlformats.org/officeDocument/2006/math" xmlns:v="urn:schemas-microsoft-com:vml" xmlns:wp14="http://schemas.microsoft.com/office/word/2010/wordprocessingDrawing" xmlns:wp="http://schemas.openxmlformats.org/drawingml/2006/wordprocessingDrawing" xmlns:w10="urn:schemas-microsoft-com:office:word" xmlns:w="http://schemas.openxmlformats.org/wordprocessingml/2006/main" xmlns:w14="http://schemas.microsoft.com/office/word/2010/wordml" xmlns:w15="http://schemas.microsoft.com/office/word/2012/wordml" xmlns:w16se="http://schemas.microsoft.com/office/word/2015/wordml/symex" xmlns:wpg="http://schemas.microsoft.com/office/word/2010/wordprocessingGroup" xmlns:wpi="http://schemas.microsoft.com/office/word/2010/wordprocessingInk" xmlns:wne="http://schemas.microsoft.com/office/word/2006/wordml" xmlns:wps="http://schemas.microsoft.com/office/word/2010/wordprocessingShape" mc:Ignorable="w14 w15 w16se wp14">
   <w:footnote w:type="separator" w:id="-1">
     <w:p>
       <w:pPr>
@@ -5402,7 +6699,7 @@
 </file>
 
 <file path=word/styles.xml><?xml version="1.0" encoding="utf-8"?>
-<w:styles xmlns:mc="http://schemas.openxmlformats.org/markup-compatibility/2006" xmlns:r="http://schemas.openxmlformats.org/officeDocument/2006/relationships" xmlns:w="http://schemas.openxmlformats.org/wordprocessingml/2006/main" xmlns:w14="http://schemas.microsoft.com/office/word/2010/wordml" xmlns:w15="http://schemas.microsoft.com/office/word/2012/wordml" mc:Ignorable="w14 w15">
+<w:styles xmlns:mc="http://schemas.openxmlformats.org/markup-compatibility/2006" xmlns:r="http://schemas.openxmlformats.org/officeDocument/2006/relationships" xmlns:w="http://schemas.openxmlformats.org/wordprocessingml/2006/main" xmlns:w14="http://schemas.microsoft.com/office/word/2010/wordml" xmlns:w15="http://schemas.microsoft.com/office/word/2012/wordml" xmlns:w16se="http://schemas.microsoft.com/office/word/2015/wordml/symex" mc:Ignorable="w14 w15 w16se">
   <w:docDefaults>
     <w:rPrDefault>
       <w:rPr>

--- a/Documentation/Diagrams/Use-Case.docx
+++ b/Documentation/Diagrams/Use-Case.docx
@@ -3,6 +3,155 @@
 <w:document xmlns:wpc="http://schemas.microsoft.com/office/word/2010/wordprocessingCanvas" xmlns:cx="http://schemas.microsoft.com/office/drawing/2014/chartex" xmlns:cx1="http://schemas.microsoft.com/office/drawing/2015/9/8/chartex" xmlns:mc="http://schemas.openxmlformats.org/markup-compatibility/2006" xmlns:o="urn:schemas-microsoft-com:office:office" xmlns:r="http://schemas.openxmlformats.org/officeDocument/2006/relationships" xmlns:m="http://schemas.openxmlformats.org/officeDocument/2006/math" xmlns:v="urn:schemas-microsoft-com:vml" xmlns:wp14="http://schemas.microsoft.com/office/word/2010/wordprocessingDrawing" xmlns:wp="http://schemas.openxmlformats.org/drawingml/2006/wordprocessingDrawing" xmlns:w10="urn:schemas-microsoft-com:office:word" xmlns:w="http://schemas.openxmlformats.org/wordprocessingml/2006/main" xmlns:w14="http://schemas.microsoft.com/office/word/2010/wordml" xmlns:w15="http://schemas.microsoft.com/office/word/2012/wordml" xmlns:w16se="http://schemas.microsoft.com/office/word/2015/wordml/symex" xmlns:wpg="http://schemas.microsoft.com/office/word/2010/wordprocessingGroup" xmlns:wpi="http://schemas.microsoft.com/office/word/2010/wordprocessingInk" xmlns:wne="http://schemas.microsoft.com/office/word/2006/wordml" xmlns:wps="http://schemas.microsoft.com/office/word/2010/wordprocessingShape" mc:Ignorable="w14 w15 w16se wp14">
   <w:body>
     <w:p>
+      <w:r>
+        <w:rPr>
+          <w:noProof/>
+          <w:lang w:val="en-US"/>
+        </w:rPr>
+        <mc:AlternateContent>
+          <mc:Choice Requires="wps">
+            <w:drawing>
+              <wp:anchor distT="0" distB="0" distL="114300" distR="114300" simplePos="0" relativeHeight="251719680" behindDoc="0" locked="0" layoutInCell="1" allowOverlap="1" wp14:anchorId="16B3AA5E" wp14:editId="1448DCD8">
+                <wp:simplePos x="0" y="0"/>
+                <wp:positionH relativeFrom="column">
+                  <wp:posOffset>4834467</wp:posOffset>
+                </wp:positionH>
+                <wp:positionV relativeFrom="paragraph">
+                  <wp:posOffset>524934</wp:posOffset>
+                </wp:positionV>
+                <wp:extent cx="0" cy="7051252"/>
+                <wp:effectExtent l="0" t="0" r="19050" b="35560"/>
+                <wp:wrapNone/>
+                <wp:docPr id="60" name="Straight Connector 60"/>
+                <wp:cNvGraphicFramePr/>
+                <a:graphic xmlns:a="http://schemas.openxmlformats.org/drawingml/2006/main">
+                  <a:graphicData uri="http://schemas.microsoft.com/office/word/2010/wordprocessingShape">
+                    <wps:wsp>
+                      <wps:cNvCnPr/>
+                      <wps:spPr>
+                        <a:xfrm>
+                          <a:off x="0" y="0"/>
+                          <a:ext cx="0" cy="7051252"/>
+                        </a:xfrm>
+                        <a:prstGeom prst="line">
+                          <a:avLst/>
+                        </a:prstGeom>
+                      </wps:spPr>
+                      <wps:style>
+                        <a:lnRef idx="3">
+                          <a:schemeClr val="accent1"/>
+                        </a:lnRef>
+                        <a:fillRef idx="0">
+                          <a:schemeClr val="accent1"/>
+                        </a:fillRef>
+                        <a:effectRef idx="2">
+                          <a:schemeClr val="accent1"/>
+                        </a:effectRef>
+                        <a:fontRef idx="minor">
+                          <a:schemeClr val="tx1"/>
+                        </a:fontRef>
+                      </wps:style>
+                      <wps:bodyPr/>
+                    </wps:wsp>
+                  </a:graphicData>
+                </a:graphic>
+                <wp14:sizeRelV relativeFrom="margin">
+                  <wp14:pctHeight>0</wp14:pctHeight>
+                </wp14:sizeRelV>
+              </wp:anchor>
+            </w:drawing>
+          </mc:Choice>
+          <mc:Fallback>
+            <w:pict>
+              <v:line w14:anchorId="0DD16923" id="Straight Connector 60" o:spid="_x0000_s1026" style="position:absolute;z-index:251719680;visibility:visible;mso-wrap-style:square;mso-height-percent:0;mso-wrap-distance-left:9pt;mso-wrap-distance-top:0;mso-wrap-distance-right:9pt;mso-wrap-distance-bottom:0;mso-position-horizontal:absolute;mso-position-horizontal-relative:text;mso-position-vertical:absolute;mso-position-vertical-relative:text;mso-height-percent:0;mso-height-relative:margin" from="380.65pt,41.35pt" to="380.65pt,596.55pt" o:gfxdata="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" strokecolor="#4472c4 [3204]" strokeweight="1.5pt">
+                <v:stroke joinstyle="miter"/>
+              </v:line>
+            </w:pict>
+          </mc:Fallback>
+        </mc:AlternateContent>
+      </w:r>
+      <w:r>
+        <w:rPr>
+          <w:noProof/>
+          <w:lang w:val="en-US"/>
+        </w:rPr>
+        <mc:AlternateContent>
+          <mc:Choice Requires="wps">
+            <w:drawing>
+              <wp:anchor distT="4294967295" distB="4294967295" distL="114300" distR="114300" simplePos="0" relativeHeight="251779072" behindDoc="0" locked="0" layoutInCell="1" allowOverlap="1" wp14:anchorId="229C8565" wp14:editId="4A4BCCEF">
+                <wp:simplePos x="0" y="0"/>
+                <wp:positionH relativeFrom="column">
+                  <wp:posOffset>3898265</wp:posOffset>
+                </wp:positionH>
+                <wp:positionV relativeFrom="paragraph">
+                  <wp:posOffset>523663</wp:posOffset>
+                </wp:positionV>
+                <wp:extent cx="933722" cy="0"/>
+                <wp:effectExtent l="38100" t="76200" r="0" b="95250"/>
+                <wp:wrapNone/>
+                <wp:docPr id="64" name="Straight Arrow Connector 64"/>
+                <wp:cNvGraphicFramePr>
+                  <a:graphicFrameLocks xmlns:a="http://schemas.openxmlformats.org/drawingml/2006/main"/>
+                </wp:cNvGraphicFramePr>
+                <a:graphic xmlns:a="http://schemas.openxmlformats.org/drawingml/2006/main">
+                  <a:graphicData uri="http://schemas.microsoft.com/office/word/2010/wordprocessingShape">
+                    <wps:wsp>
+                      <wps:cNvCnPr>
+                        <a:cxnSpLocks/>
+                      </wps:cNvCnPr>
+                      <wps:spPr>
+                        <a:xfrm flipH="1">
+                          <a:off x="0" y="0"/>
+                          <a:ext cx="933722" cy="0"/>
+                        </a:xfrm>
+                        <a:prstGeom prst="straightConnector1">
+                          <a:avLst/>
+                        </a:prstGeom>
+                        <a:ln w="19050">
+                          <a:tailEnd type="triangle"/>
+                        </a:ln>
+                      </wps:spPr>
+                      <wps:style>
+                        <a:lnRef idx="1">
+                          <a:schemeClr val="accent1"/>
+                        </a:lnRef>
+                        <a:fillRef idx="0">
+                          <a:schemeClr val="accent1"/>
+                        </a:fillRef>
+                        <a:effectRef idx="0">
+                          <a:schemeClr val="accent1"/>
+                        </a:effectRef>
+                        <a:fontRef idx="minor">
+                          <a:schemeClr val="tx1"/>
+                        </a:fontRef>
+                      </wps:style>
+                      <wps:bodyPr/>
+                    </wps:wsp>
+                  </a:graphicData>
+                </a:graphic>
+                <wp14:sizeRelH relativeFrom="margin">
+                  <wp14:pctWidth>0</wp14:pctWidth>
+                </wp14:sizeRelH>
+                <wp14:sizeRelV relativeFrom="page">
+                  <wp14:pctHeight>0</wp14:pctHeight>
+                </wp14:sizeRelV>
+              </wp:anchor>
+            </w:drawing>
+          </mc:Choice>
+          <mc:Fallback>
+            <w:pict>
+              <v:shapetype w14:anchorId="3E0DF880" id="_x0000_t32" coordsize="21600,21600" o:spt="32" o:oned="t" path="m,l21600,21600e" filled="f">
+                <v:path arrowok="t" fillok="f" o:connecttype="none"/>
+                <o:lock v:ext="edit" shapetype="t"/>
+              </v:shapetype>
+              <v:shape id="Straight Arrow Connector 64" o:spid="_x0000_s1026" type="#_x0000_t32" style="position:absolute;margin-left:306.95pt;margin-top:41.25pt;width:73.5pt;height:0;flip:x;z-index:251779072;visibility:visible;mso-wrap-style:square;mso-width-percent:0;mso-height-percent:0;mso-wrap-distance-left:9pt;mso-wrap-distance-top:-3e-5mm;mso-wrap-distance-right:9pt;mso-wrap-distance-bottom:-3e-5mm;mso-position-horizontal:absolute;mso-position-horizontal-relative:text;mso-position-vertical:absolute;mso-position-vertical-relative:text;mso-width-percent:0;mso-height-percent:0;mso-width-relative:margin;mso-height-relative:page" o:gfxdata="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" strokecolor="#4472c4 [3204]" strokeweight="1.5pt">
+                <v:stroke endarrow="block" joinstyle="miter"/>
+                <o:lock v:ext="edit" shapetype="f"/>
+              </v:shape>
+            </w:pict>
+          </mc:Fallback>
+        </mc:AlternateContent>
+      </w:r>
       <w:r>
         <w:rPr>
           <w:noProof/>
@@ -311,7 +460,7 @@
         <mc:AlternateContent>
           <mc:Choice Requires="wps">
             <w:drawing>
-              <wp:anchor distT="4294967295" distB="4294967295" distL="114300" distR="114300" simplePos="0" relativeHeight="251774976" behindDoc="0" locked="0" layoutInCell="1" allowOverlap="1" wp14:anchorId="6B9B5979" wp14:editId="1F2FBEF4">
+              <wp:anchor distT="4294967295" distB="4294967295" distL="114300" distR="114300" simplePos="0" relativeHeight="251774976" behindDoc="0" locked="0" layoutInCell="1" allowOverlap="1" wp14:anchorId="6B9B5979" wp14:editId="78D920D3">
                 <wp:simplePos x="0" y="0"/>
                 <wp:positionH relativeFrom="column">
                   <wp:posOffset>3908425</wp:posOffset>
@@ -373,77 +522,10 @@
           </mc:Choice>
           <mc:Fallback>
             <w:pict>
-              <v:shape w14:anchorId="036F6CB1" id="Straight Arrow Connector 90" o:spid="_x0000_s1026" type="#_x0000_t32" style="position:absolute;margin-left:307.75pt;margin-top:596.35pt;width:73.5pt;height:0;flip:x;z-index:251774976;visibility:visible;mso-wrap-style:square;mso-width-percent:0;mso-height-percent:0;mso-wrap-distance-left:9pt;mso-wrap-distance-top:-3e-5mm;mso-wrap-distance-right:9pt;mso-wrap-distance-bottom:-3e-5mm;mso-position-horizontal:absolute;mso-position-horizontal-relative:text;mso-position-vertical:absolute;mso-position-vertical-relative:text;mso-width-percent:0;mso-height-percent:0;mso-width-relative:margin;mso-height-relative:page" o:gfxdata="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" strokecolor="#4472c4 [3204]" strokeweight="1.5pt">
+              <v:shape w14:anchorId="4F995D15" id="Straight Arrow Connector 90" o:spid="_x0000_s1026" type="#_x0000_t32" style="position:absolute;margin-left:307.75pt;margin-top:596.35pt;width:73.5pt;height:0;flip:x;z-index:251774976;visibility:visible;mso-wrap-style:square;mso-width-percent:0;mso-height-percent:0;mso-wrap-distance-left:9pt;mso-wrap-distance-top:-3e-5mm;mso-wrap-distance-right:9pt;mso-wrap-distance-bottom:-3e-5mm;mso-position-horizontal:absolute;mso-position-horizontal-relative:text;mso-position-vertical:absolute;mso-position-vertical-relative:text;mso-width-percent:0;mso-height-percent:0;mso-width-relative:margin;mso-height-relative:page" o:gfxdata="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" strokecolor="#4472c4 [3204]" strokeweight="1.5pt">
                 <v:stroke endarrow="block" joinstyle="miter"/>
                 <o:lock v:ext="edit" shapetype="f"/>
               </v:shape>
-            </w:pict>
-          </mc:Fallback>
-        </mc:AlternateContent>
-      </w:r>
-      <w:r>
-        <w:rPr>
-          <w:noProof/>
-          <w:lang w:val="en-US"/>
-        </w:rPr>
-        <mc:AlternateContent>
-          <mc:Choice Requires="wps">
-            <w:drawing>
-              <wp:anchor distT="0" distB="0" distL="114300" distR="114300" simplePos="0" relativeHeight="251719680" behindDoc="0" locked="0" layoutInCell="1" allowOverlap="1" wp14:anchorId="16B3AA5E" wp14:editId="70F50016">
-                <wp:simplePos x="0" y="0"/>
-                <wp:positionH relativeFrom="column">
-                  <wp:posOffset>4836459</wp:posOffset>
-                </wp:positionH>
-                <wp:positionV relativeFrom="paragraph">
-                  <wp:posOffset>1954306</wp:posOffset>
-                </wp:positionV>
-                <wp:extent cx="0" cy="5620870"/>
-                <wp:effectExtent l="0" t="0" r="19050" b="37465"/>
-                <wp:wrapNone/>
-                <wp:docPr id="60" name="Straight Connector 60"/>
-                <wp:cNvGraphicFramePr/>
-                <a:graphic xmlns:a="http://schemas.openxmlformats.org/drawingml/2006/main">
-                  <a:graphicData uri="http://schemas.microsoft.com/office/word/2010/wordprocessingShape">
-                    <wps:wsp>
-                      <wps:cNvCnPr/>
-                      <wps:spPr>
-                        <a:xfrm>
-                          <a:off x="0" y="0"/>
-                          <a:ext cx="0" cy="5620870"/>
-                        </a:xfrm>
-                        <a:prstGeom prst="line">
-                          <a:avLst/>
-                        </a:prstGeom>
-                      </wps:spPr>
-                      <wps:style>
-                        <a:lnRef idx="3">
-                          <a:schemeClr val="accent1"/>
-                        </a:lnRef>
-                        <a:fillRef idx="0">
-                          <a:schemeClr val="accent1"/>
-                        </a:fillRef>
-                        <a:effectRef idx="2">
-                          <a:schemeClr val="accent1"/>
-                        </a:effectRef>
-                        <a:fontRef idx="minor">
-                          <a:schemeClr val="tx1"/>
-                        </a:fontRef>
-                      </wps:style>
-                      <wps:bodyPr/>
-                    </wps:wsp>
-                  </a:graphicData>
-                </a:graphic>
-                <wp14:sizeRelV relativeFrom="margin">
-                  <wp14:pctHeight>0</wp14:pctHeight>
-                </wp14:sizeRelV>
-              </wp:anchor>
-            </w:drawing>
-          </mc:Choice>
-          <mc:Fallback>
-            <w:pict>
-              <v:line w14:anchorId="761B5BF1" id="Straight Connector 60" o:spid="_x0000_s1026" style="position:absolute;z-index:251719680;visibility:visible;mso-wrap-style:square;mso-height-percent:0;mso-wrap-distance-left:9pt;mso-wrap-distance-top:0;mso-wrap-distance-right:9pt;mso-wrap-distance-bottom:0;mso-position-horizontal:absolute;mso-position-horizontal-relative:text;mso-position-vertical:absolute;mso-position-vertical-relative:text;mso-height-percent:0;mso-height-relative:margin" from="380.8pt,153.9pt" to="380.8pt,596.5pt" o:gfxdata="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" strokecolor="#4472c4 [3204]" strokeweight="1.5pt">
-                <v:stroke joinstyle="miter"/>
-              </v:line>
             </w:pict>
           </mc:Fallback>
         </mc:AlternateContent>
@@ -4085,7 +4167,7 @@
         <mc:AlternateContent>
           <mc:Choice Requires="wps">
             <w:drawing>
-              <wp:anchor distT="4294967295" distB="4294967295" distL="114300" distR="114300" simplePos="0" relativeHeight="251712512" behindDoc="0" locked="0" layoutInCell="1" allowOverlap="1" wp14:anchorId="485CC327" wp14:editId="12494BE6">
+              <wp:anchor distT="4294967295" distB="4294967295" distL="114300" distR="114300" simplePos="0" relativeHeight="251712512" behindDoc="0" locked="0" layoutInCell="1" allowOverlap="1" wp14:anchorId="485CC327" wp14:editId="0E903133">
                 <wp:simplePos x="0" y="0"/>
                 <wp:positionH relativeFrom="column">
                   <wp:posOffset>3905159</wp:posOffset>
@@ -4147,7 +4229,7 @@
           </mc:Choice>
           <mc:Fallback>
             <w:pict>
-              <v:shape w14:anchorId="4A4E39E4" id="Straight Arrow Connector 55" o:spid="_x0000_s1026" type="#_x0000_t32" style="position:absolute;margin-left:307.5pt;margin-top:242.75pt;width:73.5pt;height:0;flip:x;z-index:251712512;visibility:visible;mso-wrap-style:square;mso-width-percent:0;mso-height-percent:0;mso-wrap-distance-left:9pt;mso-wrap-distance-top:-3e-5mm;mso-wrap-distance-right:9pt;mso-wrap-distance-bottom:-3e-5mm;mso-position-horizontal:absolute;mso-position-horizontal-relative:text;mso-position-vertical:absolute;mso-position-vertical-relative:text;mso-width-percent:0;mso-height-percent:0;mso-width-relative:margin;mso-height-relative:page" o:gfxdata="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" strokecolor="#4472c4 [3204]" strokeweight="1.5pt">
+              <v:shape w14:anchorId="4077C0F0" id="Straight Arrow Connector 55" o:spid="_x0000_s1026" type="#_x0000_t32" style="position:absolute;margin-left:307.5pt;margin-top:242.75pt;width:73.5pt;height:0;flip:x;z-index:251712512;visibility:visible;mso-wrap-style:square;mso-width-percent:0;mso-height-percent:0;mso-wrap-distance-left:9pt;mso-wrap-distance-top:-3e-5mm;mso-wrap-distance-right:9pt;mso-wrap-distance-bottom:-3e-5mm;mso-position-horizontal:absolute;mso-position-horizontal-relative:text;mso-position-vertical:absolute;mso-position-vertical-relative:text;mso-width-percent:0;mso-height-percent:0;mso-width-relative:margin;mso-height-relative:page" o:gfxdata="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" strokecolor="#4472c4 [3204]" strokeweight="1.5pt">
                 <v:stroke endarrow="block" joinstyle="miter"/>
                 <o:lock v:ext="edit" shapetype="f"/>
               </v:shape>
@@ -4369,7 +4451,7 @@
               </wp:anchor>
             </w:drawing>
           </mc:Choice>
-          <mc:Fallback xmlns:cx2="http://schemas.microsoft.com/office/drawing/2015/10/21/chartex" xmlns:cx3="http://schemas.microsoft.com/office/drawing/2016/5/9/chartex" xmlns:cx4="http://schemas.microsoft.com/office/drawing/2016/5/10/chartex" xmlns:cx5="http://schemas.microsoft.com/office/drawing/2016/5/11/chartex" xmlns:cx6="http://schemas.microsoft.com/office/drawing/2016/5/12/chartex" xmlns:cx7="http://schemas.microsoft.com/office/drawing/2016/5/13/chartex" xmlns:cx8="http://schemas.microsoft.com/office/drawing/2016/5/14/chartex" xmlns:aink="http://schemas.microsoft.com/office/drawing/2016/ink" xmlns:am3d="http://schemas.microsoft.com/office/drawing/2017/model3d" xmlns:w16cid="http://schemas.microsoft.com/office/word/2016/wordml/cid">
+          <mc:Fallback xmlns:w16cid="http://schemas.microsoft.com/office/word/2016/wordml/cid" xmlns:am3d="http://schemas.microsoft.com/office/drawing/2017/model3d" xmlns:aink="http://schemas.microsoft.com/office/drawing/2016/ink" xmlns:cx8="http://schemas.microsoft.com/office/drawing/2016/5/14/chartex" xmlns:cx7="http://schemas.microsoft.com/office/drawing/2016/5/13/chartex" xmlns:cx6="http://schemas.microsoft.com/office/drawing/2016/5/12/chartex" xmlns:cx5="http://schemas.microsoft.com/office/drawing/2016/5/11/chartex" xmlns:cx4="http://schemas.microsoft.com/office/drawing/2016/5/10/chartex" xmlns:cx3="http://schemas.microsoft.com/office/drawing/2016/5/9/chartex" xmlns:cx2="http://schemas.microsoft.com/office/drawing/2015/10/21/chartex">
             <w:pict>
               <v:shape w14:anchorId="2B2F4282" id="Straight Arrow Connector 54" o:spid="_x0000_s1026" type="#_x0000_t32" style="position:absolute;margin-left:93.45pt;margin-top:29.2pt;width:79.95pt;height:0;z-index:251710464;visibility:visible;mso-wrap-style:square;mso-width-percent:0;mso-height-percent:0;mso-wrap-distance-left:9pt;mso-wrap-distance-top:-3e-5mm;mso-wrap-distance-right:9pt;mso-wrap-distance-bottom:-3e-5mm;mso-position-horizontal:absolute;mso-position-horizontal-relative:text;mso-position-vertical:absolute;mso-position-vertical-relative:text;mso-width-percent:0;mso-height-percent:0;mso-width-relative:margin;mso-height-relative:page" o:gfxdata="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" strokecolor="#70ad47 [3209]" strokeweight="1.5pt">
                 <v:stroke endarrow="block" joinstyle="miter"/>
@@ -4571,7 +4653,7 @@
               </wp:anchor>
             </w:drawing>
           </mc:Choice>
-          <mc:Fallback xmlns:cx2="http://schemas.microsoft.com/office/drawing/2015/10/21/chartex" xmlns:cx3="http://schemas.microsoft.com/office/drawing/2016/5/9/chartex" xmlns:cx4="http://schemas.microsoft.com/office/drawing/2016/5/10/chartex" xmlns:cx5="http://schemas.microsoft.com/office/drawing/2016/5/11/chartex" xmlns:cx6="http://schemas.microsoft.com/office/drawing/2016/5/12/chartex" xmlns:cx7="http://schemas.microsoft.com/office/drawing/2016/5/13/chartex" xmlns:cx8="http://schemas.microsoft.com/office/drawing/2016/5/14/chartex" xmlns:aink="http://schemas.microsoft.com/office/drawing/2016/ink" xmlns:am3d="http://schemas.microsoft.com/office/drawing/2017/model3d" xmlns:w16cid="http://schemas.microsoft.com/office/word/2016/wordml/cid">
+          <mc:Fallback xmlns:w16cid="http://schemas.microsoft.com/office/word/2016/wordml/cid" xmlns:am3d="http://schemas.microsoft.com/office/drawing/2017/model3d" xmlns:aink="http://schemas.microsoft.com/office/drawing/2016/ink" xmlns:cx8="http://schemas.microsoft.com/office/drawing/2016/5/14/chartex" xmlns:cx7="http://schemas.microsoft.com/office/drawing/2016/5/13/chartex" xmlns:cx6="http://schemas.microsoft.com/office/drawing/2016/5/12/chartex" xmlns:cx5="http://schemas.microsoft.com/office/drawing/2016/5/11/chartex" xmlns:cx4="http://schemas.microsoft.com/office/drawing/2016/5/10/chartex" xmlns:cx3="http://schemas.microsoft.com/office/drawing/2016/5/9/chartex" xmlns:cx2="http://schemas.microsoft.com/office/drawing/2015/10/21/chartex">
             <w:pict>
               <v:group w14:anchorId="6E3972EC" id="Group 11" o:spid="_x0000_s1026" style="position:absolute;margin-left:-8.75pt;margin-top:78.95pt;width:33.6pt;height:78.8pt;z-index:251665408" coordsize="4267,10007" o:gfxdata="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">
                 <v:shape id="Flowchart: Connector 1" o:spid="_x0000_s1027" type="#_x0000_t120" style="position:absolute;width:3657;height:3657;visibility:visible;mso-wrap-style:square;v-text-anchor:middle" o:gfxdata="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" filled="f" strokecolor="black [3213]" strokeweight="1pt">
@@ -6081,7 +6163,7 @@
               </wp:anchor>
             </w:drawing>
           </mc:Choice>
-          <mc:Fallback xmlns:cx2="http://schemas.microsoft.com/office/drawing/2015/10/21/chartex" xmlns:cx3="http://schemas.microsoft.com/office/drawing/2016/5/9/chartex" xmlns:cx4="http://schemas.microsoft.com/office/drawing/2016/5/10/chartex" xmlns:cx5="http://schemas.microsoft.com/office/drawing/2016/5/11/chartex" xmlns:cx6="http://schemas.microsoft.com/office/drawing/2016/5/12/chartex" xmlns:cx7="http://schemas.microsoft.com/office/drawing/2016/5/13/chartex" xmlns:cx8="http://schemas.microsoft.com/office/drawing/2016/5/14/chartex" xmlns:aink="http://schemas.microsoft.com/office/drawing/2016/ink" xmlns:am3d="http://schemas.microsoft.com/office/drawing/2017/model3d" xmlns:w16cid="http://schemas.microsoft.com/office/word/2016/wordml/cid">
+          <mc:Fallback xmlns:w16cid="http://schemas.microsoft.com/office/word/2016/wordml/cid" xmlns:am3d="http://schemas.microsoft.com/office/drawing/2017/model3d" xmlns:aink="http://schemas.microsoft.com/office/drawing/2016/ink" xmlns:cx8="http://schemas.microsoft.com/office/drawing/2016/5/14/chartex" xmlns:cx7="http://schemas.microsoft.com/office/drawing/2016/5/13/chartex" xmlns:cx6="http://schemas.microsoft.com/office/drawing/2016/5/12/chartex" xmlns:cx5="http://schemas.microsoft.com/office/drawing/2016/5/11/chartex" xmlns:cx4="http://schemas.microsoft.com/office/drawing/2016/5/10/chartex" xmlns:cx3="http://schemas.microsoft.com/office/drawing/2016/5/9/chartex" xmlns:cx2="http://schemas.microsoft.com/office/drawing/2015/10/21/chartex">
             <w:pict>
               <v:shape w14:anchorId="0FB6848A" id="Straight Arrow Connector 69" o:spid="_x0000_s1026" type="#_x0000_t32" style="position:absolute;margin-left:93.45pt;margin-top:68.65pt;width:79.95pt;height:0;z-index:251688960;visibility:visible;mso-wrap-style:square;mso-width-percent:0;mso-height-percent:0;mso-wrap-distance-left:9pt;mso-wrap-distance-top:-3e-5mm;mso-wrap-distance-right:9pt;mso-wrap-distance-bottom:-3e-5mm;mso-position-horizontal:absolute;mso-position-horizontal-relative:text;mso-position-vertical:absolute;mso-position-vertical-relative:text;mso-width-percent:0;mso-height-percent:0;mso-width-relative:margin;mso-height-relative:page" o:gfxdata="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" strokecolor="#70ad47 [3209]" strokeweight="1.5pt">
                 <v:stroke endarrow="block" joinstyle="miter"/>
@@ -6159,7 +6241,7 @@
               </wp:anchor>
             </w:drawing>
           </mc:Choice>
-          <mc:Fallback xmlns:cx2="http://schemas.microsoft.com/office/drawing/2015/10/21/chartex" xmlns:cx3="http://schemas.microsoft.com/office/drawing/2016/5/9/chartex" xmlns:cx4="http://schemas.microsoft.com/office/drawing/2016/5/10/chartex" xmlns:cx5="http://schemas.microsoft.com/office/drawing/2016/5/11/chartex" xmlns:cx6="http://schemas.microsoft.com/office/drawing/2016/5/12/chartex" xmlns:cx7="http://schemas.microsoft.com/office/drawing/2016/5/13/chartex" xmlns:cx8="http://schemas.microsoft.com/office/drawing/2016/5/14/chartex" xmlns:aink="http://schemas.microsoft.com/office/drawing/2016/ink" xmlns:am3d="http://schemas.microsoft.com/office/drawing/2017/model3d" xmlns:w16cid="http://schemas.microsoft.com/office/word/2016/wordml/cid">
+          <mc:Fallback xmlns:w16cid="http://schemas.microsoft.com/office/word/2016/wordml/cid" xmlns:am3d="http://schemas.microsoft.com/office/drawing/2017/model3d" xmlns:aink="http://schemas.microsoft.com/office/drawing/2016/ink" xmlns:cx8="http://schemas.microsoft.com/office/drawing/2016/5/14/chartex" xmlns:cx7="http://schemas.microsoft.com/office/drawing/2016/5/13/chartex" xmlns:cx6="http://schemas.microsoft.com/office/drawing/2016/5/12/chartex" xmlns:cx5="http://schemas.microsoft.com/office/drawing/2016/5/11/chartex" xmlns:cx4="http://schemas.microsoft.com/office/drawing/2016/5/10/chartex" xmlns:cx3="http://schemas.microsoft.com/office/drawing/2016/5/9/chartex" xmlns:cx2="http://schemas.microsoft.com/office/drawing/2015/10/21/chartex">
             <w:pict>
               <v:shape w14:anchorId="2CB4145D" id="Straight Arrow Connector 53" o:spid="_x0000_s1026" type="#_x0000_t32" style="position:absolute;margin-left:92.65pt;margin-top:369.9pt;width:79.9pt;height:0;z-index:251686912;visibility:visible;mso-wrap-style:square;mso-width-percent:0;mso-height-percent:0;mso-wrap-distance-left:9pt;mso-wrap-distance-top:-3e-5mm;mso-wrap-distance-right:9pt;mso-wrap-distance-bottom:-3e-5mm;mso-position-horizontal:absolute;mso-position-horizontal-relative:text;mso-position-vertical:absolute;mso-position-vertical-relative:text;mso-width-percent:0;mso-height-percent:0;mso-width-relative:margin;mso-height-relative:margin" o:gfxdata="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" strokecolor="#70ad47 [3209]" strokeweight="1.5pt">
                 <v:stroke endarrow="block" joinstyle="miter"/>
@@ -6237,7 +6319,7 @@
               </wp:anchor>
             </w:drawing>
           </mc:Choice>
-          <mc:Fallback xmlns:cx2="http://schemas.microsoft.com/office/drawing/2015/10/21/chartex" xmlns:cx3="http://schemas.microsoft.com/office/drawing/2016/5/9/chartex" xmlns:cx4="http://schemas.microsoft.com/office/drawing/2016/5/10/chartex" xmlns:cx5="http://schemas.microsoft.com/office/drawing/2016/5/11/chartex" xmlns:cx6="http://schemas.microsoft.com/office/drawing/2016/5/12/chartex" xmlns:cx7="http://schemas.microsoft.com/office/drawing/2016/5/13/chartex" xmlns:cx8="http://schemas.microsoft.com/office/drawing/2016/5/14/chartex" xmlns:aink="http://schemas.microsoft.com/office/drawing/2016/ink" xmlns:am3d="http://schemas.microsoft.com/office/drawing/2017/model3d" xmlns:w16cid="http://schemas.microsoft.com/office/word/2016/wordml/cid">
+          <mc:Fallback xmlns:w16cid="http://schemas.microsoft.com/office/word/2016/wordml/cid" xmlns:am3d="http://schemas.microsoft.com/office/drawing/2017/model3d" xmlns:aink="http://schemas.microsoft.com/office/drawing/2016/ink" xmlns:cx8="http://schemas.microsoft.com/office/drawing/2016/5/14/chartex" xmlns:cx7="http://schemas.microsoft.com/office/drawing/2016/5/13/chartex" xmlns:cx6="http://schemas.microsoft.com/office/drawing/2016/5/12/chartex" xmlns:cx5="http://schemas.microsoft.com/office/drawing/2016/5/11/chartex" xmlns:cx4="http://schemas.microsoft.com/office/drawing/2016/5/10/chartex" xmlns:cx3="http://schemas.microsoft.com/office/drawing/2016/5/9/chartex" xmlns:cx2="http://schemas.microsoft.com/office/drawing/2015/10/21/chartex">
             <w:pict>
               <v:shape w14:anchorId="06301FB1" id="Straight Arrow Connector 50" o:spid="_x0000_s1026" type="#_x0000_t32" style="position:absolute;margin-left:92.25pt;margin-top:240.25pt;width:79.9pt;height:0;z-index:251683840;visibility:visible;mso-wrap-style:square;mso-width-percent:0;mso-height-percent:0;mso-wrap-distance-left:9pt;mso-wrap-distance-top:-3e-5mm;mso-wrap-distance-right:9pt;mso-wrap-distance-bottom:-3e-5mm;mso-position-horizontal:absolute;mso-position-horizontal-relative:text;mso-position-vertical:absolute;mso-position-vertical-relative:text;mso-width-percent:0;mso-height-percent:0;mso-width-relative:margin;mso-height-relative:margin" o:gfxdata="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" strokecolor="#70ad47 [3209]" strokeweight="1.5pt">
                 <v:stroke endarrow="block" joinstyle="miter"/>
@@ -6315,7 +6397,7 @@
               </wp:anchor>
             </w:drawing>
           </mc:Choice>
-          <mc:Fallback xmlns:cx2="http://schemas.microsoft.com/office/drawing/2015/10/21/chartex" xmlns:cx3="http://schemas.microsoft.com/office/drawing/2016/5/9/chartex" xmlns:cx4="http://schemas.microsoft.com/office/drawing/2016/5/10/chartex" xmlns:cx5="http://schemas.microsoft.com/office/drawing/2016/5/11/chartex" xmlns:cx6="http://schemas.microsoft.com/office/drawing/2016/5/12/chartex" xmlns:cx7="http://schemas.microsoft.com/office/drawing/2016/5/13/chartex" xmlns:cx8="http://schemas.microsoft.com/office/drawing/2016/5/14/chartex" xmlns:aink="http://schemas.microsoft.com/office/drawing/2016/ink" xmlns:am3d="http://schemas.microsoft.com/office/drawing/2017/model3d" xmlns:w16cid="http://schemas.microsoft.com/office/word/2016/wordml/cid">
+          <mc:Fallback xmlns:w16cid="http://schemas.microsoft.com/office/word/2016/wordml/cid" xmlns:am3d="http://schemas.microsoft.com/office/drawing/2017/model3d" xmlns:aink="http://schemas.microsoft.com/office/drawing/2016/ink" xmlns:cx8="http://schemas.microsoft.com/office/drawing/2016/5/14/chartex" xmlns:cx7="http://schemas.microsoft.com/office/drawing/2016/5/13/chartex" xmlns:cx6="http://schemas.microsoft.com/office/drawing/2016/5/12/chartex" xmlns:cx5="http://schemas.microsoft.com/office/drawing/2016/5/11/chartex" xmlns:cx4="http://schemas.microsoft.com/office/drawing/2016/5/10/chartex" xmlns:cx3="http://schemas.microsoft.com/office/drawing/2016/5/9/chartex" xmlns:cx2="http://schemas.microsoft.com/office/drawing/2015/10/21/chartex">
             <w:pict>
               <v:shape w14:anchorId="4A582170" id="Straight Arrow Connector 51" o:spid="_x0000_s1026" type="#_x0000_t32" style="position:absolute;margin-left:92.25pt;margin-top:285.4pt;width:79.9pt;height:0;z-index:251684864;visibility:visible;mso-wrap-style:square;mso-width-percent:0;mso-height-percent:0;mso-wrap-distance-left:9pt;mso-wrap-distance-top:-3e-5mm;mso-wrap-distance-right:9pt;mso-wrap-distance-bottom:-3e-5mm;mso-position-horizontal:absolute;mso-position-horizontal-relative:text;mso-position-vertical:absolute;mso-position-vertical-relative:text;mso-width-percent:0;mso-height-percent:0;mso-width-relative:margin;mso-height-relative:margin" o:gfxdata="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" strokecolor="#70ad47 [3209]" strokeweight="1.5pt">
                 <v:stroke endarrow="block" joinstyle="miter"/>
@@ -6393,7 +6475,7 @@
               </wp:anchor>
             </w:drawing>
           </mc:Choice>
-          <mc:Fallback xmlns:cx2="http://schemas.microsoft.com/office/drawing/2015/10/21/chartex" xmlns:cx3="http://schemas.microsoft.com/office/drawing/2016/5/9/chartex" xmlns:cx4="http://schemas.microsoft.com/office/drawing/2016/5/10/chartex" xmlns:cx5="http://schemas.microsoft.com/office/drawing/2016/5/11/chartex" xmlns:cx6="http://schemas.microsoft.com/office/drawing/2016/5/12/chartex" xmlns:cx7="http://schemas.microsoft.com/office/drawing/2016/5/13/chartex" xmlns:cx8="http://schemas.microsoft.com/office/drawing/2016/5/14/chartex" xmlns:aink="http://schemas.microsoft.com/office/drawing/2016/ink" xmlns:am3d="http://schemas.microsoft.com/office/drawing/2017/model3d" xmlns:w16cid="http://schemas.microsoft.com/office/word/2016/wordml/cid">
+          <mc:Fallback xmlns:w16cid="http://schemas.microsoft.com/office/word/2016/wordml/cid" xmlns:am3d="http://schemas.microsoft.com/office/drawing/2017/model3d" xmlns:aink="http://schemas.microsoft.com/office/drawing/2016/ink" xmlns:cx8="http://schemas.microsoft.com/office/drawing/2016/5/14/chartex" xmlns:cx7="http://schemas.microsoft.com/office/drawing/2016/5/13/chartex" xmlns:cx6="http://schemas.microsoft.com/office/drawing/2016/5/12/chartex" xmlns:cx5="http://schemas.microsoft.com/office/drawing/2016/5/11/chartex" xmlns:cx4="http://schemas.microsoft.com/office/drawing/2016/5/10/chartex" xmlns:cx3="http://schemas.microsoft.com/office/drawing/2016/5/9/chartex" xmlns:cx2="http://schemas.microsoft.com/office/drawing/2015/10/21/chartex">
             <w:pict>
               <v:shape w14:anchorId="13E05D59" id="Straight Arrow Connector 52" o:spid="_x0000_s1026" type="#_x0000_t32" style="position:absolute;margin-left:92.9pt;margin-top:326.4pt;width:79.9pt;height:0;z-index:251685888;visibility:visible;mso-wrap-style:square;mso-width-percent:0;mso-height-percent:0;mso-wrap-distance-left:9pt;mso-wrap-distance-top:-3e-5mm;mso-wrap-distance-right:9pt;mso-wrap-distance-bottom:-3e-5mm;mso-position-horizontal:absolute;mso-position-horizontal-relative:text;mso-position-vertical:absolute;mso-position-vertical-relative:text;mso-width-percent:0;mso-height-percent:0;mso-width-relative:margin;mso-height-relative:margin" o:gfxdata="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" strokecolor="#70ad47 [3209]" strokeweight="1.5pt">
                 <v:stroke endarrow="block" joinstyle="miter"/>
@@ -6471,7 +6553,7 @@
               </wp:anchor>
             </w:drawing>
           </mc:Choice>
-          <mc:Fallback xmlns:cx2="http://schemas.microsoft.com/office/drawing/2015/10/21/chartex" xmlns:cx3="http://schemas.microsoft.com/office/drawing/2016/5/9/chartex" xmlns:cx4="http://schemas.microsoft.com/office/drawing/2016/5/10/chartex" xmlns:cx5="http://schemas.microsoft.com/office/drawing/2016/5/11/chartex" xmlns:cx6="http://schemas.microsoft.com/office/drawing/2016/5/12/chartex" xmlns:cx7="http://schemas.microsoft.com/office/drawing/2016/5/13/chartex" xmlns:cx8="http://schemas.microsoft.com/office/drawing/2016/5/14/chartex" xmlns:aink="http://schemas.microsoft.com/office/drawing/2016/ink" xmlns:am3d="http://schemas.microsoft.com/office/drawing/2017/model3d" xmlns:w16cid="http://schemas.microsoft.com/office/word/2016/wordml/cid">
+          <mc:Fallback xmlns:w16cid="http://schemas.microsoft.com/office/word/2016/wordml/cid" xmlns:am3d="http://schemas.microsoft.com/office/drawing/2017/model3d" xmlns:aink="http://schemas.microsoft.com/office/drawing/2016/ink" xmlns:cx8="http://schemas.microsoft.com/office/drawing/2016/5/14/chartex" xmlns:cx7="http://schemas.microsoft.com/office/drawing/2016/5/13/chartex" xmlns:cx6="http://schemas.microsoft.com/office/drawing/2016/5/12/chartex" xmlns:cx5="http://schemas.microsoft.com/office/drawing/2016/5/11/chartex" xmlns:cx4="http://schemas.microsoft.com/office/drawing/2016/5/10/chartex" xmlns:cx3="http://schemas.microsoft.com/office/drawing/2016/5/9/chartex" xmlns:cx2="http://schemas.microsoft.com/office/drawing/2015/10/21/chartex">
             <w:pict>
               <v:shape w14:anchorId="47276BD6" id="Straight Arrow Connector 49" o:spid="_x0000_s1026" type="#_x0000_t32" style="position:absolute;margin-left:91.95pt;margin-top:197.95pt;width:79.9pt;height:0;z-index:251682816;visibility:visible;mso-wrap-style:square;mso-width-percent:0;mso-height-percent:0;mso-wrap-distance-left:9pt;mso-wrap-distance-top:-3e-5mm;mso-wrap-distance-right:9pt;mso-wrap-distance-bottom:-3e-5mm;mso-position-horizontal:absolute;mso-position-horizontal-relative:text;mso-position-vertical:absolute;mso-position-vertical-relative:text;mso-width-percent:0;mso-height-percent:0;mso-width-relative:margin;mso-height-relative:margin" o:gfxdata="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" strokecolor="#70ad47 [3209]" strokeweight="1.5pt">
                 <v:stroke endarrow="block" joinstyle="miter"/>
@@ -6549,7 +6631,7 @@
               </wp:anchor>
             </w:drawing>
           </mc:Choice>
-          <mc:Fallback xmlns:cx2="http://schemas.microsoft.com/office/drawing/2015/10/21/chartex" xmlns:cx3="http://schemas.microsoft.com/office/drawing/2016/5/9/chartex" xmlns:cx4="http://schemas.microsoft.com/office/drawing/2016/5/10/chartex" xmlns:cx5="http://schemas.microsoft.com/office/drawing/2016/5/11/chartex" xmlns:cx6="http://schemas.microsoft.com/office/drawing/2016/5/12/chartex" xmlns:cx7="http://schemas.microsoft.com/office/drawing/2016/5/13/chartex" xmlns:cx8="http://schemas.microsoft.com/office/drawing/2016/5/14/chartex" xmlns:aink="http://schemas.microsoft.com/office/drawing/2016/ink" xmlns:am3d="http://schemas.microsoft.com/office/drawing/2017/model3d" xmlns:w16cid="http://schemas.microsoft.com/office/word/2016/wordml/cid">
+          <mc:Fallback xmlns:w16cid="http://schemas.microsoft.com/office/word/2016/wordml/cid" xmlns:am3d="http://schemas.microsoft.com/office/drawing/2017/model3d" xmlns:aink="http://schemas.microsoft.com/office/drawing/2016/ink" xmlns:cx8="http://schemas.microsoft.com/office/drawing/2016/5/14/chartex" xmlns:cx7="http://schemas.microsoft.com/office/drawing/2016/5/13/chartex" xmlns:cx6="http://schemas.microsoft.com/office/drawing/2016/5/12/chartex" xmlns:cx5="http://schemas.microsoft.com/office/drawing/2016/5/11/chartex" xmlns:cx4="http://schemas.microsoft.com/office/drawing/2016/5/10/chartex" xmlns:cx3="http://schemas.microsoft.com/office/drawing/2016/5/9/chartex" xmlns:cx2="http://schemas.microsoft.com/office/drawing/2015/10/21/chartex">
             <w:pict>
               <v:shape w14:anchorId="07C1F745" id="Straight Arrow Connector 36" o:spid="_x0000_s1026" type="#_x0000_t32" style="position:absolute;margin-left:93.05pt;margin-top:111.5pt;width:79.95pt;height:0;z-index:251680768;visibility:visible;mso-wrap-style:square;mso-width-percent:0;mso-height-percent:0;mso-wrap-distance-left:9pt;mso-wrap-distance-top:-3e-5mm;mso-wrap-distance-right:9pt;mso-wrap-distance-bottom:-3e-5mm;mso-position-horizontal:absolute;mso-position-horizontal-relative:text;mso-position-vertical:absolute;mso-position-vertical-relative:text;mso-width-percent:0;mso-height-percent:0;mso-width-relative:margin;mso-height-relative:page" o:gfxdata="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" strokecolor="#70ad47 [3209]" strokeweight="1.5pt">
                 <v:stroke endarrow="block" joinstyle="miter"/>
@@ -6627,7 +6709,7 @@
               </wp:anchor>
             </w:drawing>
           </mc:Choice>
-          <mc:Fallback xmlns:cx2="http://schemas.microsoft.com/office/drawing/2015/10/21/chartex" xmlns:cx3="http://schemas.microsoft.com/office/drawing/2016/5/9/chartex" xmlns:cx4="http://schemas.microsoft.com/office/drawing/2016/5/10/chartex" xmlns:cx5="http://schemas.microsoft.com/office/drawing/2016/5/11/chartex" xmlns:cx6="http://schemas.microsoft.com/office/drawing/2016/5/12/chartex" xmlns:cx7="http://schemas.microsoft.com/office/drawing/2016/5/13/chartex" xmlns:cx8="http://schemas.microsoft.com/office/drawing/2016/5/14/chartex" xmlns:aink="http://schemas.microsoft.com/office/drawing/2016/ink" xmlns:am3d="http://schemas.microsoft.com/office/drawing/2017/model3d" xmlns:w16cid="http://schemas.microsoft.com/office/word/2016/wordml/cid">
+          <mc:Fallback xmlns:w16cid="http://schemas.microsoft.com/office/word/2016/wordml/cid" xmlns:am3d="http://schemas.microsoft.com/office/drawing/2017/model3d" xmlns:aink="http://schemas.microsoft.com/office/drawing/2016/ink" xmlns:cx8="http://schemas.microsoft.com/office/drawing/2016/5/14/chartex" xmlns:cx7="http://schemas.microsoft.com/office/drawing/2016/5/13/chartex" xmlns:cx6="http://schemas.microsoft.com/office/drawing/2016/5/12/chartex" xmlns:cx5="http://schemas.microsoft.com/office/drawing/2016/5/11/chartex" xmlns:cx4="http://schemas.microsoft.com/office/drawing/2016/5/10/chartex" xmlns:cx3="http://schemas.microsoft.com/office/drawing/2016/5/9/chartex" xmlns:cx2="http://schemas.microsoft.com/office/drawing/2015/10/21/chartex">
             <w:pict>
               <v:shape w14:anchorId="01E06AFB" id="Straight Arrow Connector 44" o:spid="_x0000_s1026" type="#_x0000_t32" style="position:absolute;margin-left:92.7pt;margin-top:154.6pt;width:79.9pt;height:0;z-index:251681792;visibility:visible;mso-wrap-style:square;mso-width-percent:0;mso-height-percent:0;mso-wrap-distance-left:9pt;mso-wrap-distance-top:-3e-5mm;mso-wrap-distance-right:9pt;mso-wrap-distance-bottom:-3e-5mm;mso-position-horizontal:absolute;mso-position-horizontal-relative:text;mso-position-vertical:absolute;mso-position-vertical-relative:text;mso-width-percent:0;mso-height-percent:0;mso-width-relative:margin;mso-height-relative:margin" o:gfxdata="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" strokecolor="#70ad47 [3209]" strokeweight="1.5pt">
                 <v:stroke endarrow="block" joinstyle="miter"/>

--- a/Documentation/Diagrams/Use-Case.docx
+++ b/Documentation/Diagrams/Use-Case.docx
@@ -1,12 +1,322 @@
 
 <file path=word/document.xml><?xml version="1.0" encoding="utf-8"?>
-<w:document xmlns:wpc="http://schemas.microsoft.com/office/word/2010/wordprocessingCanvas" xmlns:cx="http://schemas.microsoft.com/office/drawing/2014/chartex" xmlns:cx1="http://schemas.microsoft.com/office/drawing/2015/9/8/chartex" xmlns:mc="http://schemas.openxmlformats.org/markup-compatibility/2006" xmlns:o="urn:schemas-microsoft-com:office:office" xmlns:r="http://schemas.openxmlformats.org/officeDocument/2006/relationships" xmlns:m="http://schemas.openxmlformats.org/officeDocument/2006/math" xmlns:v="urn:schemas-microsoft-com:vml" xmlns:wp14="http://schemas.microsoft.com/office/word/2010/wordprocessingDrawing" xmlns:wp="http://schemas.openxmlformats.org/drawingml/2006/wordprocessingDrawing" xmlns:w10="urn:schemas-microsoft-com:office:word" xmlns:w="http://schemas.openxmlformats.org/wordprocessingml/2006/main" xmlns:w14="http://schemas.microsoft.com/office/word/2010/wordml" xmlns:w15="http://schemas.microsoft.com/office/word/2012/wordml" xmlns:w16se="http://schemas.microsoft.com/office/word/2015/wordml/symex" xmlns:wpg="http://schemas.microsoft.com/office/word/2010/wordprocessingGroup" xmlns:wpi="http://schemas.microsoft.com/office/word/2010/wordprocessingInk" xmlns:wne="http://schemas.microsoft.com/office/word/2006/wordml" xmlns:wps="http://schemas.microsoft.com/office/word/2010/wordprocessingShape" mc:Ignorable="w14 w15 w16se wp14">
+<w:document xmlns:wpc="http://schemas.microsoft.com/office/word/2010/wordprocessingCanvas" xmlns:mc="http://schemas.openxmlformats.org/markup-compatibility/2006" xmlns:o="urn:schemas-microsoft-com:office:office" xmlns:r="http://schemas.openxmlformats.org/officeDocument/2006/relationships" xmlns:m="http://schemas.openxmlformats.org/officeDocument/2006/math" xmlns:v="urn:schemas-microsoft-com:vml" xmlns:wp14="http://schemas.microsoft.com/office/word/2010/wordprocessingDrawing" xmlns:wp="http://schemas.openxmlformats.org/drawingml/2006/wordprocessingDrawing" xmlns:w10="urn:schemas-microsoft-com:office:word" xmlns:w="http://schemas.openxmlformats.org/wordprocessingml/2006/main" xmlns:w14="http://schemas.microsoft.com/office/word/2010/wordml" xmlns:w15="http://schemas.microsoft.com/office/word/2012/wordml" xmlns:wpg="http://schemas.microsoft.com/office/word/2010/wordprocessingGroup" xmlns:wpi="http://schemas.microsoft.com/office/word/2010/wordprocessingInk" xmlns:wne="http://schemas.microsoft.com/office/word/2006/wordml" xmlns:wps="http://schemas.microsoft.com/office/word/2010/wordprocessingShape" mc:Ignorable="w14 w15 wp14">
   <w:body>
     <w:p>
+      <w:bookmarkStart w:id="0" w:name="_GoBack"/>
       <w:r>
         <w:rPr>
           <w:noProof/>
-          <w:lang w:val="en-US"/>
+          <w:lang w:eastAsia="en-PH"/>
+        </w:rPr>
+        <mc:AlternateContent>
+          <mc:Choice Requires="wps">
+            <w:drawing>
+              <wp:anchor distT="0" distB="0" distL="114300" distR="114300" simplePos="0" relativeHeight="251766784" behindDoc="0" locked="0" layoutInCell="1" allowOverlap="1" wp14:anchorId="7860433B" wp14:editId="64DEB8FC">
+                <wp:simplePos x="0" y="0"/>
+                <wp:positionH relativeFrom="column">
+                  <wp:posOffset>4890052</wp:posOffset>
+                </wp:positionH>
+                <wp:positionV relativeFrom="paragraph">
+                  <wp:posOffset>429369</wp:posOffset>
+                </wp:positionV>
+                <wp:extent cx="0" cy="6599583"/>
+                <wp:effectExtent l="0" t="0" r="19050" b="29845"/>
+                <wp:wrapNone/>
+                <wp:docPr id="85" name="Straight Connector 85"/>
+                <wp:cNvGraphicFramePr/>
+                <a:graphic xmlns:a="http://schemas.openxmlformats.org/drawingml/2006/main">
+                  <a:graphicData uri="http://schemas.microsoft.com/office/word/2010/wordprocessingShape">
+                    <wps:wsp>
+                      <wps:cNvCnPr/>
+                      <wps:spPr>
+                        <a:xfrm>
+                          <a:off x="0" y="0"/>
+                          <a:ext cx="0" cy="6599583"/>
+                        </a:xfrm>
+                        <a:prstGeom prst="line">
+                          <a:avLst/>
+                        </a:prstGeom>
+                      </wps:spPr>
+                      <wps:style>
+                        <a:lnRef idx="3">
+                          <a:schemeClr val="accent3"/>
+                        </a:lnRef>
+                        <a:fillRef idx="0">
+                          <a:schemeClr val="accent3"/>
+                        </a:fillRef>
+                        <a:effectRef idx="2">
+                          <a:schemeClr val="accent3"/>
+                        </a:effectRef>
+                        <a:fontRef idx="minor">
+                          <a:schemeClr val="tx1"/>
+                        </a:fontRef>
+                      </wps:style>
+                      <wps:bodyPr/>
+                    </wps:wsp>
+                  </a:graphicData>
+                </a:graphic>
+                <wp14:sizeRelH relativeFrom="margin">
+                  <wp14:pctWidth>0</wp14:pctWidth>
+                </wp14:sizeRelH>
+                <wp14:sizeRelV relativeFrom="margin">
+                  <wp14:pctHeight>0</wp14:pctHeight>
+                </wp14:sizeRelV>
+              </wp:anchor>
+            </w:drawing>
+          </mc:Choice>
+          <mc:Fallback>
+            <w:pict>
+              <v:line w14:anchorId="7E2D4DDA" id="Straight Connector 85" o:spid="_x0000_s1026" style="position:absolute;z-index:251766784;visibility:visible;mso-wrap-style:square;mso-width-percent:0;mso-height-percent:0;mso-wrap-distance-left:9pt;mso-wrap-distance-top:0;mso-wrap-distance-right:9pt;mso-wrap-distance-bottom:0;mso-position-horizontal:absolute;mso-position-horizontal-relative:text;mso-position-vertical:absolute;mso-position-vertical-relative:text;mso-width-percent:0;mso-height-percent:0;mso-width-relative:margin;mso-height-relative:margin" from="385.05pt,33.8pt" to="385.05pt,553.45pt" o:gfxdata="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" strokecolor="#a5a5a5 [3206]" strokeweight="1.5pt">
+                <v:stroke joinstyle="miter"/>
+              </v:line>
+            </w:pict>
+          </mc:Fallback>
+        </mc:AlternateContent>
+      </w:r>
+      <w:bookmarkEnd w:id="0"/>
+      <w:r>
+        <w:rPr>
+          <w:noProof/>
+          <w:lang w:eastAsia="en-PH"/>
+        </w:rPr>
+        <mc:AlternateContent>
+          <mc:Choice Requires="wps">
+            <w:drawing>
+              <wp:anchor distT="0" distB="0" distL="114300" distR="114300" simplePos="0" relativeHeight="251768832" behindDoc="0" locked="0" layoutInCell="1" allowOverlap="1" wp14:anchorId="78EB013B" wp14:editId="2AB4C77A">
+                <wp:simplePos x="0" y="0"/>
+                <wp:positionH relativeFrom="column">
+                  <wp:posOffset>4888672</wp:posOffset>
+                </wp:positionH>
+                <wp:positionV relativeFrom="paragraph">
+                  <wp:posOffset>5820355</wp:posOffset>
+                </wp:positionV>
+                <wp:extent cx="801535" cy="626110"/>
+                <wp:effectExtent l="0" t="0" r="17780" b="21590"/>
+                <wp:wrapNone/>
+                <wp:docPr id="86" name="Elbow Connector 86"/>
+                <wp:cNvGraphicFramePr>
+                  <a:graphicFrameLocks xmlns:a="http://schemas.openxmlformats.org/drawingml/2006/main"/>
+                </wp:cNvGraphicFramePr>
+                <a:graphic xmlns:a="http://schemas.openxmlformats.org/drawingml/2006/main">
+                  <a:graphicData uri="http://schemas.microsoft.com/office/word/2010/wordprocessingShape">
+                    <wps:wsp>
+                      <wps:cNvCnPr>
+                        <a:cxnSpLocks/>
+                      </wps:cNvCnPr>
+                      <wps:spPr>
+                        <a:xfrm flipV="1">
+                          <a:off x="0" y="0"/>
+                          <a:ext cx="801535" cy="626110"/>
+                        </a:xfrm>
+                        <a:prstGeom prst="bentConnector3">
+                          <a:avLst/>
+                        </a:prstGeom>
+                        <a:ln/>
+                      </wps:spPr>
+                      <wps:style>
+                        <a:lnRef idx="3">
+                          <a:schemeClr val="accent3"/>
+                        </a:lnRef>
+                        <a:fillRef idx="0">
+                          <a:schemeClr val="accent3"/>
+                        </a:fillRef>
+                        <a:effectRef idx="2">
+                          <a:schemeClr val="accent3"/>
+                        </a:effectRef>
+                        <a:fontRef idx="minor">
+                          <a:schemeClr val="tx1"/>
+                        </a:fontRef>
+                      </wps:style>
+                      <wps:bodyPr/>
+                    </wps:wsp>
+                  </a:graphicData>
+                </a:graphic>
+                <wp14:sizeRelH relativeFrom="margin">
+                  <wp14:pctWidth>0</wp14:pctWidth>
+                </wp14:sizeRelH>
+                <wp14:sizeRelV relativeFrom="margin">
+                  <wp14:pctHeight>0</wp14:pctHeight>
+                </wp14:sizeRelV>
+              </wp:anchor>
+            </w:drawing>
+          </mc:Choice>
+          <mc:Fallback>
+            <w:pict>
+              <v:shapetype w14:anchorId="44974D53" id="_x0000_t34" coordsize="21600,21600" o:spt="34" o:oned="t" adj="10800" path="m,l@0,0@0,21600,21600,21600e" filled="f">
+                <v:stroke joinstyle="miter"/>
+                <v:formulas>
+                  <v:f eqn="val #0"/>
+                </v:formulas>
+                <v:path arrowok="t" fillok="f" o:connecttype="none"/>
+                <v:handles>
+                  <v:h position="#0,center"/>
+                </v:handles>
+                <o:lock v:ext="edit" shapetype="t"/>
+              </v:shapetype>
+              <v:shape id="Elbow Connector 86" o:spid="_x0000_s1026" type="#_x0000_t34" style="position:absolute;margin-left:384.95pt;margin-top:458.3pt;width:63.1pt;height:49.3pt;flip:y;z-index:251768832;visibility:visible;mso-wrap-style:square;mso-width-percent:0;mso-height-percent:0;mso-wrap-distance-left:9pt;mso-wrap-distance-top:0;mso-wrap-distance-right:9pt;mso-wrap-distance-bottom:0;mso-position-horizontal:absolute;mso-position-horizontal-relative:text;mso-position-vertical:absolute;mso-position-vertical-relative:text;mso-width-percent:0;mso-height-percent:0;mso-width-relative:margin;mso-height-relative:margin" o:gfxdata="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" strokecolor="#a5a5a5 [3206]" strokeweight="1.5pt">
+                <o:lock v:ext="edit" shapetype="f"/>
+              </v:shape>
+            </w:pict>
+          </mc:Fallback>
+        </mc:AlternateContent>
+      </w:r>
+      <w:r>
+        <w:rPr>
+          <w:noProof/>
+          <w:lang w:eastAsia="en-PH"/>
+        </w:rPr>
+        <mc:AlternateContent>
+          <mc:Choice Requires="wps">
+            <w:drawing>
+              <wp:anchor distT="0" distB="0" distL="114300" distR="114300" simplePos="0" relativeHeight="251691008" behindDoc="0" locked="0" layoutInCell="1" allowOverlap="1" wp14:anchorId="24CE34DC" wp14:editId="49112810">
+                <wp:simplePos x="0" y="0"/>
+                <wp:positionH relativeFrom="column">
+                  <wp:posOffset>1169449</wp:posOffset>
+                </wp:positionH>
+                <wp:positionV relativeFrom="paragraph">
+                  <wp:posOffset>365760</wp:posOffset>
+                </wp:positionV>
+                <wp:extent cx="7344" cy="6639339"/>
+                <wp:effectExtent l="0" t="0" r="31115" b="28575"/>
+                <wp:wrapNone/>
+                <wp:docPr id="15" name="Straight Connector 15"/>
+                <wp:cNvGraphicFramePr/>
+                <a:graphic xmlns:a="http://schemas.openxmlformats.org/drawingml/2006/main">
+                  <a:graphicData uri="http://schemas.microsoft.com/office/word/2010/wordprocessingShape">
+                    <wps:wsp>
+                      <wps:cNvCnPr/>
+                      <wps:spPr>
+                        <a:xfrm>
+                          <a:off x="0" y="0"/>
+                          <a:ext cx="7344" cy="6639339"/>
+                        </a:xfrm>
+                        <a:prstGeom prst="line">
+                          <a:avLst/>
+                        </a:prstGeom>
+                      </wps:spPr>
+                      <wps:style>
+                        <a:lnRef idx="3">
+                          <a:schemeClr val="accent6"/>
+                        </a:lnRef>
+                        <a:fillRef idx="0">
+                          <a:schemeClr val="accent6"/>
+                        </a:fillRef>
+                        <a:effectRef idx="2">
+                          <a:schemeClr val="accent6"/>
+                        </a:effectRef>
+                        <a:fontRef idx="minor">
+                          <a:schemeClr val="tx1"/>
+                        </a:fontRef>
+                      </wps:style>
+                      <wps:bodyPr/>
+                    </wps:wsp>
+                  </a:graphicData>
+                </a:graphic>
+                <wp14:sizeRelH relativeFrom="margin">
+                  <wp14:pctWidth>0</wp14:pctWidth>
+                </wp14:sizeRelH>
+                <wp14:sizeRelV relativeFrom="margin">
+                  <wp14:pctHeight>0</wp14:pctHeight>
+                </wp14:sizeRelV>
+              </wp:anchor>
+            </w:drawing>
+          </mc:Choice>
+          <mc:Fallback>
+            <w:pict>
+              <v:line w14:anchorId="5FECD9B1" id="Straight Connector 15" o:spid="_x0000_s1026" style="position:absolute;z-index:251691008;visibility:visible;mso-wrap-style:square;mso-width-percent:0;mso-height-percent:0;mso-wrap-distance-left:9pt;mso-wrap-distance-top:0;mso-wrap-distance-right:9pt;mso-wrap-distance-bottom:0;mso-position-horizontal:absolute;mso-position-horizontal-relative:text;mso-position-vertical:absolute;mso-position-vertical-relative:text;mso-width-percent:0;mso-height-percent:0;mso-width-relative:margin;mso-height-relative:margin" from="92.1pt,28.8pt" to="92.7pt,551.6pt" o:gfxdata="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" strokecolor="#70ad47 [3209]" strokeweight="1.5pt">
+                <v:stroke joinstyle="miter"/>
+              </v:line>
+            </w:pict>
+          </mc:Fallback>
+        </mc:AlternateContent>
+      </w:r>
+      <w:r>
+        <w:rPr>
+          <w:noProof/>
+          <w:lang w:eastAsia="en-PH"/>
+        </w:rPr>
+        <mc:AlternateContent>
+          <mc:Choice Requires="wps">
+            <w:drawing>
+              <wp:anchor distT="4294967295" distB="4294967295" distL="114300" distR="114300" simplePos="0" relativeHeight="251772928" behindDoc="0" locked="0" layoutInCell="1" allowOverlap="1" wp14:anchorId="2897BD2D" wp14:editId="3973E98B">
+                <wp:simplePos x="0" y="0"/>
+                <wp:positionH relativeFrom="column">
+                  <wp:posOffset>1188140</wp:posOffset>
+                </wp:positionH>
+                <wp:positionV relativeFrom="paragraph">
+                  <wp:posOffset>7002283</wp:posOffset>
+                </wp:positionV>
+                <wp:extent cx="1071992" cy="1046"/>
+                <wp:effectExtent l="0" t="76200" r="13970" b="94615"/>
+                <wp:wrapNone/>
+                <wp:docPr id="89" name="Straight Arrow Connector 89"/>
+                <wp:cNvGraphicFramePr>
+                  <a:graphicFrameLocks xmlns:a="http://schemas.openxmlformats.org/drawingml/2006/main"/>
+                </wp:cNvGraphicFramePr>
+                <a:graphic xmlns:a="http://schemas.openxmlformats.org/drawingml/2006/main">
+                  <a:graphicData uri="http://schemas.microsoft.com/office/word/2010/wordprocessingShape">
+                    <wps:wsp>
+                      <wps:cNvCnPr>
+                        <a:cxnSpLocks/>
+                      </wps:cNvCnPr>
+                      <wps:spPr>
+                        <a:xfrm>
+                          <a:off x="0" y="0"/>
+                          <a:ext cx="1071992" cy="1046"/>
+                        </a:xfrm>
+                        <a:prstGeom prst="straightConnector1">
+                          <a:avLst/>
+                        </a:prstGeom>
+                        <a:ln>
+                          <a:tailEnd type="triangle"/>
+                        </a:ln>
+                      </wps:spPr>
+                      <wps:style>
+                        <a:lnRef idx="3">
+                          <a:schemeClr val="accent6"/>
+                        </a:lnRef>
+                        <a:fillRef idx="0">
+                          <a:schemeClr val="accent6"/>
+                        </a:fillRef>
+                        <a:effectRef idx="2">
+                          <a:schemeClr val="accent6"/>
+                        </a:effectRef>
+                        <a:fontRef idx="minor">
+                          <a:schemeClr val="tx1"/>
+                        </a:fontRef>
+                      </wps:style>
+                      <wps:bodyPr/>
+                    </wps:wsp>
+                  </a:graphicData>
+                </a:graphic>
+                <wp14:sizeRelH relativeFrom="margin">
+                  <wp14:pctWidth>0</wp14:pctWidth>
+                </wp14:sizeRelH>
+                <wp14:sizeRelV relativeFrom="margin">
+                  <wp14:pctHeight>0</wp14:pctHeight>
+                </wp14:sizeRelV>
+              </wp:anchor>
+            </w:drawing>
+          </mc:Choice>
+          <mc:Fallback>
+            <w:pict>
+              <v:shapetype w14:anchorId="37694231" id="_x0000_t32" coordsize="21600,21600" o:spt="32" o:oned="t" path="m,l21600,21600e" filled="f">
+                <v:path arrowok="t" fillok="f" o:connecttype="none"/>
+                <o:lock v:ext="edit" shapetype="t"/>
+              </v:shapetype>
+              <v:shape id="Straight Arrow Connector 89" o:spid="_x0000_s1026" type="#_x0000_t32" style="position:absolute;margin-left:93.55pt;margin-top:551.35pt;width:84.4pt;height:.1pt;z-index:251772928;visibility:visible;mso-wrap-style:square;mso-width-percent:0;mso-height-percent:0;mso-wrap-distance-left:9pt;mso-wrap-distance-top:-3e-5mm;mso-wrap-distance-right:9pt;mso-wrap-distance-bottom:-3e-5mm;mso-position-horizontal:absolute;mso-position-horizontal-relative:text;mso-position-vertical:absolute;mso-position-vertical-relative:text;mso-width-percent:0;mso-height-percent:0;mso-width-relative:margin;mso-height-relative:margin" o:gfxdata="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" strokecolor="#70ad47 [3209]" strokeweight="1.5pt">
+                <v:stroke endarrow="block" joinstyle="miter"/>
+                <o:lock v:ext="edit" shapetype="f"/>
+              </v:shape>
+            </w:pict>
+          </mc:Fallback>
+        </mc:AlternateContent>
+      </w:r>
+      <w:r>
+        <w:rPr>
+          <w:noProof/>
+          <w:lang w:eastAsia="en-PH"/>
         </w:rPr>
         <mc:AlternateContent>
           <mc:Choice Requires="wps">
@@ -61,7 +371,7 @@
               </wp:anchor>
             </w:drawing>
           </mc:Choice>
-          <mc:Fallback>
+          <mc:Fallback xmlns:w16se="http://schemas.microsoft.com/office/word/2015/wordml/symex" xmlns:cx1="http://schemas.microsoft.com/office/drawing/2015/9/8/chartex" xmlns:cx="http://schemas.microsoft.com/office/drawing/2014/chartex">
             <w:pict>
               <v:line w14:anchorId="0DD16923" id="Straight Connector 60" o:spid="_x0000_s1026" style="position:absolute;z-index:251719680;visibility:visible;mso-wrap-style:square;mso-height-percent:0;mso-wrap-distance-left:9pt;mso-wrap-distance-top:0;mso-wrap-distance-right:9pt;mso-wrap-distance-bottom:0;mso-position-horizontal:absolute;mso-position-horizontal-relative:text;mso-position-vertical:absolute;mso-position-vertical-relative:text;mso-height-percent:0;mso-height-relative:margin" from="380.65pt,41.35pt" to="380.65pt,596.55pt" o:gfxdata="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" strokecolor="#4472c4 [3204]" strokeweight="1.5pt">
                 <v:stroke joinstyle="miter"/>
@@ -73,12 +383,12 @@
       <w:r>
         <w:rPr>
           <w:noProof/>
-          <w:lang w:val="en-US"/>
+          <w:lang w:eastAsia="en-PH"/>
         </w:rPr>
         <mc:AlternateContent>
           <mc:Choice Requires="wps">
             <w:drawing>
-              <wp:anchor distT="4294967295" distB="4294967295" distL="114300" distR="114300" simplePos="0" relativeHeight="251779072" behindDoc="0" locked="0" layoutInCell="1" allowOverlap="1" wp14:anchorId="229C8565" wp14:editId="4A4BCCEF">
+              <wp:anchor distT="4294967295" distB="4294967295" distL="114300" distR="114300" simplePos="0" relativeHeight="251779072" behindDoc="0" locked="0" layoutInCell="1" allowOverlap="1" wp14:anchorId="229C8565" wp14:editId="7873CAB3">
                 <wp:simplePos x="0" y="0"/>
                 <wp:positionH relativeFrom="column">
                   <wp:posOffset>3898265</wp:posOffset>
@@ -140,11 +450,7 @@
           </mc:Choice>
           <mc:Fallback>
             <w:pict>
-              <v:shapetype w14:anchorId="3E0DF880" id="_x0000_t32" coordsize="21600,21600" o:spt="32" o:oned="t" path="m,l21600,21600e" filled="f">
-                <v:path arrowok="t" fillok="f" o:connecttype="none"/>
-                <o:lock v:ext="edit" shapetype="t"/>
-              </v:shapetype>
-              <v:shape id="Straight Arrow Connector 64" o:spid="_x0000_s1026" type="#_x0000_t32" style="position:absolute;margin-left:306.95pt;margin-top:41.25pt;width:73.5pt;height:0;flip:x;z-index:251779072;visibility:visible;mso-wrap-style:square;mso-width-percent:0;mso-height-percent:0;mso-wrap-distance-left:9pt;mso-wrap-distance-top:-3e-5mm;mso-wrap-distance-right:9pt;mso-wrap-distance-bottom:-3e-5mm;mso-position-horizontal:absolute;mso-position-horizontal-relative:text;mso-position-vertical:absolute;mso-position-vertical-relative:text;mso-width-percent:0;mso-height-percent:0;mso-width-relative:margin;mso-height-relative:page" o:gfxdata="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" strokecolor="#4472c4 [3204]" strokeweight="1.5pt">
+              <v:shape w14:anchorId="36B790D3" id="Straight Arrow Connector 64" o:spid="_x0000_s1026" type="#_x0000_t32" style="position:absolute;margin-left:306.95pt;margin-top:41.25pt;width:73.5pt;height:0;flip:x;z-index:251779072;visibility:visible;mso-wrap-style:square;mso-width-percent:0;mso-height-percent:0;mso-wrap-distance-left:9pt;mso-wrap-distance-top:-3e-5mm;mso-wrap-distance-right:9pt;mso-wrap-distance-bottom:-3e-5mm;mso-position-horizontal:absolute;mso-position-horizontal-relative:text;mso-position-vertical:absolute;mso-position-vertical-relative:text;mso-width-percent:0;mso-height-percent:0;mso-width-relative:margin;mso-height-relative:page" o:gfxdata="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" strokecolor="#4472c4 [3204]" strokeweight="1.5pt">
                 <v:stroke endarrow="block" joinstyle="miter"/>
                 <o:lock v:ext="edit" shapetype="f"/>
               </v:shape>
@@ -155,77 +461,7 @@
       <w:r>
         <w:rPr>
           <w:noProof/>
-          <w:lang w:val="en-US"/>
-        </w:rPr>
-        <mc:AlternateContent>
-          <mc:Choice Requires="wps">
-            <w:drawing>
-              <wp:anchor distT="0" distB="0" distL="114300" distR="114300" simplePos="0" relativeHeight="251766784" behindDoc="0" locked="0" layoutInCell="1" allowOverlap="1" wp14:anchorId="7860433B" wp14:editId="5564B163">
-                <wp:simplePos x="0" y="0"/>
-                <wp:positionH relativeFrom="column">
-                  <wp:posOffset>4892040</wp:posOffset>
-                </wp:positionH>
-                <wp:positionV relativeFrom="paragraph">
-                  <wp:posOffset>430530</wp:posOffset>
-                </wp:positionV>
-                <wp:extent cx="21590" cy="7212965"/>
-                <wp:effectExtent l="0" t="0" r="35560" b="26035"/>
-                <wp:wrapNone/>
-                <wp:docPr id="85" name="Straight Connector 85"/>
-                <wp:cNvGraphicFramePr/>
-                <a:graphic xmlns:a="http://schemas.openxmlformats.org/drawingml/2006/main">
-                  <a:graphicData uri="http://schemas.microsoft.com/office/word/2010/wordprocessingShape">
-                    <wps:wsp>
-                      <wps:cNvCnPr/>
-                      <wps:spPr>
-                        <a:xfrm>
-                          <a:off x="0" y="0"/>
-                          <a:ext cx="21590" cy="7212965"/>
-                        </a:xfrm>
-                        <a:prstGeom prst="line">
-                          <a:avLst/>
-                        </a:prstGeom>
-                      </wps:spPr>
-                      <wps:style>
-                        <a:lnRef idx="3">
-                          <a:schemeClr val="accent3"/>
-                        </a:lnRef>
-                        <a:fillRef idx="0">
-                          <a:schemeClr val="accent3"/>
-                        </a:fillRef>
-                        <a:effectRef idx="2">
-                          <a:schemeClr val="accent3"/>
-                        </a:effectRef>
-                        <a:fontRef idx="minor">
-                          <a:schemeClr val="tx1"/>
-                        </a:fontRef>
-                      </wps:style>
-                      <wps:bodyPr/>
-                    </wps:wsp>
-                  </a:graphicData>
-                </a:graphic>
-                <wp14:sizeRelH relativeFrom="margin">
-                  <wp14:pctWidth>0</wp14:pctWidth>
-                </wp14:sizeRelH>
-                <wp14:sizeRelV relativeFrom="margin">
-                  <wp14:pctHeight>0</wp14:pctHeight>
-                </wp14:sizeRelV>
-              </wp:anchor>
-            </w:drawing>
-          </mc:Choice>
-          <mc:Fallback>
-            <w:pict>
-              <v:line w14:anchorId="0B13812F" id="Straight Connector 85" o:spid="_x0000_s1026" style="position:absolute;z-index:251766784;visibility:visible;mso-wrap-style:square;mso-width-percent:0;mso-height-percent:0;mso-wrap-distance-left:9pt;mso-wrap-distance-top:0;mso-wrap-distance-right:9pt;mso-wrap-distance-bottom:0;mso-position-horizontal:absolute;mso-position-horizontal-relative:text;mso-position-vertical:absolute;mso-position-vertical-relative:text;mso-width-percent:0;mso-height-percent:0;mso-width-relative:margin;mso-height-relative:margin" from="385.2pt,33.9pt" to="386.9pt,601.85pt" o:gfxdata="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" strokecolor="#a5a5a5 [3206]" strokeweight="1.5pt">
-                <v:stroke joinstyle="miter"/>
-              </v:line>
-            </w:pict>
-          </mc:Fallback>
-        </mc:AlternateContent>
-      </w:r>
-      <w:r>
-        <w:rPr>
-          <w:noProof/>
-          <w:lang w:val="en-US"/>
+          <w:lang w:eastAsia="en-PH"/>
         </w:rPr>
         <mc:AlternateContent>
           <mc:Choice Requires="wps">
@@ -283,7 +519,7 @@
               </wp:anchor>
             </w:drawing>
           </mc:Choice>
-          <mc:Fallback>
+          <mc:Fallback xmlns:w16se="http://schemas.microsoft.com/office/word/2015/wordml/symex" xmlns:cx1="http://schemas.microsoft.com/office/drawing/2015/9/8/chartex" xmlns:cx="http://schemas.microsoft.com/office/drawing/2014/chartex">
             <w:pict>
               <v:line w14:anchorId="32B17405" id="Straight Connector 72" o:spid="_x0000_s1026" style="position:absolute;z-index:251725824;visibility:visible;mso-wrap-style:square;mso-width-percent:0;mso-height-percent:0;mso-wrap-distance-left:9pt;mso-wrap-distance-top:0;mso-wrap-distance-right:9pt;mso-wrap-distance-bottom:0;mso-position-horizontal:absolute;mso-position-horizontal-relative:text;mso-position-vertical:absolute;mso-position-vertical-relative:text;mso-width-percent:0;mso-height-percent:0;mso-width-relative:margin;mso-height-relative:margin" from="372.7pt,25.4pt" to="372.7pt,590.45pt" o:gfxdata="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" strokecolor="#ed7d31 [3205]" strokeweight="1.5pt">
                 <v:stroke joinstyle="miter"/>
@@ -295,7 +531,7 @@
       <w:r>
         <w:rPr>
           <w:noProof/>
-          <w:lang w:val="en-US"/>
+          <w:lang w:eastAsia="en-PH"/>
         </w:rPr>
         <mc:AlternateContent>
           <mc:Choice Requires="wps">
@@ -360,7 +596,7 @@
               </wp:anchor>
             </w:drawing>
           </mc:Choice>
-          <mc:Fallback>
+          <mc:Fallback xmlns:w16se="http://schemas.microsoft.com/office/word/2015/wordml/symex" xmlns:cx1="http://schemas.microsoft.com/office/drawing/2015/9/8/chartex" xmlns:cx="http://schemas.microsoft.com/office/drawing/2014/chartex">
             <w:pict>
               <v:shapetype w14:anchorId="2B5FDEEC" id="_x0000_t32" coordsize="21600,21600" o:spt="32" o:oned="t" path="m,l21600,21600e" filled="f">
                 <v:path arrowok="t" fillok="f" o:connecttype="none"/>
@@ -377,90 +613,12 @@
       <w:r>
         <w:rPr>
           <w:noProof/>
-          <w:lang w:val="en-US"/>
+          <w:lang w:eastAsia="en-PH"/>
         </w:rPr>
         <mc:AlternateContent>
           <mc:Choice Requires="wps">
             <w:drawing>
-              <wp:anchor distT="4294967295" distB="4294967295" distL="114300" distR="114300" simplePos="0" relativeHeight="251762688" behindDoc="0" locked="0" layoutInCell="1" allowOverlap="1" wp14:anchorId="3E2645C7" wp14:editId="6F03328A">
-                <wp:simplePos x="0" y="0"/>
-                <wp:positionH relativeFrom="column">
-                  <wp:posOffset>3935095</wp:posOffset>
-                </wp:positionH>
-                <wp:positionV relativeFrom="paragraph">
-                  <wp:posOffset>7641590</wp:posOffset>
-                </wp:positionV>
-                <wp:extent cx="976630" cy="0"/>
-                <wp:effectExtent l="38100" t="76200" r="0" b="95250"/>
-                <wp:wrapNone/>
-                <wp:docPr id="70" name="Straight Arrow Connector 70"/>
-                <wp:cNvGraphicFramePr>
-                  <a:graphicFrameLocks xmlns:a="http://schemas.openxmlformats.org/drawingml/2006/main"/>
-                </wp:cNvGraphicFramePr>
-                <a:graphic xmlns:a="http://schemas.openxmlformats.org/drawingml/2006/main">
-                  <a:graphicData uri="http://schemas.microsoft.com/office/word/2010/wordprocessingShape">
-                    <wps:wsp>
-                      <wps:cNvCnPr>
-                        <a:cxnSpLocks/>
-                      </wps:cNvCnPr>
-                      <wps:spPr>
-                        <a:xfrm flipH="1">
-                          <a:off x="0" y="0"/>
-                          <a:ext cx="976630" cy="0"/>
-                        </a:xfrm>
-                        <a:prstGeom prst="straightConnector1">
-                          <a:avLst/>
-                        </a:prstGeom>
-                        <a:ln>
-                          <a:tailEnd type="triangle"/>
-                        </a:ln>
-                      </wps:spPr>
-                      <wps:style>
-                        <a:lnRef idx="3">
-                          <a:schemeClr val="accent3"/>
-                        </a:lnRef>
-                        <a:fillRef idx="0">
-                          <a:schemeClr val="accent3"/>
-                        </a:fillRef>
-                        <a:effectRef idx="2">
-                          <a:schemeClr val="accent3"/>
-                        </a:effectRef>
-                        <a:fontRef idx="minor">
-                          <a:schemeClr val="tx1"/>
-                        </a:fontRef>
-                      </wps:style>
-                      <wps:bodyPr/>
-                    </wps:wsp>
-                  </a:graphicData>
-                </a:graphic>
-                <wp14:sizeRelH relativeFrom="margin">
-                  <wp14:pctWidth>0</wp14:pctWidth>
-                </wp14:sizeRelH>
-                <wp14:sizeRelV relativeFrom="page">
-                  <wp14:pctHeight>0</wp14:pctHeight>
-                </wp14:sizeRelV>
-              </wp:anchor>
-            </w:drawing>
-          </mc:Choice>
-          <mc:Fallback>
-            <w:pict>
-              <v:shape w14:anchorId="40BCCEBE" id="Straight Arrow Connector 70" o:spid="_x0000_s1026" type="#_x0000_t32" style="position:absolute;margin-left:309.85pt;margin-top:601.7pt;width:76.9pt;height:0;flip:x;z-index:251762688;visibility:visible;mso-wrap-style:square;mso-width-percent:0;mso-height-percent:0;mso-wrap-distance-left:9pt;mso-wrap-distance-top:-3e-5mm;mso-wrap-distance-right:9pt;mso-wrap-distance-bottom:-3e-5mm;mso-position-horizontal:absolute;mso-position-horizontal-relative:text;mso-position-vertical:absolute;mso-position-vertical-relative:text;mso-width-percent:0;mso-height-percent:0;mso-width-relative:margin;mso-height-relative:page" o:gfxdata="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" strokecolor="#a5a5a5 [3206]" strokeweight="1.5pt">
-                <v:stroke endarrow="block" joinstyle="miter"/>
-                <o:lock v:ext="edit" shapetype="f"/>
-              </v:shape>
-            </w:pict>
-          </mc:Fallback>
-        </mc:AlternateContent>
-      </w:r>
-      <w:r>
-        <w:rPr>
-          <w:noProof/>
-          <w:lang w:val="en-US"/>
-        </w:rPr>
-        <mc:AlternateContent>
-          <mc:Choice Requires="wps">
-            <w:drawing>
-              <wp:anchor distT="4294967295" distB="4294967295" distL="114300" distR="114300" simplePos="0" relativeHeight="251774976" behindDoc="0" locked="0" layoutInCell="1" allowOverlap="1" wp14:anchorId="6B9B5979" wp14:editId="78D920D3">
+              <wp:anchor distT="4294967295" distB="4294967295" distL="114300" distR="114300" simplePos="0" relativeHeight="251774976" behindDoc="0" locked="0" layoutInCell="1" allowOverlap="1" wp14:anchorId="6B9B5979" wp14:editId="45FA5765">
                 <wp:simplePos x="0" y="0"/>
                 <wp:positionH relativeFrom="column">
                   <wp:posOffset>3908425</wp:posOffset>
@@ -522,7 +680,7 @@
           </mc:Choice>
           <mc:Fallback>
             <w:pict>
-              <v:shape w14:anchorId="4F995D15" id="Straight Arrow Connector 90" o:spid="_x0000_s1026" type="#_x0000_t32" style="position:absolute;margin-left:307.75pt;margin-top:596.35pt;width:73.5pt;height:0;flip:x;z-index:251774976;visibility:visible;mso-wrap-style:square;mso-width-percent:0;mso-height-percent:0;mso-wrap-distance-left:9pt;mso-wrap-distance-top:-3e-5mm;mso-wrap-distance-right:9pt;mso-wrap-distance-bottom:-3e-5mm;mso-position-horizontal:absolute;mso-position-horizontal-relative:text;mso-position-vertical:absolute;mso-position-vertical-relative:text;mso-width-percent:0;mso-height-percent:0;mso-width-relative:margin;mso-height-relative:page" o:gfxdata="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" strokecolor="#4472c4 [3204]" strokeweight="1.5pt">
+              <v:shape w14:anchorId="1D7A7927" id="Straight Arrow Connector 90" o:spid="_x0000_s1026" type="#_x0000_t32" style="position:absolute;margin-left:307.75pt;margin-top:596.35pt;width:73.5pt;height:0;flip:x;z-index:251774976;visibility:visible;mso-wrap-style:square;mso-width-percent:0;mso-height-percent:0;mso-wrap-distance-left:9pt;mso-wrap-distance-top:-3e-5mm;mso-wrap-distance-right:9pt;mso-wrap-distance-bottom:-3e-5mm;mso-position-horizontal:absolute;mso-position-horizontal-relative:text;mso-position-vertical:absolute;mso-position-vertical-relative:text;mso-width-percent:0;mso-height-percent:0;mso-width-relative:margin;mso-height-relative:page" o:gfxdata="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" strokecolor="#4472c4 [3204]" strokeweight="1.5pt">
                 <v:stroke endarrow="block" joinstyle="miter"/>
                 <o:lock v:ext="edit" shapetype="f"/>
               </v:shape>
@@ -533,12 +691,12 @@
       <w:r>
         <w:rPr>
           <w:noProof/>
-          <w:lang w:val="en-US"/>
+          <w:lang w:eastAsia="en-PH"/>
         </w:rPr>
         <mc:AlternateContent>
           <mc:Choice Requires="wps">
             <w:drawing>
-              <wp:anchor distT="4294967295" distB="4294967295" distL="114300" distR="114300" simplePos="0" relativeHeight="251770880" behindDoc="0" locked="0" layoutInCell="1" allowOverlap="1" wp14:anchorId="2E91ED1E" wp14:editId="6BB2A482">
+              <wp:anchor distT="4294967295" distB="4294967295" distL="114300" distR="114300" simplePos="0" relativeHeight="251770880" behindDoc="0" locked="0" layoutInCell="1" allowOverlap="1" wp14:anchorId="2E91ED1E" wp14:editId="5768B129">
                 <wp:simplePos x="0" y="0"/>
                 <wp:positionH relativeFrom="column">
                   <wp:posOffset>1277471</wp:posOffset>
@@ -600,7 +758,7 @@
           </mc:Choice>
           <mc:Fallback>
             <w:pict>
-              <v:shape w14:anchorId="6EF9BCA1" id="Straight Arrow Connector 88" o:spid="_x0000_s1026" type="#_x0000_t32" style="position:absolute;margin-left:100.6pt;margin-top:591.9pt;width:72.4pt;height:0;z-index:251770880;visibility:visible;mso-wrap-style:square;mso-width-percent:0;mso-height-percent:0;mso-wrap-distance-left:9pt;mso-wrap-distance-top:-3e-5mm;mso-wrap-distance-right:9pt;mso-wrap-distance-bottom:-3e-5mm;mso-position-horizontal:absolute;mso-position-horizontal-relative:text;mso-position-vertical:absolute;mso-position-vertical-relative:text;mso-width-percent:0;mso-height-percent:0;mso-width-relative:margin;mso-height-relative:margin" o:gfxdata="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" strokecolor="#ffc000 [3207]" strokeweight="1.5pt">
+              <v:shape w14:anchorId="20219D42" id="Straight Arrow Connector 88" o:spid="_x0000_s1026" type="#_x0000_t32" style="position:absolute;margin-left:100.6pt;margin-top:591.9pt;width:72.4pt;height:0;z-index:251770880;visibility:visible;mso-wrap-style:square;mso-width-percent:0;mso-height-percent:0;mso-wrap-distance-left:9pt;mso-wrap-distance-top:-3e-5mm;mso-wrap-distance-right:9pt;mso-wrap-distance-bottom:-3e-5mm;mso-position-horizontal:absolute;mso-position-horizontal-relative:text;mso-position-vertical:absolute;mso-position-vertical-relative:text;mso-width-percent:0;mso-height-percent:0;mso-width-relative:margin;mso-height-relative:margin" o:gfxdata="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" strokecolor="#ffc000 [3207]" strokeweight="1.5pt">
                 <v:stroke endarrow="block" joinstyle="miter"/>
                 <o:lock v:ext="edit" shapetype="f"/>
               </v:shape>
@@ -611,90 +769,12 @@
       <w:r>
         <w:rPr>
           <w:noProof/>
-          <w:lang w:val="en-US"/>
+          <w:lang w:eastAsia="en-PH"/>
         </w:rPr>
         <mc:AlternateContent>
           <mc:Choice Requires="wps">
             <w:drawing>
-              <wp:anchor distT="4294967295" distB="4294967295" distL="114300" distR="114300" simplePos="0" relativeHeight="251772928" behindDoc="0" locked="0" layoutInCell="1" allowOverlap="1" wp14:anchorId="2897BD2D" wp14:editId="3F5E1054">
-                <wp:simplePos x="0" y="0"/>
-                <wp:positionH relativeFrom="column">
-                  <wp:posOffset>1156448</wp:posOffset>
-                </wp:positionH>
-                <wp:positionV relativeFrom="paragraph">
-                  <wp:posOffset>7654813</wp:posOffset>
-                </wp:positionV>
-                <wp:extent cx="1071992" cy="1046"/>
-                <wp:effectExtent l="0" t="76200" r="13970" b="94615"/>
-                <wp:wrapNone/>
-                <wp:docPr id="89" name="Straight Arrow Connector 89"/>
-                <wp:cNvGraphicFramePr>
-                  <a:graphicFrameLocks xmlns:a="http://schemas.openxmlformats.org/drawingml/2006/main"/>
-                </wp:cNvGraphicFramePr>
-                <a:graphic xmlns:a="http://schemas.openxmlformats.org/drawingml/2006/main">
-                  <a:graphicData uri="http://schemas.microsoft.com/office/word/2010/wordprocessingShape">
-                    <wps:wsp>
-                      <wps:cNvCnPr>
-                        <a:cxnSpLocks/>
-                      </wps:cNvCnPr>
-                      <wps:spPr>
-                        <a:xfrm>
-                          <a:off x="0" y="0"/>
-                          <a:ext cx="1071992" cy="1046"/>
-                        </a:xfrm>
-                        <a:prstGeom prst="straightConnector1">
-                          <a:avLst/>
-                        </a:prstGeom>
-                        <a:ln>
-                          <a:tailEnd type="triangle"/>
-                        </a:ln>
-                      </wps:spPr>
-                      <wps:style>
-                        <a:lnRef idx="3">
-                          <a:schemeClr val="accent6"/>
-                        </a:lnRef>
-                        <a:fillRef idx="0">
-                          <a:schemeClr val="accent6"/>
-                        </a:fillRef>
-                        <a:effectRef idx="2">
-                          <a:schemeClr val="accent6"/>
-                        </a:effectRef>
-                        <a:fontRef idx="minor">
-                          <a:schemeClr val="tx1"/>
-                        </a:fontRef>
-                      </wps:style>
-                      <wps:bodyPr/>
-                    </wps:wsp>
-                  </a:graphicData>
-                </a:graphic>
-                <wp14:sizeRelH relativeFrom="margin">
-                  <wp14:pctWidth>0</wp14:pctWidth>
-                </wp14:sizeRelH>
-                <wp14:sizeRelV relativeFrom="margin">
-                  <wp14:pctHeight>0</wp14:pctHeight>
-                </wp14:sizeRelV>
-              </wp:anchor>
-            </w:drawing>
-          </mc:Choice>
-          <mc:Fallback>
-            <w:pict>
-              <v:shape w14:anchorId="1EF6AAC6" id="Straight Arrow Connector 89" o:spid="_x0000_s1026" type="#_x0000_t32" style="position:absolute;margin-left:91.05pt;margin-top:602.75pt;width:84.4pt;height:.1pt;z-index:251772928;visibility:visible;mso-wrap-style:square;mso-width-percent:0;mso-height-percent:0;mso-wrap-distance-left:9pt;mso-wrap-distance-top:-3e-5mm;mso-wrap-distance-right:9pt;mso-wrap-distance-bottom:-3e-5mm;mso-position-horizontal:absolute;mso-position-horizontal-relative:text;mso-position-vertical:absolute;mso-position-vertical-relative:text;mso-width-percent:0;mso-height-percent:0;mso-width-relative:margin;mso-height-relative:margin" o:gfxdata="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" strokecolor="#70ad47 [3209]" strokeweight="1.5pt">
-                <v:stroke endarrow="block" joinstyle="miter"/>
-                <o:lock v:ext="edit" shapetype="f"/>
-              </v:shape>
-            </w:pict>
-          </mc:Fallback>
-        </mc:AlternateContent>
-      </w:r>
-      <w:r>
-        <w:rPr>
-          <w:noProof/>
-          <w:lang w:val="en-US"/>
-        </w:rPr>
-        <mc:AlternateContent>
-          <mc:Choice Requires="wps">
-            <w:drawing>
-              <wp:anchor distT="0" distB="0" distL="114300" distR="114300" simplePos="0" relativeHeight="251742208" behindDoc="0" locked="0" layoutInCell="1" allowOverlap="1" wp14:anchorId="1B368B7C" wp14:editId="16A53F29">
+              <wp:anchor distT="0" distB="0" distL="114300" distR="114300" simplePos="0" relativeHeight="251742208" behindDoc="0" locked="0" layoutInCell="1" allowOverlap="1" wp14:anchorId="1B368B7C" wp14:editId="0FCDB562">
                 <wp:simplePos x="0" y="0"/>
                 <wp:positionH relativeFrom="column">
                   <wp:posOffset>1279040</wp:posOffset>
@@ -749,7 +829,7 @@
           </mc:Choice>
           <mc:Fallback>
             <w:pict>
-              <v:line w14:anchorId="5099D3CE" id="Straight Connector 81" o:spid="_x0000_s1026" style="position:absolute;flip:x;z-index:251742208;visibility:visible;mso-wrap-style:square;mso-width-percent:0;mso-height-percent:0;mso-wrap-distance-left:9pt;mso-wrap-distance-top:0;mso-wrap-distance-right:9pt;mso-wrap-distance-bottom:0;mso-position-horizontal:absolute;mso-position-horizontal-relative:text;mso-position-vertical:absolute;mso-position-vertical-relative:text;mso-width-percent:0;mso-height-percent:0;mso-width-relative:margin;mso-height-relative:margin" from="100.7pt,20.75pt" to="102pt,591.85pt" o:gfxdata="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" strokecolor="#ffc000 [3207]" strokeweight="1.5pt">
+              <v:line w14:anchorId="46BD94C3" id="Straight Connector 81" o:spid="_x0000_s1026" style="position:absolute;flip:x;z-index:251742208;visibility:visible;mso-wrap-style:square;mso-width-percent:0;mso-height-percent:0;mso-wrap-distance-left:9pt;mso-wrap-distance-top:0;mso-wrap-distance-right:9pt;mso-wrap-distance-bottom:0;mso-position-horizontal:absolute;mso-position-horizontal-relative:text;mso-position-vertical:absolute;mso-position-vertical-relative:text;mso-width-percent:0;mso-height-percent:0;mso-width-relative:margin;mso-height-relative:margin" from="100.7pt,20.75pt" to="102pt,591.85pt" o:gfxdata="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" strokecolor="#ffc000 [3207]" strokeweight="1.5pt">
                 <v:stroke joinstyle="miter"/>
               </v:line>
             </w:pict>
@@ -759,163 +839,7 @@
       <w:r>
         <w:rPr>
           <w:noProof/>
-          <w:lang w:val="en-US"/>
-        </w:rPr>
-        <mc:AlternateContent>
-          <mc:Choice Requires="wps">
-            <w:drawing>
-              <wp:anchor distT="0" distB="0" distL="114300" distR="114300" simplePos="0" relativeHeight="251691008" behindDoc="0" locked="0" layoutInCell="1" allowOverlap="1" wp14:anchorId="24CE34DC" wp14:editId="5C74B6CC">
-                <wp:simplePos x="0" y="0"/>
-                <wp:positionH relativeFrom="column">
-                  <wp:posOffset>1156850</wp:posOffset>
-                </wp:positionH>
-                <wp:positionV relativeFrom="paragraph">
-                  <wp:posOffset>367144</wp:posOffset>
-                </wp:positionV>
-                <wp:extent cx="17092" cy="7287491"/>
-                <wp:effectExtent l="0" t="0" r="21590" b="27940"/>
-                <wp:wrapNone/>
-                <wp:docPr id="15" name="Straight Connector 15"/>
-                <wp:cNvGraphicFramePr/>
-                <a:graphic xmlns:a="http://schemas.openxmlformats.org/drawingml/2006/main">
-                  <a:graphicData uri="http://schemas.microsoft.com/office/word/2010/wordprocessingShape">
-                    <wps:wsp>
-                      <wps:cNvCnPr/>
-                      <wps:spPr>
-                        <a:xfrm flipH="1">
-                          <a:off x="0" y="0"/>
-                          <a:ext cx="17092" cy="7287491"/>
-                        </a:xfrm>
-                        <a:prstGeom prst="line">
-                          <a:avLst/>
-                        </a:prstGeom>
-                      </wps:spPr>
-                      <wps:style>
-                        <a:lnRef idx="3">
-                          <a:schemeClr val="accent6"/>
-                        </a:lnRef>
-                        <a:fillRef idx="0">
-                          <a:schemeClr val="accent6"/>
-                        </a:fillRef>
-                        <a:effectRef idx="2">
-                          <a:schemeClr val="accent6"/>
-                        </a:effectRef>
-                        <a:fontRef idx="minor">
-                          <a:schemeClr val="tx1"/>
-                        </a:fontRef>
-                      </wps:style>
-                      <wps:bodyPr/>
-                    </wps:wsp>
-                  </a:graphicData>
-                </a:graphic>
-                <wp14:sizeRelH relativeFrom="margin">
-                  <wp14:pctWidth>0</wp14:pctWidth>
-                </wp14:sizeRelH>
-                <wp14:sizeRelV relativeFrom="margin">
-                  <wp14:pctHeight>0</wp14:pctHeight>
-                </wp14:sizeRelV>
-              </wp:anchor>
-            </w:drawing>
-          </mc:Choice>
-          <mc:Fallback>
-            <w:pict>
-              <v:line w14:anchorId="261940CB" id="Straight Connector 15" o:spid="_x0000_s1026" style="position:absolute;flip:x;z-index:251691008;visibility:visible;mso-wrap-style:square;mso-width-percent:0;mso-height-percent:0;mso-wrap-distance-left:9pt;mso-wrap-distance-top:0;mso-wrap-distance-right:9pt;mso-wrap-distance-bottom:0;mso-position-horizontal:absolute;mso-position-horizontal-relative:text;mso-position-vertical:absolute;mso-position-vertical-relative:text;mso-width-percent:0;mso-height-percent:0;mso-width-relative:margin;mso-height-relative:margin" from="91.1pt,28.9pt" to="92.45pt,602.7pt" o:gfxdata="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" strokecolor="#70ad47 [3209]" strokeweight="1.5pt">
-                <v:stroke joinstyle="miter"/>
-              </v:line>
-            </w:pict>
-          </mc:Fallback>
-        </mc:AlternateContent>
-      </w:r>
-      <w:r>
-        <w:rPr>
-          <w:noProof/>
-          <w:lang w:val="en-US"/>
-        </w:rPr>
-        <mc:AlternateContent>
-          <mc:Choice Requires="wps">
-            <w:drawing>
-              <wp:anchor distT="0" distB="0" distL="114300" distR="114300" simplePos="0" relativeHeight="251768832" behindDoc="0" locked="0" layoutInCell="1" allowOverlap="1" wp14:anchorId="78EB013B" wp14:editId="208A4DE4">
-                <wp:simplePos x="0" y="0"/>
-                <wp:positionH relativeFrom="column">
-                  <wp:posOffset>4925291</wp:posOffset>
-                </wp:positionH>
-                <wp:positionV relativeFrom="paragraph">
-                  <wp:posOffset>5822142</wp:posOffset>
-                </wp:positionV>
-                <wp:extent cx="768754" cy="626572"/>
-                <wp:effectExtent l="0" t="0" r="12700" b="21590"/>
-                <wp:wrapNone/>
-                <wp:docPr id="86" name="Elbow Connector 86"/>
-                <wp:cNvGraphicFramePr>
-                  <a:graphicFrameLocks xmlns:a="http://schemas.openxmlformats.org/drawingml/2006/main"/>
-                </wp:cNvGraphicFramePr>
-                <a:graphic xmlns:a="http://schemas.openxmlformats.org/drawingml/2006/main">
-                  <a:graphicData uri="http://schemas.microsoft.com/office/word/2010/wordprocessingShape">
-                    <wps:wsp>
-                      <wps:cNvCnPr>
-                        <a:cxnSpLocks/>
-                      </wps:cNvCnPr>
-                      <wps:spPr>
-                        <a:xfrm flipV="1">
-                          <a:off x="0" y="0"/>
-                          <a:ext cx="768754" cy="626572"/>
-                        </a:xfrm>
-                        <a:prstGeom prst="bentConnector3">
-                          <a:avLst/>
-                        </a:prstGeom>
-                        <a:ln/>
-                      </wps:spPr>
-                      <wps:style>
-                        <a:lnRef idx="3">
-                          <a:schemeClr val="accent3"/>
-                        </a:lnRef>
-                        <a:fillRef idx="0">
-                          <a:schemeClr val="accent3"/>
-                        </a:fillRef>
-                        <a:effectRef idx="2">
-                          <a:schemeClr val="accent3"/>
-                        </a:effectRef>
-                        <a:fontRef idx="minor">
-                          <a:schemeClr val="tx1"/>
-                        </a:fontRef>
-                      </wps:style>
-                      <wps:bodyPr/>
-                    </wps:wsp>
-                  </a:graphicData>
-                </a:graphic>
-                <wp14:sizeRelH relativeFrom="margin">
-                  <wp14:pctWidth>0</wp14:pctWidth>
-                </wp14:sizeRelH>
-                <wp14:sizeRelV relativeFrom="margin">
-                  <wp14:pctHeight>0</wp14:pctHeight>
-                </wp14:sizeRelV>
-              </wp:anchor>
-            </w:drawing>
-          </mc:Choice>
-          <mc:Fallback>
-            <w:pict>
-              <v:shapetype w14:anchorId="14A94B79" id="_x0000_t34" coordsize="21600,21600" o:spt="34" o:oned="t" adj="10800" path="m,l@0,0@0,21600,21600,21600e" filled="f">
-                <v:stroke joinstyle="miter"/>
-                <v:formulas>
-                  <v:f eqn="val #0"/>
-                </v:formulas>
-                <v:path arrowok="t" fillok="f" o:connecttype="none"/>
-                <v:handles>
-                  <v:h position="#0,center"/>
-                </v:handles>
-                <o:lock v:ext="edit" shapetype="t"/>
-              </v:shapetype>
-              <v:shape id="Elbow Connector 86" o:spid="_x0000_s1026" type="#_x0000_t34" style="position:absolute;margin-left:387.8pt;margin-top:458.45pt;width:60.55pt;height:49.35pt;flip:y;z-index:251768832;visibility:visible;mso-wrap-style:square;mso-width-percent:0;mso-height-percent:0;mso-wrap-distance-left:9pt;mso-wrap-distance-top:0;mso-wrap-distance-right:9pt;mso-wrap-distance-bottom:0;mso-position-horizontal:absolute;mso-position-horizontal-relative:text;mso-position-vertical:absolute;mso-position-vertical-relative:text;mso-width-percent:0;mso-height-percent:0;mso-width-relative:margin;mso-height-relative:margin" o:gfxdata="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" strokecolor="#a5a5a5 [3206]" strokeweight="1.5pt">
-                <o:lock v:ext="edit" shapetype="f"/>
-              </v:shape>
-            </w:pict>
-          </mc:Fallback>
-        </mc:AlternateContent>
-      </w:r>
-      <w:r>
-        <w:rPr>
-          <w:noProof/>
-          <w:lang w:val="en-US"/>
+          <w:lang w:eastAsia="en-PH"/>
         </w:rPr>
         <mc:AlternateContent>
           <mc:Choice Requires="wps">
@@ -980,7 +904,7 @@
               </wp:anchor>
             </w:drawing>
           </mc:Choice>
-          <mc:Fallback>
+          <mc:Fallback xmlns:w16se="http://schemas.microsoft.com/office/word/2015/wordml/symex" xmlns:cx1="http://schemas.microsoft.com/office/drawing/2015/9/8/chartex" xmlns:cx="http://schemas.microsoft.com/office/drawing/2014/chartex">
             <w:pict>
               <v:shape w14:anchorId="1DF31D17" id="Straight Arrow Connector 71" o:spid="_x0000_s1026" type="#_x0000_t32" style="position:absolute;margin-left:307.7pt;margin-top:295.1pt;width:76.9pt;height:0;flip:x;z-index:251764736;visibility:visible;mso-wrap-style:square;mso-width-percent:0;mso-height-percent:0;mso-wrap-distance-left:9pt;mso-wrap-distance-top:-3e-5mm;mso-wrap-distance-right:9pt;mso-wrap-distance-bottom:-3e-5mm;mso-position-horizontal:absolute;mso-position-horizontal-relative:text;mso-position-vertical:absolute;mso-position-vertical-relative:text;mso-width-percent:0;mso-height-percent:0;mso-width-relative:margin;mso-height-relative:page" o:gfxdata="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" strokecolor="#a5a5a5 [3206]" strokeweight="1.5pt">
                 <v:stroke endarrow="block" joinstyle="miter"/>
@@ -990,11 +914,10 @@
           </mc:Fallback>
         </mc:AlternateContent>
       </w:r>
-      <w:bookmarkStart w:id="0" w:name="_GoBack"/>
       <w:r>
         <w:rPr>
           <w:noProof/>
-          <w:lang w:val="en-US"/>
+          <w:lang w:eastAsia="en-PH"/>
         </w:rPr>
         <mc:AlternateContent>
           <mc:Choice Requires="wps">
@@ -1055,18 +978,17 @@
               </wp:anchor>
             </w:drawing>
           </mc:Choice>
-          <mc:Fallback>
+          <mc:Fallback xmlns:w16se="http://schemas.microsoft.com/office/word/2015/wordml/symex" xmlns:cx1="http://schemas.microsoft.com/office/drawing/2015/9/8/chartex" xmlns:cx="http://schemas.microsoft.com/office/drawing/2014/chartex">
             <w:pict>
               <v:rect w14:anchorId="2127C47C" id="Rectangle 71" o:spid="_x0000_s1026" style="position:absolute;margin-left:75.25pt;margin-top:-1.65pt;width:322.25pt;height:624pt;z-index:-251616256;visibility:visible;mso-wrap-style:square;mso-width-percent:0;mso-height-percent:0;mso-wrap-distance-left:9pt;mso-wrap-distance-top:0;mso-wrap-distance-right:9pt;mso-wrap-distance-bottom:0;mso-position-horizontal:absolute;mso-position-horizontal-relative:text;mso-position-vertical:absolute;mso-position-vertical-relative:text;mso-width-percent:0;mso-height-percent:0;mso-width-relative:page;mso-height-relative:page;v-text-anchor:top" o:gfxdata="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"/>
             </w:pict>
           </mc:Fallback>
         </mc:AlternateContent>
       </w:r>
-      <w:bookmarkEnd w:id="0"/>
       <w:r>
         <w:rPr>
           <w:noProof/>
-          <w:lang w:val="en-US"/>
+          <w:lang w:eastAsia="en-PH"/>
         </w:rPr>
         <mc:AlternateContent>
           <mc:Choice Requires="wps">
@@ -1132,7 +1054,7 @@
                                 <w:szCs w:val="28"/>
                                 <w:lang w:val="en-US"/>
                               </w:rPr>
-                              <w:t>Search</w:t>
+                              <w:t>Donates</w:t>
                             </w:r>
                           </w:p>
                         </w:txbxContent>
@@ -1182,7 +1104,7 @@
                           <w:szCs w:val="28"/>
                           <w:lang w:val="en-US"/>
                         </w:rPr>
-                        <w:t>Search</w:t>
+                        <w:t>Donates</w:t>
                       </w:r>
                     </w:p>
                   </w:txbxContent>
@@ -1195,7 +1117,7 @@
       <w:r>
         <w:rPr>
           <w:noProof/>
-          <w:lang w:val="en-US"/>
+          <w:lang w:eastAsia="en-PH"/>
         </w:rPr>
         <mc:AlternateContent>
           <mc:Choice Requires="wps">
@@ -1324,7 +1246,7 @@
               </wp:anchor>
             </w:drawing>
           </mc:Choice>
-          <mc:Fallback>
+          <mc:Fallback xmlns:w16se="http://schemas.microsoft.com/office/word/2015/wordml/symex" xmlns:cx1="http://schemas.microsoft.com/office/drawing/2015/9/8/chartex" xmlns:cx="http://schemas.microsoft.com/office/drawing/2014/chartex">
             <w:pict>
               <v:shapetype w14:anchorId="03505CF7" id="_x0000_t202" coordsize="21600,21600" o:spt="202" path="m,l,21600r21600,l21600,xe">
                 <v:stroke joinstyle="miter"/>
@@ -1395,7 +1317,7 @@
       <w:r>
         <w:rPr>
           <w:noProof/>
-          <w:lang w:val="en-US"/>
+          <w:lang w:eastAsia="en-PH"/>
         </w:rPr>
         <mc:AlternateContent>
           <mc:Choice Requires="wps">
@@ -1460,7 +1382,7 @@
               </wp:anchor>
             </w:drawing>
           </mc:Choice>
-          <mc:Fallback>
+          <mc:Fallback xmlns:w16se="http://schemas.microsoft.com/office/word/2015/wordml/symex" xmlns:cx1="http://schemas.microsoft.com/office/drawing/2015/9/8/chartex" xmlns:cx="http://schemas.microsoft.com/office/drawing/2014/chartex">
             <w:pict>
               <v:shape w14:anchorId="2AB19C08" id="Straight Arrow Connector 63" o:spid="_x0000_s1026" type="#_x0000_t32" style="position:absolute;margin-left:309.95pt;margin-top:552.95pt;width:76.9pt;height:0;flip:x;z-index:251756544;visibility:visible;mso-wrap-style:square;mso-width-percent:0;mso-height-percent:0;mso-wrap-distance-left:9pt;mso-wrap-distance-top:-3e-5mm;mso-wrap-distance-right:9pt;mso-wrap-distance-bottom:-3e-5mm;mso-position-horizontal:absolute;mso-position-horizontal-relative:text;mso-position-vertical:absolute;mso-position-vertical-relative:text;mso-width-percent:0;mso-height-percent:0;mso-width-relative:margin;mso-height-relative:page" o:gfxdata="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" strokecolor="#a5a5a5 [3206]" strokeweight="1.5pt">
                 <v:stroke endarrow="block" joinstyle="miter"/>
@@ -1473,7 +1395,7 @@
       <w:r>
         <w:rPr>
           <w:noProof/>
-          <w:lang w:val="en-US"/>
+          <w:lang w:eastAsia="en-PH"/>
         </w:rPr>
         <mc:AlternateContent>
           <mc:Choice Requires="wps">
@@ -1562,7 +1484,7 @@
               </wp:anchor>
             </w:drawing>
           </mc:Choice>
-          <mc:Fallback>
+          <mc:Fallback xmlns:w16se="http://schemas.microsoft.com/office/word/2015/wordml/symex" xmlns:cx1="http://schemas.microsoft.com/office/drawing/2015/9/8/chartex" xmlns:cx="http://schemas.microsoft.com/office/drawing/2014/chartex">
             <w:pict>
               <v:oval w14:anchorId="1CA85A26" id="Oval 66" o:spid="_x0000_s1028" style="position:absolute;margin-left:176.15pt;margin-top:530.1pt;width:133.7pt;height:40.8pt;z-index:251758592;visibility:visible;mso-wrap-style:square;mso-width-percent:0;mso-height-percent:0;mso-wrap-distance-left:9pt;mso-wrap-distance-top:0;mso-wrap-distance-right:9pt;mso-wrap-distance-bottom:0;mso-position-horizontal:absolute;mso-position-horizontal-relative:text;mso-position-vertical:absolute;mso-position-vertical-relative:text;mso-width-percent:0;mso-height-percent:0;mso-width-relative:margin;mso-height-relative:margin;v-text-anchor:middle" o:gfxdata="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" filled="f" strokecolor="windowText" strokeweight="1pt">
                 <v:stroke joinstyle="miter"/>
@@ -1602,7 +1524,7 @@
       <w:r>
         <w:rPr>
           <w:noProof/>
-          <w:lang w:val="en-US"/>
+          <w:lang w:eastAsia="en-PH"/>
         </w:rPr>
         <mc:AlternateContent>
           <mc:Choice Requires="wps">
@@ -1689,7 +1611,7 @@
               </wp:anchor>
             </w:drawing>
           </mc:Choice>
-          <mc:Fallback>
+          <mc:Fallback xmlns:w16se="http://schemas.microsoft.com/office/word/2015/wordml/symex" xmlns:cx1="http://schemas.microsoft.com/office/drawing/2015/9/8/chartex" xmlns:cx="http://schemas.microsoft.com/office/drawing/2014/chartex">
             <w:pict>
               <v:oval w14:anchorId="6098CB44" id="Oval 24" o:spid="_x0000_s1029" style="position:absolute;margin-left:176.15pt;margin-top:484.15pt;width:133.7pt;height:40.8pt;z-index:251676672;visibility:visible;mso-wrap-style:square;mso-width-percent:0;mso-height-percent:0;mso-wrap-distance-left:9pt;mso-wrap-distance-top:0;mso-wrap-distance-right:9pt;mso-wrap-distance-bottom:0;mso-position-horizontal:absolute;mso-position-horizontal-relative:text;mso-position-vertical:absolute;mso-position-vertical-relative:text;mso-width-percent:0;mso-height-percent:0;mso-width-relative:margin;mso-height-relative:margin;v-text-anchor:middle" o:gfxdata="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" filled="f" strokecolor="windowText" strokeweight="1pt">
                 <v:stroke joinstyle="miter"/>
@@ -1727,7 +1649,7 @@
       <w:r>
         <w:rPr>
           <w:noProof/>
-          <w:lang w:val="en-US"/>
+          <w:lang w:eastAsia="en-PH"/>
         </w:rPr>
         <mc:AlternateContent>
           <mc:Choice Requires="wps">
@@ -1792,7 +1714,7 @@
               </wp:anchor>
             </w:drawing>
           </mc:Choice>
-          <mc:Fallback>
+          <mc:Fallback xmlns:w16se="http://schemas.microsoft.com/office/word/2015/wordml/symex" xmlns:cx1="http://schemas.microsoft.com/office/drawing/2015/9/8/chartex" xmlns:cx="http://schemas.microsoft.com/office/drawing/2014/chartex">
             <w:pict>
               <v:shape w14:anchorId="6406D5F3" id="Straight Arrow Connector 61" o:spid="_x0000_s1026" type="#_x0000_t32" style="position:absolute;margin-left:307.65pt;margin-top:33.8pt;width:76.9pt;height:0;flip:x;z-index:251754496;visibility:visible;mso-wrap-style:square;mso-width-percent:0;mso-height-percent:0;mso-wrap-distance-left:9pt;mso-wrap-distance-top:-3e-5mm;mso-wrap-distance-right:9pt;mso-wrap-distance-bottom:-3e-5mm;mso-position-horizontal:absolute;mso-position-horizontal-relative:text;mso-position-vertical:absolute;mso-position-vertical-relative:text;mso-width-percent:0;mso-height-percent:0;mso-width-relative:margin;mso-height-relative:page" o:gfxdata="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" strokecolor="#a5a5a5 [3206]" strokeweight="1.5pt">
                 <v:stroke endarrow="block" joinstyle="miter"/>
@@ -1805,7 +1727,7 @@
       <w:r>
         <w:rPr>
           <w:noProof/>
-          <w:lang w:val="en-US"/>
+          <w:lang w:eastAsia="en-PH"/>
         </w:rPr>
         <mc:AlternateContent>
           <mc:Choice Requires="wps">
@@ -1868,7 +1790,7 @@
               </wp:anchor>
             </w:drawing>
           </mc:Choice>
-          <mc:Fallback>
+          <mc:Fallback xmlns:w16se="http://schemas.microsoft.com/office/word/2015/wordml/symex" xmlns:cx1="http://schemas.microsoft.com/office/drawing/2015/9/8/chartex" xmlns:cx="http://schemas.microsoft.com/office/drawing/2014/chartex">
             <w:pict>
               <v:shape w14:anchorId="00CDDA83" id="Elbow Connector 67" o:spid="_x0000_s1026" type="#_x0000_t34" style="position:absolute;margin-left:372pt;margin-top:253.35pt;width:76.35pt;height:19.35pt;flip:y;z-index:251727872;visibility:visible;mso-wrap-style:square;mso-width-percent:0;mso-height-percent:0;mso-wrap-distance-left:9pt;mso-wrap-distance-top:0;mso-wrap-distance-right:9pt;mso-wrap-distance-bottom:0;mso-position-horizontal:absolute;mso-position-horizontal-relative:text;mso-position-vertical:absolute;mso-position-vertical-relative:text;mso-width-percent:0;mso-height-percent:0;mso-width-relative:margin;mso-height-relative:margin" o:gfxdata="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" strokecolor="#ed7d31 [3205]" strokeweight="1.5pt">
                 <o:lock v:ext="edit" shapetype="f"/>
@@ -1880,7 +1802,7 @@
       <w:r>
         <w:rPr>
           <w:noProof/>
-          <w:lang w:val="en-US"/>
+          <w:lang w:eastAsia="en-PH"/>
         </w:rPr>
         <mc:AlternateContent>
           <mc:Choice Requires="wpg">
@@ -2069,7 +1991,7 @@
               </wp:anchor>
             </w:drawing>
           </mc:Choice>
-          <mc:Fallback>
+          <mc:Fallback xmlns:w16se="http://schemas.microsoft.com/office/word/2015/wordml/symex" xmlns:cx1="http://schemas.microsoft.com/office/drawing/2015/9/8/chartex" xmlns:cx="http://schemas.microsoft.com/office/drawing/2014/chartex">
             <w:pict>
               <v:group w14:anchorId="0D82BA2C" id="Group 26" o:spid="_x0000_s1026" style="position:absolute;margin-left:453.15pt;margin-top:9.15pt;width:33.6pt;height:78.8pt;z-index:251694080" coordsize="4267,10007" o:gfxdata="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">
                 <v:shapetype id="_x0000_t120" coordsize="21600,21600" o:spt="120" path="m10800,qx,10800,10800,21600,21600,10800,10800,xe">
@@ -2098,7 +2020,7 @@
       <w:r>
         <w:rPr>
           <w:noProof/>
-          <w:lang w:val="en-US"/>
+          <w:lang w:eastAsia="en-PH"/>
         </w:rPr>
         <mc:AlternateContent>
           <mc:Choice Requires="wps">
@@ -2180,7 +2102,7 @@
               </wp:anchor>
             </w:drawing>
           </mc:Choice>
-          <mc:Fallback>
+          <mc:Fallback xmlns:w16se="http://schemas.microsoft.com/office/word/2015/wordml/symex" xmlns:cx1="http://schemas.microsoft.com/office/drawing/2015/9/8/chartex" xmlns:cx="http://schemas.microsoft.com/office/drawing/2014/chartex">
             <w:pict>
               <v:shape w14:anchorId="334048C5" id="Text Box 75" o:spid="_x0000_s1030" type="#_x0000_t202" style="position:absolute;margin-left:424.05pt;margin-top:98.7pt;width:113.25pt;height:37.1pt;z-index:251730944;visibility:visible;mso-wrap-style:square;mso-width-percent:0;mso-height-percent:0;mso-wrap-distance-left:9pt;mso-wrap-distance-top:0;mso-wrap-distance-right:9pt;mso-wrap-distance-bottom:0;mso-position-horizontal:absolute;mso-position-horizontal-relative:text;mso-position-vertical:absolute;mso-position-vertical-relative:text;mso-width-percent:0;mso-height-percent:0;mso-width-relative:margin;mso-height-relative:margin;v-text-anchor:top" o:gfxdata="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" fillcolor="white [3201]" stroked="f" strokeweight=".5pt">
                 <v:textbox>
@@ -2218,7 +2140,7 @@
       <w:r>
         <w:rPr>
           <w:noProof/>
-          <w:lang w:val="en-US"/>
+          <w:lang w:eastAsia="en-PH"/>
         </w:rPr>
         <mc:AlternateContent>
           <mc:Choice Requires="wps">
@@ -2293,7 +2215,7 @@
               </wp:anchor>
             </w:drawing>
           </mc:Choice>
-          <mc:Fallback>
+          <mc:Fallback xmlns:w16se="http://schemas.microsoft.com/office/word/2015/wordml/symex" xmlns:cx1="http://schemas.microsoft.com/office/drawing/2015/9/8/chartex" xmlns:cx="http://schemas.microsoft.com/office/drawing/2014/chartex">
             <w:pict>
               <v:shape w14:anchorId="748BF4C9" id="Text Box 76" o:spid="_x0000_s1031" type="#_x0000_t202" style="position:absolute;margin-left:427.3pt;margin-top:301.05pt;width:96.8pt;height:37.1pt;z-index:251732992;visibility:visible;mso-wrap-style:square;mso-width-percent:0;mso-height-percent:0;mso-wrap-distance-left:9pt;mso-wrap-distance-top:0;mso-wrap-distance-right:9pt;mso-wrap-distance-bottom:0;mso-position-horizontal:absolute;mso-position-horizontal-relative:text;mso-position-vertical:absolute;mso-position-vertical-relative:text;mso-width-percent:0;mso-height-percent:0;mso-width-relative:margin;mso-height-relative:margin;v-text-anchor:top" o:gfxdata="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" fillcolor="white [3201]" stroked="f" strokeweight=".5pt">
                 <v:textbox>
@@ -2324,7 +2246,7 @@
       <w:r>
         <w:rPr>
           <w:noProof/>
-          <w:lang w:val="en-US"/>
+          <w:lang w:eastAsia="en-PH"/>
         </w:rPr>
         <mc:AlternateContent>
           <mc:Choice Requires="wpg">
@@ -2513,7 +2435,7 @@
               </wp:anchor>
             </w:drawing>
           </mc:Choice>
-          <mc:Fallback>
+          <mc:Fallback xmlns:w16se="http://schemas.microsoft.com/office/word/2015/wordml/symex" xmlns:cx1="http://schemas.microsoft.com/office/drawing/2015/9/8/chartex" xmlns:cx="http://schemas.microsoft.com/office/drawing/2014/chartex">
             <w:pict>
               <v:group w14:anchorId="40C1AD7D" id="Group 39" o:spid="_x0000_s1026" style="position:absolute;margin-left:456.8pt;margin-top:210.65pt;width:33.6pt;height:78.8pt;z-index:251697152" coordsize="4267,10007" o:gfxdata="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">
                 <v:shape id="Flowchart: Connector 40" o:spid="_x0000_s1027" type="#_x0000_t120" style="position:absolute;width:3657;height:3657;visibility:visible;mso-wrap-style:square;v-text-anchor:middle" o:gfxdata="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" filled="f" strokecolor="black [3213]" strokeweight="1pt">
@@ -2539,7 +2461,7 @@
       <w:r>
         <w:rPr>
           <w:noProof/>
-          <w:lang w:val="en-US"/>
+          <w:lang w:eastAsia="en-PH"/>
         </w:rPr>
         <mc:AlternateContent>
           <mc:Choice Requires="wpg">
@@ -2728,7 +2650,7 @@
               </wp:anchor>
             </w:drawing>
           </mc:Choice>
-          <mc:Fallback>
+          <mc:Fallback xmlns:w16se="http://schemas.microsoft.com/office/word/2015/wordml/symex" xmlns:cx1="http://schemas.microsoft.com/office/drawing/2015/9/8/chartex" xmlns:cx="http://schemas.microsoft.com/office/drawing/2014/chartex">
             <w:pict>
               <v:group w14:anchorId="5AF74588" id="Group 3" o:spid="_x0000_s1026" style="position:absolute;margin-left:458.45pt;margin-top:415.4pt;width:33.6pt;height:78.8pt;z-index:251751424" coordsize="4267,10007" o:gfxdata="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">
                 <v:shape id="Flowchart: Connector 4" o:spid="_x0000_s1027" type="#_x0000_t120" style="position:absolute;width:3657;height:3657;visibility:visible;mso-wrap-style:square;v-text-anchor:middle" o:gfxdata="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" filled="f" strokecolor="black [3213]" strokeweight="1pt">
@@ -2754,7 +2676,7 @@
       <w:r>
         <w:rPr>
           <w:noProof/>
-          <w:lang w:val="en-US"/>
+          <w:lang w:eastAsia="en-PH"/>
         </w:rPr>
         <mc:AlternateContent>
           <mc:Choice Requires="wps">
@@ -2831,7 +2753,7 @@
               </wp:anchor>
             </w:drawing>
           </mc:Choice>
-          <mc:Fallback>
+          <mc:Fallback xmlns:w16se="http://schemas.microsoft.com/office/word/2015/wordml/symex" xmlns:cx1="http://schemas.microsoft.com/office/drawing/2015/9/8/chartex" xmlns:cx="http://schemas.microsoft.com/office/drawing/2014/chartex">
             <w:pict>
               <v:shape w14:anchorId="34440BBC" id="Text Box 58" o:spid="_x0000_s1032" type="#_x0000_t202" style="position:absolute;margin-left:428.95pt;margin-top:505.9pt;width:96.8pt;height:37.1pt;z-index:251752448;visibility:visible;mso-wrap-style:square;mso-width-percent:0;mso-height-percent:0;mso-wrap-distance-left:9pt;mso-wrap-distance-top:0;mso-wrap-distance-right:9pt;mso-wrap-distance-bottom:0;mso-position-horizontal:absolute;mso-position-horizontal-relative:text;mso-position-vertical:absolute;mso-position-vertical-relative:text;mso-width-percent:0;mso-height-percent:0;mso-width-relative:margin;mso-height-relative:margin;v-text-anchor:top" o:gfxdata="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" fillcolor="white [3201]" stroked="f" strokeweight=".5pt">
                 <v:textbox>
@@ -2864,7 +2786,7 @@
       <w:r>
         <w:rPr>
           <w:noProof/>
-          <w:lang w:val="en-US"/>
+          <w:lang w:eastAsia="en-PH"/>
         </w:rPr>
         <mc:AlternateContent>
           <mc:Choice Requires="wps">
@@ -2927,7 +2849,7 @@
               </wp:anchor>
             </w:drawing>
           </mc:Choice>
-          <mc:Fallback>
+          <mc:Fallback xmlns:w16se="http://schemas.microsoft.com/office/word/2015/wordml/symex" xmlns:cx1="http://schemas.microsoft.com/office/drawing/2015/9/8/chartex" xmlns:cx="http://schemas.microsoft.com/office/drawing/2014/chartex">
             <w:pict>
               <v:shape w14:anchorId="15CF6C98" id="Elbow Connector 67" o:spid="_x0000_s1026" type="#_x0000_t34" style="position:absolute;margin-left:380.75pt;margin-top:50.75pt;width:63.6pt;height:144.55pt;flip:y;z-index:251706368;visibility:visible;mso-wrap-style:square;mso-width-percent:0;mso-height-percent:0;mso-wrap-distance-left:9pt;mso-wrap-distance-top:0;mso-wrap-distance-right:9pt;mso-wrap-distance-bottom:0;mso-position-horizontal:absolute;mso-position-horizontal-relative:text;mso-position-vertical:absolute;mso-position-vertical-relative:text;mso-width-percent:0;mso-height-percent:0;mso-width-relative:margin;mso-height-relative:margin" o:gfxdata="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" strokecolor="#4472c4 [3204]" strokeweight="1.5pt">
                 <o:lock v:ext="edit" shapetype="f"/>
@@ -2939,7 +2861,7 @@
       <w:r>
         <w:rPr>
           <w:noProof/>
-          <w:lang w:val="en-US"/>
+          <w:lang w:eastAsia="en-PH"/>
         </w:rPr>
         <mc:AlternateContent>
           <mc:Choice Requires="wps">
@@ -3014,7 +2936,7 @@
               </wp:anchor>
             </w:drawing>
           </mc:Choice>
-          <mc:Fallback>
+          <mc:Fallback xmlns:w16se="http://schemas.microsoft.com/office/word/2015/wordml/symex" xmlns:cx1="http://schemas.microsoft.com/office/drawing/2015/9/8/chartex" xmlns:cx="http://schemas.microsoft.com/office/drawing/2014/chartex">
             <w:pict>
               <v:shape w14:anchorId="61AC7361" id="Text Box 77" o:spid="_x0000_s1033" type="#_x0000_t202" style="position:absolute;margin-left:-44.1pt;margin-top:436.25pt;width:105.4pt;height:37.1pt;z-index:251735040;visibility:visible;mso-wrap-style:square;mso-width-percent:0;mso-height-percent:0;mso-wrap-distance-left:9pt;mso-wrap-distance-top:0;mso-wrap-distance-right:9pt;mso-wrap-distance-bottom:0;mso-position-horizontal:absolute;mso-position-horizontal-relative:text;mso-position-vertical:absolute;mso-position-vertical-relative:text;mso-width-percent:0;mso-height-percent:0;mso-width-relative:margin;mso-height-relative:margin;v-text-anchor:top" o:gfxdata="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" fillcolor="white [3201]" stroked="f" strokeweight=".5pt">
                 <v:textbox>
@@ -3045,7 +2967,7 @@
       <w:r>
         <w:rPr>
           <w:noProof/>
-          <w:lang w:val="en-US"/>
+          <w:lang w:eastAsia="en-PH"/>
         </w:rPr>
         <mc:AlternateContent>
           <mc:Choice Requires="wps">
@@ -3110,7 +3032,7 @@
               </wp:anchor>
             </w:drawing>
           </mc:Choice>
-          <mc:Fallback>
+          <mc:Fallback xmlns:w16se="http://schemas.microsoft.com/office/word/2015/wordml/symex" xmlns:cx1="http://schemas.microsoft.com/office/drawing/2015/9/8/chartex" xmlns:cx="http://schemas.microsoft.com/office/drawing/2014/chartex">
             <w:pict>
               <v:shape w14:anchorId="6286536C" id="Straight Arrow Connector 2" o:spid="_x0000_s1026" type="#_x0000_t32" style="position:absolute;margin-left:100.5pt;margin-top:416.25pt;width:76.65pt;height:.25pt;z-index:251749376;visibility:visible;mso-wrap-style:square;mso-width-percent:0;mso-height-percent:0;mso-wrap-distance-left:9pt;mso-wrap-distance-top:-3e-5mm;mso-wrap-distance-right:9pt;mso-wrap-distance-bottom:-3e-5mm;mso-position-horizontal:absolute;mso-position-horizontal-relative:text;mso-position-vertical:absolute;mso-position-vertical-relative:text;mso-width-percent:0;mso-height-percent:0;mso-width-relative:margin;mso-height-relative:margin" o:gfxdata="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" strokecolor="#ffc000 [3207]" strokeweight="1.5pt">
                 <v:stroke endarrow="block" joinstyle="miter"/>
@@ -3123,7 +3045,7 @@
       <w:r>
         <w:rPr>
           <w:noProof/>
-          <w:lang w:val="en-US"/>
+          <w:lang w:eastAsia="en-PH"/>
         </w:rPr>
         <mc:AlternateContent>
           <mc:Choice Requires="wps">
@@ -3211,7 +3133,7 @@
               </wp:anchor>
             </w:drawing>
           </mc:Choice>
-          <mc:Fallback>
+          <mc:Fallback xmlns:w16se="http://schemas.microsoft.com/office/word/2015/wordml/symex" xmlns:cx1="http://schemas.microsoft.com/office/drawing/2015/9/8/chartex" xmlns:cx="http://schemas.microsoft.com/office/drawing/2014/chartex">
             <w:pict>
               <v:shape w14:anchorId="5786FA35" id="Text Box 74" o:spid="_x0000_s1034" type="#_x0000_t202" style="position:absolute;margin-left:-38.25pt;margin-top:166.5pt;width:125.25pt;height:37.1pt;z-index:-251652097;visibility:visible;mso-wrap-style:square;mso-width-percent:0;mso-height-percent:0;mso-wrap-distance-left:9pt;mso-wrap-distance-top:0;mso-wrap-distance-right:9pt;mso-wrap-distance-bottom:0;mso-position-horizontal:absolute;mso-position-horizontal-relative:text;mso-position-vertical:absolute;mso-position-vertical-relative:text;mso-width-percent:0;mso-height-percent:0;mso-width-relative:margin;mso-height-relative:margin;v-text-anchor:top" o:gfxdata="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" fillcolor="white [3201]" stroked="f" strokeweight=".5pt">
                 <v:textbox>
@@ -3255,7 +3177,7 @@
       <w:r>
         <w:rPr>
           <w:noProof/>
-          <w:lang w:val="en-US"/>
+          <w:lang w:eastAsia="en-PH"/>
         </w:rPr>
         <mc:AlternateContent>
           <mc:Choice Requires="wps">
@@ -3320,7 +3242,7 @@
               </wp:anchor>
             </w:drawing>
           </mc:Choice>
-          <mc:Fallback>
+          <mc:Fallback xmlns:w16se="http://schemas.microsoft.com/office/word/2015/wordml/symex" xmlns:cx1="http://schemas.microsoft.com/office/drawing/2015/9/8/chartex" xmlns:cx="http://schemas.microsoft.com/office/drawing/2014/chartex">
             <w:pict>
               <v:shape w14:anchorId="62A4F6FD" id="Straight Arrow Connector 83" o:spid="_x0000_s1026" type="#_x0000_t32" style="position:absolute;margin-left:307.65pt;margin-top:416.05pt;width:73.5pt;height:0;flip:x;z-index:251746304;visibility:visible;mso-wrap-style:square;mso-width-percent:0;mso-height-percent:0;mso-wrap-distance-left:9pt;mso-wrap-distance-top:-3e-5mm;mso-wrap-distance-right:9pt;mso-wrap-distance-bottom:-3e-5mm;mso-position-horizontal:absolute;mso-position-horizontal-relative:text;mso-position-vertical:absolute;mso-position-vertical-relative:text;mso-width-percent:0;mso-height-percent:0;mso-width-relative:margin;mso-height-relative:page" o:gfxdata="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" strokecolor="#4472c4 [3204]" strokeweight="1.5pt">
                 <v:stroke endarrow="block" joinstyle="miter"/>
@@ -3333,7 +3255,7 @@
       <w:r>
         <w:rPr>
           <w:noProof/>
-          <w:lang w:val="en-US"/>
+          <w:lang w:eastAsia="en-PH"/>
         </w:rPr>
         <mc:AlternateContent>
           <mc:Choice Requires="wps">
@@ -3398,7 +3320,7 @@
               </wp:anchor>
             </w:drawing>
           </mc:Choice>
-          <mc:Fallback>
+          <mc:Fallback xmlns:w16se="http://schemas.microsoft.com/office/word/2015/wordml/symex" xmlns:cx1="http://schemas.microsoft.com/office/drawing/2015/9/8/chartex" xmlns:cx="http://schemas.microsoft.com/office/drawing/2014/chartex">
             <w:pict>
               <v:shape w14:anchorId="1C98884C" id="Straight Arrow Connector 84" o:spid="_x0000_s1026" type="#_x0000_t32" style="position:absolute;margin-left:307.65pt;margin-top:460.65pt;width:73.5pt;height:0;flip:x;z-index:251747328;visibility:visible;mso-wrap-style:square;mso-width-percent:0;mso-height-percent:0;mso-wrap-distance-left:9pt;mso-wrap-distance-top:-3e-5mm;mso-wrap-distance-right:9pt;mso-wrap-distance-bottom:-3e-5mm;mso-position-horizontal:absolute;mso-position-horizontal-relative:text;mso-position-vertical:absolute;mso-position-vertical-relative:text;mso-width-percent:0;mso-height-percent:0;mso-width-relative:margin;mso-height-relative:page" o:gfxdata="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" strokecolor="#4472c4 [3204]" strokeweight="1.5pt">
                 <v:stroke endarrow="block" joinstyle="miter"/>
@@ -3411,7 +3333,7 @@
       <w:r>
         <w:rPr>
           <w:noProof/>
-          <w:lang w:val="en-US"/>
+          <w:lang w:eastAsia="en-PH"/>
         </w:rPr>
         <mc:AlternateContent>
           <mc:Choice Requires="wps">
@@ -3469,7 +3391,7 @@
               </wp:anchor>
             </w:drawing>
           </mc:Choice>
-          <mc:Fallback>
+          <mc:Fallback xmlns:w16se="http://schemas.microsoft.com/office/word/2015/wordml/symex" xmlns:cx1="http://schemas.microsoft.com/office/drawing/2015/9/8/chartex" xmlns:cx="http://schemas.microsoft.com/office/drawing/2014/chartex">
             <w:pict>
               <v:shape w14:anchorId="12A1FA79" id="Connector: Elbow 82" o:spid="_x0000_s1026" type="#_x0000_t34" style="position:absolute;margin-left:29.1pt;margin-top:388.75pt;width:71.3pt;height:21.75pt;flip:x y;z-index:251744256;visibility:visible;mso-wrap-style:square;mso-width-percent:0;mso-height-percent:0;mso-wrap-distance-left:9pt;mso-wrap-distance-top:0;mso-wrap-distance-right:9pt;mso-wrap-distance-bottom:0;mso-position-horizontal:absolute;mso-position-horizontal-relative:text;mso-position-vertical:absolute;mso-position-vertical-relative:text;mso-width-percent:0;mso-height-percent:0;mso-width-relative:margin;mso-height-relative:margin" o:gfxdata="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" strokecolor="#ffc000 [3207]" strokeweight="1.5pt"/>
             </w:pict>
@@ -3479,7 +3401,7 @@
       <w:r>
         <w:rPr>
           <w:noProof/>
-          <w:lang w:val="en-US"/>
+          <w:lang w:eastAsia="en-PH"/>
         </w:rPr>
         <mc:AlternateContent>
           <mc:Choice Requires="wps">
@@ -3544,7 +3466,7 @@
               </wp:anchor>
             </w:drawing>
           </mc:Choice>
-          <mc:Fallback>
+          <mc:Fallback xmlns:w16se="http://schemas.microsoft.com/office/word/2015/wordml/symex" xmlns:cx1="http://schemas.microsoft.com/office/drawing/2015/9/8/chartex" xmlns:cx="http://schemas.microsoft.com/office/drawing/2014/chartex">
             <w:pict>
               <v:shape w14:anchorId="1E6CBC0F" id="Straight Arrow Connector 79" o:spid="_x0000_s1026" type="#_x0000_t32" style="position:absolute;margin-left:100.95pt;margin-top:504.65pt;width:76.65pt;height:.25pt;z-index:251739136;visibility:visible;mso-wrap-style:square;mso-width-percent:0;mso-height-percent:0;mso-wrap-distance-left:9pt;mso-wrap-distance-top:-3e-5mm;mso-wrap-distance-right:9pt;mso-wrap-distance-bottom:-3e-5mm;mso-position-horizontal:absolute;mso-position-horizontal-relative:text;mso-position-vertical:absolute;mso-position-vertical-relative:text;mso-width-percent:0;mso-height-percent:0;mso-width-relative:margin;mso-height-relative:margin" o:gfxdata="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" strokecolor="#ffc000 [3207]" strokeweight="1.5pt">
                 <v:stroke endarrow="block" joinstyle="miter"/>
@@ -3557,7 +3479,7 @@
       <w:r>
         <w:rPr>
           <w:noProof/>
-          <w:lang w:val="en-US"/>
+          <w:lang w:eastAsia="en-PH"/>
         </w:rPr>
         <mc:AlternateContent>
           <mc:Choice Requires="wps">
@@ -3622,7 +3544,7 @@
               </wp:anchor>
             </w:drawing>
           </mc:Choice>
-          <mc:Fallback>
+          <mc:Fallback xmlns:w16se="http://schemas.microsoft.com/office/word/2015/wordml/symex" xmlns:cx1="http://schemas.microsoft.com/office/drawing/2015/9/8/chartex" xmlns:cx="http://schemas.microsoft.com/office/drawing/2014/chartex">
             <w:pict>
               <v:shape w14:anchorId="5B734450" id="Straight Arrow Connector 80" o:spid="_x0000_s1026" type="#_x0000_t32" style="position:absolute;margin-left:102.95pt;margin-top:21.3pt;width:70.65pt;height:0;z-index:251740160;visibility:visible;mso-wrap-style:square;mso-width-percent:0;mso-height-percent:0;mso-wrap-distance-left:9pt;mso-wrap-distance-top:-3e-5mm;mso-wrap-distance-right:9pt;mso-wrap-distance-bottom:-3e-5mm;mso-position-horizontal:absolute;mso-position-horizontal-relative:text;mso-position-vertical:absolute;mso-position-vertical-relative:text;mso-width-percent:0;mso-height-percent:0;mso-width-relative:margin;mso-height-relative:page" o:gfxdata="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" strokecolor="#ffc000 [3207]" strokeweight="1.5pt">
                 <v:stroke endarrow="block" joinstyle="miter"/>
@@ -3635,7 +3557,7 @@
       <w:r>
         <w:rPr>
           <w:noProof/>
-          <w:lang w:val="en-US"/>
+          <w:lang w:eastAsia="en-PH"/>
         </w:rPr>
         <mc:AlternateContent>
           <mc:Choice Requires="wpg">
@@ -3824,7 +3746,7 @@
               </wp:anchor>
             </w:drawing>
           </mc:Choice>
-          <mc:Fallback>
+          <mc:Fallback xmlns:w16se="http://schemas.microsoft.com/office/word/2015/wordml/symex" xmlns:cx1="http://schemas.microsoft.com/office/drawing/2015/9/8/chartex" xmlns:cx="http://schemas.microsoft.com/office/drawing/2014/chartex">
             <w:pict>
               <v:group w14:anchorId="4DDE36D1" id="Group 32" o:spid="_x0000_s1026" style="position:absolute;margin-left:-12.9pt;margin-top:345.85pt;width:33.6pt;height:78.8pt;z-index:251696128" coordsize="4267,10007" o:gfxdata="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">
                 <v:shape id="Flowchart: Connector 33" o:spid="_x0000_s1027" type="#_x0000_t120" style="position:absolute;width:3657;height:3657;visibility:visible;mso-wrap-style:square;v-text-anchor:middle" o:gfxdata="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" filled="f" strokecolor="black [3213]" strokeweight="1pt">
@@ -3850,7 +3772,7 @@
       <w:r>
         <w:rPr>
           <w:noProof/>
-          <w:lang w:val="en-US"/>
+          <w:lang w:eastAsia="en-PH"/>
         </w:rPr>
         <mc:AlternateContent>
           <mc:Choice Requires="wps">
@@ -3915,7 +3837,7 @@
               </wp:anchor>
             </w:drawing>
           </mc:Choice>
-          <mc:Fallback>
+          <mc:Fallback xmlns:w16se="http://schemas.microsoft.com/office/word/2015/wordml/symex" xmlns:cx1="http://schemas.microsoft.com/office/drawing/2015/9/8/chartex" xmlns:cx="http://schemas.microsoft.com/office/drawing/2014/chartex">
             <w:pict>
               <v:shape w14:anchorId="75F2CCDF" id="Straight Arrow Connector 62" o:spid="_x0000_s1026" type="#_x0000_t32" style="position:absolute;margin-left:306.85pt;margin-top:24.85pt;width:66pt;height:0;flip:x;z-index:251723776;visibility:visible;mso-wrap-style:square;mso-width-percent:0;mso-height-percent:0;mso-wrap-distance-left:9pt;mso-wrap-distance-top:-3e-5mm;mso-wrap-distance-right:9pt;mso-wrap-distance-bottom:-3e-5mm;mso-position-horizontal:absolute;mso-position-horizontal-relative:text;mso-position-vertical:absolute;mso-position-vertical-relative:text;mso-width-percent:0;mso-height-percent:0;mso-width-relative:margin;mso-height-relative:page" o:gfxdata="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" strokecolor="#ed7d31 [3205]" strokeweight="1.5pt">
                 <v:stroke endarrow="block" joinstyle="miter"/>
@@ -3928,7 +3850,7 @@
       <w:r>
         <w:rPr>
           <w:noProof/>
-          <w:lang w:val="en-US"/>
+          <w:lang w:eastAsia="en-PH"/>
         </w:rPr>
         <mc:AlternateContent>
           <mc:Choice Requires="wps">
@@ -3993,7 +3915,7 @@
               </wp:anchor>
             </w:drawing>
           </mc:Choice>
-          <mc:Fallback>
+          <mc:Fallback xmlns:w16se="http://schemas.microsoft.com/office/word/2015/wordml/symex" xmlns:cx1="http://schemas.microsoft.com/office/drawing/2015/9/8/chartex" xmlns:cx="http://schemas.microsoft.com/office/drawing/2014/chartex">
             <w:pict>
               <v:shape w14:anchorId="1C862469" id="Straight Arrow Connector 57" o:spid="_x0000_s1026" type="#_x0000_t32" style="position:absolute;margin-left:306.55pt;margin-top:326.55pt;width:73.5pt;height:0;flip:x;z-index:251716608;visibility:visible;mso-wrap-style:square;mso-width-percent:0;mso-height-percent:0;mso-wrap-distance-left:9pt;mso-wrap-distance-top:-3e-5mm;mso-wrap-distance-right:9pt;mso-wrap-distance-bottom:-3e-5mm;mso-position-horizontal:absolute;mso-position-horizontal-relative:text;mso-position-vertical:absolute;mso-position-vertical-relative:text;mso-width-percent:0;mso-height-percent:0;mso-width-relative:margin;mso-height-relative:page" o:gfxdata="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" strokecolor="#4472c4 [3204]" strokeweight="1.5pt">
                 <v:stroke endarrow="block" joinstyle="miter"/>
@@ -4006,7 +3928,7 @@
       <w:r>
         <w:rPr>
           <w:noProof/>
-          <w:lang w:val="en-US"/>
+          <w:lang w:eastAsia="en-PH"/>
         </w:rPr>
         <mc:AlternateContent>
           <mc:Choice Requires="wps">
@@ -4071,7 +3993,7 @@
               </wp:anchor>
             </w:drawing>
           </mc:Choice>
-          <mc:Fallback>
+          <mc:Fallback xmlns:w16se="http://schemas.microsoft.com/office/word/2015/wordml/symex" xmlns:cx1="http://schemas.microsoft.com/office/drawing/2015/9/8/chartex" xmlns:cx="http://schemas.microsoft.com/office/drawing/2014/chartex">
             <w:pict>
               <v:shape w14:anchorId="06AA071D" id="Straight Arrow Connector 59" o:spid="_x0000_s1026" type="#_x0000_t32" style="position:absolute;margin-left:306.55pt;margin-top:371.25pt;width:73.5pt;height:0;flip:x;z-index:251718656;visibility:visible;mso-wrap-style:square;mso-width-percent:0;mso-height-percent:0;mso-wrap-distance-left:9pt;mso-wrap-distance-top:-3e-5mm;mso-wrap-distance-right:9pt;mso-wrap-distance-bottom:-3e-5mm;mso-position-horizontal:absolute;mso-position-horizontal-relative:text;mso-position-vertical:absolute;mso-position-vertical-relative:text;mso-width-percent:0;mso-height-percent:0;mso-width-relative:margin;mso-height-relative:page" o:gfxdata="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" strokecolor="#4472c4 [3204]" strokeweight="1.5pt">
                 <v:stroke endarrow="block" joinstyle="miter"/>
@@ -4084,7 +4006,7 @@
       <w:r>
         <w:rPr>
           <w:noProof/>
-          <w:lang w:val="en-US"/>
+          <w:lang w:eastAsia="en-PH"/>
         </w:rPr>
         <mc:AlternateContent>
           <mc:Choice Requires="wps">
@@ -4149,7 +4071,7 @@
               </wp:anchor>
             </w:drawing>
           </mc:Choice>
-          <mc:Fallback>
+          <mc:Fallback xmlns:w16se="http://schemas.microsoft.com/office/word/2015/wordml/symex" xmlns:cx1="http://schemas.microsoft.com/office/drawing/2015/9/8/chartex" xmlns:cx="http://schemas.microsoft.com/office/drawing/2014/chartex">
             <w:pict>
               <v:shape w14:anchorId="4163CD11" id="Straight Arrow Connector 56" o:spid="_x0000_s1026" type="#_x0000_t32" style="position:absolute;margin-left:306.55pt;margin-top:285.6pt;width:73.5pt;height:0;flip:x;z-index:251714560;visibility:visible;mso-wrap-style:square;mso-width-percent:0;mso-height-percent:0;mso-wrap-distance-left:9pt;mso-wrap-distance-top:-3e-5mm;mso-wrap-distance-right:9pt;mso-wrap-distance-bottom:-3e-5mm;mso-position-horizontal:absolute;mso-position-horizontal-relative:text;mso-position-vertical:absolute;mso-position-vertical-relative:text;mso-width-percent:0;mso-height-percent:0;mso-width-relative:margin;mso-height-relative:page" o:gfxdata="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" strokecolor="#4472c4 [3204]" strokeweight="1.5pt">
                 <v:stroke endarrow="block" joinstyle="miter"/>
@@ -4162,7 +4084,7 @@
       <w:r>
         <w:rPr>
           <w:noProof/>
-          <w:lang w:val="en-US"/>
+          <w:lang w:eastAsia="en-PH"/>
         </w:rPr>
         <mc:AlternateContent>
           <mc:Choice Requires="wps">
@@ -4227,7 +4149,7 @@
               </wp:anchor>
             </w:drawing>
           </mc:Choice>
-          <mc:Fallback>
+          <mc:Fallback xmlns:w16se="http://schemas.microsoft.com/office/word/2015/wordml/symex" xmlns:cx1="http://schemas.microsoft.com/office/drawing/2015/9/8/chartex" xmlns:cx="http://schemas.microsoft.com/office/drawing/2014/chartex">
             <w:pict>
               <v:shape w14:anchorId="4077C0F0" id="Straight Arrow Connector 55" o:spid="_x0000_s1026" type="#_x0000_t32" style="position:absolute;margin-left:307.5pt;margin-top:242.75pt;width:73.5pt;height:0;flip:x;z-index:251712512;visibility:visible;mso-wrap-style:square;mso-width-percent:0;mso-height-percent:0;mso-wrap-distance-left:9pt;mso-wrap-distance-top:-3e-5mm;mso-wrap-distance-right:9pt;mso-wrap-distance-bottom:-3e-5mm;mso-position-horizontal:absolute;mso-position-horizontal-relative:text;mso-position-vertical:absolute;mso-position-vertical-relative:text;mso-width-percent:0;mso-height-percent:0;mso-width-relative:margin;mso-height-relative:page" o:gfxdata="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" strokecolor="#4472c4 [3204]" strokeweight="1.5pt">
                 <v:stroke endarrow="block" joinstyle="miter"/>
@@ -4240,7 +4162,7 @@
       <w:r>
         <w:rPr>
           <w:noProof/>
-          <w:lang w:val="en-US"/>
+          <w:lang w:eastAsia="en-PH"/>
         </w:rPr>
         <mc:AlternateContent>
           <mc:Choice Requires="wps">
@@ -4305,7 +4227,7 @@
               </wp:anchor>
             </w:drawing>
           </mc:Choice>
-          <mc:Fallback>
+          <mc:Fallback xmlns:w16se="http://schemas.microsoft.com/office/word/2015/wordml/symex" xmlns:cx1="http://schemas.microsoft.com/office/drawing/2015/9/8/chartex" xmlns:cx="http://schemas.microsoft.com/office/drawing/2014/chartex">
             <w:pict>
               <v:shape w14:anchorId="421F4F1E" id="Straight Arrow Connector 65" o:spid="_x0000_s1026" type="#_x0000_t32" style="position:absolute;margin-left:306.95pt;margin-top:154.2pt;width:73.5pt;height:0;flip:x;z-index:251705344;visibility:visible;mso-wrap-style:square;mso-width-percent:0;mso-height-percent:0;mso-wrap-distance-left:9pt;mso-wrap-distance-top:-3e-5mm;mso-wrap-distance-right:9pt;mso-wrap-distance-bottom:-3e-5mm;mso-position-horizontal:absolute;mso-position-horizontal-relative:text;mso-position-vertical:absolute;mso-position-vertical-relative:text;mso-width-percent:0;mso-height-percent:0;mso-width-relative:margin;mso-height-relative:page" o:gfxdata="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" strokecolor="#4472c4 [3204]" strokeweight="1.5pt">
                 <v:stroke endarrow="block" joinstyle="miter"/>
@@ -4318,7 +4240,7 @@
       <w:r>
         <w:rPr>
           <w:noProof/>
-          <w:lang w:val="en-US"/>
+          <w:lang w:eastAsia="en-PH"/>
         </w:rPr>
         <mc:AlternateContent>
           <mc:Choice Requires="wps">
@@ -4376,7 +4298,7 @@
               </wp:anchor>
             </w:drawing>
           </mc:Choice>
-          <mc:Fallback>
+          <mc:Fallback xmlns:w16se="http://schemas.microsoft.com/office/word/2015/wordml/symex" xmlns:cx1="http://schemas.microsoft.com/office/drawing/2015/9/8/chartex" xmlns:cx="http://schemas.microsoft.com/office/drawing/2014/chartex">
             <w:pict>
               <v:shape w14:anchorId="5C69DB1C" id="Connector: Elbow 46" o:spid="_x0000_s1026" type="#_x0000_t34" style="position:absolute;margin-left:25.05pt;margin-top:135.45pt;width:67.95pt;height:62.55pt;flip:x y;z-index:251698176;visibility:visible;mso-wrap-style:square;mso-width-percent:0;mso-height-percent:0;mso-wrap-distance-left:9pt;mso-wrap-distance-top:0;mso-wrap-distance-right:9pt;mso-wrap-distance-bottom:0;mso-position-horizontal:absolute;mso-position-horizontal-relative:text;mso-position-vertical:absolute;mso-position-vertical-relative:text;mso-width-percent:0;mso-height-percent:0;mso-width-relative:margin;mso-height-relative:margin" o:gfxdata="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" strokecolor="#70ad47 [3209]" strokeweight="1.5pt"/>
             </w:pict>
@@ -4386,7 +4308,7 @@
       <w:r>
         <w:rPr>
           <w:noProof/>
-          <w:lang w:val="en-US"/>
+          <w:lang w:eastAsia="en-PH"/>
         </w:rPr>
         <mc:AlternateContent>
           <mc:Choice Requires="wps">
@@ -4451,7 +4373,7 @@
               </wp:anchor>
             </w:drawing>
           </mc:Choice>
-          <mc:Fallback xmlns:w16cid="http://schemas.microsoft.com/office/word/2016/wordml/cid" xmlns:am3d="http://schemas.microsoft.com/office/drawing/2017/model3d" xmlns:aink="http://schemas.microsoft.com/office/drawing/2016/ink" xmlns:cx8="http://schemas.microsoft.com/office/drawing/2016/5/14/chartex" xmlns:cx7="http://schemas.microsoft.com/office/drawing/2016/5/13/chartex" xmlns:cx6="http://schemas.microsoft.com/office/drawing/2016/5/12/chartex" xmlns:cx5="http://schemas.microsoft.com/office/drawing/2016/5/11/chartex" xmlns:cx4="http://schemas.microsoft.com/office/drawing/2016/5/10/chartex" xmlns:cx3="http://schemas.microsoft.com/office/drawing/2016/5/9/chartex" xmlns:cx2="http://schemas.microsoft.com/office/drawing/2015/10/21/chartex">
+          <mc:Fallback xmlns:cx2="http://schemas.microsoft.com/office/drawing/2015/10/21/chartex" xmlns:cx3="http://schemas.microsoft.com/office/drawing/2016/5/9/chartex" xmlns:cx4="http://schemas.microsoft.com/office/drawing/2016/5/10/chartex" xmlns:cx5="http://schemas.microsoft.com/office/drawing/2016/5/11/chartex" xmlns:cx6="http://schemas.microsoft.com/office/drawing/2016/5/12/chartex" xmlns:cx7="http://schemas.microsoft.com/office/drawing/2016/5/13/chartex" xmlns:cx8="http://schemas.microsoft.com/office/drawing/2016/5/14/chartex" xmlns:aink="http://schemas.microsoft.com/office/drawing/2016/ink" xmlns:am3d="http://schemas.microsoft.com/office/drawing/2017/model3d" xmlns:w16cid="http://schemas.microsoft.com/office/word/2016/wordml/cid" xmlns:w16se="http://schemas.microsoft.com/office/word/2015/wordml/symex" xmlns:cx1="http://schemas.microsoft.com/office/drawing/2015/9/8/chartex" xmlns:cx="http://schemas.microsoft.com/office/drawing/2014/chartex">
             <w:pict>
               <v:shape w14:anchorId="2B2F4282" id="Straight Arrow Connector 54" o:spid="_x0000_s1026" type="#_x0000_t32" style="position:absolute;margin-left:93.45pt;margin-top:29.2pt;width:79.95pt;height:0;z-index:251710464;visibility:visible;mso-wrap-style:square;mso-width-percent:0;mso-height-percent:0;mso-wrap-distance-left:9pt;mso-wrap-distance-top:-3e-5mm;mso-wrap-distance-right:9pt;mso-wrap-distance-bottom:-3e-5mm;mso-position-horizontal:absolute;mso-position-horizontal-relative:text;mso-position-vertical:absolute;mso-position-vertical-relative:text;mso-width-percent:0;mso-height-percent:0;mso-width-relative:margin;mso-height-relative:page" o:gfxdata="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" strokecolor="#70ad47 [3209]" strokeweight="1.5pt">
                 <v:stroke endarrow="block" joinstyle="miter"/>
@@ -4464,7 +4386,7 @@
       <w:r>
         <w:rPr>
           <w:noProof/>
-          <w:lang w:val="en-US"/>
+          <w:lang w:eastAsia="en-PH"/>
         </w:rPr>
         <mc:AlternateContent>
           <mc:Choice Requires="wpg">
@@ -4653,7 +4575,7 @@
               </wp:anchor>
             </w:drawing>
           </mc:Choice>
-          <mc:Fallback xmlns:w16cid="http://schemas.microsoft.com/office/word/2016/wordml/cid" xmlns:am3d="http://schemas.microsoft.com/office/drawing/2017/model3d" xmlns:aink="http://schemas.microsoft.com/office/drawing/2016/ink" xmlns:cx8="http://schemas.microsoft.com/office/drawing/2016/5/14/chartex" xmlns:cx7="http://schemas.microsoft.com/office/drawing/2016/5/13/chartex" xmlns:cx6="http://schemas.microsoft.com/office/drawing/2016/5/12/chartex" xmlns:cx5="http://schemas.microsoft.com/office/drawing/2016/5/11/chartex" xmlns:cx4="http://schemas.microsoft.com/office/drawing/2016/5/10/chartex" xmlns:cx3="http://schemas.microsoft.com/office/drawing/2016/5/9/chartex" xmlns:cx2="http://schemas.microsoft.com/office/drawing/2015/10/21/chartex">
+          <mc:Fallback xmlns:cx2="http://schemas.microsoft.com/office/drawing/2015/10/21/chartex" xmlns:cx3="http://schemas.microsoft.com/office/drawing/2016/5/9/chartex" xmlns:cx4="http://schemas.microsoft.com/office/drawing/2016/5/10/chartex" xmlns:cx5="http://schemas.microsoft.com/office/drawing/2016/5/11/chartex" xmlns:cx6="http://schemas.microsoft.com/office/drawing/2016/5/12/chartex" xmlns:cx7="http://schemas.microsoft.com/office/drawing/2016/5/13/chartex" xmlns:cx8="http://schemas.microsoft.com/office/drawing/2016/5/14/chartex" xmlns:aink="http://schemas.microsoft.com/office/drawing/2016/ink" xmlns:am3d="http://schemas.microsoft.com/office/drawing/2017/model3d" xmlns:w16cid="http://schemas.microsoft.com/office/word/2016/wordml/cid" xmlns:w16se="http://schemas.microsoft.com/office/word/2015/wordml/symex" xmlns:cx1="http://schemas.microsoft.com/office/drawing/2015/9/8/chartex" xmlns:cx="http://schemas.microsoft.com/office/drawing/2014/chartex">
             <w:pict>
               <v:group w14:anchorId="6E3972EC" id="Group 11" o:spid="_x0000_s1026" style="position:absolute;margin-left:-8.75pt;margin-top:78.95pt;width:33.6pt;height:78.8pt;z-index:251665408" coordsize="4267,10007" o:gfxdata="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">
                 <v:shape id="Flowchart: Connector 1" o:spid="_x0000_s1027" type="#_x0000_t120" style="position:absolute;width:3657;height:3657;visibility:visible;mso-wrap-style:square;v-text-anchor:middle" o:gfxdata="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" filled="f" strokecolor="black [3213]" strokeweight="1pt">
@@ -4679,7 +4601,7 @@
       <w:r>
         <w:rPr>
           <w:noProof/>
-          <w:lang w:val="en-US"/>
+          <w:lang w:eastAsia="en-PH"/>
         </w:rPr>
         <mc:AlternateContent>
           <mc:Choice Requires="wps">
@@ -4779,7 +4701,7 @@
               </wp:anchor>
             </w:drawing>
           </mc:Choice>
-          <mc:Fallback>
+          <mc:Fallback xmlns:w16se="http://schemas.microsoft.com/office/word/2015/wordml/symex" xmlns:cx1="http://schemas.microsoft.com/office/drawing/2015/9/8/chartex" xmlns:cx="http://schemas.microsoft.com/office/drawing/2014/chartex">
             <w:pict>
               <v:oval w14:anchorId="5637E535" id="Oval 12" o:spid="_x0000_s1035" style="position:absolute;margin-left:172.2pt;margin-top:50.9pt;width:133.7pt;height:37.1pt;z-index:251678720;visibility:visible;mso-wrap-style:square;mso-width-percent:0;mso-height-percent:0;mso-wrap-distance-left:9pt;mso-wrap-distance-top:0;mso-wrap-distance-right:9pt;mso-wrap-distance-bottom:0;mso-position-horizontal:absolute;mso-position-horizontal-relative:text;mso-position-vertical:absolute;mso-position-vertical-relative:text;mso-width-percent:0;mso-height-percent:0;mso-width-relative:margin;mso-height-relative:margin;v-text-anchor:middle" o:gfxdata="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" filled="f" strokecolor="black [3213]" strokeweight="1pt">
                 <v:stroke joinstyle="miter"/>
@@ -4817,7 +4739,7 @@
       <w:r>
         <w:rPr>
           <w:noProof/>
-          <w:lang w:val="en-US"/>
+          <w:lang w:eastAsia="en-PH"/>
         </w:rPr>
         <mc:AlternateContent>
           <mc:Choice Requires="wps">
@@ -4904,7 +4826,7 @@
               </wp:anchor>
             </w:drawing>
           </mc:Choice>
-          <mc:Fallback>
+          <mc:Fallback xmlns:w16se="http://schemas.microsoft.com/office/word/2015/wordml/symex" xmlns:cx1="http://schemas.microsoft.com/office/drawing/2015/9/8/chartex" xmlns:cx="http://schemas.microsoft.com/office/drawing/2014/chartex">
             <w:pict>
               <v:oval w14:anchorId="3D60C415" id="Oval 17" o:spid="_x0000_s1036" style="position:absolute;margin-left:172.2pt;margin-top:135.2pt;width:133.7pt;height:37.1pt;z-index:251669504;visibility:visible;mso-wrap-style:square;mso-width-percent:0;mso-height-percent:0;mso-wrap-distance-left:9pt;mso-wrap-distance-top:0;mso-wrap-distance-right:9pt;mso-wrap-distance-bottom:0;mso-position-horizontal:absolute;mso-position-horizontal-relative:text;mso-position-vertical:absolute;mso-position-vertical-relative:text;mso-width-percent:0;mso-height-percent:0;mso-width-relative:margin;mso-height-relative:margin;v-text-anchor:middle" o:gfxdata="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" filled="f" strokecolor="windowText" strokeweight="1pt">
                 <v:stroke joinstyle="miter"/>
@@ -4942,7 +4864,7 @@
       <w:r>
         <w:rPr>
           <w:noProof/>
-          <w:lang w:val="en-US"/>
+          <w:lang w:eastAsia="en-PH"/>
         </w:rPr>
         <mc:AlternateContent>
           <mc:Choice Requires="wps">
@@ -5029,7 +4951,7 @@
               </wp:anchor>
             </w:drawing>
           </mc:Choice>
-          <mc:Fallback>
+          <mc:Fallback xmlns:w16se="http://schemas.microsoft.com/office/word/2015/wordml/symex" xmlns:cx1="http://schemas.microsoft.com/office/drawing/2015/9/8/chartex" xmlns:cx="http://schemas.microsoft.com/office/drawing/2014/chartex">
             <w:pict>
               <v:oval w14:anchorId="56D4759F" id="Oval 16" o:spid="_x0000_s1037" style="position:absolute;margin-left:173.95pt;margin-top:92.8pt;width:133.7pt;height:37.1pt;z-index:251668480;visibility:visible;mso-wrap-style:square;mso-width-percent:0;mso-height-percent:0;mso-wrap-distance-left:9pt;mso-wrap-distance-top:0;mso-wrap-distance-right:9pt;mso-wrap-distance-bottom:0;mso-position-horizontal:absolute;mso-position-horizontal-relative:text;mso-position-vertical:absolute;mso-position-vertical-relative:text;mso-width-percent:0;mso-height-percent:0;mso-width-relative:margin;mso-height-relative:margin;v-text-anchor:middle" o:gfxdata="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" filled="f" strokecolor="windowText" strokeweight="1pt">
                 <v:stroke joinstyle="miter"/>
@@ -5067,7 +4989,7 @@
       <w:r>
         <w:rPr>
           <w:noProof/>
-          <w:lang w:val="en-US"/>
+          <w:lang w:eastAsia="en-PH"/>
         </w:rPr>
         <mc:AlternateContent>
           <mc:Choice Requires="wps">
@@ -5176,7 +5098,7 @@
               </wp:anchor>
             </w:drawing>
           </mc:Choice>
-          <mc:Fallback>
+          <mc:Fallback xmlns:w16se="http://schemas.microsoft.com/office/word/2015/wordml/symex" xmlns:cx1="http://schemas.microsoft.com/office/drawing/2015/9/8/chartex" xmlns:cx="http://schemas.microsoft.com/office/drawing/2014/chartex">
             <w:pict>
               <v:oval w14:anchorId="1AF84EED" id="Oval 14" o:spid="_x0000_s1038" style="position:absolute;margin-left:172.2pt;margin-top:7.75pt;width:133.7pt;height:37.1pt;z-index:251667456;visibility:visible;mso-wrap-style:square;mso-width-percent:0;mso-height-percent:0;mso-wrap-distance-left:9pt;mso-wrap-distance-top:0;mso-wrap-distance-right:9pt;mso-wrap-distance-bottom:0;mso-position-horizontal:absolute;mso-position-horizontal-relative:text;mso-position-vertical:absolute;mso-position-vertical-relative:text;mso-width-percent:0;mso-height-percent:0;mso-width-relative:margin;mso-height-relative:margin;v-text-anchor:middle" o:gfxdata="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" filled="f" strokecolor="black [3213]" strokeweight="1pt">
                 <v:stroke joinstyle="miter"/>
@@ -5223,7 +5145,7 @@
       <w:r>
         <w:rPr>
           <w:noProof/>
-          <w:lang w:val="en-US"/>
+          <w:lang w:eastAsia="en-PH"/>
         </w:rPr>
         <mc:AlternateContent>
           <mc:Choice Requires="wps">
@@ -5310,7 +5232,7 @@
               </wp:anchor>
             </w:drawing>
           </mc:Choice>
-          <mc:Fallback>
+          <mc:Fallback xmlns:w16se="http://schemas.microsoft.com/office/word/2015/wordml/symex" xmlns:cx1="http://schemas.microsoft.com/office/drawing/2015/9/8/chartex" xmlns:cx="http://schemas.microsoft.com/office/drawing/2014/chartex">
             <w:pict>
               <v:oval w14:anchorId="67AEE465" id="Oval 21" o:spid="_x0000_s1039" style="position:absolute;margin-left:173pt;margin-top:350.35pt;width:133.7pt;height:40.8pt;z-index:251673600;visibility:visible;mso-wrap-style:square;mso-width-percent:0;mso-height-percent:0;mso-wrap-distance-left:9pt;mso-wrap-distance-top:0;mso-wrap-distance-right:9pt;mso-wrap-distance-bottom:0;mso-position-horizontal:absolute;mso-position-horizontal-relative:text;mso-position-vertical:absolute;mso-position-vertical-relative:text;mso-width-percent:0;mso-height-percent:0;mso-width-relative:margin;mso-height-relative:margin;v-text-anchor:middle" o:gfxdata="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" filled="f" strokecolor="windowText" strokeweight="1pt">
                 <v:stroke joinstyle="miter"/>
@@ -5348,7 +5270,7 @@
       <w:r>
         <w:rPr>
           <w:noProof/>
-          <w:lang w:val="en-US"/>
+          <w:lang w:eastAsia="en-PH"/>
         </w:rPr>
         <mc:AlternateContent>
           <mc:Choice Requires="wps">
@@ -5435,7 +5357,7 @@
               </wp:anchor>
             </w:drawing>
           </mc:Choice>
-          <mc:Fallback>
+          <mc:Fallback xmlns:w16se="http://schemas.microsoft.com/office/word/2015/wordml/symex" xmlns:cx1="http://schemas.microsoft.com/office/drawing/2015/9/8/chartex" xmlns:cx="http://schemas.microsoft.com/office/drawing/2014/chartex">
             <w:pict>
               <v:oval w14:anchorId="61FCC28C" id="Oval 19" o:spid="_x0000_s1040" style="position:absolute;margin-left:172.2pt;margin-top:267pt;width:133.7pt;height:37.1pt;z-index:251671552;visibility:visible;mso-wrap-style:square;mso-width-percent:0;mso-height-percent:0;mso-wrap-distance-left:9pt;mso-wrap-distance-top:0;mso-wrap-distance-right:9pt;mso-wrap-distance-bottom:0;mso-position-horizontal:absolute;mso-position-horizontal-relative:text;mso-position-vertical:absolute;mso-position-vertical-relative:text;mso-width-percent:0;mso-height-percent:0;mso-width-relative:margin;mso-height-relative:margin;v-text-anchor:middle" o:gfxdata="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" filled="f" strokecolor="windowText" strokeweight="1pt">
                 <v:stroke joinstyle="miter"/>
@@ -5473,7 +5395,7 @@
       <w:r>
         <w:rPr>
           <w:noProof/>
-          <w:lang w:val="en-US"/>
+          <w:lang w:eastAsia="en-PH"/>
         </w:rPr>
         <mc:AlternateContent>
           <mc:Choice Requires="wps">
@@ -5560,7 +5482,7 @@
               </wp:anchor>
             </w:drawing>
           </mc:Choice>
-          <mc:Fallback>
+          <mc:Fallback xmlns:w16se="http://schemas.microsoft.com/office/word/2015/wordml/symex" xmlns:cx1="http://schemas.microsoft.com/office/drawing/2015/9/8/chartex" xmlns:cx="http://schemas.microsoft.com/office/drawing/2014/chartex">
             <w:pict>
               <v:oval w14:anchorId="44FF760B" id="Oval 20" o:spid="_x0000_s1041" style="position:absolute;margin-left:172.2pt;margin-top:308.55pt;width:133.7pt;height:37.1pt;z-index:251672576;visibility:visible;mso-wrap-style:square;mso-width-percent:0;mso-height-percent:0;mso-wrap-distance-left:9pt;mso-wrap-distance-top:0;mso-wrap-distance-right:9pt;mso-wrap-distance-bottom:0;mso-position-horizontal:absolute;mso-position-horizontal-relative:text;mso-position-vertical:absolute;mso-position-vertical-relative:text;mso-width-percent:0;mso-height-percent:0;mso-width-relative:margin;mso-height-relative:margin;v-text-anchor:middle" o:gfxdata="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" filled="f" strokecolor="windowText" strokeweight="1pt">
                 <v:stroke joinstyle="miter"/>
@@ -5598,7 +5520,7 @@
       <w:r>
         <w:rPr>
           <w:noProof/>
-          <w:lang w:val="en-US"/>
+          <w:lang w:eastAsia="en-PH"/>
         </w:rPr>
         <mc:AlternateContent>
           <mc:Choice Requires="wps">
@@ -5685,7 +5607,7 @@
               </wp:anchor>
             </w:drawing>
           </mc:Choice>
-          <mc:Fallback>
+          <mc:Fallback xmlns:w16se="http://schemas.microsoft.com/office/word/2015/wordml/symex" xmlns:cx1="http://schemas.microsoft.com/office/drawing/2015/9/8/chartex" xmlns:cx="http://schemas.microsoft.com/office/drawing/2014/chartex">
             <w:pict>
               <v:oval w14:anchorId="6CB43052" id="Oval 23" o:spid="_x0000_s1042" style="position:absolute;margin-left:175.65pt;margin-top:438.4pt;width:133.7pt;height:40.8pt;z-index:251675648;visibility:visible;mso-wrap-style:square;mso-width-percent:0;mso-height-percent:0;mso-wrap-distance-left:9pt;mso-wrap-distance-top:0;mso-wrap-distance-right:9pt;mso-wrap-distance-bottom:0;mso-position-horizontal:absolute;mso-position-horizontal-relative:text;mso-position-vertical:absolute;mso-position-vertical-relative:text;mso-width-percent:0;mso-height-percent:0;mso-width-relative:margin;mso-height-relative:margin;v-text-anchor:middle" o:gfxdata="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" filled="f" strokecolor="windowText" strokeweight="1pt">
                 <v:stroke joinstyle="miter"/>
@@ -5723,7 +5645,7 @@
       <w:r>
         <w:rPr>
           <w:noProof/>
-          <w:lang w:val="en-US"/>
+          <w:lang w:eastAsia="en-PH"/>
         </w:rPr>
         <mc:AlternateContent>
           <mc:Choice Requires="wps">
@@ -5810,7 +5732,7 @@
               </wp:anchor>
             </w:drawing>
           </mc:Choice>
-          <mc:Fallback>
+          <mc:Fallback xmlns:w16se="http://schemas.microsoft.com/office/word/2015/wordml/symex" xmlns:cx1="http://schemas.microsoft.com/office/drawing/2015/9/8/chartex" xmlns:cx="http://schemas.microsoft.com/office/drawing/2014/chartex">
             <w:pict>
               <v:oval w14:anchorId="403BAD5A" id="Oval 22" o:spid="_x0000_s1043" style="position:absolute;margin-left:175.65pt;margin-top:395pt;width:133.7pt;height:40.8pt;z-index:251674624;visibility:visible;mso-wrap-style:square;mso-width-percent:0;mso-height-percent:0;mso-wrap-distance-left:9pt;mso-wrap-distance-top:0;mso-wrap-distance-right:9pt;mso-wrap-distance-bottom:0;mso-position-horizontal:absolute;mso-position-horizontal-relative:text;mso-position-vertical:absolute;mso-position-vertical-relative:text;mso-width-percent:0;mso-height-percent:0;mso-width-relative:margin;mso-height-relative:margin;v-text-anchor:middle" o:gfxdata="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" filled="f" strokecolor="windowText" strokeweight="1pt">
                 <v:stroke joinstyle="miter"/>
@@ -5848,7 +5770,7 @@
       <w:r>
         <w:rPr>
           <w:noProof/>
-          <w:lang w:val="en-US"/>
+          <w:lang w:eastAsia="en-PH"/>
         </w:rPr>
         <mc:AlternateContent>
           <mc:Choice Requires="wps">
@@ -5935,7 +5857,7 @@
               </wp:anchor>
             </w:drawing>
           </mc:Choice>
-          <mc:Fallback>
+          <mc:Fallback xmlns:w16se="http://schemas.microsoft.com/office/word/2015/wordml/symex" xmlns:cx1="http://schemas.microsoft.com/office/drawing/2015/9/8/chartex" xmlns:cx="http://schemas.microsoft.com/office/drawing/2014/chartex">
             <w:pict>
               <v:oval w14:anchorId="2A3A7983" id="Oval 18" o:spid="_x0000_s1044" style="position:absolute;margin-left:172.2pt;margin-top:223.7pt;width:133.7pt;height:37.1pt;z-index:251670528;visibility:visible;mso-wrap-style:square;mso-width-percent:0;mso-height-percent:0;mso-wrap-distance-left:9pt;mso-wrap-distance-top:0;mso-wrap-distance-right:9pt;mso-wrap-distance-bottom:0;mso-position-horizontal:absolute;mso-position-horizontal-relative:text;mso-position-vertical:absolute;mso-position-vertical-relative:text;mso-width-percent:0;mso-height-percent:0;mso-width-relative:margin;mso-height-relative:margin;v-text-anchor:middle" o:gfxdata="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" filled="f" strokecolor="windowText" strokeweight="1pt">
                 <v:stroke joinstyle="miter"/>
@@ -5973,7 +5895,7 @@
       <w:r>
         <w:rPr>
           <w:noProof/>
-          <w:lang w:val="en-US"/>
+          <w:lang w:eastAsia="en-PH"/>
         </w:rPr>
         <mc:AlternateContent>
           <mc:Choice Requires="wps">
@@ -6060,7 +5982,7 @@
               </wp:anchor>
             </w:drawing>
           </mc:Choice>
-          <mc:Fallback>
+          <mc:Fallback xmlns:w16se="http://schemas.microsoft.com/office/word/2015/wordml/symex" xmlns:cx1="http://schemas.microsoft.com/office/drawing/2015/9/8/chartex" xmlns:cx="http://schemas.microsoft.com/office/drawing/2014/chartex">
             <w:pict>
               <v:oval w14:anchorId="306F23AE" id="Oval 48" o:spid="_x0000_s1045" style="position:absolute;margin-left:172.2pt;margin-top:178.5pt;width:133.7pt;height:37.1pt;z-index:251708416;visibility:visible;mso-wrap-style:square;mso-width-percent:0;mso-height-percent:0;mso-wrap-distance-left:9pt;mso-wrap-distance-top:0;mso-wrap-distance-right:9pt;mso-wrap-distance-bottom:0;mso-position-horizontal:absolute;mso-position-horizontal-relative:text;mso-position-vertical:absolute;mso-position-vertical-relative:text;mso-width-percent:0;mso-height-percent:0;mso-width-relative:margin;mso-height-relative:margin;v-text-anchor:middle" o:gfxdata="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" filled="f" strokecolor="windowText" strokeweight="1pt">
                 <v:stroke joinstyle="miter"/>
@@ -6098,7 +6020,7 @@
       <w:r>
         <w:rPr>
           <w:noProof/>
-          <w:lang w:val="en-US"/>
+          <w:lang w:eastAsia="en-PH"/>
         </w:rPr>
         <mc:AlternateContent>
           <mc:Choice Requires="wps">
@@ -6163,7 +6085,7 @@
               </wp:anchor>
             </w:drawing>
           </mc:Choice>
-          <mc:Fallback xmlns:w16cid="http://schemas.microsoft.com/office/word/2016/wordml/cid" xmlns:am3d="http://schemas.microsoft.com/office/drawing/2017/model3d" xmlns:aink="http://schemas.microsoft.com/office/drawing/2016/ink" xmlns:cx8="http://schemas.microsoft.com/office/drawing/2016/5/14/chartex" xmlns:cx7="http://schemas.microsoft.com/office/drawing/2016/5/13/chartex" xmlns:cx6="http://schemas.microsoft.com/office/drawing/2016/5/12/chartex" xmlns:cx5="http://schemas.microsoft.com/office/drawing/2016/5/11/chartex" xmlns:cx4="http://schemas.microsoft.com/office/drawing/2016/5/10/chartex" xmlns:cx3="http://schemas.microsoft.com/office/drawing/2016/5/9/chartex" xmlns:cx2="http://schemas.microsoft.com/office/drawing/2015/10/21/chartex">
+          <mc:Fallback xmlns:cx2="http://schemas.microsoft.com/office/drawing/2015/10/21/chartex" xmlns:cx3="http://schemas.microsoft.com/office/drawing/2016/5/9/chartex" xmlns:cx4="http://schemas.microsoft.com/office/drawing/2016/5/10/chartex" xmlns:cx5="http://schemas.microsoft.com/office/drawing/2016/5/11/chartex" xmlns:cx6="http://schemas.microsoft.com/office/drawing/2016/5/12/chartex" xmlns:cx7="http://schemas.microsoft.com/office/drawing/2016/5/13/chartex" xmlns:cx8="http://schemas.microsoft.com/office/drawing/2016/5/14/chartex" xmlns:aink="http://schemas.microsoft.com/office/drawing/2016/ink" xmlns:am3d="http://schemas.microsoft.com/office/drawing/2017/model3d" xmlns:w16cid="http://schemas.microsoft.com/office/word/2016/wordml/cid" xmlns:w16se="http://schemas.microsoft.com/office/word/2015/wordml/symex" xmlns:cx1="http://schemas.microsoft.com/office/drawing/2015/9/8/chartex" xmlns:cx="http://schemas.microsoft.com/office/drawing/2014/chartex">
             <w:pict>
               <v:shape w14:anchorId="0FB6848A" id="Straight Arrow Connector 69" o:spid="_x0000_s1026" type="#_x0000_t32" style="position:absolute;margin-left:93.45pt;margin-top:68.65pt;width:79.95pt;height:0;z-index:251688960;visibility:visible;mso-wrap-style:square;mso-width-percent:0;mso-height-percent:0;mso-wrap-distance-left:9pt;mso-wrap-distance-top:-3e-5mm;mso-wrap-distance-right:9pt;mso-wrap-distance-bottom:-3e-5mm;mso-position-horizontal:absolute;mso-position-horizontal-relative:text;mso-position-vertical:absolute;mso-position-vertical-relative:text;mso-width-percent:0;mso-height-percent:0;mso-width-relative:margin;mso-height-relative:page" o:gfxdata="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" strokecolor="#70ad47 [3209]" strokeweight="1.5pt">
                 <v:stroke endarrow="block" joinstyle="miter"/>
@@ -6176,7 +6098,7 @@
       <w:r>
         <w:rPr>
           <w:noProof/>
-          <w:lang w:val="en-US"/>
+          <w:lang w:eastAsia="en-PH"/>
         </w:rPr>
         <mc:AlternateContent>
           <mc:Choice Requires="wps">
@@ -6241,7 +6163,7 @@
               </wp:anchor>
             </w:drawing>
           </mc:Choice>
-          <mc:Fallback xmlns:w16cid="http://schemas.microsoft.com/office/word/2016/wordml/cid" xmlns:am3d="http://schemas.microsoft.com/office/drawing/2017/model3d" xmlns:aink="http://schemas.microsoft.com/office/drawing/2016/ink" xmlns:cx8="http://schemas.microsoft.com/office/drawing/2016/5/14/chartex" xmlns:cx7="http://schemas.microsoft.com/office/drawing/2016/5/13/chartex" xmlns:cx6="http://schemas.microsoft.com/office/drawing/2016/5/12/chartex" xmlns:cx5="http://schemas.microsoft.com/office/drawing/2016/5/11/chartex" xmlns:cx4="http://schemas.microsoft.com/office/drawing/2016/5/10/chartex" xmlns:cx3="http://schemas.microsoft.com/office/drawing/2016/5/9/chartex" xmlns:cx2="http://schemas.microsoft.com/office/drawing/2015/10/21/chartex">
+          <mc:Fallback xmlns:cx2="http://schemas.microsoft.com/office/drawing/2015/10/21/chartex" xmlns:cx3="http://schemas.microsoft.com/office/drawing/2016/5/9/chartex" xmlns:cx4="http://schemas.microsoft.com/office/drawing/2016/5/10/chartex" xmlns:cx5="http://schemas.microsoft.com/office/drawing/2016/5/11/chartex" xmlns:cx6="http://schemas.microsoft.com/office/drawing/2016/5/12/chartex" xmlns:cx7="http://schemas.microsoft.com/office/drawing/2016/5/13/chartex" xmlns:cx8="http://schemas.microsoft.com/office/drawing/2016/5/14/chartex" xmlns:aink="http://schemas.microsoft.com/office/drawing/2016/ink" xmlns:am3d="http://schemas.microsoft.com/office/drawing/2017/model3d" xmlns:w16cid="http://schemas.microsoft.com/office/word/2016/wordml/cid" xmlns:w16se="http://schemas.microsoft.com/office/word/2015/wordml/symex" xmlns:cx1="http://schemas.microsoft.com/office/drawing/2015/9/8/chartex" xmlns:cx="http://schemas.microsoft.com/office/drawing/2014/chartex">
             <w:pict>
               <v:shape w14:anchorId="2CB4145D" id="Straight Arrow Connector 53" o:spid="_x0000_s1026" type="#_x0000_t32" style="position:absolute;margin-left:92.65pt;margin-top:369.9pt;width:79.9pt;height:0;z-index:251686912;visibility:visible;mso-wrap-style:square;mso-width-percent:0;mso-height-percent:0;mso-wrap-distance-left:9pt;mso-wrap-distance-top:-3e-5mm;mso-wrap-distance-right:9pt;mso-wrap-distance-bottom:-3e-5mm;mso-position-horizontal:absolute;mso-position-horizontal-relative:text;mso-position-vertical:absolute;mso-position-vertical-relative:text;mso-width-percent:0;mso-height-percent:0;mso-width-relative:margin;mso-height-relative:margin" o:gfxdata="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" strokecolor="#70ad47 [3209]" strokeweight="1.5pt">
                 <v:stroke endarrow="block" joinstyle="miter"/>
@@ -6254,7 +6176,7 @@
       <w:r>
         <w:rPr>
           <w:noProof/>
-          <w:lang w:val="en-US"/>
+          <w:lang w:eastAsia="en-PH"/>
         </w:rPr>
         <mc:AlternateContent>
           <mc:Choice Requires="wps">
@@ -6319,7 +6241,7 @@
               </wp:anchor>
             </w:drawing>
           </mc:Choice>
-          <mc:Fallback xmlns:w16cid="http://schemas.microsoft.com/office/word/2016/wordml/cid" xmlns:am3d="http://schemas.microsoft.com/office/drawing/2017/model3d" xmlns:aink="http://schemas.microsoft.com/office/drawing/2016/ink" xmlns:cx8="http://schemas.microsoft.com/office/drawing/2016/5/14/chartex" xmlns:cx7="http://schemas.microsoft.com/office/drawing/2016/5/13/chartex" xmlns:cx6="http://schemas.microsoft.com/office/drawing/2016/5/12/chartex" xmlns:cx5="http://schemas.microsoft.com/office/drawing/2016/5/11/chartex" xmlns:cx4="http://schemas.microsoft.com/office/drawing/2016/5/10/chartex" xmlns:cx3="http://schemas.microsoft.com/office/drawing/2016/5/9/chartex" xmlns:cx2="http://schemas.microsoft.com/office/drawing/2015/10/21/chartex">
+          <mc:Fallback xmlns:cx2="http://schemas.microsoft.com/office/drawing/2015/10/21/chartex" xmlns:cx3="http://schemas.microsoft.com/office/drawing/2016/5/9/chartex" xmlns:cx4="http://schemas.microsoft.com/office/drawing/2016/5/10/chartex" xmlns:cx5="http://schemas.microsoft.com/office/drawing/2016/5/11/chartex" xmlns:cx6="http://schemas.microsoft.com/office/drawing/2016/5/12/chartex" xmlns:cx7="http://schemas.microsoft.com/office/drawing/2016/5/13/chartex" xmlns:cx8="http://schemas.microsoft.com/office/drawing/2016/5/14/chartex" xmlns:aink="http://schemas.microsoft.com/office/drawing/2016/ink" xmlns:am3d="http://schemas.microsoft.com/office/drawing/2017/model3d" xmlns:w16cid="http://schemas.microsoft.com/office/word/2016/wordml/cid" xmlns:w16se="http://schemas.microsoft.com/office/word/2015/wordml/symex" xmlns:cx1="http://schemas.microsoft.com/office/drawing/2015/9/8/chartex" xmlns:cx="http://schemas.microsoft.com/office/drawing/2014/chartex">
             <w:pict>
               <v:shape w14:anchorId="06301FB1" id="Straight Arrow Connector 50" o:spid="_x0000_s1026" type="#_x0000_t32" style="position:absolute;margin-left:92.25pt;margin-top:240.25pt;width:79.9pt;height:0;z-index:251683840;visibility:visible;mso-wrap-style:square;mso-width-percent:0;mso-height-percent:0;mso-wrap-distance-left:9pt;mso-wrap-distance-top:-3e-5mm;mso-wrap-distance-right:9pt;mso-wrap-distance-bottom:-3e-5mm;mso-position-horizontal:absolute;mso-position-horizontal-relative:text;mso-position-vertical:absolute;mso-position-vertical-relative:text;mso-width-percent:0;mso-height-percent:0;mso-width-relative:margin;mso-height-relative:margin" o:gfxdata="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" strokecolor="#70ad47 [3209]" strokeweight="1.5pt">
                 <v:stroke endarrow="block" joinstyle="miter"/>
@@ -6332,7 +6254,7 @@
       <w:r>
         <w:rPr>
           <w:noProof/>
-          <w:lang w:val="en-US"/>
+          <w:lang w:eastAsia="en-PH"/>
         </w:rPr>
         <mc:AlternateContent>
           <mc:Choice Requires="wps">
@@ -6397,7 +6319,7 @@
               </wp:anchor>
             </w:drawing>
           </mc:Choice>
-          <mc:Fallback xmlns:w16cid="http://schemas.microsoft.com/office/word/2016/wordml/cid" xmlns:am3d="http://schemas.microsoft.com/office/drawing/2017/model3d" xmlns:aink="http://schemas.microsoft.com/office/drawing/2016/ink" xmlns:cx8="http://schemas.microsoft.com/office/drawing/2016/5/14/chartex" xmlns:cx7="http://schemas.microsoft.com/office/drawing/2016/5/13/chartex" xmlns:cx6="http://schemas.microsoft.com/office/drawing/2016/5/12/chartex" xmlns:cx5="http://schemas.microsoft.com/office/drawing/2016/5/11/chartex" xmlns:cx4="http://schemas.microsoft.com/office/drawing/2016/5/10/chartex" xmlns:cx3="http://schemas.microsoft.com/office/drawing/2016/5/9/chartex" xmlns:cx2="http://schemas.microsoft.com/office/drawing/2015/10/21/chartex">
+          <mc:Fallback xmlns:cx2="http://schemas.microsoft.com/office/drawing/2015/10/21/chartex" xmlns:cx3="http://schemas.microsoft.com/office/drawing/2016/5/9/chartex" xmlns:cx4="http://schemas.microsoft.com/office/drawing/2016/5/10/chartex" xmlns:cx5="http://schemas.microsoft.com/office/drawing/2016/5/11/chartex" xmlns:cx6="http://schemas.microsoft.com/office/drawing/2016/5/12/chartex" xmlns:cx7="http://schemas.microsoft.com/office/drawing/2016/5/13/chartex" xmlns:cx8="http://schemas.microsoft.com/office/drawing/2016/5/14/chartex" xmlns:aink="http://schemas.microsoft.com/office/drawing/2016/ink" xmlns:am3d="http://schemas.microsoft.com/office/drawing/2017/model3d" xmlns:w16cid="http://schemas.microsoft.com/office/word/2016/wordml/cid" xmlns:w16se="http://schemas.microsoft.com/office/word/2015/wordml/symex" xmlns:cx1="http://schemas.microsoft.com/office/drawing/2015/9/8/chartex" xmlns:cx="http://schemas.microsoft.com/office/drawing/2014/chartex">
             <w:pict>
               <v:shape w14:anchorId="4A582170" id="Straight Arrow Connector 51" o:spid="_x0000_s1026" type="#_x0000_t32" style="position:absolute;margin-left:92.25pt;margin-top:285.4pt;width:79.9pt;height:0;z-index:251684864;visibility:visible;mso-wrap-style:square;mso-width-percent:0;mso-height-percent:0;mso-wrap-distance-left:9pt;mso-wrap-distance-top:-3e-5mm;mso-wrap-distance-right:9pt;mso-wrap-distance-bottom:-3e-5mm;mso-position-horizontal:absolute;mso-position-horizontal-relative:text;mso-position-vertical:absolute;mso-position-vertical-relative:text;mso-width-percent:0;mso-height-percent:0;mso-width-relative:margin;mso-height-relative:margin" o:gfxdata="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" strokecolor="#70ad47 [3209]" strokeweight="1.5pt">
                 <v:stroke endarrow="block" joinstyle="miter"/>
@@ -6410,7 +6332,7 @@
       <w:r>
         <w:rPr>
           <w:noProof/>
-          <w:lang w:val="en-US"/>
+          <w:lang w:eastAsia="en-PH"/>
         </w:rPr>
         <mc:AlternateContent>
           <mc:Choice Requires="wps">
@@ -6475,7 +6397,7 @@
               </wp:anchor>
             </w:drawing>
           </mc:Choice>
-          <mc:Fallback xmlns:w16cid="http://schemas.microsoft.com/office/word/2016/wordml/cid" xmlns:am3d="http://schemas.microsoft.com/office/drawing/2017/model3d" xmlns:aink="http://schemas.microsoft.com/office/drawing/2016/ink" xmlns:cx8="http://schemas.microsoft.com/office/drawing/2016/5/14/chartex" xmlns:cx7="http://schemas.microsoft.com/office/drawing/2016/5/13/chartex" xmlns:cx6="http://schemas.microsoft.com/office/drawing/2016/5/12/chartex" xmlns:cx5="http://schemas.microsoft.com/office/drawing/2016/5/11/chartex" xmlns:cx4="http://schemas.microsoft.com/office/drawing/2016/5/10/chartex" xmlns:cx3="http://schemas.microsoft.com/office/drawing/2016/5/9/chartex" xmlns:cx2="http://schemas.microsoft.com/office/drawing/2015/10/21/chartex">
+          <mc:Fallback xmlns:cx2="http://schemas.microsoft.com/office/drawing/2015/10/21/chartex" xmlns:cx3="http://schemas.microsoft.com/office/drawing/2016/5/9/chartex" xmlns:cx4="http://schemas.microsoft.com/office/drawing/2016/5/10/chartex" xmlns:cx5="http://schemas.microsoft.com/office/drawing/2016/5/11/chartex" xmlns:cx6="http://schemas.microsoft.com/office/drawing/2016/5/12/chartex" xmlns:cx7="http://schemas.microsoft.com/office/drawing/2016/5/13/chartex" xmlns:cx8="http://schemas.microsoft.com/office/drawing/2016/5/14/chartex" xmlns:aink="http://schemas.microsoft.com/office/drawing/2016/ink" xmlns:am3d="http://schemas.microsoft.com/office/drawing/2017/model3d" xmlns:w16cid="http://schemas.microsoft.com/office/word/2016/wordml/cid" xmlns:w16se="http://schemas.microsoft.com/office/word/2015/wordml/symex" xmlns:cx1="http://schemas.microsoft.com/office/drawing/2015/9/8/chartex" xmlns:cx="http://schemas.microsoft.com/office/drawing/2014/chartex">
             <w:pict>
               <v:shape w14:anchorId="13E05D59" id="Straight Arrow Connector 52" o:spid="_x0000_s1026" type="#_x0000_t32" style="position:absolute;margin-left:92.9pt;margin-top:326.4pt;width:79.9pt;height:0;z-index:251685888;visibility:visible;mso-wrap-style:square;mso-width-percent:0;mso-height-percent:0;mso-wrap-distance-left:9pt;mso-wrap-distance-top:-3e-5mm;mso-wrap-distance-right:9pt;mso-wrap-distance-bottom:-3e-5mm;mso-position-horizontal:absolute;mso-position-horizontal-relative:text;mso-position-vertical:absolute;mso-position-vertical-relative:text;mso-width-percent:0;mso-height-percent:0;mso-width-relative:margin;mso-height-relative:margin" o:gfxdata="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" strokecolor="#70ad47 [3209]" strokeweight="1.5pt">
                 <v:stroke endarrow="block" joinstyle="miter"/>
@@ -6488,7 +6410,7 @@
       <w:r>
         <w:rPr>
           <w:noProof/>
-          <w:lang w:val="en-US"/>
+          <w:lang w:eastAsia="en-PH"/>
         </w:rPr>
         <mc:AlternateContent>
           <mc:Choice Requires="wps">
@@ -6553,7 +6475,7 @@
               </wp:anchor>
             </w:drawing>
           </mc:Choice>
-          <mc:Fallback xmlns:w16cid="http://schemas.microsoft.com/office/word/2016/wordml/cid" xmlns:am3d="http://schemas.microsoft.com/office/drawing/2017/model3d" xmlns:aink="http://schemas.microsoft.com/office/drawing/2016/ink" xmlns:cx8="http://schemas.microsoft.com/office/drawing/2016/5/14/chartex" xmlns:cx7="http://schemas.microsoft.com/office/drawing/2016/5/13/chartex" xmlns:cx6="http://schemas.microsoft.com/office/drawing/2016/5/12/chartex" xmlns:cx5="http://schemas.microsoft.com/office/drawing/2016/5/11/chartex" xmlns:cx4="http://schemas.microsoft.com/office/drawing/2016/5/10/chartex" xmlns:cx3="http://schemas.microsoft.com/office/drawing/2016/5/9/chartex" xmlns:cx2="http://schemas.microsoft.com/office/drawing/2015/10/21/chartex">
+          <mc:Fallback xmlns:cx2="http://schemas.microsoft.com/office/drawing/2015/10/21/chartex" xmlns:cx3="http://schemas.microsoft.com/office/drawing/2016/5/9/chartex" xmlns:cx4="http://schemas.microsoft.com/office/drawing/2016/5/10/chartex" xmlns:cx5="http://schemas.microsoft.com/office/drawing/2016/5/11/chartex" xmlns:cx6="http://schemas.microsoft.com/office/drawing/2016/5/12/chartex" xmlns:cx7="http://schemas.microsoft.com/office/drawing/2016/5/13/chartex" xmlns:cx8="http://schemas.microsoft.com/office/drawing/2016/5/14/chartex" xmlns:aink="http://schemas.microsoft.com/office/drawing/2016/ink" xmlns:am3d="http://schemas.microsoft.com/office/drawing/2017/model3d" xmlns:w16cid="http://schemas.microsoft.com/office/word/2016/wordml/cid" xmlns:w16se="http://schemas.microsoft.com/office/word/2015/wordml/symex" xmlns:cx1="http://schemas.microsoft.com/office/drawing/2015/9/8/chartex" xmlns:cx="http://schemas.microsoft.com/office/drawing/2014/chartex">
             <w:pict>
               <v:shape w14:anchorId="47276BD6" id="Straight Arrow Connector 49" o:spid="_x0000_s1026" type="#_x0000_t32" style="position:absolute;margin-left:91.95pt;margin-top:197.95pt;width:79.9pt;height:0;z-index:251682816;visibility:visible;mso-wrap-style:square;mso-width-percent:0;mso-height-percent:0;mso-wrap-distance-left:9pt;mso-wrap-distance-top:-3e-5mm;mso-wrap-distance-right:9pt;mso-wrap-distance-bottom:-3e-5mm;mso-position-horizontal:absolute;mso-position-horizontal-relative:text;mso-position-vertical:absolute;mso-position-vertical-relative:text;mso-width-percent:0;mso-height-percent:0;mso-width-relative:margin;mso-height-relative:margin" o:gfxdata="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" strokecolor="#70ad47 [3209]" strokeweight="1.5pt">
                 <v:stroke endarrow="block" joinstyle="miter"/>
@@ -6566,7 +6488,7 @@
       <w:r>
         <w:rPr>
           <w:noProof/>
-          <w:lang w:val="en-US"/>
+          <w:lang w:eastAsia="en-PH"/>
         </w:rPr>
         <mc:AlternateContent>
           <mc:Choice Requires="wps">
@@ -6631,7 +6553,7 @@
               </wp:anchor>
             </w:drawing>
           </mc:Choice>
-          <mc:Fallback xmlns:w16cid="http://schemas.microsoft.com/office/word/2016/wordml/cid" xmlns:am3d="http://schemas.microsoft.com/office/drawing/2017/model3d" xmlns:aink="http://schemas.microsoft.com/office/drawing/2016/ink" xmlns:cx8="http://schemas.microsoft.com/office/drawing/2016/5/14/chartex" xmlns:cx7="http://schemas.microsoft.com/office/drawing/2016/5/13/chartex" xmlns:cx6="http://schemas.microsoft.com/office/drawing/2016/5/12/chartex" xmlns:cx5="http://schemas.microsoft.com/office/drawing/2016/5/11/chartex" xmlns:cx4="http://schemas.microsoft.com/office/drawing/2016/5/10/chartex" xmlns:cx3="http://schemas.microsoft.com/office/drawing/2016/5/9/chartex" xmlns:cx2="http://schemas.microsoft.com/office/drawing/2015/10/21/chartex">
+          <mc:Fallback xmlns:cx2="http://schemas.microsoft.com/office/drawing/2015/10/21/chartex" xmlns:cx3="http://schemas.microsoft.com/office/drawing/2016/5/9/chartex" xmlns:cx4="http://schemas.microsoft.com/office/drawing/2016/5/10/chartex" xmlns:cx5="http://schemas.microsoft.com/office/drawing/2016/5/11/chartex" xmlns:cx6="http://schemas.microsoft.com/office/drawing/2016/5/12/chartex" xmlns:cx7="http://schemas.microsoft.com/office/drawing/2016/5/13/chartex" xmlns:cx8="http://schemas.microsoft.com/office/drawing/2016/5/14/chartex" xmlns:aink="http://schemas.microsoft.com/office/drawing/2016/ink" xmlns:am3d="http://schemas.microsoft.com/office/drawing/2017/model3d" xmlns:w16cid="http://schemas.microsoft.com/office/word/2016/wordml/cid" xmlns:w16se="http://schemas.microsoft.com/office/word/2015/wordml/symex" xmlns:cx1="http://schemas.microsoft.com/office/drawing/2015/9/8/chartex" xmlns:cx="http://schemas.microsoft.com/office/drawing/2014/chartex">
             <w:pict>
               <v:shape w14:anchorId="07C1F745" id="Straight Arrow Connector 36" o:spid="_x0000_s1026" type="#_x0000_t32" style="position:absolute;margin-left:93.05pt;margin-top:111.5pt;width:79.95pt;height:0;z-index:251680768;visibility:visible;mso-wrap-style:square;mso-width-percent:0;mso-height-percent:0;mso-wrap-distance-left:9pt;mso-wrap-distance-top:-3e-5mm;mso-wrap-distance-right:9pt;mso-wrap-distance-bottom:-3e-5mm;mso-position-horizontal:absolute;mso-position-horizontal-relative:text;mso-position-vertical:absolute;mso-position-vertical-relative:text;mso-width-percent:0;mso-height-percent:0;mso-width-relative:margin;mso-height-relative:page" o:gfxdata="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" strokecolor="#70ad47 [3209]" strokeweight="1.5pt">
                 <v:stroke endarrow="block" joinstyle="miter"/>
@@ -6644,7 +6566,7 @@
       <w:r>
         <w:rPr>
           <w:noProof/>
-          <w:lang w:val="en-US"/>
+          <w:lang w:eastAsia="en-PH"/>
         </w:rPr>
         <mc:AlternateContent>
           <mc:Choice Requires="wps">
@@ -6709,7 +6631,7 @@
               </wp:anchor>
             </w:drawing>
           </mc:Choice>
-          <mc:Fallback xmlns:w16cid="http://schemas.microsoft.com/office/word/2016/wordml/cid" xmlns:am3d="http://schemas.microsoft.com/office/drawing/2017/model3d" xmlns:aink="http://schemas.microsoft.com/office/drawing/2016/ink" xmlns:cx8="http://schemas.microsoft.com/office/drawing/2016/5/14/chartex" xmlns:cx7="http://schemas.microsoft.com/office/drawing/2016/5/13/chartex" xmlns:cx6="http://schemas.microsoft.com/office/drawing/2016/5/12/chartex" xmlns:cx5="http://schemas.microsoft.com/office/drawing/2016/5/11/chartex" xmlns:cx4="http://schemas.microsoft.com/office/drawing/2016/5/10/chartex" xmlns:cx3="http://schemas.microsoft.com/office/drawing/2016/5/9/chartex" xmlns:cx2="http://schemas.microsoft.com/office/drawing/2015/10/21/chartex">
+          <mc:Fallback xmlns:cx2="http://schemas.microsoft.com/office/drawing/2015/10/21/chartex" xmlns:cx3="http://schemas.microsoft.com/office/drawing/2016/5/9/chartex" xmlns:cx4="http://schemas.microsoft.com/office/drawing/2016/5/10/chartex" xmlns:cx5="http://schemas.microsoft.com/office/drawing/2016/5/11/chartex" xmlns:cx6="http://schemas.microsoft.com/office/drawing/2016/5/12/chartex" xmlns:cx7="http://schemas.microsoft.com/office/drawing/2016/5/13/chartex" xmlns:cx8="http://schemas.microsoft.com/office/drawing/2016/5/14/chartex" xmlns:aink="http://schemas.microsoft.com/office/drawing/2016/ink" xmlns:am3d="http://schemas.microsoft.com/office/drawing/2017/model3d" xmlns:w16cid="http://schemas.microsoft.com/office/word/2016/wordml/cid" xmlns:w16se="http://schemas.microsoft.com/office/word/2015/wordml/symex" xmlns:cx1="http://schemas.microsoft.com/office/drawing/2015/9/8/chartex" xmlns:cx="http://schemas.microsoft.com/office/drawing/2014/chartex">
             <w:pict>
               <v:shape w14:anchorId="01E06AFB" id="Straight Arrow Connector 44" o:spid="_x0000_s1026" type="#_x0000_t32" style="position:absolute;margin-left:92.7pt;margin-top:154.6pt;width:79.9pt;height:0;z-index:251681792;visibility:visible;mso-wrap-style:square;mso-width-percent:0;mso-height-percent:0;mso-wrap-distance-left:9pt;mso-wrap-distance-top:-3e-5mm;mso-wrap-distance-right:9pt;mso-wrap-distance-bottom:-3e-5mm;mso-position-horizontal:absolute;mso-position-horizontal-relative:text;mso-position-vertical:absolute;mso-position-vertical-relative:text;mso-width-percent:0;mso-height-percent:0;mso-width-relative:margin;mso-height-relative:margin" o:gfxdata="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" strokecolor="#70ad47 [3209]" strokeweight="1.5pt">
                 <v:stroke endarrow="block" joinstyle="miter"/>
@@ -6731,7 +6653,7 @@
 </file>
 
 <file path=word/endnotes.xml><?xml version="1.0" encoding="utf-8"?>
-<w:endnotes xmlns:wpc="http://schemas.microsoft.com/office/word/2010/wordprocessingCanvas" xmlns:cx="http://schemas.microsoft.com/office/drawing/2014/chartex" xmlns:cx1="http://schemas.microsoft.com/office/drawing/2015/9/8/chartex" xmlns:mc="http://schemas.openxmlformats.org/markup-compatibility/2006" xmlns:o="urn:schemas-microsoft-com:office:office" xmlns:r="http://schemas.openxmlformats.org/officeDocument/2006/relationships" xmlns:m="http://schemas.openxmlformats.org/officeDocument/2006/math" xmlns:v="urn:schemas-microsoft-com:vml" xmlns:wp14="http://schemas.microsoft.com/office/word/2010/wordprocessingDrawing" xmlns:wp="http://schemas.openxmlformats.org/drawingml/2006/wordprocessingDrawing" xmlns:w10="urn:schemas-microsoft-com:office:word" xmlns:w="http://schemas.openxmlformats.org/wordprocessingml/2006/main" xmlns:w14="http://schemas.microsoft.com/office/word/2010/wordml" xmlns:w15="http://schemas.microsoft.com/office/word/2012/wordml" xmlns:w16se="http://schemas.microsoft.com/office/word/2015/wordml/symex" xmlns:wpg="http://schemas.microsoft.com/office/word/2010/wordprocessingGroup" xmlns:wpi="http://schemas.microsoft.com/office/word/2010/wordprocessingInk" xmlns:wne="http://schemas.microsoft.com/office/word/2006/wordml" xmlns:wps="http://schemas.microsoft.com/office/word/2010/wordprocessingShape" mc:Ignorable="w14 w15 w16se wp14">
+<w:endnotes xmlns:wpc="http://schemas.microsoft.com/office/word/2010/wordprocessingCanvas" xmlns:mc="http://schemas.openxmlformats.org/markup-compatibility/2006" xmlns:o="urn:schemas-microsoft-com:office:office" xmlns:r="http://schemas.openxmlformats.org/officeDocument/2006/relationships" xmlns:m="http://schemas.openxmlformats.org/officeDocument/2006/math" xmlns:v="urn:schemas-microsoft-com:vml" xmlns:wp14="http://schemas.microsoft.com/office/word/2010/wordprocessingDrawing" xmlns:wp="http://schemas.openxmlformats.org/drawingml/2006/wordprocessingDrawing" xmlns:w10="urn:schemas-microsoft-com:office:word" xmlns:w="http://schemas.openxmlformats.org/wordprocessingml/2006/main" xmlns:w14="http://schemas.microsoft.com/office/word/2010/wordml" xmlns:w15="http://schemas.microsoft.com/office/word/2012/wordml" xmlns:wpg="http://schemas.microsoft.com/office/word/2010/wordprocessingGroup" xmlns:wpi="http://schemas.microsoft.com/office/word/2010/wordprocessingInk" xmlns:wne="http://schemas.microsoft.com/office/word/2006/wordml" xmlns:wps="http://schemas.microsoft.com/office/word/2010/wordprocessingShape" mc:Ignorable="w14 w15 wp14">
   <w:endnote w:type="separator" w:id="-1">
     <w:p>
       <w:pPr>
@@ -6756,7 +6678,7 @@
 </file>
 
 <file path=word/footnotes.xml><?xml version="1.0" encoding="utf-8"?>
-<w:footnotes xmlns:wpc="http://schemas.microsoft.com/office/word/2010/wordprocessingCanvas" xmlns:cx="http://schemas.microsoft.com/office/drawing/2014/chartex" xmlns:cx1="http://schemas.microsoft.com/office/drawing/2015/9/8/chartex" xmlns:mc="http://schemas.openxmlformats.org/markup-compatibility/2006" xmlns:o="urn:schemas-microsoft-com:office:office" xmlns:r="http://schemas.openxmlformats.org/officeDocument/2006/relationships" xmlns:m="http://schemas.openxmlformats.org/officeDocument/2006/math" xmlns:v="urn:schemas-microsoft-com:vml" xmlns:wp14="http://schemas.microsoft.com/office/word/2010/wordprocessingDrawing" xmlns:wp="http://schemas.openxmlformats.org/drawingml/2006/wordprocessingDrawing" xmlns:w10="urn:schemas-microsoft-com:office:word" xmlns:w="http://schemas.openxmlformats.org/wordprocessingml/2006/main" xmlns:w14="http://schemas.microsoft.com/office/word/2010/wordml" xmlns:w15="http://schemas.microsoft.com/office/word/2012/wordml" xmlns:w16se="http://schemas.microsoft.com/office/word/2015/wordml/symex" xmlns:wpg="http://schemas.microsoft.com/office/word/2010/wordprocessingGroup" xmlns:wpi="http://schemas.microsoft.com/office/word/2010/wordprocessingInk" xmlns:wne="http://schemas.microsoft.com/office/word/2006/wordml" xmlns:wps="http://schemas.microsoft.com/office/word/2010/wordprocessingShape" mc:Ignorable="w14 w15 w16se wp14">
+<w:footnotes xmlns:wpc="http://schemas.microsoft.com/office/word/2010/wordprocessingCanvas" xmlns:mc="http://schemas.openxmlformats.org/markup-compatibility/2006" xmlns:o="urn:schemas-microsoft-com:office:office" xmlns:r="http://schemas.openxmlformats.org/officeDocument/2006/relationships" xmlns:m="http://schemas.openxmlformats.org/officeDocument/2006/math" xmlns:v="urn:schemas-microsoft-com:vml" xmlns:wp14="http://schemas.microsoft.com/office/word/2010/wordprocessingDrawing" xmlns:wp="http://schemas.openxmlformats.org/drawingml/2006/wordprocessingDrawing" xmlns:w10="urn:schemas-microsoft-com:office:word" xmlns:w="http://schemas.openxmlformats.org/wordprocessingml/2006/main" xmlns:w14="http://schemas.microsoft.com/office/word/2010/wordml" xmlns:w15="http://schemas.microsoft.com/office/word/2012/wordml" xmlns:wpg="http://schemas.microsoft.com/office/word/2010/wordprocessingGroup" xmlns:wpi="http://schemas.microsoft.com/office/word/2010/wordprocessingInk" xmlns:wne="http://schemas.microsoft.com/office/word/2006/wordml" xmlns:wps="http://schemas.microsoft.com/office/word/2010/wordprocessingShape" mc:Ignorable="w14 w15 wp14">
   <w:footnote w:type="separator" w:id="-1">
     <w:p>
       <w:pPr>
@@ -6781,7 +6703,7 @@
 </file>
 
 <file path=word/styles.xml><?xml version="1.0" encoding="utf-8"?>
-<w:styles xmlns:mc="http://schemas.openxmlformats.org/markup-compatibility/2006" xmlns:r="http://schemas.openxmlformats.org/officeDocument/2006/relationships" xmlns:w="http://schemas.openxmlformats.org/wordprocessingml/2006/main" xmlns:w14="http://schemas.microsoft.com/office/word/2010/wordml" xmlns:w15="http://schemas.microsoft.com/office/word/2012/wordml" xmlns:w16se="http://schemas.microsoft.com/office/word/2015/wordml/symex" mc:Ignorable="w14 w15 w16se">
+<w:styles xmlns:mc="http://schemas.openxmlformats.org/markup-compatibility/2006" xmlns:r="http://schemas.openxmlformats.org/officeDocument/2006/relationships" xmlns:w="http://schemas.openxmlformats.org/wordprocessingml/2006/main" xmlns:w14="http://schemas.microsoft.com/office/word/2010/wordml" xmlns:w15="http://schemas.microsoft.com/office/word/2012/wordml" mc:Ignorable="w14 w15">
   <w:docDefaults>
     <w:rPrDefault>
       <w:rPr>
